--- a/docs/News_spiders_Document.docx
+++ b/docs/News_spiders_Document.docx
@@ -77,7 +77,142 @@
         </w:rPr>
         <w:t xml:space="preserve">Python </w:t>
       </w:r>
-      <w:proofErr w:type="spellStart"/>
+      <w:r>
+        <w:rPr>
+          <w:sz w:val="28"/>
+          <w:szCs w:val="28"/>
+        </w:rPr>
+        <w:t xml:space="preserve">Scrapy </w:t>
+      </w:r>
+      <w:r>
+        <w:rPr>
+          <w:rFonts w:hint="eastAsia"/>
+          <w:sz w:val="28"/>
+          <w:szCs w:val="28"/>
+        </w:rPr>
+        <w:t>框架</w:t>
+      </w:r>
+      <w:r>
+        <w:rPr>
+          <w:sz w:val="28"/>
+          <w:szCs w:val="28"/>
+        </w:rPr>
+        <w:t>定制</w:t>
+      </w:r>
+      <w:r>
+        <w:rPr>
+          <w:rFonts w:hint="eastAsia"/>
+          <w:sz w:val="28"/>
+          <w:szCs w:val="28"/>
+        </w:rPr>
+        <w:t>，</w:t>
+      </w:r>
+      <w:r>
+        <w:rPr>
+          <w:rFonts w:hint="eastAsia"/>
+          <w:sz w:val="28"/>
+          <w:szCs w:val="28"/>
+        </w:rPr>
+        <w:t xml:space="preserve"> </w:t>
+      </w:r>
+      <w:r>
+        <w:rPr>
+          <w:rFonts w:hint="eastAsia"/>
+          <w:sz w:val="28"/>
+          <w:szCs w:val="28"/>
+        </w:rPr>
+        <w:t>主要</w:t>
+      </w:r>
+      <w:r>
+        <w:rPr>
+          <w:sz w:val="28"/>
+          <w:szCs w:val="28"/>
+        </w:rPr>
+        <w:t>解决为京东，智投</w:t>
+      </w:r>
+      <w:r>
+        <w:rPr>
+          <w:sz w:val="28"/>
+          <w:szCs w:val="28"/>
+        </w:rPr>
+        <w:t>App</w:t>
+      </w:r>
+      <w:r>
+        <w:rPr>
+          <w:rFonts w:hint="eastAsia"/>
+          <w:sz w:val="28"/>
+          <w:szCs w:val="28"/>
+        </w:rPr>
+        <w:t>提供</w:t>
+      </w:r>
+      <w:r>
+        <w:rPr>
+          <w:sz w:val="28"/>
+          <w:szCs w:val="28"/>
+        </w:rPr>
+        <w:t>财经类</w:t>
+      </w:r>
+      <w:r>
+        <w:rPr>
+          <w:rFonts w:hint="eastAsia"/>
+          <w:sz w:val="28"/>
+          <w:szCs w:val="28"/>
+        </w:rPr>
+        <w:t>新闻</w:t>
+      </w:r>
+      <w:r>
+        <w:rPr>
+          <w:sz w:val="28"/>
+          <w:szCs w:val="28"/>
+        </w:rPr>
+        <w:t>源资讯，</w:t>
+      </w:r>
+      <w:r>
+        <w:rPr>
+          <w:rFonts w:hint="eastAsia"/>
+          <w:sz w:val="28"/>
+          <w:szCs w:val="28"/>
+        </w:rPr>
+        <w:t xml:space="preserve"> </w:t>
+      </w:r>
+      <w:r>
+        <w:rPr>
+          <w:rFonts w:hint="eastAsia"/>
+          <w:sz w:val="28"/>
+          <w:szCs w:val="28"/>
+        </w:rPr>
+        <w:t>要</w:t>
+      </w:r>
+      <w:r>
+        <w:rPr>
+          <w:sz w:val="28"/>
+          <w:szCs w:val="28"/>
+        </w:rPr>
+        <w:t>理解改项目的相关开发，</w:t>
+      </w:r>
+      <w:r>
+        <w:rPr>
+          <w:rFonts w:hint="eastAsia"/>
+          <w:sz w:val="28"/>
+          <w:szCs w:val="28"/>
+        </w:rPr>
+        <w:t xml:space="preserve"> </w:t>
+      </w:r>
+      <w:r>
+        <w:rPr>
+          <w:rFonts w:hint="eastAsia"/>
+          <w:sz w:val="28"/>
+          <w:szCs w:val="28"/>
+        </w:rPr>
+        <w:t>需</w:t>
+      </w:r>
+      <w:r>
+        <w:rPr>
+          <w:sz w:val="28"/>
+          <w:szCs w:val="28"/>
+        </w:rPr>
+        <w:t>先理解</w:t>
+      </w:r>
       <w:r>
         <w:rPr>
           <w:sz w:val="28"/>
@@ -85,9 +220,24 @@
         </w:rPr>
         <w:t>Scrapy</w:t>
       </w:r>
-      <w:proofErr w:type="spellEnd"/>
-      <w:r>
-        <w:rPr>
+      <w:r>
+        <w:rPr>
+          <w:rFonts w:hint="eastAsia"/>
+          <w:sz w:val="28"/>
+          <w:szCs w:val="28"/>
+        </w:rPr>
+        <w:t>和</w:t>
+      </w:r>
+      <w:r>
+        <w:rPr>
+          <w:sz w:val="28"/>
+          <w:szCs w:val="28"/>
+        </w:rPr>
+        <w:t>相关流程，</w:t>
+      </w:r>
+      <w:r>
+        <w:rPr>
+          <w:rFonts w:hint="eastAsia"/>
           <w:sz w:val="28"/>
           <w:szCs w:val="28"/>
         </w:rPr>
@@ -99,139 +249,15 @@
           <w:sz w:val="28"/>
           <w:szCs w:val="28"/>
         </w:rPr>
-        <w:t>框架</w:t>
-      </w:r>
-      <w:r>
-        <w:rPr>
-          <w:sz w:val="28"/>
-          <w:szCs w:val="28"/>
-        </w:rPr>
-        <w:t>定制</w:t>
-      </w:r>
-      <w:r>
-        <w:rPr>
-          <w:rFonts w:hint="eastAsia"/>
-          <w:sz w:val="28"/>
-          <w:szCs w:val="28"/>
-        </w:rPr>
-        <w:t>，</w:t>
-      </w:r>
-      <w:r>
-        <w:rPr>
-          <w:rFonts w:hint="eastAsia"/>
-          <w:sz w:val="28"/>
-          <w:szCs w:val="28"/>
-        </w:rPr>
-        <w:t xml:space="preserve"> </w:t>
-      </w:r>
-      <w:r>
-        <w:rPr>
-          <w:rFonts w:hint="eastAsia"/>
-          <w:sz w:val="28"/>
-          <w:szCs w:val="28"/>
-        </w:rPr>
-        <w:t>主要</w:t>
-      </w:r>
-      <w:r>
-        <w:rPr>
-          <w:sz w:val="28"/>
-          <w:szCs w:val="28"/>
-        </w:rPr>
-        <w:t>解决为京东，</w:t>
-      </w:r>
-      <w:proofErr w:type="gramStart"/>
-      <w:r>
-        <w:rPr>
-          <w:sz w:val="28"/>
-          <w:szCs w:val="28"/>
-        </w:rPr>
-        <w:t>智投</w:t>
-      </w:r>
-      <w:proofErr w:type="gramEnd"/>
-      <w:r>
-        <w:rPr>
-          <w:sz w:val="28"/>
-          <w:szCs w:val="28"/>
-        </w:rPr>
-        <w:t>App</w:t>
-      </w:r>
-      <w:r>
-        <w:rPr>
-          <w:rFonts w:hint="eastAsia"/>
-          <w:sz w:val="28"/>
-          <w:szCs w:val="28"/>
-        </w:rPr>
-        <w:t>提供</w:t>
-      </w:r>
-      <w:r>
-        <w:rPr>
-          <w:sz w:val="28"/>
-          <w:szCs w:val="28"/>
-        </w:rPr>
-        <w:t>财经类</w:t>
-      </w:r>
-      <w:r>
-        <w:rPr>
-          <w:rFonts w:hint="eastAsia"/>
-          <w:sz w:val="28"/>
-          <w:szCs w:val="28"/>
-        </w:rPr>
-        <w:t>新闻</w:t>
-      </w:r>
-      <w:r>
-        <w:rPr>
-          <w:sz w:val="28"/>
-          <w:szCs w:val="28"/>
-        </w:rPr>
-        <w:t>源资讯，</w:t>
-      </w:r>
-      <w:r>
-        <w:rPr>
-          <w:rFonts w:hint="eastAsia"/>
-          <w:sz w:val="28"/>
-          <w:szCs w:val="28"/>
-        </w:rPr>
-        <w:t xml:space="preserve"> </w:t>
-      </w:r>
-      <w:r>
-        <w:rPr>
-          <w:rFonts w:hint="eastAsia"/>
-          <w:sz w:val="28"/>
-          <w:szCs w:val="28"/>
-        </w:rPr>
-        <w:t>要</w:t>
-      </w:r>
-      <w:r>
-        <w:rPr>
-          <w:sz w:val="28"/>
-          <w:szCs w:val="28"/>
-        </w:rPr>
-        <w:t>理解改项目的相关开发，</w:t>
-      </w:r>
-      <w:r>
-        <w:rPr>
-          <w:rFonts w:hint="eastAsia"/>
-          <w:sz w:val="28"/>
-          <w:szCs w:val="28"/>
-        </w:rPr>
-        <w:t xml:space="preserve"> </w:t>
-      </w:r>
-      <w:r>
-        <w:rPr>
-          <w:rFonts w:hint="eastAsia"/>
-          <w:sz w:val="28"/>
-          <w:szCs w:val="28"/>
-        </w:rPr>
-        <w:t>需</w:t>
-      </w:r>
-      <w:r>
-        <w:rPr>
-          <w:sz w:val="28"/>
-          <w:szCs w:val="28"/>
-        </w:rPr>
-        <w:t>先理解</w:t>
-      </w:r>
-      <w:proofErr w:type="spellStart"/>
+        <w:t>下面</w:t>
+      </w:r>
+      <w:r>
+        <w:rPr>
+          <w:sz w:val="28"/>
+          <w:szCs w:val="28"/>
+        </w:rPr>
+        <w:t>是关于</w:t>
+      </w:r>
       <w:r>
         <w:rPr>
           <w:sz w:val="28"/>
@@ -239,54 +265,6 @@
         </w:rPr>
         <w:t>Scrapy</w:t>
       </w:r>
-      <w:proofErr w:type="spellEnd"/>
-      <w:r>
-        <w:rPr>
-          <w:rFonts w:hint="eastAsia"/>
-          <w:sz w:val="28"/>
-          <w:szCs w:val="28"/>
-        </w:rPr>
-        <w:t>和</w:t>
-      </w:r>
-      <w:r>
-        <w:rPr>
-          <w:sz w:val="28"/>
-          <w:szCs w:val="28"/>
-        </w:rPr>
-        <w:t>相关流程，</w:t>
-      </w:r>
-      <w:r>
-        <w:rPr>
-          <w:rFonts w:hint="eastAsia"/>
-          <w:sz w:val="28"/>
-          <w:szCs w:val="28"/>
-        </w:rPr>
-        <w:t xml:space="preserve"> </w:t>
-      </w:r>
-      <w:r>
-        <w:rPr>
-          <w:rFonts w:hint="eastAsia"/>
-          <w:sz w:val="28"/>
-          <w:szCs w:val="28"/>
-        </w:rPr>
-        <w:t>下面</w:t>
-      </w:r>
-      <w:r>
-        <w:rPr>
-          <w:sz w:val="28"/>
-          <w:szCs w:val="28"/>
-        </w:rPr>
-        <w:t>是关于</w:t>
-      </w:r>
-      <w:proofErr w:type="spellStart"/>
-      <w:r>
-        <w:rPr>
-          <w:sz w:val="28"/>
-          <w:szCs w:val="28"/>
-        </w:rPr>
-        <w:t>Scrapy</w:t>
-      </w:r>
-      <w:proofErr w:type="spellEnd"/>
       <w:r>
         <w:rPr>
           <w:rFonts w:hint="eastAsia"/>
@@ -475,7 +453,6 @@
         </w:rPr>
         <w:t>基于</w:t>
       </w:r>
-      <w:proofErr w:type="spellStart"/>
       <w:r>
         <w:rPr>
           <w:sz w:val="28"/>
@@ -483,7 +460,6 @@
         </w:rPr>
         <w:t>Scrapy</w:t>
       </w:r>
-      <w:proofErr w:type="spellEnd"/>
       <w:r>
         <w:rPr>
           <w:rFonts w:hint="eastAsia"/>
@@ -522,7 +498,6 @@
         </w:rPr>
         <w:t>(</w:t>
       </w:r>
-      <w:proofErr w:type="spellStart"/>
       <w:r>
         <w:rPr>
           <w:sz w:val="28"/>
@@ -530,7 +505,6 @@
         </w:rPr>
         <w:t>news_spiders</w:t>
       </w:r>
-      <w:proofErr w:type="spellEnd"/>
       <w:r>
         <w:rPr>
           <w:rFonts w:hint="eastAsia"/>
@@ -586,7 +560,7 @@
           <v:shape id="_x0000_i1025" type="#_x0000_t75" style="width:86.25pt;height:194.25pt" o:ole="">
             <v:imagedata r:id="rId5" o:title=""/>
           </v:shape>
-          <o:OLEObject Type="Embed" ProgID="Picture.PicObj.1" ShapeID="_x0000_i1025" DrawAspect="Content" ObjectID="_1528798356" r:id="rId6"/>
+          <o:OLEObject Type="Embed" ProgID="Picture.PicObj.1" ShapeID="_x0000_i1025" DrawAspect="Content" ObjectID="_1532179967" r:id="rId6"/>
         </w:object>
       </w:r>
     </w:p>
@@ -652,7 +626,6 @@
         </w:rPr>
         <w:t>和</w:t>
       </w:r>
-      <w:proofErr w:type="spellStart"/>
       <w:r>
         <w:rPr>
           <w:rFonts w:hint="eastAsia"/>
@@ -661,7 +634,6 @@
         </w:rPr>
         <w:t>news_spiders</w:t>
       </w:r>
-      <w:proofErr w:type="spellEnd"/>
       <w:r>
         <w:rPr>
           <w:rFonts w:hint="eastAsia"/>
@@ -802,7 +774,6 @@
           <w:szCs w:val="28"/>
         </w:rPr>
       </w:pPr>
-      <w:proofErr w:type="spellStart"/>
       <w:r>
         <w:rPr>
           <w:rFonts w:hint="eastAsia"/>
@@ -811,7 +782,6 @@
         </w:rPr>
         <w:t>news_spiders</w:t>
       </w:r>
-      <w:proofErr w:type="spellEnd"/>
       <w:r>
         <w:rPr>
           <w:rFonts w:hint="eastAsia"/>
@@ -865,7 +835,6 @@
         </w:rPr>
         <w:t>是基于</w:t>
       </w:r>
-      <w:proofErr w:type="spellStart"/>
       <w:r>
         <w:rPr>
           <w:rFonts w:hint="eastAsia"/>
@@ -874,7 +843,6 @@
         </w:rPr>
         <w:t>parser_news</w:t>
       </w:r>
-      <w:proofErr w:type="spellEnd"/>
       <w:r>
         <w:rPr>
           <w:rFonts w:hint="eastAsia"/>
@@ -923,16 +891,359 @@
         </w:rPr>
         <w:t>：</w:t>
       </w:r>
-      <w:proofErr w:type="spellStart"/>
-      <w:r>
-        <w:rPr>
-          <w:rFonts w:hint="eastAsia"/>
-          <w:sz w:val="28"/>
-          <w:szCs w:val="28"/>
-        </w:rPr>
-        <w:t>urlsresolver</w:t>
-      </w:r>
-      <w:proofErr w:type="spellEnd"/>
+      <w:r>
+        <w:rPr>
+          <w:rFonts w:hint="eastAsia"/>
+          <w:sz w:val="28"/>
+          <w:szCs w:val="28"/>
+        </w:rPr>
+        <w:t>urlsresolver/</w:t>
+      </w:r>
+      <w:r>
+        <w:rPr>
+          <w:rFonts w:hint="eastAsia"/>
+          <w:sz w:val="28"/>
+          <w:szCs w:val="28"/>
+        </w:rPr>
+        <w:t>，</w:t>
+      </w:r>
+      <w:r>
+        <w:rPr>
+          <w:rFonts w:hint="eastAsia"/>
+          <w:sz w:val="28"/>
+          <w:szCs w:val="28"/>
+        </w:rPr>
+        <w:t xml:space="preserve"> </w:t>
+      </w:r>
+      <w:r>
+        <w:rPr>
+          <w:rFonts w:hint="eastAsia"/>
+          <w:sz w:val="28"/>
+          <w:szCs w:val="28"/>
+        </w:rPr>
+        <w:t>主要</w:t>
+      </w:r>
+      <w:r>
+        <w:rPr>
+          <w:rFonts w:hint="eastAsia"/>
+          <w:sz w:val="28"/>
+          <w:szCs w:val="28"/>
+        </w:rPr>
+        <w:t>page</w:t>
+      </w:r>
+      <w:r>
+        <w:rPr>
+          <w:sz w:val="28"/>
+          <w:szCs w:val="28"/>
+        </w:rPr>
+        <w:t xml:space="preserve">links </w:t>
+      </w:r>
+      <w:r>
+        <w:rPr>
+          <w:rFonts w:hint="eastAsia"/>
+          <w:sz w:val="28"/>
+          <w:szCs w:val="28"/>
+        </w:rPr>
+        <w:t>和</w:t>
+      </w:r>
+      <w:r>
+        <w:rPr>
+          <w:rFonts w:hint="eastAsia"/>
+          <w:sz w:val="28"/>
+          <w:szCs w:val="28"/>
+        </w:rPr>
+        <w:t xml:space="preserve"> resolver</w:t>
+      </w:r>
+      <w:r>
+        <w:rPr>
+          <w:rFonts w:hint="eastAsia"/>
+          <w:sz w:val="28"/>
+          <w:szCs w:val="28"/>
+        </w:rPr>
+        <w:t>模块</w:t>
+      </w:r>
+    </w:p>
+    <w:p>
+      <w:pPr>
+        <w:ind w:firstLine="420"/>
+        <w:rPr>
+          <w:sz w:val="28"/>
+          <w:szCs w:val="28"/>
+        </w:rPr>
+      </w:pPr>
+      <w:r>
+        <w:rPr>
+          <w:sz w:val="28"/>
+          <w:szCs w:val="28"/>
+        </w:rPr>
+        <w:t>p</w:t>
+      </w:r>
+      <w:r>
+        <w:rPr>
+          <w:rFonts w:hint="eastAsia"/>
+          <w:sz w:val="28"/>
+          <w:szCs w:val="28"/>
+        </w:rPr>
+        <w:t>age</w:t>
+      </w:r>
+      <w:r>
+        <w:rPr>
+          <w:sz w:val="28"/>
+          <w:szCs w:val="28"/>
+        </w:rPr>
+        <w:t>links</w:t>
+      </w:r>
+      <w:r>
+        <w:rPr>
+          <w:sz w:val="28"/>
+          <w:szCs w:val="28"/>
+        </w:rPr>
+        <w:t xml:space="preserve"> </w:t>
+      </w:r>
+      <w:r>
+        <w:rPr>
+          <w:rFonts w:hint="eastAsia"/>
+          <w:sz w:val="28"/>
+          <w:szCs w:val="28"/>
+        </w:rPr>
+        <w:t>模块</w:t>
+      </w:r>
+      <w:r>
+        <w:rPr>
+          <w:sz w:val="28"/>
+          <w:szCs w:val="28"/>
+        </w:rPr>
+        <w:t>：</w:t>
+      </w:r>
+      <w:r>
+        <w:rPr>
+          <w:rFonts w:hint="eastAsia"/>
+          <w:sz w:val="28"/>
+          <w:szCs w:val="28"/>
+        </w:rPr>
+        <w:t>抓取</w:t>
+      </w:r>
+      <w:r>
+        <w:rPr>
+          <w:sz w:val="28"/>
+          <w:szCs w:val="28"/>
+        </w:rPr>
+        <w:t>一篇</w:t>
+      </w:r>
+      <w:r>
+        <w:rPr>
+          <w:sz w:val="28"/>
+          <w:szCs w:val="28"/>
+        </w:rPr>
+        <w:t>新闻时</w:t>
+      </w:r>
+      <w:r>
+        <w:rPr>
+          <w:rFonts w:hint="eastAsia"/>
+          <w:sz w:val="28"/>
+          <w:szCs w:val="28"/>
+        </w:rPr>
+        <w:t>可能会</w:t>
+      </w:r>
+      <w:r>
+        <w:rPr>
+          <w:sz w:val="28"/>
+          <w:szCs w:val="28"/>
+        </w:rPr>
+        <w:t>有多页，</w:t>
+      </w:r>
+      <w:r>
+        <w:rPr>
+          <w:rFonts w:hint="eastAsia"/>
+          <w:sz w:val="28"/>
+          <w:szCs w:val="28"/>
+        </w:rPr>
+        <w:t xml:space="preserve"> </w:t>
+      </w:r>
+      <w:r>
+        <w:rPr>
+          <w:rFonts w:hint="eastAsia"/>
+          <w:sz w:val="28"/>
+          <w:szCs w:val="28"/>
+        </w:rPr>
+        <w:t>提取并</w:t>
+      </w:r>
+      <w:r>
+        <w:rPr>
+          <w:sz w:val="28"/>
+          <w:szCs w:val="28"/>
+        </w:rPr>
+        <w:t>规范化相应链接</w:t>
+      </w:r>
+      <w:r>
+        <w:rPr>
+          <w:rFonts w:hint="eastAsia"/>
+          <w:sz w:val="28"/>
+          <w:szCs w:val="28"/>
+        </w:rPr>
+        <w:t>。</w:t>
+      </w:r>
+    </w:p>
+    <w:p>
+      <w:pPr>
+        <w:ind w:firstLine="420"/>
+        <w:rPr>
+          <w:sz w:val="28"/>
+          <w:szCs w:val="28"/>
+        </w:rPr>
+      </w:pPr>
+      <w:r>
+        <w:rPr>
+          <w:rFonts w:hint="eastAsia"/>
+          <w:sz w:val="28"/>
+          <w:szCs w:val="28"/>
+        </w:rPr>
+        <w:t>resolve</w:t>
+      </w:r>
+      <w:r>
+        <w:rPr>
+          <w:sz w:val="28"/>
+          <w:szCs w:val="28"/>
+        </w:rPr>
+        <w:t>r</w:t>
+      </w:r>
+      <w:r>
+        <w:rPr>
+          <w:sz w:val="28"/>
+          <w:szCs w:val="28"/>
+        </w:rPr>
+        <w:t xml:space="preserve"> </w:t>
+      </w:r>
+      <w:r>
+        <w:rPr>
+          <w:rFonts w:hint="eastAsia"/>
+          <w:sz w:val="28"/>
+          <w:szCs w:val="28"/>
+        </w:rPr>
+        <w:t>模块</w:t>
+      </w:r>
+      <w:r>
+        <w:rPr>
+          <w:sz w:val="28"/>
+          <w:szCs w:val="28"/>
+        </w:rPr>
+        <w:t>：</w:t>
+      </w:r>
+      <w:r>
+        <w:rPr>
+          <w:rFonts w:hint="eastAsia"/>
+          <w:sz w:val="28"/>
+          <w:szCs w:val="28"/>
+        </w:rPr>
+        <w:t>解析</w:t>
+      </w:r>
+      <w:r>
+        <w:rPr>
+          <w:sz w:val="28"/>
+          <w:szCs w:val="28"/>
+        </w:rPr>
+        <w:t>Scrapy</w:t>
+      </w:r>
+      <w:r>
+        <w:rPr>
+          <w:sz w:val="28"/>
+          <w:szCs w:val="28"/>
+        </w:rPr>
+        <w:t xml:space="preserve"> </w:t>
+      </w:r>
+      <w:r>
+        <w:rPr>
+          <w:rFonts w:hint="eastAsia"/>
+          <w:sz w:val="28"/>
+          <w:szCs w:val="28"/>
+        </w:rPr>
+        <w:t>的</w:t>
+      </w:r>
+      <w:r>
+        <w:rPr>
+          <w:rFonts w:hint="eastAsia"/>
+          <w:sz w:val="28"/>
+          <w:szCs w:val="28"/>
+        </w:rPr>
+        <w:t>start_urls</w:t>
+      </w:r>
+      <w:r>
+        <w:rPr>
+          <w:rFonts w:hint="eastAsia"/>
+          <w:sz w:val="28"/>
+          <w:szCs w:val="28"/>
+        </w:rPr>
+        <w:t>属性下各个</w:t>
+      </w:r>
+      <w:r>
+        <w:rPr>
+          <w:sz w:val="28"/>
+          <w:szCs w:val="28"/>
+        </w:rPr>
+        <w:t>链接下的具体子链接，</w:t>
+      </w:r>
+      <w:r>
+        <w:rPr>
+          <w:rFonts w:hint="eastAsia"/>
+          <w:sz w:val="28"/>
+          <w:szCs w:val="28"/>
+        </w:rPr>
+        <w:t xml:space="preserve"> </w:t>
+      </w:r>
+      <w:r>
+        <w:rPr>
+          <w:rFonts w:hint="eastAsia"/>
+          <w:sz w:val="28"/>
+          <w:szCs w:val="28"/>
+        </w:rPr>
+        <w:t>并</w:t>
+      </w:r>
+      <w:r>
+        <w:rPr>
+          <w:sz w:val="28"/>
+          <w:szCs w:val="28"/>
+        </w:rPr>
+        <w:t>规范化</w:t>
+      </w:r>
+    </w:p>
+    <w:p>
+      <w:pPr>
+        <w:rPr>
+          <w:sz w:val="28"/>
+          <w:szCs w:val="28"/>
+        </w:rPr>
+      </w:pPr>
+    </w:p>
+    <w:p>
+      <w:pPr>
+        <w:rPr>
+          <w:sz w:val="28"/>
+          <w:szCs w:val="28"/>
+        </w:rPr>
+      </w:pPr>
+      <w:r>
+        <w:rPr>
+          <w:rFonts w:hint="eastAsia"/>
+          <w:sz w:val="28"/>
+          <w:szCs w:val="28"/>
+        </w:rPr>
+        <w:t>4</w:t>
+      </w:r>
+      <w:r>
+        <w:rPr>
+          <w:rFonts w:hint="eastAsia"/>
+          <w:sz w:val="28"/>
+          <w:szCs w:val="28"/>
+        </w:rPr>
+        <w:t>：</w:t>
+      </w:r>
+      <w:r>
+        <w:rPr>
+          <w:sz w:val="28"/>
+          <w:szCs w:val="28"/>
+        </w:rPr>
+        <w:t>middlewares</w:t>
+      </w:r>
       <w:r>
         <w:rPr>
           <w:rFonts w:hint="eastAsia"/>
@@ -951,6 +1262,206 @@
       </w:r>
       <w:r>
         <w:rPr>
+          <w:sz w:val="28"/>
+          <w:szCs w:val="28"/>
+        </w:rPr>
+        <w:t>主要包括</w:t>
+      </w:r>
+      <w:r>
+        <w:rPr>
+          <w:rFonts w:hint="eastAsia"/>
+          <w:sz w:val="28"/>
+          <w:szCs w:val="28"/>
+        </w:rPr>
+        <w:t>downloader</w:t>
+      </w:r>
+      <w:r>
+        <w:rPr>
+          <w:rFonts w:hint="eastAsia"/>
+          <w:sz w:val="28"/>
+          <w:szCs w:val="28"/>
+        </w:rPr>
+        <w:t>中间件</w:t>
+      </w:r>
+      <w:r>
+        <w:rPr>
+          <w:sz w:val="28"/>
+          <w:szCs w:val="28"/>
+        </w:rPr>
+        <w:t>和</w:t>
+      </w:r>
+      <w:r>
+        <w:rPr>
+          <w:rFonts w:hint="eastAsia"/>
+          <w:sz w:val="28"/>
+          <w:szCs w:val="28"/>
+        </w:rPr>
+        <w:t>spider</w:t>
+      </w:r>
+      <w:r>
+        <w:rPr>
+          <w:sz w:val="28"/>
+          <w:szCs w:val="28"/>
+        </w:rPr>
+        <w:t>中间件</w:t>
+      </w:r>
+    </w:p>
+    <w:p>
+      <w:pPr>
+        <w:rPr>
+          <w:sz w:val="28"/>
+          <w:szCs w:val="28"/>
+        </w:rPr>
+      </w:pPr>
+      <w:r>
+        <w:rPr>
+          <w:sz w:val="28"/>
+          <w:szCs w:val="28"/>
+        </w:rPr>
+        <w:t>d</w:t>
+      </w:r>
+      <w:r>
+        <w:rPr>
+          <w:rFonts w:hint="eastAsia"/>
+          <w:sz w:val="28"/>
+          <w:szCs w:val="28"/>
+        </w:rPr>
+        <w:t>ownloader</w:t>
+      </w:r>
+      <w:r>
+        <w:rPr>
+          <w:rFonts w:hint="eastAsia"/>
+          <w:sz w:val="28"/>
+          <w:szCs w:val="28"/>
+        </w:rPr>
+        <w:t>：</w:t>
+      </w:r>
+      <w:r>
+        <w:rPr>
+          <w:rFonts w:hint="eastAsia"/>
+          <w:sz w:val="28"/>
+          <w:szCs w:val="28"/>
+        </w:rPr>
+        <w:t>包括</w:t>
+      </w:r>
+      <w:r>
+        <w:rPr>
+          <w:sz w:val="28"/>
+          <w:szCs w:val="28"/>
+        </w:rPr>
+        <w:t>用户代理，</w:t>
+      </w:r>
+      <w:r>
+        <w:rPr>
+          <w:rFonts w:hint="eastAsia"/>
+          <w:sz w:val="28"/>
+          <w:szCs w:val="28"/>
+        </w:rPr>
+        <w:t>ip</w:t>
+      </w:r>
+      <w:r>
+        <w:rPr>
+          <w:sz w:val="28"/>
+          <w:szCs w:val="28"/>
+        </w:rPr>
+        <w:t>代理等中间件</w:t>
+      </w:r>
+    </w:p>
+    <w:p>
+      <w:pPr>
+        <w:rPr>
+          <w:sz w:val="28"/>
+          <w:szCs w:val="28"/>
+        </w:rPr>
+      </w:pPr>
+      <w:r>
+        <w:rPr>
+          <w:rFonts w:hint="eastAsia"/>
+          <w:sz w:val="28"/>
+          <w:szCs w:val="28"/>
+        </w:rPr>
+        <w:t>spider</w:t>
+      </w:r>
+      <w:r>
+        <w:rPr>
+          <w:rFonts w:hint="eastAsia"/>
+          <w:sz w:val="28"/>
+          <w:szCs w:val="28"/>
+        </w:rPr>
+        <w:t>：</w:t>
+      </w:r>
+      <w:r>
+        <w:rPr>
+          <w:sz w:val="28"/>
+          <w:szCs w:val="28"/>
+        </w:rPr>
+        <w:t>暂时</w:t>
+      </w:r>
+      <w:r>
+        <w:rPr>
+          <w:rFonts w:hint="eastAsia"/>
+          <w:sz w:val="28"/>
+          <w:szCs w:val="28"/>
+        </w:rPr>
+        <w:t>未用</w:t>
+      </w:r>
+    </w:p>
+    <w:p>
+      <w:pPr>
+        <w:rPr>
+          <w:sz w:val="28"/>
+          <w:szCs w:val="28"/>
+        </w:rPr>
+      </w:pPr>
+    </w:p>
+    <w:p>
+      <w:pPr>
+        <w:rPr>
+          <w:sz w:val="28"/>
+          <w:szCs w:val="28"/>
+        </w:rPr>
+      </w:pPr>
+      <w:r>
+        <w:rPr>
+          <w:rFonts w:hint="eastAsia"/>
+          <w:sz w:val="28"/>
+          <w:szCs w:val="28"/>
+        </w:rPr>
+        <w:t>5</w:t>
+      </w:r>
+      <w:r>
+        <w:rPr>
+          <w:rFonts w:hint="eastAsia"/>
+          <w:sz w:val="28"/>
+          <w:szCs w:val="28"/>
+        </w:rPr>
+        <w:t>：</w:t>
+      </w:r>
+      <w:r>
+        <w:rPr>
+          <w:rFonts w:hint="eastAsia"/>
+          <w:sz w:val="28"/>
+          <w:szCs w:val="28"/>
+        </w:rPr>
+        <w:t>pipelines/</w:t>
+      </w:r>
+      <w:r>
+        <w:rPr>
+          <w:rFonts w:hint="eastAsia"/>
+          <w:sz w:val="28"/>
+          <w:szCs w:val="28"/>
+        </w:rPr>
+        <w:t>，具体解析</w:t>
+      </w:r>
+      <w:r>
+        <w:rPr>
+          <w:sz w:val="28"/>
+          <w:szCs w:val="28"/>
+        </w:rPr>
+        <w:t>相应的抓取字段，</w:t>
+      </w:r>
+      <w:r>
+        <w:rPr>
           <w:rFonts w:hint="eastAsia"/>
           <w:sz w:val="28"/>
           <w:szCs w:val="28"/>
@@ -963,915 +1474,321 @@
           <w:sz w:val="28"/>
           <w:szCs w:val="28"/>
         </w:rPr>
+        <w:t>包括形成</w:t>
+      </w:r>
+      <w:r>
+        <w:rPr>
+          <w:sz w:val="28"/>
+          <w:szCs w:val="28"/>
+        </w:rPr>
+        <w:t>文件</w:t>
+      </w:r>
+      <w:r>
+        <w:rPr>
+          <w:rFonts w:hint="eastAsia"/>
+          <w:sz w:val="28"/>
+          <w:szCs w:val="28"/>
+        </w:rPr>
+        <w:t>，</w:t>
+      </w:r>
+      <w:r>
+        <w:rPr>
+          <w:rFonts w:hint="eastAsia"/>
+          <w:sz w:val="28"/>
+          <w:szCs w:val="28"/>
+        </w:rPr>
+        <w:t xml:space="preserve"> </w:t>
+      </w:r>
+      <w:r>
+        <w:rPr>
+          <w:rFonts w:hint="eastAsia"/>
+          <w:sz w:val="28"/>
+          <w:szCs w:val="28"/>
+        </w:rPr>
+        <w:t>上传</w:t>
+      </w:r>
+      <w:r>
+        <w:rPr>
+          <w:sz w:val="28"/>
+          <w:szCs w:val="28"/>
+        </w:rPr>
+        <w:t xml:space="preserve">S3, </w:t>
+      </w:r>
+      <w:r>
+        <w:rPr>
+          <w:rFonts w:hint="eastAsia"/>
+          <w:sz w:val="28"/>
+          <w:szCs w:val="28"/>
+        </w:rPr>
+        <w:t>插入</w:t>
+      </w:r>
+      <w:r>
+        <w:rPr>
+          <w:sz w:val="28"/>
+          <w:szCs w:val="28"/>
+        </w:rPr>
+        <w:t>mongo</w:t>
+      </w:r>
+      <w:r>
+        <w:rPr>
+          <w:rFonts w:hint="eastAsia"/>
+          <w:sz w:val="28"/>
+          <w:szCs w:val="28"/>
+        </w:rPr>
+        <w:t>等</w:t>
+      </w:r>
+      <w:r>
+        <w:rPr>
+          <w:sz w:val="28"/>
+          <w:szCs w:val="28"/>
+        </w:rPr>
+        <w:t>功能。</w:t>
+      </w:r>
+      <w:r>
+        <w:rPr>
+          <w:rFonts w:hint="eastAsia"/>
+          <w:sz w:val="28"/>
+          <w:szCs w:val="28"/>
+        </w:rPr>
+        <w:t>对</w:t>
+      </w:r>
+      <w:r>
+        <w:rPr>
+          <w:sz w:val="28"/>
+          <w:szCs w:val="28"/>
+        </w:rPr>
+        <w:t>具体的</w:t>
+      </w:r>
+      <w:r>
+        <w:rPr>
+          <w:rFonts w:hint="eastAsia"/>
+          <w:sz w:val="28"/>
+          <w:szCs w:val="28"/>
+        </w:rPr>
+        <w:t>新闻</w:t>
+      </w:r>
+      <w:r>
+        <w:rPr>
+          <w:sz w:val="28"/>
+          <w:szCs w:val="28"/>
+        </w:rPr>
+        <w:t>字段的解析</w:t>
+      </w:r>
+      <w:r>
+        <w:rPr>
+          <w:rFonts w:hint="eastAsia"/>
+          <w:sz w:val="28"/>
+          <w:szCs w:val="28"/>
+        </w:rPr>
+        <w:t>，</w:t>
+      </w:r>
+      <w:r>
+        <w:rPr>
+          <w:rFonts w:hint="eastAsia"/>
+          <w:sz w:val="28"/>
+          <w:szCs w:val="28"/>
+        </w:rPr>
+        <w:t xml:space="preserve"> </w:t>
+      </w:r>
+      <w:r>
+        <w:rPr>
+          <w:rFonts w:hint="eastAsia"/>
+          <w:sz w:val="28"/>
+          <w:szCs w:val="28"/>
+        </w:rPr>
+        <w:t>使用</w:t>
+      </w:r>
+      <w:r>
+        <w:rPr>
+          <w:sz w:val="28"/>
+          <w:szCs w:val="28"/>
+        </w:rPr>
+        <w:t>了</w:t>
+      </w:r>
+      <w:r>
+        <w:rPr>
+          <w:rFonts w:hint="eastAsia"/>
+          <w:sz w:val="28"/>
+          <w:szCs w:val="28"/>
+        </w:rPr>
+        <w:t>itemsresolver</w:t>
+      </w:r>
+      <w:r>
+        <w:rPr>
+          <w:rFonts w:hint="eastAsia"/>
+          <w:sz w:val="28"/>
+          <w:szCs w:val="28"/>
+        </w:rPr>
+        <w:t>中</w:t>
+      </w:r>
+      <w:r>
+        <w:rPr>
+          <w:sz w:val="28"/>
+          <w:szCs w:val="28"/>
+        </w:rPr>
+        <w:t>的各个模块。</w:t>
+      </w:r>
+    </w:p>
+    <w:p>
+      <w:pPr>
+        <w:rPr>
+          <w:sz w:val="28"/>
+          <w:szCs w:val="28"/>
+        </w:rPr>
+      </w:pPr>
+    </w:p>
+    <w:p>
+      <w:pPr>
+        <w:rPr>
+          <w:sz w:val="28"/>
+          <w:szCs w:val="28"/>
+        </w:rPr>
+      </w:pPr>
+      <w:r>
+        <w:rPr>
+          <w:rFonts w:hint="eastAsia"/>
+          <w:sz w:val="28"/>
+          <w:szCs w:val="28"/>
+        </w:rPr>
+        <w:t>6</w:t>
+      </w:r>
+      <w:r>
+        <w:rPr>
+          <w:rFonts w:hint="eastAsia"/>
+          <w:sz w:val="28"/>
+          <w:szCs w:val="28"/>
+        </w:rPr>
+        <w:t>：</w:t>
+      </w:r>
+      <w:r>
+        <w:rPr>
+          <w:rFonts w:hint="eastAsia"/>
+          <w:sz w:val="28"/>
+          <w:szCs w:val="28"/>
+        </w:rPr>
+        <w:t>itemsresolver/</w:t>
+      </w:r>
+      <w:r>
+        <w:rPr>
+          <w:rFonts w:hint="eastAsia"/>
+          <w:sz w:val="28"/>
+          <w:szCs w:val="28"/>
+        </w:rPr>
+        <w:t>，</w:t>
+      </w:r>
+      <w:r>
+        <w:rPr>
+          <w:rFonts w:hint="eastAsia"/>
+          <w:sz w:val="28"/>
+          <w:szCs w:val="28"/>
+        </w:rPr>
+        <w:t>提供</w:t>
+      </w:r>
+      <w:r>
+        <w:rPr>
+          <w:sz w:val="28"/>
+          <w:szCs w:val="28"/>
+        </w:rPr>
+        <w:t>解析</w:t>
+      </w:r>
+      <w:r>
+        <w:rPr>
+          <w:rFonts w:hint="eastAsia"/>
+          <w:sz w:val="28"/>
+          <w:szCs w:val="28"/>
+        </w:rPr>
+        <w:t>新闻</w:t>
+      </w:r>
+      <w:r>
+        <w:rPr>
+          <w:sz w:val="28"/>
+          <w:szCs w:val="28"/>
+        </w:rPr>
+        <w:t>各字段的</w:t>
+      </w:r>
+      <w:r>
+        <w:rPr>
+          <w:rFonts w:hint="eastAsia"/>
+          <w:sz w:val="28"/>
+          <w:szCs w:val="28"/>
+        </w:rPr>
+        <w:t>模块</w:t>
+      </w:r>
+      <w:r>
+        <w:rPr>
+          <w:sz w:val="28"/>
+          <w:szCs w:val="28"/>
+        </w:rPr>
+        <w:t>：</w:t>
+      </w:r>
+    </w:p>
+    <w:p>
+      <w:pPr>
+        <w:rPr>
+          <w:sz w:val="28"/>
+          <w:szCs w:val="28"/>
+        </w:rPr>
+      </w:pPr>
+      <w:r>
+        <w:rPr>
+          <w:sz w:val="28"/>
+          <w:szCs w:val="28"/>
+        </w:rPr>
+        <w:t>t</w:t>
+      </w:r>
+      <w:r>
+        <w:rPr>
+          <w:rFonts w:hint="eastAsia"/>
+          <w:sz w:val="28"/>
+          <w:szCs w:val="28"/>
+        </w:rPr>
+        <w:t>it</w:t>
+      </w:r>
+      <w:r>
+        <w:rPr>
+          <w:sz w:val="28"/>
+          <w:szCs w:val="28"/>
+        </w:rPr>
+        <w:t>leresolver:</w:t>
+      </w:r>
+      <w:r>
+        <w:rPr>
+          <w:sz w:val="28"/>
+          <w:szCs w:val="28"/>
+        </w:rPr>
+        <w:t xml:space="preserve"> </w:t>
+      </w:r>
+      <w:r>
+        <w:rPr>
+          <w:rFonts w:hint="eastAsia"/>
+          <w:sz w:val="28"/>
+          <w:szCs w:val="28"/>
+        </w:rPr>
+        <w:t>解析</w:t>
+      </w:r>
+      <w:r>
+        <w:rPr>
+          <w:sz w:val="28"/>
+          <w:szCs w:val="28"/>
+        </w:rPr>
+        <w:t>新闻标题字段的模块</w:t>
+      </w:r>
+      <w:r>
+        <w:rPr>
+          <w:rFonts w:hint="eastAsia"/>
+          <w:sz w:val="28"/>
+          <w:szCs w:val="28"/>
+        </w:rPr>
+        <w:t>，</w:t>
+      </w:r>
+      <w:r>
+        <w:rPr>
+          <w:rFonts w:hint="eastAsia"/>
+          <w:sz w:val="28"/>
+          <w:szCs w:val="28"/>
+        </w:rPr>
         <w:t>主要</w:t>
       </w:r>
-      <w:proofErr w:type="spellStart"/>
-      <w:r>
-        <w:rPr>
-          <w:rFonts w:hint="eastAsia"/>
-          <w:sz w:val="28"/>
-          <w:szCs w:val="28"/>
-        </w:rPr>
-        <w:t>page</w:t>
-      </w:r>
-      <w:r>
-        <w:rPr>
-          <w:sz w:val="28"/>
-          <w:szCs w:val="28"/>
-        </w:rPr>
-        <w:t>links</w:t>
-      </w:r>
-      <w:proofErr w:type="spellEnd"/>
-      <w:r>
-        <w:rPr>
-          <w:sz w:val="28"/>
-          <w:szCs w:val="28"/>
-        </w:rPr>
-        <w:t xml:space="preserve"> </w:t>
-      </w:r>
-      <w:r>
-        <w:rPr>
-          <w:rFonts w:hint="eastAsia"/>
-          <w:sz w:val="28"/>
-          <w:szCs w:val="28"/>
-        </w:rPr>
-        <w:t>和</w:t>
-      </w:r>
-      <w:r>
-        <w:rPr>
-          <w:rFonts w:hint="eastAsia"/>
-          <w:sz w:val="28"/>
-          <w:szCs w:val="28"/>
-        </w:rPr>
-        <w:t xml:space="preserve"> resolver</w:t>
-      </w:r>
-      <w:r>
-        <w:rPr>
-          <w:rFonts w:hint="eastAsia"/>
-          <w:sz w:val="28"/>
-          <w:szCs w:val="28"/>
-        </w:rPr>
-        <w:t>模块</w:t>
-      </w:r>
-    </w:p>
-    <w:p>
-      <w:pPr>
-        <w:ind w:firstLine="420"/>
-        <w:rPr>
-          <w:sz w:val="28"/>
-          <w:szCs w:val="28"/>
-        </w:rPr>
-      </w:pPr>
-      <w:proofErr w:type="spellStart"/>
-      <w:r>
-        <w:rPr>
-          <w:sz w:val="28"/>
-          <w:szCs w:val="28"/>
-        </w:rPr>
-        <w:t>p</w:t>
-      </w:r>
-      <w:r>
-        <w:rPr>
-          <w:rFonts w:hint="eastAsia"/>
-          <w:sz w:val="28"/>
-          <w:szCs w:val="28"/>
-        </w:rPr>
-        <w:t>age</w:t>
-      </w:r>
-      <w:r>
-        <w:rPr>
-          <w:sz w:val="28"/>
-          <w:szCs w:val="28"/>
-        </w:rPr>
-        <w:t>links</w:t>
-      </w:r>
-      <w:proofErr w:type="spellEnd"/>
-      <w:r>
-        <w:rPr>
-          <w:sz w:val="28"/>
-          <w:szCs w:val="28"/>
-        </w:rPr>
-        <w:t xml:space="preserve"> </w:t>
-      </w:r>
-      <w:r>
-        <w:rPr>
-          <w:rFonts w:hint="eastAsia"/>
-          <w:sz w:val="28"/>
-          <w:szCs w:val="28"/>
-        </w:rPr>
-        <w:t>模块</w:t>
-      </w:r>
-      <w:r>
-        <w:rPr>
-          <w:sz w:val="28"/>
-          <w:szCs w:val="28"/>
-        </w:rPr>
-        <w:t>：</w:t>
-      </w:r>
-      <w:r>
-        <w:rPr>
-          <w:rFonts w:hint="eastAsia"/>
-          <w:sz w:val="28"/>
-          <w:szCs w:val="28"/>
-        </w:rPr>
-        <w:t>抓取</w:t>
-      </w:r>
-      <w:r>
-        <w:rPr>
-          <w:sz w:val="28"/>
-          <w:szCs w:val="28"/>
-        </w:rPr>
-        <w:t>一篇</w:t>
-      </w:r>
-      <w:r>
-        <w:rPr>
-          <w:sz w:val="28"/>
-          <w:szCs w:val="28"/>
-        </w:rPr>
-        <w:t>新闻时</w:t>
-      </w:r>
-      <w:r>
-        <w:rPr>
-          <w:rFonts w:hint="eastAsia"/>
-          <w:sz w:val="28"/>
-          <w:szCs w:val="28"/>
-        </w:rPr>
-        <w:t>可能会</w:t>
-      </w:r>
-      <w:r>
-        <w:rPr>
-          <w:sz w:val="28"/>
-          <w:szCs w:val="28"/>
-        </w:rPr>
-        <w:t>有多页，</w:t>
-      </w:r>
-      <w:r>
-        <w:rPr>
-          <w:rFonts w:hint="eastAsia"/>
-          <w:sz w:val="28"/>
-          <w:szCs w:val="28"/>
-        </w:rPr>
-        <w:t xml:space="preserve"> </w:t>
-      </w:r>
-      <w:r>
-        <w:rPr>
-          <w:rFonts w:hint="eastAsia"/>
-          <w:sz w:val="28"/>
-          <w:szCs w:val="28"/>
-        </w:rPr>
-        <w:t>提取并</w:t>
-      </w:r>
-      <w:r>
-        <w:rPr>
-          <w:sz w:val="28"/>
-          <w:szCs w:val="28"/>
-        </w:rPr>
-        <w:t>规范化相应链接</w:t>
-      </w:r>
-      <w:r>
-        <w:rPr>
-          <w:rFonts w:hint="eastAsia"/>
-          <w:sz w:val="28"/>
-          <w:szCs w:val="28"/>
-        </w:rPr>
-        <w:t>。</w:t>
-      </w:r>
-    </w:p>
-    <w:p>
-      <w:pPr>
-        <w:ind w:firstLine="420"/>
-        <w:rPr>
-          <w:sz w:val="28"/>
-          <w:szCs w:val="28"/>
-        </w:rPr>
-      </w:pPr>
-      <w:r>
-        <w:rPr>
-          <w:rFonts w:hint="eastAsia"/>
-          <w:sz w:val="28"/>
-          <w:szCs w:val="28"/>
-        </w:rPr>
-        <w:t>resolve</w:t>
-      </w:r>
-      <w:r>
-        <w:rPr>
-          <w:sz w:val="28"/>
-          <w:szCs w:val="28"/>
-        </w:rPr>
-        <w:t>r</w:t>
-      </w:r>
-      <w:r>
-        <w:rPr>
-          <w:sz w:val="28"/>
-          <w:szCs w:val="28"/>
-        </w:rPr>
-        <w:t xml:space="preserve"> </w:t>
-      </w:r>
-      <w:r>
-        <w:rPr>
-          <w:rFonts w:hint="eastAsia"/>
-          <w:sz w:val="28"/>
-          <w:szCs w:val="28"/>
-        </w:rPr>
-        <w:t>模块</w:t>
-      </w:r>
-      <w:r>
-        <w:rPr>
-          <w:sz w:val="28"/>
-          <w:szCs w:val="28"/>
-        </w:rPr>
-        <w:t>：</w:t>
-      </w:r>
-      <w:r>
-        <w:rPr>
-          <w:rFonts w:hint="eastAsia"/>
-          <w:sz w:val="28"/>
-          <w:szCs w:val="28"/>
-        </w:rPr>
-        <w:t>解析</w:t>
-      </w:r>
-      <w:proofErr w:type="spellStart"/>
-      <w:r>
-        <w:rPr>
-          <w:sz w:val="28"/>
-          <w:szCs w:val="28"/>
-        </w:rPr>
-        <w:t>Scrapy</w:t>
-      </w:r>
-      <w:proofErr w:type="spellEnd"/>
-      <w:r>
-        <w:rPr>
-          <w:sz w:val="28"/>
-          <w:szCs w:val="28"/>
-        </w:rPr>
-        <w:t xml:space="preserve"> </w:t>
-      </w:r>
-      <w:r>
-        <w:rPr>
-          <w:rFonts w:hint="eastAsia"/>
-          <w:sz w:val="28"/>
-          <w:szCs w:val="28"/>
-        </w:rPr>
-        <w:t>的</w:t>
-      </w:r>
-      <w:proofErr w:type="spellStart"/>
-      <w:r>
-        <w:rPr>
-          <w:rFonts w:hint="eastAsia"/>
-          <w:sz w:val="28"/>
-          <w:szCs w:val="28"/>
-        </w:rPr>
-        <w:t>start_urls</w:t>
-      </w:r>
-      <w:proofErr w:type="spellEnd"/>
-      <w:r>
-        <w:rPr>
-          <w:rFonts w:hint="eastAsia"/>
-          <w:sz w:val="28"/>
-          <w:szCs w:val="28"/>
-        </w:rPr>
-        <w:t>属性下各个</w:t>
-      </w:r>
-      <w:r>
-        <w:rPr>
-          <w:sz w:val="28"/>
-          <w:szCs w:val="28"/>
-        </w:rPr>
-        <w:t>链接下的具体子链接，</w:t>
-      </w:r>
-      <w:r>
-        <w:rPr>
-          <w:rFonts w:hint="eastAsia"/>
-          <w:sz w:val="28"/>
-          <w:szCs w:val="28"/>
-        </w:rPr>
-        <w:t xml:space="preserve"> </w:t>
-      </w:r>
-      <w:r>
-        <w:rPr>
-          <w:rFonts w:hint="eastAsia"/>
-          <w:sz w:val="28"/>
-          <w:szCs w:val="28"/>
-        </w:rPr>
-        <w:t>并</w:t>
-      </w:r>
-      <w:r>
-        <w:rPr>
-          <w:sz w:val="28"/>
-          <w:szCs w:val="28"/>
-        </w:rPr>
-        <w:t>规范化</w:t>
-      </w:r>
-    </w:p>
-    <w:p>
-      <w:pPr>
-        <w:rPr>
-          <w:sz w:val="28"/>
-          <w:szCs w:val="28"/>
-        </w:rPr>
-      </w:pPr>
-    </w:p>
-    <w:p>
-      <w:pPr>
-        <w:rPr>
-          <w:sz w:val="28"/>
-          <w:szCs w:val="28"/>
-        </w:rPr>
-      </w:pPr>
-      <w:r>
-        <w:rPr>
-          <w:rFonts w:hint="eastAsia"/>
-          <w:sz w:val="28"/>
-          <w:szCs w:val="28"/>
-        </w:rPr>
-        <w:t>4</w:t>
-      </w:r>
-      <w:r>
-        <w:rPr>
-          <w:rFonts w:hint="eastAsia"/>
-          <w:sz w:val="28"/>
-          <w:szCs w:val="28"/>
-        </w:rPr>
-        <w:t>：</w:t>
-      </w:r>
-      <w:proofErr w:type="spellStart"/>
-      <w:r>
-        <w:rPr>
-          <w:sz w:val="28"/>
-          <w:szCs w:val="28"/>
-        </w:rPr>
-        <w:t>middlewares</w:t>
-      </w:r>
-      <w:proofErr w:type="spellEnd"/>
-      <w:r>
-        <w:rPr>
-          <w:rFonts w:hint="eastAsia"/>
-          <w:sz w:val="28"/>
-          <w:szCs w:val="28"/>
-        </w:rPr>
-        <w:t>/</w:t>
-      </w:r>
-      <w:r>
-        <w:rPr>
-          <w:rFonts w:hint="eastAsia"/>
-          <w:sz w:val="28"/>
-          <w:szCs w:val="28"/>
-        </w:rPr>
-        <w:t>，</w:t>
-      </w:r>
-      <w:r>
-        <w:rPr>
-          <w:sz w:val="28"/>
-          <w:szCs w:val="28"/>
-        </w:rPr>
-        <w:t>主要包括</w:t>
-      </w:r>
-      <w:r>
-        <w:rPr>
-          <w:rFonts w:hint="eastAsia"/>
-          <w:sz w:val="28"/>
-          <w:szCs w:val="28"/>
-        </w:rPr>
-        <w:t>downloader</w:t>
-      </w:r>
-      <w:r>
-        <w:rPr>
-          <w:rFonts w:hint="eastAsia"/>
-          <w:sz w:val="28"/>
-          <w:szCs w:val="28"/>
-        </w:rPr>
-        <w:t>中间件</w:t>
-      </w:r>
-      <w:r>
-        <w:rPr>
-          <w:sz w:val="28"/>
-          <w:szCs w:val="28"/>
-        </w:rPr>
-        <w:t>和</w:t>
-      </w:r>
-      <w:r>
-        <w:rPr>
-          <w:rFonts w:hint="eastAsia"/>
-          <w:sz w:val="28"/>
-          <w:szCs w:val="28"/>
-        </w:rPr>
-        <w:t>spider</w:t>
-      </w:r>
-      <w:r>
-        <w:rPr>
-          <w:sz w:val="28"/>
-          <w:szCs w:val="28"/>
-        </w:rPr>
-        <w:t>中间件</w:t>
-      </w:r>
-    </w:p>
-    <w:p>
-      <w:pPr>
-        <w:rPr>
-          <w:sz w:val="28"/>
-          <w:szCs w:val="28"/>
-        </w:rPr>
-      </w:pPr>
-      <w:r>
-        <w:rPr>
-          <w:sz w:val="28"/>
-          <w:szCs w:val="28"/>
-        </w:rPr>
-        <w:t>d</w:t>
-      </w:r>
-      <w:r>
-        <w:rPr>
-          <w:rFonts w:hint="eastAsia"/>
-          <w:sz w:val="28"/>
-          <w:szCs w:val="28"/>
-        </w:rPr>
-        <w:t>ownloader</w:t>
-      </w:r>
-      <w:r>
-        <w:rPr>
-          <w:rFonts w:hint="eastAsia"/>
-          <w:sz w:val="28"/>
-          <w:szCs w:val="28"/>
-        </w:rPr>
-        <w:t>：</w:t>
-      </w:r>
-      <w:r>
-        <w:rPr>
-          <w:rFonts w:hint="eastAsia"/>
-          <w:sz w:val="28"/>
-          <w:szCs w:val="28"/>
-        </w:rPr>
-        <w:t>包括</w:t>
-      </w:r>
-      <w:r>
-        <w:rPr>
-          <w:sz w:val="28"/>
-          <w:szCs w:val="28"/>
-        </w:rPr>
-        <w:t>用户代理，</w:t>
-      </w:r>
-      <w:proofErr w:type="spellStart"/>
-      <w:r>
-        <w:rPr>
-          <w:rFonts w:hint="eastAsia"/>
-          <w:sz w:val="28"/>
-          <w:szCs w:val="28"/>
-        </w:rPr>
-        <w:t>ip</w:t>
-      </w:r>
-      <w:proofErr w:type="spellEnd"/>
-      <w:r>
-        <w:rPr>
-          <w:sz w:val="28"/>
-          <w:szCs w:val="28"/>
-        </w:rPr>
-        <w:t>代理等中间件</w:t>
-      </w:r>
-    </w:p>
-    <w:p>
-      <w:pPr>
-        <w:rPr>
-          <w:sz w:val="28"/>
-          <w:szCs w:val="28"/>
-        </w:rPr>
-      </w:pPr>
-      <w:r>
-        <w:rPr>
-          <w:rFonts w:hint="eastAsia"/>
-          <w:sz w:val="28"/>
-          <w:szCs w:val="28"/>
-        </w:rPr>
-        <w:t>spider</w:t>
-      </w:r>
-      <w:r>
-        <w:rPr>
-          <w:rFonts w:hint="eastAsia"/>
-          <w:sz w:val="28"/>
-          <w:szCs w:val="28"/>
-        </w:rPr>
-        <w:t>：</w:t>
-      </w:r>
-      <w:r>
-        <w:rPr>
-          <w:sz w:val="28"/>
-          <w:szCs w:val="28"/>
-        </w:rPr>
-        <w:t>暂时</w:t>
-      </w:r>
-      <w:r>
-        <w:rPr>
-          <w:rFonts w:hint="eastAsia"/>
-          <w:sz w:val="28"/>
-          <w:szCs w:val="28"/>
-        </w:rPr>
-        <w:t>未用</w:t>
-      </w:r>
-    </w:p>
-    <w:p>
-      <w:pPr>
-        <w:rPr>
-          <w:sz w:val="28"/>
-          <w:szCs w:val="28"/>
-        </w:rPr>
-      </w:pPr>
-    </w:p>
-    <w:p>
-      <w:pPr>
-        <w:rPr>
-          <w:sz w:val="28"/>
-          <w:szCs w:val="28"/>
-        </w:rPr>
-      </w:pPr>
-      <w:r>
-        <w:rPr>
-          <w:rFonts w:hint="eastAsia"/>
-          <w:sz w:val="28"/>
-          <w:szCs w:val="28"/>
-        </w:rPr>
-        <w:t>5</w:t>
-      </w:r>
-      <w:r>
-        <w:rPr>
-          <w:rFonts w:hint="eastAsia"/>
-          <w:sz w:val="28"/>
-          <w:szCs w:val="28"/>
-        </w:rPr>
-        <w:t>：</w:t>
-      </w:r>
-      <w:r>
-        <w:rPr>
-          <w:rFonts w:hint="eastAsia"/>
-          <w:sz w:val="28"/>
-          <w:szCs w:val="28"/>
-        </w:rPr>
-        <w:t>pipelines/</w:t>
-      </w:r>
-      <w:r>
-        <w:rPr>
-          <w:rFonts w:hint="eastAsia"/>
-          <w:sz w:val="28"/>
-          <w:szCs w:val="28"/>
-        </w:rPr>
-        <w:t>，具体解析</w:t>
-      </w:r>
-      <w:r>
-        <w:rPr>
-          <w:sz w:val="28"/>
-          <w:szCs w:val="28"/>
-        </w:rPr>
-        <w:t>相应的抓取字段，</w:t>
-      </w:r>
-      <w:r>
-        <w:rPr>
-          <w:rFonts w:hint="eastAsia"/>
-          <w:sz w:val="28"/>
-          <w:szCs w:val="28"/>
-        </w:rPr>
-        <w:t xml:space="preserve"> </w:t>
-      </w:r>
-      <w:r>
-        <w:rPr>
-          <w:rFonts w:hint="eastAsia"/>
-          <w:sz w:val="28"/>
-          <w:szCs w:val="28"/>
-        </w:rPr>
-        <w:t>包括形成</w:t>
-      </w:r>
-      <w:r>
-        <w:rPr>
-          <w:sz w:val="28"/>
-          <w:szCs w:val="28"/>
-        </w:rPr>
-        <w:t>文件</w:t>
-      </w:r>
-      <w:r>
-        <w:rPr>
-          <w:rFonts w:hint="eastAsia"/>
-          <w:sz w:val="28"/>
-          <w:szCs w:val="28"/>
-        </w:rPr>
-        <w:t>，</w:t>
-      </w:r>
-      <w:r>
-        <w:rPr>
-          <w:rFonts w:hint="eastAsia"/>
-          <w:sz w:val="28"/>
-          <w:szCs w:val="28"/>
-        </w:rPr>
-        <w:t xml:space="preserve"> </w:t>
-      </w:r>
-      <w:r>
-        <w:rPr>
-          <w:rFonts w:hint="eastAsia"/>
-          <w:sz w:val="28"/>
-          <w:szCs w:val="28"/>
-        </w:rPr>
-        <w:t>上传</w:t>
-      </w:r>
-      <w:r>
-        <w:rPr>
-          <w:sz w:val="28"/>
-          <w:szCs w:val="28"/>
-        </w:rPr>
-        <w:t xml:space="preserve">S3, </w:t>
-      </w:r>
-      <w:r>
-        <w:rPr>
-          <w:rFonts w:hint="eastAsia"/>
-          <w:sz w:val="28"/>
-          <w:szCs w:val="28"/>
-        </w:rPr>
-        <w:t>插入</w:t>
-      </w:r>
-      <w:r>
-        <w:rPr>
-          <w:sz w:val="28"/>
-          <w:szCs w:val="28"/>
-        </w:rPr>
-        <w:t>mongo</w:t>
-      </w:r>
-      <w:r>
-        <w:rPr>
-          <w:rFonts w:hint="eastAsia"/>
-          <w:sz w:val="28"/>
-          <w:szCs w:val="28"/>
-        </w:rPr>
-        <w:t>等</w:t>
-      </w:r>
-      <w:r>
-        <w:rPr>
-          <w:sz w:val="28"/>
-          <w:szCs w:val="28"/>
-        </w:rPr>
-        <w:t>功能。</w:t>
-      </w:r>
-      <w:r>
-        <w:rPr>
-          <w:rFonts w:hint="eastAsia"/>
-          <w:sz w:val="28"/>
-          <w:szCs w:val="28"/>
-        </w:rPr>
-        <w:t>对</w:t>
-      </w:r>
-      <w:r>
-        <w:rPr>
-          <w:sz w:val="28"/>
-          <w:szCs w:val="28"/>
-        </w:rPr>
-        <w:t>具体的</w:t>
-      </w:r>
-      <w:r>
-        <w:rPr>
-          <w:rFonts w:hint="eastAsia"/>
-          <w:sz w:val="28"/>
-          <w:szCs w:val="28"/>
-        </w:rPr>
-        <w:t>新闻</w:t>
-      </w:r>
-      <w:r>
-        <w:rPr>
-          <w:sz w:val="28"/>
-          <w:szCs w:val="28"/>
-        </w:rPr>
-        <w:t>字段的解析</w:t>
-      </w:r>
-      <w:r>
-        <w:rPr>
-          <w:rFonts w:hint="eastAsia"/>
-          <w:sz w:val="28"/>
-          <w:szCs w:val="28"/>
-        </w:rPr>
-        <w:t>，</w:t>
-      </w:r>
-      <w:r>
-        <w:rPr>
-          <w:rFonts w:hint="eastAsia"/>
-          <w:sz w:val="28"/>
-          <w:szCs w:val="28"/>
-        </w:rPr>
-        <w:t xml:space="preserve"> </w:t>
-      </w:r>
-      <w:r>
-        <w:rPr>
-          <w:rFonts w:hint="eastAsia"/>
-          <w:sz w:val="28"/>
-          <w:szCs w:val="28"/>
-        </w:rPr>
-        <w:t>使用</w:t>
-      </w:r>
-      <w:r>
-        <w:rPr>
-          <w:sz w:val="28"/>
-          <w:szCs w:val="28"/>
-        </w:rPr>
-        <w:t>了</w:t>
-      </w:r>
-      <w:proofErr w:type="spellStart"/>
-      <w:r>
-        <w:rPr>
-          <w:rFonts w:hint="eastAsia"/>
-          <w:sz w:val="28"/>
-          <w:szCs w:val="28"/>
-        </w:rPr>
-        <w:t>itemsresolver</w:t>
-      </w:r>
-      <w:proofErr w:type="spellEnd"/>
-      <w:r>
-        <w:rPr>
-          <w:rFonts w:hint="eastAsia"/>
-          <w:sz w:val="28"/>
-          <w:szCs w:val="28"/>
-        </w:rPr>
-        <w:t>中</w:t>
-      </w:r>
-      <w:r>
-        <w:rPr>
-          <w:sz w:val="28"/>
-          <w:szCs w:val="28"/>
-        </w:rPr>
-        <w:t>的各个模块。</w:t>
-      </w:r>
-    </w:p>
-    <w:p>
-      <w:pPr>
-        <w:rPr>
-          <w:sz w:val="28"/>
-          <w:szCs w:val="28"/>
-        </w:rPr>
-      </w:pPr>
-    </w:p>
-    <w:p>
-      <w:pPr>
-        <w:rPr>
-          <w:sz w:val="28"/>
-          <w:szCs w:val="28"/>
-        </w:rPr>
-      </w:pPr>
-      <w:r>
-        <w:rPr>
-          <w:rFonts w:hint="eastAsia"/>
-          <w:sz w:val="28"/>
-          <w:szCs w:val="28"/>
-        </w:rPr>
-        <w:t>6</w:t>
-      </w:r>
-      <w:r>
-        <w:rPr>
-          <w:rFonts w:hint="eastAsia"/>
-          <w:sz w:val="28"/>
-          <w:szCs w:val="28"/>
-        </w:rPr>
-        <w:t>：</w:t>
-      </w:r>
-      <w:proofErr w:type="spellStart"/>
-      <w:r>
-        <w:rPr>
-          <w:rFonts w:hint="eastAsia"/>
-          <w:sz w:val="28"/>
-          <w:szCs w:val="28"/>
-        </w:rPr>
-        <w:t>itemsresolver</w:t>
-      </w:r>
-      <w:proofErr w:type="spellEnd"/>
-      <w:r>
-        <w:rPr>
-          <w:rFonts w:hint="eastAsia"/>
-          <w:sz w:val="28"/>
-          <w:szCs w:val="28"/>
-        </w:rPr>
-        <w:t>/</w:t>
-      </w:r>
-      <w:r>
-        <w:rPr>
-          <w:rFonts w:hint="eastAsia"/>
-          <w:sz w:val="28"/>
-          <w:szCs w:val="28"/>
-        </w:rPr>
-        <w:t>，</w:t>
-      </w:r>
-      <w:r>
-        <w:rPr>
-          <w:rFonts w:hint="eastAsia"/>
-          <w:sz w:val="28"/>
-          <w:szCs w:val="28"/>
-        </w:rPr>
-        <w:t>提供</w:t>
-      </w:r>
-      <w:r>
-        <w:rPr>
-          <w:sz w:val="28"/>
-          <w:szCs w:val="28"/>
-        </w:rPr>
-        <w:t>解析</w:t>
-      </w:r>
-      <w:r>
-        <w:rPr>
-          <w:rFonts w:hint="eastAsia"/>
-          <w:sz w:val="28"/>
-          <w:szCs w:val="28"/>
-        </w:rPr>
-        <w:t>新闻</w:t>
-      </w:r>
-      <w:r>
-        <w:rPr>
-          <w:sz w:val="28"/>
-          <w:szCs w:val="28"/>
-        </w:rPr>
-        <w:t>各字段的</w:t>
-      </w:r>
-      <w:r>
-        <w:rPr>
-          <w:rFonts w:hint="eastAsia"/>
-          <w:sz w:val="28"/>
-          <w:szCs w:val="28"/>
-        </w:rPr>
-        <w:t>模块</w:t>
-      </w:r>
-      <w:r>
-        <w:rPr>
-          <w:sz w:val="28"/>
-          <w:szCs w:val="28"/>
-        </w:rPr>
-        <w:t>：</w:t>
-      </w:r>
-    </w:p>
-    <w:p>
-      <w:pPr>
-        <w:rPr>
-          <w:sz w:val="28"/>
-          <w:szCs w:val="28"/>
-        </w:rPr>
-      </w:pPr>
-      <w:proofErr w:type="spellStart"/>
-      <w:r>
-        <w:rPr>
-          <w:sz w:val="28"/>
-          <w:szCs w:val="28"/>
-        </w:rPr>
-        <w:t>t</w:t>
-      </w:r>
-      <w:r>
-        <w:rPr>
-          <w:rFonts w:hint="eastAsia"/>
-          <w:sz w:val="28"/>
-          <w:szCs w:val="28"/>
-        </w:rPr>
-        <w:t>it</w:t>
-      </w:r>
-      <w:r>
-        <w:rPr>
-          <w:sz w:val="28"/>
-          <w:szCs w:val="28"/>
-        </w:rPr>
-        <w:t>leresolver</w:t>
-      </w:r>
-      <w:proofErr w:type="spellEnd"/>
-      <w:r>
-        <w:rPr>
-          <w:sz w:val="28"/>
-          <w:szCs w:val="28"/>
-        </w:rPr>
-        <w:t>:</w:t>
-      </w:r>
-      <w:r>
-        <w:rPr>
-          <w:sz w:val="28"/>
-          <w:szCs w:val="28"/>
-        </w:rPr>
-        <w:t xml:space="preserve"> </w:t>
-      </w:r>
-      <w:r>
-        <w:rPr>
-          <w:rFonts w:hint="eastAsia"/>
-          <w:sz w:val="28"/>
-          <w:szCs w:val="28"/>
-        </w:rPr>
-        <w:t>解析</w:t>
-      </w:r>
-      <w:r>
-        <w:rPr>
-          <w:sz w:val="28"/>
-          <w:szCs w:val="28"/>
-        </w:rPr>
-        <w:t>新闻标题字段的模块</w:t>
-      </w:r>
-      <w:r>
-        <w:rPr>
-          <w:rFonts w:hint="eastAsia"/>
-          <w:sz w:val="28"/>
-          <w:szCs w:val="28"/>
-        </w:rPr>
-        <w:t>，</w:t>
-      </w:r>
-      <w:r>
-        <w:rPr>
-          <w:rFonts w:hint="eastAsia"/>
-          <w:sz w:val="28"/>
-          <w:szCs w:val="28"/>
-        </w:rPr>
-        <w:t>主要</w:t>
-      </w:r>
-      <w:proofErr w:type="spellStart"/>
       <w:r>
         <w:rPr>
           <w:rFonts w:hint="eastAsia"/>
@@ -1880,7 +1797,6 @@
         </w:rPr>
         <w:t>TitleResolver</w:t>
       </w:r>
-      <w:proofErr w:type="spellEnd"/>
       <w:r>
         <w:rPr>
           <w:rFonts w:hint="eastAsia"/>
@@ -1897,7 +1813,6 @@
           <w:szCs w:val="28"/>
         </w:rPr>
       </w:pPr>
-      <w:proofErr w:type="spellStart"/>
       <w:r>
         <w:rPr>
           <w:sz w:val="28"/>
@@ -1911,15 +1826,7 @@
           <w:sz w:val="28"/>
           <w:szCs w:val="28"/>
         </w:rPr>
-        <w:t>resolver</w:t>
-      </w:r>
-      <w:proofErr w:type="spellEnd"/>
-      <w:r>
-        <w:rPr>
-          <w:sz w:val="28"/>
-          <w:szCs w:val="28"/>
-        </w:rPr>
-        <w:t>:</w:t>
+        <w:t>resolver:</w:t>
       </w:r>
       <w:r>
         <w:rPr>
@@ -1951,7 +1858,6 @@
         </w:rPr>
         <w:t>主要</w:t>
       </w:r>
-      <w:proofErr w:type="spellStart"/>
       <w:r>
         <w:rPr>
           <w:sz w:val="28"/>
@@ -1959,7 +1865,6 @@
         </w:rPr>
         <w:t>DateResolver</w:t>
       </w:r>
-      <w:proofErr w:type="spellEnd"/>
       <w:r>
         <w:rPr>
           <w:rFonts w:hint="eastAsia"/>
@@ -1976,7 +1881,6 @@
           <w:szCs w:val="28"/>
         </w:rPr>
       </w:pPr>
-      <w:proofErr w:type="spellStart"/>
       <w:r>
         <w:rPr>
           <w:sz w:val="28"/>
@@ -1989,15 +1893,7 @@
           <w:sz w:val="28"/>
           <w:szCs w:val="28"/>
         </w:rPr>
-        <w:t>resolver</w:t>
-      </w:r>
-      <w:proofErr w:type="spellEnd"/>
-      <w:r>
-        <w:rPr>
-          <w:sz w:val="28"/>
-          <w:szCs w:val="28"/>
-        </w:rPr>
-        <w:t>:</w:t>
+        <w:t>resolver:</w:t>
       </w:r>
       <w:r>
         <w:rPr>
@@ -2037,7 +1933,6 @@
         </w:rPr>
         <w:t>主要</w:t>
       </w:r>
-      <w:proofErr w:type="spellStart"/>
       <w:r>
         <w:rPr>
           <w:rFonts w:hint="eastAsia"/>
@@ -2053,7 +1948,6 @@
         </w:rPr>
         <w:t>uthResolver</w:t>
       </w:r>
-      <w:proofErr w:type="spellEnd"/>
       <w:r>
         <w:rPr>
           <w:sz w:val="28"/>
@@ -2069,7 +1963,6 @@
           <w:szCs w:val="28"/>
         </w:rPr>
       </w:pPr>
-      <w:proofErr w:type="spellStart"/>
       <w:r>
         <w:rPr>
           <w:sz w:val="28"/>
@@ -2082,15 +1975,7 @@
           <w:sz w:val="28"/>
           <w:szCs w:val="28"/>
         </w:rPr>
-        <w:t>resolver</w:t>
-      </w:r>
-      <w:proofErr w:type="spellEnd"/>
-      <w:r>
-        <w:rPr>
-          <w:sz w:val="28"/>
-          <w:szCs w:val="28"/>
-        </w:rPr>
-        <w:t>:</w:t>
+        <w:t>resolver:</w:t>
       </w:r>
       <w:r>
         <w:rPr>
@@ -2160,7 +2045,6 @@
         </w:rPr>
         <w:t>主要</w:t>
       </w:r>
-      <w:proofErr w:type="spellStart"/>
       <w:r>
         <w:rPr>
           <w:rFonts w:hint="eastAsia"/>
@@ -2169,7 +2053,6 @@
         </w:rPr>
         <w:t>TextResolver</w:t>
       </w:r>
-      <w:proofErr w:type="spellEnd"/>
       <w:r>
         <w:rPr>
           <w:rFonts w:hint="eastAsia"/>
@@ -2235,7 +2118,6 @@
         </w:rPr>
         <w:t>是对</w:t>
       </w:r>
-      <w:proofErr w:type="spellStart"/>
       <w:r>
         <w:rPr>
           <w:rFonts w:hint="eastAsia"/>
@@ -2244,7 +2126,6 @@
         </w:rPr>
         <w:t>scrapy</w:t>
       </w:r>
-      <w:proofErr w:type="spellEnd"/>
       <w:r>
         <w:rPr>
           <w:rFonts w:hint="eastAsia"/>
@@ -2370,7 +2251,6 @@
         </w:rPr>
         <w:t>用来删除</w:t>
       </w:r>
-      <w:proofErr w:type="spellStart"/>
       <w:r>
         <w:rPr>
           <w:sz w:val="28"/>
@@ -2378,7 +2258,6 @@
         </w:rPr>
         <w:t>dom</w:t>
       </w:r>
-      <w:proofErr w:type="spellEnd"/>
       <w:r>
         <w:rPr>
           <w:rFonts w:hint="eastAsia"/>
@@ -2402,7 +2281,6 @@
         </w:rPr>
         <w:t>主要是</w:t>
       </w:r>
-      <w:proofErr w:type="spellStart"/>
       <w:r>
         <w:rPr>
           <w:rFonts w:hint="eastAsia"/>
@@ -2411,7 +2289,6 @@
         </w:rPr>
         <w:t>SlrExtension</w:t>
       </w:r>
-      <w:proofErr w:type="spellEnd"/>
       <w:r>
         <w:rPr>
           <w:rFonts w:hint="eastAsia"/>
@@ -2476,7 +2353,6 @@
         </w:rPr>
         <w:t xml:space="preserve"> </w:t>
       </w:r>
-      <w:proofErr w:type="spellStart"/>
       <w:r>
         <w:rPr>
           <w:rFonts w:hint="eastAsia"/>
@@ -2485,7 +2361,6 @@
         </w:rPr>
         <w:t>NewsExtractor</w:t>
       </w:r>
-      <w:proofErr w:type="spellEnd"/>
       <w:r>
         <w:rPr>
           <w:rFonts w:hint="eastAsia"/>
@@ -2532,21 +2407,12 @@
         </w:rPr>
         <w:t>：</w:t>
       </w:r>
-      <w:proofErr w:type="spellStart"/>
-      <w:r>
-        <w:rPr>
-          <w:sz w:val="28"/>
-          <w:szCs w:val="28"/>
-        </w:rPr>
-        <w:t>conf</w:t>
-      </w:r>
-      <w:proofErr w:type="spellEnd"/>
-      <w:r>
-        <w:rPr>
-          <w:sz w:val="28"/>
-          <w:szCs w:val="28"/>
-        </w:rPr>
-        <w:t xml:space="preserve">/, </w:t>
+      <w:r>
+        <w:rPr>
+          <w:sz w:val="28"/>
+          <w:szCs w:val="28"/>
+        </w:rPr>
+        <w:t xml:space="preserve">conf/, </w:t>
       </w:r>
       <w:r>
         <w:rPr>
@@ -2620,23 +2486,13 @@
         </w:rPr>
         <w:t>：</w:t>
       </w:r>
-      <w:proofErr w:type="spellStart"/>
-      <w:r>
-        <w:rPr>
-          <w:rFonts w:hint="eastAsia"/>
-          <w:sz w:val="28"/>
-          <w:szCs w:val="28"/>
-        </w:rPr>
-        <w:t>contrib</w:t>
-      </w:r>
-      <w:proofErr w:type="spellEnd"/>
-      <w:r>
-        <w:rPr>
-          <w:rFonts w:hint="eastAsia"/>
-          <w:sz w:val="28"/>
-          <w:szCs w:val="28"/>
-        </w:rPr>
-        <w:t>/</w:t>
+      <w:r>
+        <w:rPr>
+          <w:rFonts w:hint="eastAsia"/>
+          <w:sz w:val="28"/>
+          <w:szCs w:val="28"/>
+        </w:rPr>
+        <w:t>contrib/</w:t>
       </w:r>
       <w:r>
         <w:rPr>
@@ -2680,7 +2536,6 @@
           <w:szCs w:val="28"/>
         </w:rPr>
       </w:pPr>
-      <w:proofErr w:type="spellStart"/>
       <w:r>
         <w:rPr>
           <w:sz w:val="28"/>
@@ -2688,7 +2543,6 @@
         </w:rPr>
         <w:t>aws</w:t>
       </w:r>
-      <w:proofErr w:type="spellEnd"/>
       <w:r>
         <w:rPr>
           <w:rFonts w:hint="eastAsia"/>
@@ -2704,7 +2558,6 @@
         </w:rPr>
         <w:t>利用</w:t>
       </w:r>
-      <w:proofErr w:type="spellStart"/>
       <w:r>
         <w:rPr>
           <w:rFonts w:hint="eastAsia"/>
@@ -2713,7 +2566,6 @@
         </w:rPr>
         <w:t>boto</w:t>
       </w:r>
-      <w:proofErr w:type="spellEnd"/>
       <w:r>
         <w:rPr>
           <w:rFonts w:hint="eastAsia"/>
@@ -2755,7 +2607,6 @@
           <w:szCs w:val="28"/>
         </w:rPr>
       </w:pPr>
-      <w:proofErr w:type="spellStart"/>
       <w:r>
         <w:rPr>
           <w:sz w:val="28"/>
@@ -2763,7 +2614,6 @@
         </w:rPr>
         <w:t>Pyredis</w:t>
       </w:r>
-      <w:proofErr w:type="spellEnd"/>
       <w:r>
         <w:rPr>
           <w:rFonts w:hint="eastAsia"/>
@@ -2772,7 +2622,6 @@
         </w:rPr>
         <w:t>：</w:t>
       </w:r>
-      <w:proofErr w:type="spellStart"/>
       <w:r>
         <w:rPr>
           <w:rFonts w:hint="eastAsia"/>
@@ -2781,7 +2630,6 @@
         </w:rPr>
         <w:t>redis</w:t>
       </w:r>
-      <w:proofErr w:type="spellEnd"/>
       <w:r>
         <w:rPr>
           <w:rFonts w:hint="eastAsia"/>
@@ -2878,7 +2726,6 @@
         </w:rPr>
         <w:t>主要将</w:t>
       </w:r>
-      <w:proofErr w:type="spellStart"/>
       <w:r>
         <w:rPr>
           <w:rFonts w:hint="eastAsia"/>
@@ -2887,7 +2734,6 @@
         </w:rPr>
         <w:t>url</w:t>
       </w:r>
-      <w:proofErr w:type="spellEnd"/>
       <w:r>
         <w:rPr>
           <w:sz w:val="28"/>
@@ -2895,7 +2741,6 @@
         </w:rPr>
         <w:t>添加到</w:t>
       </w:r>
-      <w:proofErr w:type="spellStart"/>
       <w:r>
         <w:rPr>
           <w:rFonts w:hint="eastAsia"/>
@@ -2904,7 +2749,6 @@
         </w:rPr>
         <w:t>redis</w:t>
       </w:r>
-      <w:proofErr w:type="spellEnd"/>
       <w:r>
         <w:rPr>
           <w:rFonts w:hint="eastAsia"/>
@@ -2999,7 +2843,6 @@
         </w:rPr>
         <w:t>新闻推入</w:t>
       </w:r>
-      <w:proofErr w:type="spellStart"/>
       <w:r>
         <w:rPr>
           <w:rFonts w:hint="eastAsia"/>
@@ -3008,7 +2851,6 @@
         </w:rPr>
         <w:t>redis</w:t>
       </w:r>
-      <w:proofErr w:type="spellEnd"/>
       <w:r>
         <w:rPr>
           <w:sz w:val="28"/>
@@ -3240,7 +3082,6 @@
         </w:rPr>
         <w:t>新闻项目的配置和</w:t>
       </w:r>
-      <w:proofErr w:type="spellStart"/>
       <w:r>
         <w:rPr>
           <w:rFonts w:hint="eastAsia"/>
@@ -3249,7 +3090,6 @@
         </w:rPr>
         <w:t>scrapy</w:t>
       </w:r>
-      <w:proofErr w:type="spellEnd"/>
       <w:r>
         <w:rPr>
           <w:rFonts w:hint="eastAsia"/>
@@ -3284,21 +3124,12 @@
         </w:rPr>
         <w:t xml:space="preserve">11: </w:t>
       </w:r>
-      <w:proofErr w:type="spellStart"/>
-      <w:r>
-        <w:rPr>
-          <w:sz w:val="28"/>
-          <w:szCs w:val="28"/>
-        </w:rPr>
-        <w:t>chema</w:t>
-      </w:r>
-      <w:proofErr w:type="spellEnd"/>
-      <w:r>
-        <w:rPr>
-          <w:sz w:val="28"/>
-          <w:szCs w:val="28"/>
-        </w:rPr>
-        <w:t xml:space="preserve">/, </w:t>
+      <w:r>
+        <w:rPr>
+          <w:sz w:val="28"/>
+          <w:szCs w:val="28"/>
+        </w:rPr>
+        <w:t xml:space="preserve">chema/, </w:t>
       </w:r>
       <w:r>
         <w:rPr>
@@ -3536,7 +3367,7 @@
           <v:shape id="_x0000_i1026" type="#_x0000_t75" style="width:91.5pt;height:127.5pt" o:ole="">
             <v:imagedata r:id="rId7" o:title=""/>
           </v:shape>
-          <o:OLEObject Type="Embed" ProgID="Picture.PicObj.1" ShapeID="_x0000_i1026" DrawAspect="Content" ObjectID="_1528798357" r:id="rId8"/>
+          <o:OLEObject Type="Embed" ProgID="Picture.PicObj.1" ShapeID="_x0000_i1026" DrawAspect="Content" ObjectID="_1532179968" r:id="rId8"/>
         </w:object>
       </w:r>
     </w:p>
@@ -3586,320 +3417,577 @@
           <w:sz w:val="28"/>
           <w:szCs w:val="28"/>
         </w:rPr>
+        <w:t>/, run_jobs</w:t>
+      </w:r>
+      <w:r>
+        <w:rPr>
+          <w:rFonts w:hint="eastAsia"/>
+          <w:sz w:val="28"/>
+          <w:szCs w:val="28"/>
+        </w:rPr>
+        <w:t>所有</w:t>
+      </w:r>
+      <w:r>
+        <w:rPr>
+          <w:sz w:val="28"/>
+          <w:szCs w:val="28"/>
+        </w:rPr>
+        <w:t>任务启动的模块</w:t>
+      </w:r>
+      <w:r>
+        <w:rPr>
+          <w:rFonts w:hint="eastAsia"/>
+          <w:sz w:val="28"/>
+          <w:szCs w:val="28"/>
+        </w:rPr>
+        <w:t>:</w:t>
+      </w:r>
+    </w:p>
+    <w:p>
+      <w:pPr>
+        <w:rPr>
+          <w:sz w:val="28"/>
+          <w:szCs w:val="28"/>
+        </w:rPr>
+      </w:pPr>
+      <w:r>
+        <w:rPr>
+          <w:rFonts w:hint="eastAsia"/>
+          <w:sz w:val="28"/>
+          <w:szCs w:val="28"/>
+        </w:rPr>
+        <w:t>3:</w:t>
+      </w:r>
+      <w:r>
+        <w:rPr>
+          <w:sz w:val="28"/>
+          <w:szCs w:val="28"/>
+        </w:rPr>
+        <w:t xml:space="preserve"> cleaner/, </w:t>
+      </w:r>
+      <w:r>
+        <w:rPr>
+          <w:rFonts w:hint="eastAsia"/>
+          <w:sz w:val="28"/>
+          <w:szCs w:val="28"/>
+        </w:rPr>
+        <w:t>定时</w:t>
+      </w:r>
+      <w:r>
+        <w:rPr>
+          <w:sz w:val="28"/>
+          <w:szCs w:val="28"/>
+        </w:rPr>
+        <w:t>清除</w:t>
+      </w:r>
+      <w:r>
+        <w:rPr>
+          <w:rFonts w:hint="eastAsia"/>
+          <w:sz w:val="28"/>
+          <w:szCs w:val="28"/>
+        </w:rPr>
+        <w:t>redis</w:t>
+      </w:r>
+      <w:r>
+        <w:rPr>
+          <w:rFonts w:hint="eastAsia"/>
+          <w:sz w:val="28"/>
+          <w:szCs w:val="28"/>
+        </w:rPr>
+        <w:t>过多</w:t>
+      </w:r>
+      <w:r>
+        <w:rPr>
+          <w:sz w:val="28"/>
+          <w:szCs w:val="28"/>
+        </w:rPr>
+        <w:t>的</w:t>
+      </w:r>
+      <w:r>
+        <w:rPr>
+          <w:rFonts w:hint="eastAsia"/>
+          <w:sz w:val="28"/>
+          <w:szCs w:val="28"/>
+        </w:rPr>
+        <w:t>键值</w:t>
+      </w:r>
+    </w:p>
+    <w:p>
+      <w:pPr>
+        <w:rPr>
+          <w:sz w:val="28"/>
+          <w:szCs w:val="28"/>
+        </w:rPr>
+      </w:pPr>
+      <w:r>
+        <w:rPr>
+          <w:rFonts w:hint="eastAsia"/>
+          <w:sz w:val="28"/>
+          <w:szCs w:val="28"/>
+        </w:rPr>
+        <w:t>4</w:t>
+      </w:r>
+      <w:r>
+        <w:rPr>
+          <w:rFonts w:hint="eastAsia"/>
+          <w:sz w:val="28"/>
+          <w:szCs w:val="28"/>
+        </w:rPr>
+        <w:t>：</w:t>
+      </w:r>
+      <w:r>
+        <w:rPr>
+          <w:rFonts w:hint="eastAsia"/>
+          <w:sz w:val="28"/>
+          <w:szCs w:val="28"/>
+        </w:rPr>
+        <w:t>pro</w:t>
+      </w:r>
+      <w:r>
+        <w:rPr>
+          <w:sz w:val="28"/>
+          <w:szCs w:val="28"/>
+        </w:rPr>
+        <w:t>xy/</w:t>
+      </w:r>
+      <w:r>
+        <w:rPr>
+          <w:rFonts w:hint="eastAsia"/>
+          <w:sz w:val="28"/>
+          <w:szCs w:val="28"/>
+        </w:rPr>
+        <w:t>，定时</w:t>
+      </w:r>
+      <w:r>
+        <w:rPr>
+          <w:sz w:val="28"/>
+          <w:szCs w:val="28"/>
+        </w:rPr>
+        <w:t>抓取</w:t>
+      </w:r>
+      <w:r>
+        <w:rPr>
+          <w:sz w:val="28"/>
+          <w:szCs w:val="28"/>
+        </w:rPr>
+        <w:t>IP</w:t>
+      </w:r>
+      <w:r>
+        <w:rPr>
+          <w:sz w:val="28"/>
+          <w:szCs w:val="28"/>
+        </w:rPr>
+        <w:t>代理，</w:t>
+      </w:r>
+      <w:r>
+        <w:rPr>
+          <w:rFonts w:hint="eastAsia"/>
+          <w:sz w:val="28"/>
+          <w:szCs w:val="28"/>
+        </w:rPr>
+        <w:t xml:space="preserve"> </w:t>
+      </w:r>
+      <w:r>
+        <w:rPr>
+          <w:rFonts w:hint="eastAsia"/>
+          <w:sz w:val="28"/>
+          <w:szCs w:val="28"/>
+        </w:rPr>
+        <w:t>并</w:t>
+      </w:r>
+      <w:r>
+        <w:rPr>
+          <w:sz w:val="28"/>
+          <w:szCs w:val="28"/>
+        </w:rPr>
+        <w:t>将其推入</w:t>
+      </w:r>
+      <w:r>
+        <w:rPr>
+          <w:rFonts w:hint="eastAsia"/>
+          <w:sz w:val="28"/>
+          <w:szCs w:val="28"/>
+        </w:rPr>
+        <w:t>redis</w:t>
+      </w:r>
+      <w:r>
+        <w:rPr>
+          <w:rFonts w:hint="eastAsia"/>
+          <w:sz w:val="28"/>
+          <w:szCs w:val="28"/>
+        </w:rPr>
+        <w:t>队列</w:t>
+      </w:r>
+    </w:p>
+    <w:p>
+      <w:pPr>
+        <w:rPr>
+          <w:sz w:val="28"/>
+          <w:szCs w:val="28"/>
+        </w:rPr>
+      </w:pPr>
+      <w:r>
+        <w:rPr>
+          <w:rFonts w:hint="eastAsia"/>
+          <w:sz w:val="28"/>
+          <w:szCs w:val="28"/>
+        </w:rPr>
+        <w:t>5</w:t>
+      </w:r>
+      <w:r>
+        <w:rPr>
+          <w:rFonts w:hint="eastAsia"/>
+          <w:sz w:val="28"/>
+          <w:szCs w:val="28"/>
+        </w:rPr>
+        <w:t>：</w:t>
+      </w:r>
+      <w:r>
+        <w:rPr>
+          <w:rFonts w:hint="eastAsia"/>
+          <w:sz w:val="28"/>
+          <w:szCs w:val="28"/>
+        </w:rPr>
+        <w:t xml:space="preserve">sched/, </w:t>
+      </w:r>
+      <w:r>
+        <w:rPr>
+          <w:rFonts w:hint="eastAsia"/>
+          <w:sz w:val="28"/>
+          <w:szCs w:val="28"/>
+        </w:rPr>
+        <w:t>计算</w:t>
+      </w:r>
+      <w:r>
+        <w:rPr>
+          <w:sz w:val="28"/>
+          <w:szCs w:val="28"/>
+        </w:rPr>
+        <w:t>每个网站个时间段的新闻间隔时间并</w:t>
+      </w:r>
+      <w:r>
+        <w:rPr>
+          <w:rFonts w:hint="eastAsia"/>
+          <w:sz w:val="28"/>
+          <w:szCs w:val="28"/>
+        </w:rPr>
+        <w:t>通过</w:t>
+      </w:r>
+      <w:r>
+        <w:rPr>
+          <w:rFonts w:hint="eastAsia"/>
+          <w:sz w:val="28"/>
+          <w:szCs w:val="28"/>
+        </w:rPr>
+        <w:t>scrapy</w:t>
+      </w:r>
+      <w:r>
+        <w:rPr>
+          <w:sz w:val="28"/>
+          <w:szCs w:val="28"/>
+        </w:rPr>
+        <w:t>d</w:t>
+      </w:r>
+      <w:r>
+        <w:rPr>
+          <w:sz w:val="28"/>
+          <w:szCs w:val="28"/>
+        </w:rPr>
+        <w:t>调度</w:t>
+      </w:r>
+      <w:r>
+        <w:rPr>
+          <w:rFonts w:hint="eastAsia"/>
+          <w:sz w:val="28"/>
+          <w:szCs w:val="28"/>
+        </w:rPr>
+        <w:t>该</w:t>
+      </w:r>
+      <w:r>
+        <w:rPr>
+          <w:sz w:val="28"/>
+          <w:szCs w:val="28"/>
+        </w:rPr>
+        <w:t>新闻项目</w:t>
+      </w:r>
+      <w:r>
+        <w:rPr>
+          <w:rFonts w:hint="eastAsia"/>
+          <w:sz w:val="28"/>
+          <w:szCs w:val="28"/>
+        </w:rPr>
+        <w:t>：</w:t>
+      </w:r>
+    </w:p>
+    <w:p>
+      <w:pPr>
+        <w:rPr>
+          <w:sz w:val="28"/>
+          <w:szCs w:val="28"/>
+        </w:rPr>
+      </w:pPr>
+      <w:r>
+        <w:rPr>
+          <w:sz w:val="28"/>
+          <w:szCs w:val="28"/>
+        </w:rPr>
+        <w:t xml:space="preserve">  base: </w:t>
+      </w:r>
+      <w:r>
+        <w:rPr>
+          <w:rFonts w:hint="eastAsia"/>
+          <w:sz w:val="28"/>
+          <w:szCs w:val="28"/>
+        </w:rPr>
+        <w:t>计算</w:t>
+      </w:r>
+      <w:r>
+        <w:rPr>
+          <w:sz w:val="28"/>
+          <w:szCs w:val="28"/>
+        </w:rPr>
+        <w:t>每个网站个时间段的新闻间隔时间</w:t>
+      </w:r>
+    </w:p>
+    <w:p>
+      <w:pPr>
+        <w:rPr>
+          <w:sz w:val="28"/>
+          <w:szCs w:val="28"/>
+        </w:rPr>
+      </w:pPr>
+      <w:r>
+        <w:rPr>
+          <w:sz w:val="28"/>
+          <w:szCs w:val="28"/>
+        </w:rPr>
+        <w:t xml:space="preserve">  sched</w:t>
+      </w:r>
+      <w:r>
+        <w:rPr>
+          <w:rFonts w:hint="eastAsia"/>
+          <w:sz w:val="28"/>
+          <w:szCs w:val="28"/>
+        </w:rPr>
+        <w:t>：</w:t>
+      </w:r>
+      <w:r>
+        <w:rPr>
+          <w:sz w:val="28"/>
+          <w:szCs w:val="28"/>
+        </w:rPr>
+        <w:t>根据计算的间隔时间分开调度各个网站</w:t>
+      </w:r>
+    </w:p>
+    <w:p>
+      <w:pPr>
+        <w:rPr>
+          <w:sz w:val="28"/>
+          <w:szCs w:val="28"/>
+        </w:rPr>
+      </w:pPr>
+      <w:r>
+        <w:rPr>
+          <w:rFonts w:hint="eastAsia"/>
+          <w:sz w:val="28"/>
+          <w:szCs w:val="28"/>
+        </w:rPr>
+        <w:t>6</w:t>
+      </w:r>
+      <w:r>
+        <w:rPr>
+          <w:rFonts w:hint="eastAsia"/>
+          <w:sz w:val="28"/>
+          <w:szCs w:val="28"/>
+        </w:rPr>
+        <w:t>：</w:t>
+      </w:r>
+      <w:r>
+        <w:rPr>
+          <w:rFonts w:hint="eastAsia"/>
+          <w:sz w:val="28"/>
+          <w:szCs w:val="28"/>
+        </w:rPr>
+        <w:t xml:space="preserve">transfer/, </w:t>
+      </w:r>
+      <w:r>
+        <w:rPr>
+          <w:rFonts w:hint="eastAsia"/>
+          <w:sz w:val="28"/>
+          <w:szCs w:val="28"/>
+        </w:rPr>
+        <w:t>从</w:t>
+      </w:r>
+      <w:r>
+        <w:rPr>
+          <w:sz w:val="28"/>
+          <w:szCs w:val="28"/>
+        </w:rPr>
+        <w:t>队列</w:t>
+      </w:r>
+      <w:r>
+        <w:rPr>
+          <w:rFonts w:hint="eastAsia"/>
+          <w:sz w:val="28"/>
+          <w:szCs w:val="28"/>
+        </w:rPr>
+        <w:t>接收</w:t>
+      </w:r>
+      <w:r>
+        <w:rPr>
+          <w:sz w:val="28"/>
+          <w:szCs w:val="28"/>
+        </w:rPr>
+        <w:t>消息产生文件，推送文件</w:t>
+      </w:r>
+    </w:p>
+    <w:p>
+      <w:pPr>
+        <w:ind w:firstLineChars="100" w:firstLine="280"/>
+        <w:rPr>
+          <w:sz w:val="28"/>
+          <w:szCs w:val="28"/>
+        </w:rPr>
+      </w:pPr>
+      <w:r>
+        <w:rPr>
+          <w:sz w:val="28"/>
+          <w:szCs w:val="28"/>
+        </w:rPr>
+        <w:t>r</w:t>
+      </w:r>
+      <w:r>
+        <w:rPr>
+          <w:rFonts w:hint="eastAsia"/>
+          <w:sz w:val="28"/>
+          <w:szCs w:val="28"/>
+        </w:rPr>
+        <w:t>eceiver:</w:t>
+      </w:r>
+      <w:r>
+        <w:rPr>
+          <w:sz w:val="28"/>
+          <w:szCs w:val="28"/>
+        </w:rPr>
+        <w:t xml:space="preserve"> </w:t>
+      </w:r>
+      <w:r>
+        <w:rPr>
+          <w:rFonts w:hint="eastAsia"/>
+          <w:sz w:val="28"/>
+          <w:szCs w:val="28"/>
+        </w:rPr>
+        <w:t>接收新加坡</w:t>
+      </w:r>
+      <w:r>
+        <w:rPr>
+          <w:sz w:val="28"/>
+          <w:szCs w:val="28"/>
+        </w:rPr>
+        <w:t>亚马逊</w:t>
+      </w:r>
+    </w:p>
+    <w:p>
+      <w:pPr>
+        <w:ind w:firstLineChars="100" w:firstLine="280"/>
+        <w:rPr>
+          <w:sz w:val="28"/>
+          <w:szCs w:val="28"/>
+        </w:rPr>
+      </w:pPr>
+      <w:r>
+        <w:rPr>
+          <w:sz w:val="28"/>
+          <w:szCs w:val="28"/>
+        </w:rPr>
+        <w:t>s</w:t>
+      </w:r>
+      <w:r>
+        <w:rPr>
+          <w:sz w:val="28"/>
+          <w:szCs w:val="28"/>
+        </w:rPr>
+        <w:t>ender:</w:t>
+      </w:r>
+      <w:r>
+        <w:rPr>
+          <w:sz w:val="28"/>
+          <w:szCs w:val="28"/>
+        </w:rPr>
+        <w:t xml:space="preserve"> </w:t>
+      </w:r>
+      <w:r>
+        <w:rPr>
+          <w:rFonts w:hint="eastAsia"/>
+          <w:sz w:val="28"/>
+          <w:szCs w:val="28"/>
+        </w:rPr>
+        <w:t>推送</w:t>
+      </w:r>
+      <w:r>
+        <w:rPr>
+          <w:sz w:val="28"/>
+          <w:szCs w:val="28"/>
+        </w:rPr>
+        <w:t>新闻文件到</w:t>
+      </w:r>
+      <w:r>
+        <w:rPr>
+          <w:sz w:val="28"/>
+          <w:szCs w:val="28"/>
+        </w:rPr>
+        <w:t>NLP</w:t>
+      </w:r>
+      <w:r>
+        <w:rPr>
+          <w:rFonts w:hint="eastAsia"/>
+          <w:sz w:val="28"/>
+          <w:szCs w:val="28"/>
+        </w:rPr>
+        <w:t>服务器</w:t>
+      </w:r>
+    </w:p>
+    <w:p>
+      <w:pPr>
+        <w:rPr>
+          <w:sz w:val="28"/>
+          <w:szCs w:val="28"/>
+        </w:rPr>
+      </w:pPr>
+      <w:r>
+        <w:rPr>
+          <w:rFonts w:hint="eastAsia"/>
+          <w:sz w:val="28"/>
+          <w:szCs w:val="28"/>
+        </w:rPr>
+        <w:t>7</w:t>
+      </w:r>
+      <w:r>
+        <w:rPr>
+          <w:rFonts w:hint="eastAsia"/>
+          <w:sz w:val="28"/>
+          <w:szCs w:val="28"/>
+        </w:rPr>
+        <w:t>：</w:t>
+      </w:r>
+      <w:r>
+        <w:rPr>
+          <w:rFonts w:hint="eastAsia"/>
+          <w:sz w:val="28"/>
+          <w:szCs w:val="28"/>
+        </w:rPr>
+        <w:t>utils</w:t>
+      </w:r>
+      <w:r>
+        <w:rPr>
+          <w:sz w:val="28"/>
+          <w:szCs w:val="28"/>
+        </w:rPr>
         <w:t xml:space="preserve">/, </w:t>
       </w:r>
-      <w:proofErr w:type="spellStart"/>
-      <w:r>
-        <w:rPr>
-          <w:sz w:val="28"/>
-          <w:szCs w:val="28"/>
-        </w:rPr>
-        <w:t>run_jobs</w:t>
-      </w:r>
-      <w:proofErr w:type="spellEnd"/>
-      <w:r>
-        <w:rPr>
-          <w:rFonts w:hint="eastAsia"/>
-          <w:sz w:val="28"/>
-          <w:szCs w:val="28"/>
-        </w:rPr>
-        <w:t>所有</w:t>
-      </w:r>
-      <w:r>
-        <w:rPr>
-          <w:sz w:val="28"/>
-          <w:szCs w:val="28"/>
-        </w:rPr>
-        <w:t>任务启动的模块</w:t>
-      </w:r>
-      <w:r>
-        <w:rPr>
-          <w:rFonts w:hint="eastAsia"/>
-          <w:sz w:val="28"/>
-          <w:szCs w:val="28"/>
-        </w:rPr>
-        <w:t>:</w:t>
-      </w:r>
-    </w:p>
-    <w:p>
-      <w:pPr>
-        <w:rPr>
-          <w:sz w:val="28"/>
-          <w:szCs w:val="28"/>
-        </w:rPr>
-      </w:pPr>
-      <w:r>
-        <w:rPr>
-          <w:rFonts w:hint="eastAsia"/>
-          <w:sz w:val="28"/>
-          <w:szCs w:val="28"/>
-        </w:rPr>
-        <w:t>3:</w:t>
-      </w:r>
-      <w:r>
-        <w:rPr>
-          <w:sz w:val="28"/>
-          <w:szCs w:val="28"/>
-        </w:rPr>
-        <w:t xml:space="preserve"> cleaner/, </w:t>
-      </w:r>
-      <w:r>
-        <w:rPr>
-          <w:rFonts w:hint="eastAsia"/>
-          <w:sz w:val="28"/>
-          <w:szCs w:val="28"/>
-        </w:rPr>
-        <w:t>定时</w:t>
-      </w:r>
-      <w:r>
-        <w:rPr>
-          <w:sz w:val="28"/>
-          <w:szCs w:val="28"/>
-        </w:rPr>
-        <w:t>清除</w:t>
-      </w:r>
-      <w:proofErr w:type="spellStart"/>
-      <w:r>
-        <w:rPr>
-          <w:rFonts w:hint="eastAsia"/>
-          <w:sz w:val="28"/>
-          <w:szCs w:val="28"/>
-        </w:rPr>
-        <w:t>redis</w:t>
-      </w:r>
-      <w:proofErr w:type="spellEnd"/>
-      <w:r>
-        <w:rPr>
-          <w:rFonts w:hint="eastAsia"/>
-          <w:sz w:val="28"/>
-          <w:szCs w:val="28"/>
-        </w:rPr>
-        <w:t>过多</w:t>
-      </w:r>
-      <w:r>
-        <w:rPr>
-          <w:sz w:val="28"/>
-          <w:szCs w:val="28"/>
-        </w:rPr>
-        <w:t>的</w:t>
-      </w:r>
-      <w:r>
-        <w:rPr>
-          <w:rFonts w:hint="eastAsia"/>
-          <w:sz w:val="28"/>
-          <w:szCs w:val="28"/>
-        </w:rPr>
-        <w:t>键值</w:t>
-      </w:r>
-    </w:p>
-    <w:p>
-      <w:pPr>
-        <w:rPr>
-          <w:sz w:val="28"/>
-          <w:szCs w:val="28"/>
-        </w:rPr>
-      </w:pPr>
-      <w:r>
-        <w:rPr>
-          <w:rFonts w:hint="eastAsia"/>
-          <w:sz w:val="28"/>
-          <w:szCs w:val="28"/>
-        </w:rPr>
-        <w:t>4</w:t>
-      </w:r>
-      <w:r>
-        <w:rPr>
-          <w:rFonts w:hint="eastAsia"/>
-          <w:sz w:val="28"/>
-          <w:szCs w:val="28"/>
-        </w:rPr>
-        <w:t>：</w:t>
-      </w:r>
-      <w:r>
-        <w:rPr>
-          <w:rFonts w:hint="eastAsia"/>
-          <w:sz w:val="28"/>
-          <w:szCs w:val="28"/>
-        </w:rPr>
-        <w:t>pro</w:t>
-      </w:r>
-      <w:r>
-        <w:rPr>
-          <w:sz w:val="28"/>
-          <w:szCs w:val="28"/>
-        </w:rPr>
-        <w:t>xy/</w:t>
-      </w:r>
-      <w:r>
-        <w:rPr>
-          <w:rFonts w:hint="eastAsia"/>
-          <w:sz w:val="28"/>
-          <w:szCs w:val="28"/>
-        </w:rPr>
-        <w:t>，定时</w:t>
-      </w:r>
-      <w:r>
-        <w:rPr>
-          <w:sz w:val="28"/>
-          <w:szCs w:val="28"/>
-        </w:rPr>
-        <w:t>抓取</w:t>
-      </w:r>
-      <w:r>
-        <w:rPr>
-          <w:sz w:val="28"/>
-          <w:szCs w:val="28"/>
-        </w:rPr>
-        <w:t>IP</w:t>
-      </w:r>
-      <w:r>
-        <w:rPr>
-          <w:sz w:val="28"/>
-          <w:szCs w:val="28"/>
-        </w:rPr>
-        <w:t>代理，</w:t>
-      </w:r>
-      <w:r>
-        <w:rPr>
-          <w:rFonts w:hint="eastAsia"/>
-          <w:sz w:val="28"/>
-          <w:szCs w:val="28"/>
-        </w:rPr>
-        <w:t xml:space="preserve"> </w:t>
-      </w:r>
-      <w:r>
-        <w:rPr>
-          <w:rFonts w:hint="eastAsia"/>
-          <w:sz w:val="28"/>
-          <w:szCs w:val="28"/>
-        </w:rPr>
-        <w:t>并</w:t>
-      </w:r>
-      <w:r>
-        <w:rPr>
-          <w:sz w:val="28"/>
-          <w:szCs w:val="28"/>
-        </w:rPr>
-        <w:t>将其推入</w:t>
-      </w:r>
-      <w:proofErr w:type="spellStart"/>
-      <w:r>
-        <w:rPr>
-          <w:rFonts w:hint="eastAsia"/>
-          <w:sz w:val="28"/>
-          <w:szCs w:val="28"/>
-        </w:rPr>
-        <w:t>redis</w:t>
-      </w:r>
-      <w:proofErr w:type="spellEnd"/>
-      <w:r>
-        <w:rPr>
-          <w:rFonts w:hint="eastAsia"/>
-          <w:sz w:val="28"/>
-          <w:szCs w:val="28"/>
-        </w:rPr>
-        <w:t>队列</w:t>
-      </w:r>
-    </w:p>
-    <w:p>
-      <w:pPr>
-        <w:rPr>
-          <w:sz w:val="28"/>
-          <w:szCs w:val="28"/>
-        </w:rPr>
-      </w:pPr>
-      <w:r>
-        <w:rPr>
-          <w:rFonts w:hint="eastAsia"/>
-          <w:sz w:val="28"/>
-          <w:szCs w:val="28"/>
-        </w:rPr>
-        <w:t>5</w:t>
-      </w:r>
-      <w:r>
-        <w:rPr>
-          <w:rFonts w:hint="eastAsia"/>
-          <w:sz w:val="28"/>
-          <w:szCs w:val="28"/>
-        </w:rPr>
-        <w:t>：</w:t>
-      </w:r>
-      <w:proofErr w:type="spellStart"/>
-      <w:r>
-        <w:rPr>
-          <w:rFonts w:hint="eastAsia"/>
-          <w:sz w:val="28"/>
-          <w:szCs w:val="28"/>
-        </w:rPr>
-        <w:t>sched</w:t>
-      </w:r>
-      <w:proofErr w:type="spellEnd"/>
-      <w:r>
-        <w:rPr>
-          <w:rFonts w:hint="eastAsia"/>
-          <w:sz w:val="28"/>
-          <w:szCs w:val="28"/>
-        </w:rPr>
-        <w:t xml:space="preserve">/, </w:t>
-      </w:r>
-      <w:r>
-        <w:rPr>
-          <w:rFonts w:hint="eastAsia"/>
-          <w:sz w:val="28"/>
-          <w:szCs w:val="28"/>
-        </w:rPr>
-        <w:t>计算</w:t>
-      </w:r>
-      <w:r>
-        <w:rPr>
-          <w:sz w:val="28"/>
-          <w:szCs w:val="28"/>
-        </w:rPr>
-        <w:t>每个网站</w:t>
-      </w:r>
-      <w:proofErr w:type="gramStart"/>
-      <w:r>
-        <w:rPr>
-          <w:sz w:val="28"/>
-          <w:szCs w:val="28"/>
-        </w:rPr>
-        <w:t>个</w:t>
-      </w:r>
-      <w:proofErr w:type="gramEnd"/>
-      <w:r>
-        <w:rPr>
-          <w:sz w:val="28"/>
-          <w:szCs w:val="28"/>
-        </w:rPr>
-        <w:t>时间段的新闻间隔时间并</w:t>
-      </w:r>
-      <w:r>
-        <w:rPr>
-          <w:rFonts w:hint="eastAsia"/>
-          <w:sz w:val="28"/>
-          <w:szCs w:val="28"/>
-        </w:rPr>
-        <w:t>通过</w:t>
-      </w:r>
-      <w:proofErr w:type="spellStart"/>
-      <w:r>
-        <w:rPr>
-          <w:rFonts w:hint="eastAsia"/>
-          <w:sz w:val="28"/>
-          <w:szCs w:val="28"/>
-        </w:rPr>
-        <w:t>scrapy</w:t>
-      </w:r>
-      <w:r>
-        <w:rPr>
-          <w:sz w:val="28"/>
-          <w:szCs w:val="28"/>
-        </w:rPr>
-        <w:t>d</w:t>
-      </w:r>
-      <w:proofErr w:type="spellEnd"/>
-      <w:r>
-        <w:rPr>
+      <w:r>
+        <w:rPr>
+          <w:rFonts w:hint="eastAsia"/>
           <w:sz w:val="28"/>
           <w:szCs w:val="28"/>
         </w:rPr>
@@ -3907,173 +3995,10 @@
       </w:r>
       <w:r>
         <w:rPr>
-          <w:rFonts w:hint="eastAsia"/>
-          <w:sz w:val="28"/>
-          <w:szCs w:val="28"/>
-        </w:rPr>
-        <w:t>该</w:t>
-      </w:r>
-      <w:r>
-        <w:rPr>
-          <w:sz w:val="28"/>
-          <w:szCs w:val="28"/>
-        </w:rPr>
-        <w:t>新闻项目</w:t>
-      </w:r>
-      <w:r>
-        <w:rPr>
-          <w:rFonts w:hint="eastAsia"/>
-          <w:sz w:val="28"/>
-          <w:szCs w:val="28"/>
-        </w:rPr>
-        <w:t>：</w:t>
-      </w:r>
-    </w:p>
-    <w:p>
-      <w:pPr>
-        <w:rPr>
-          <w:sz w:val="28"/>
-          <w:szCs w:val="28"/>
-        </w:rPr>
-      </w:pPr>
-      <w:r>
-        <w:rPr>
-          <w:sz w:val="28"/>
-          <w:szCs w:val="28"/>
-        </w:rPr>
-        <w:t xml:space="preserve">  base: </w:t>
-      </w:r>
-      <w:r>
-        <w:rPr>
-          <w:rFonts w:hint="eastAsia"/>
-          <w:sz w:val="28"/>
-          <w:szCs w:val="28"/>
-        </w:rPr>
-        <w:t>计算</w:t>
-      </w:r>
-      <w:r>
-        <w:rPr>
-          <w:sz w:val="28"/>
-          <w:szCs w:val="28"/>
-        </w:rPr>
-        <w:t>每个网站</w:t>
-      </w:r>
-      <w:proofErr w:type="gramStart"/>
-      <w:r>
-        <w:rPr>
-          <w:sz w:val="28"/>
-          <w:szCs w:val="28"/>
-        </w:rPr>
-        <w:t>个</w:t>
-      </w:r>
-      <w:proofErr w:type="gramEnd"/>
-      <w:r>
-        <w:rPr>
-          <w:sz w:val="28"/>
-          <w:szCs w:val="28"/>
-        </w:rPr>
-        <w:t>时间段的新闻间隔时间</w:t>
-      </w:r>
-    </w:p>
-    <w:p>
-      <w:pPr>
-        <w:rPr>
-          <w:sz w:val="28"/>
-          <w:szCs w:val="28"/>
-        </w:rPr>
-      </w:pPr>
-      <w:r>
-        <w:rPr>
-          <w:sz w:val="28"/>
-          <w:szCs w:val="28"/>
-        </w:rPr>
-        <w:t xml:space="preserve">  </w:t>
-      </w:r>
-      <w:proofErr w:type="spellStart"/>
-      <w:r>
-        <w:rPr>
-          <w:sz w:val="28"/>
-          <w:szCs w:val="28"/>
-        </w:rPr>
-        <w:t>sched</w:t>
-      </w:r>
-      <w:proofErr w:type="spellEnd"/>
-      <w:r>
-        <w:rPr>
-          <w:rFonts w:hint="eastAsia"/>
-          <w:sz w:val="28"/>
-          <w:szCs w:val="28"/>
-        </w:rPr>
-        <w:t>：</w:t>
-      </w:r>
-      <w:r>
-        <w:rPr>
-          <w:sz w:val="28"/>
-          <w:szCs w:val="28"/>
-        </w:rPr>
-        <w:t>根据计算的间隔时间分开调度各个网站</w:t>
-      </w:r>
-    </w:p>
-    <w:p>
-      <w:pPr>
-        <w:rPr>
-          <w:sz w:val="28"/>
-          <w:szCs w:val="28"/>
-        </w:rPr>
-      </w:pPr>
-      <w:r>
-        <w:rPr>
-          <w:rFonts w:hint="eastAsia"/>
-          <w:sz w:val="28"/>
-          <w:szCs w:val="28"/>
-        </w:rPr>
-        <w:t>6</w:t>
-      </w:r>
-      <w:r>
-        <w:rPr>
-          <w:rFonts w:hint="eastAsia"/>
-          <w:sz w:val="28"/>
-          <w:szCs w:val="28"/>
-        </w:rPr>
-        <w:t>：</w:t>
-      </w:r>
-      <w:r>
-        <w:rPr>
-          <w:rFonts w:hint="eastAsia"/>
-          <w:sz w:val="28"/>
-          <w:szCs w:val="28"/>
-        </w:rPr>
-        <w:t xml:space="preserve">transfer/, </w:t>
-      </w:r>
-      <w:r>
-        <w:rPr>
-          <w:rFonts w:hint="eastAsia"/>
-          <w:sz w:val="28"/>
-          <w:szCs w:val="28"/>
-        </w:rPr>
-        <w:t>从</w:t>
-      </w:r>
-      <w:r>
-        <w:rPr>
-          <w:sz w:val="28"/>
-          <w:szCs w:val="28"/>
-        </w:rPr>
-        <w:t>队列</w:t>
-      </w:r>
-      <w:r>
-        <w:rPr>
-          <w:rFonts w:hint="eastAsia"/>
-          <w:sz w:val="28"/>
-          <w:szCs w:val="28"/>
-        </w:rPr>
-        <w:t>接收</w:t>
-      </w:r>
-      <w:r>
-        <w:rPr>
-          <w:sz w:val="28"/>
-          <w:szCs w:val="28"/>
-        </w:rPr>
-        <w:t>消息产生文件，推送文件</w:t>
+          <w:sz w:val="28"/>
+          <w:szCs w:val="28"/>
+        </w:rPr>
+        <w:t>所需的工具</w:t>
       </w:r>
     </w:p>
     <w:p>
@@ -4084,168 +4009,6 @@
           <w:szCs w:val="28"/>
         </w:rPr>
       </w:pPr>
-      <w:r>
-        <w:rPr>
-          <w:sz w:val="28"/>
-          <w:szCs w:val="28"/>
-        </w:rPr>
-        <w:t>r</w:t>
-      </w:r>
-      <w:r>
-        <w:rPr>
-          <w:rFonts w:hint="eastAsia"/>
-          <w:sz w:val="28"/>
-          <w:szCs w:val="28"/>
-        </w:rPr>
-        <w:t>eceiver:</w:t>
-      </w:r>
-      <w:r>
-        <w:rPr>
-          <w:sz w:val="28"/>
-          <w:szCs w:val="28"/>
-        </w:rPr>
-        <w:t xml:space="preserve"> </w:t>
-      </w:r>
-      <w:r>
-        <w:rPr>
-          <w:rFonts w:hint="eastAsia"/>
-          <w:sz w:val="28"/>
-          <w:szCs w:val="28"/>
-        </w:rPr>
-        <w:t>接收新加坡</w:t>
-      </w:r>
-      <w:r>
-        <w:rPr>
-          <w:sz w:val="28"/>
-          <w:szCs w:val="28"/>
-        </w:rPr>
-        <w:t>亚马逊</w:t>
-      </w:r>
-    </w:p>
-    <w:p>
-      <w:pPr>
-        <w:ind w:firstLineChars="100" w:firstLine="280"/>
-        <w:rPr>
-          <w:sz w:val="28"/>
-          <w:szCs w:val="28"/>
-        </w:rPr>
-      </w:pPr>
-      <w:r>
-        <w:rPr>
-          <w:sz w:val="28"/>
-          <w:szCs w:val="28"/>
-        </w:rPr>
-        <w:t>s</w:t>
-      </w:r>
-      <w:r>
-        <w:rPr>
-          <w:sz w:val="28"/>
-          <w:szCs w:val="28"/>
-        </w:rPr>
-        <w:t>ender:</w:t>
-      </w:r>
-      <w:r>
-        <w:rPr>
-          <w:sz w:val="28"/>
-          <w:szCs w:val="28"/>
-        </w:rPr>
-        <w:t xml:space="preserve"> </w:t>
-      </w:r>
-      <w:r>
-        <w:rPr>
-          <w:rFonts w:hint="eastAsia"/>
-          <w:sz w:val="28"/>
-          <w:szCs w:val="28"/>
-        </w:rPr>
-        <w:t>推送</w:t>
-      </w:r>
-      <w:r>
-        <w:rPr>
-          <w:sz w:val="28"/>
-          <w:szCs w:val="28"/>
-        </w:rPr>
-        <w:t>新闻文件到</w:t>
-      </w:r>
-      <w:r>
-        <w:rPr>
-          <w:sz w:val="28"/>
-          <w:szCs w:val="28"/>
-        </w:rPr>
-        <w:t>NLP</w:t>
-      </w:r>
-      <w:r>
-        <w:rPr>
-          <w:rFonts w:hint="eastAsia"/>
-          <w:sz w:val="28"/>
-          <w:szCs w:val="28"/>
-        </w:rPr>
-        <w:t>服务器</w:t>
-      </w:r>
-    </w:p>
-    <w:p>
-      <w:pPr>
-        <w:rPr>
-          <w:sz w:val="28"/>
-          <w:szCs w:val="28"/>
-        </w:rPr>
-      </w:pPr>
-      <w:r>
-        <w:rPr>
-          <w:rFonts w:hint="eastAsia"/>
-          <w:sz w:val="28"/>
-          <w:szCs w:val="28"/>
-        </w:rPr>
-        <w:t>7</w:t>
-      </w:r>
-      <w:r>
-        <w:rPr>
-          <w:rFonts w:hint="eastAsia"/>
-          <w:sz w:val="28"/>
-          <w:szCs w:val="28"/>
-        </w:rPr>
-        <w:t>：</w:t>
-      </w:r>
-      <w:proofErr w:type="spellStart"/>
-      <w:r>
-        <w:rPr>
-          <w:rFonts w:hint="eastAsia"/>
-          <w:sz w:val="28"/>
-          <w:szCs w:val="28"/>
-        </w:rPr>
-        <w:t>utils</w:t>
-      </w:r>
-      <w:proofErr w:type="spellEnd"/>
-      <w:r>
-        <w:rPr>
-          <w:sz w:val="28"/>
-          <w:szCs w:val="28"/>
-        </w:rPr>
-        <w:t xml:space="preserve">/, </w:t>
-      </w:r>
-      <w:r>
-        <w:rPr>
-          <w:rFonts w:hint="eastAsia"/>
-          <w:sz w:val="28"/>
-          <w:szCs w:val="28"/>
-        </w:rPr>
-        <w:t>调度</w:t>
-      </w:r>
-      <w:r>
-        <w:rPr>
-          <w:sz w:val="28"/>
-          <w:szCs w:val="28"/>
-        </w:rPr>
-        <w:t>所需的工具</w:t>
-      </w:r>
-    </w:p>
-    <w:p>
-      <w:pPr>
-        <w:ind w:firstLineChars="100" w:firstLine="280"/>
-        <w:rPr>
-          <w:sz w:val="28"/>
-          <w:szCs w:val="28"/>
-        </w:rPr>
-      </w:pPr>
     </w:p>
     <w:p>
       <w:pPr>
@@ -4300,7 +4063,6 @@
         </w:rPr>
         <w:t>在</w:t>
       </w:r>
-      <w:proofErr w:type="spellStart"/>
       <w:r>
         <w:rPr>
           <w:rFonts w:hint="eastAsia"/>
@@ -4309,7 +4071,6 @@
         </w:rPr>
         <w:t>news_log</w:t>
       </w:r>
-      <w:proofErr w:type="spellEnd"/>
     </w:p>
     <w:p>
       <w:pPr>
@@ -4423,18 +4184,8 @@
           <w:sz w:val="24"/>
           <w:szCs w:val="24"/>
         </w:rPr>
-        <w:t>移动</w:t>
-      </w:r>
-      <w:proofErr w:type="gramStart"/>
-      <w:r>
-        <w:rPr>
-          <w:rFonts w:hint="eastAsia"/>
-          <w:sz w:val="24"/>
-          <w:szCs w:val="24"/>
-        </w:rPr>
-        <w:t>端新闻</w:t>
-      </w:r>
-      <w:proofErr w:type="gramEnd"/>
+        <w:t>移动端新闻</w:t>
+      </w:r>
       <w:r>
         <w:rPr>
           <w:sz w:val="24"/>
@@ -4588,6 +4339,339 @@
           <w:szCs w:val="24"/>
         </w:rPr>
       </w:pPr>
+    </w:p>
+    <w:p>
+      <w:pPr>
+        <w:rPr>
+          <w:sz w:val="24"/>
+          <w:szCs w:val="24"/>
+        </w:rPr>
+      </w:pPr>
+    </w:p>
+    <w:p>
+      <w:pPr>
+        <w:rPr>
+          <w:sz w:val="24"/>
+          <w:szCs w:val="24"/>
+        </w:rPr>
+      </w:pPr>
+      <w:r>
+        <w:rPr>
+          <w:rFonts w:hint="eastAsia"/>
+          <w:sz w:val="24"/>
+          <w:szCs w:val="24"/>
+        </w:rPr>
+        <w:t>五：</w:t>
+      </w:r>
+      <w:r>
+        <w:rPr>
+          <w:sz w:val="24"/>
+          <w:szCs w:val="24"/>
+        </w:rPr>
+        <w:t>新闻分类：</w:t>
+      </w:r>
+    </w:p>
+    <w:p>
+      <w:pPr>
+        <w:rPr>
+          <w:sz w:val="24"/>
+          <w:szCs w:val="24"/>
+        </w:rPr>
+      </w:pPr>
+      <w:r>
+        <w:rPr>
+          <w:rFonts w:hint="eastAsia"/>
+          <w:sz w:val="24"/>
+          <w:szCs w:val="24"/>
+        </w:rPr>
+        <w:t>热点</w:t>
+      </w:r>
+      <w:r>
+        <w:rPr>
+          <w:sz w:val="24"/>
+          <w:szCs w:val="24"/>
+        </w:rPr>
+        <w:t>新闻</w:t>
+      </w:r>
+    </w:p>
+    <w:p>
+      <w:pPr>
+        <w:rPr>
+          <w:sz w:val="24"/>
+          <w:szCs w:val="24"/>
+        </w:rPr>
+      </w:pPr>
+      <w:r>
+        <w:rPr>
+          <w:rFonts w:hint="eastAsia"/>
+          <w:sz w:val="24"/>
+          <w:szCs w:val="24"/>
+        </w:rPr>
+        <w:t>公司</w:t>
+      </w:r>
+      <w:r>
+        <w:rPr>
+          <w:sz w:val="24"/>
+          <w:szCs w:val="24"/>
+        </w:rPr>
+        <w:t>新闻</w:t>
+      </w:r>
+    </w:p>
+    <w:p>
+      <w:pPr>
+        <w:rPr>
+          <w:sz w:val="24"/>
+          <w:szCs w:val="24"/>
+        </w:rPr>
+      </w:pPr>
+      <w:r>
+        <w:rPr>
+          <w:rFonts w:hint="eastAsia"/>
+          <w:sz w:val="24"/>
+          <w:szCs w:val="24"/>
+        </w:rPr>
+        <w:t>宏观</w:t>
+      </w:r>
+      <w:r>
+        <w:rPr>
+          <w:sz w:val="24"/>
+          <w:szCs w:val="24"/>
+        </w:rPr>
+        <w:t>新闻</w:t>
+      </w:r>
+    </w:p>
+    <w:p>
+      <w:pPr>
+        <w:rPr>
+          <w:sz w:val="24"/>
+          <w:szCs w:val="24"/>
+        </w:rPr>
+      </w:pPr>
+      <w:r>
+        <w:rPr>
+          <w:rFonts w:hint="eastAsia"/>
+          <w:sz w:val="24"/>
+          <w:szCs w:val="24"/>
+        </w:rPr>
+        <w:t>港股</w:t>
+      </w:r>
+      <w:r>
+        <w:rPr>
+          <w:sz w:val="24"/>
+          <w:szCs w:val="24"/>
+        </w:rPr>
+        <w:t>新闻</w:t>
+      </w:r>
+    </w:p>
+    <w:p>
+      <w:pPr>
+        <w:rPr>
+          <w:sz w:val="24"/>
+          <w:szCs w:val="24"/>
+        </w:rPr>
+      </w:pPr>
+      <w:r>
+        <w:rPr>
+          <w:rFonts w:hint="eastAsia"/>
+          <w:sz w:val="24"/>
+          <w:szCs w:val="24"/>
+        </w:rPr>
+        <w:t>基金</w:t>
+      </w:r>
+      <w:r>
+        <w:rPr>
+          <w:sz w:val="24"/>
+          <w:szCs w:val="24"/>
+        </w:rPr>
+        <w:t>新闻</w:t>
+      </w:r>
+    </w:p>
+    <w:p>
+      <w:pPr>
+        <w:rPr>
+          <w:sz w:val="24"/>
+          <w:szCs w:val="24"/>
+        </w:rPr>
+      </w:pPr>
+      <w:r>
+        <w:rPr>
+          <w:rFonts w:hint="eastAsia"/>
+          <w:sz w:val="24"/>
+          <w:szCs w:val="24"/>
+        </w:rPr>
+        <w:t>股评</w:t>
+      </w:r>
+      <w:r>
+        <w:rPr>
+          <w:sz w:val="24"/>
+          <w:szCs w:val="24"/>
+        </w:rPr>
+        <w:t>新闻</w:t>
+      </w:r>
+    </w:p>
+    <w:p>
+      <w:pPr>
+        <w:rPr>
+          <w:sz w:val="24"/>
+          <w:szCs w:val="24"/>
+        </w:rPr>
+      </w:pPr>
+      <w:r>
+        <w:rPr>
+          <w:rFonts w:hint="eastAsia"/>
+          <w:sz w:val="24"/>
+          <w:szCs w:val="24"/>
+        </w:rPr>
+        <w:t>美股</w:t>
+      </w:r>
+      <w:r>
+        <w:rPr>
+          <w:sz w:val="24"/>
+          <w:szCs w:val="24"/>
+        </w:rPr>
+        <w:t>个股</w:t>
+      </w:r>
+    </w:p>
+    <w:p>
+      <w:pPr>
+        <w:rPr>
+          <w:sz w:val="24"/>
+          <w:szCs w:val="24"/>
+        </w:rPr>
+      </w:pPr>
+      <w:r>
+        <w:rPr>
+          <w:rFonts w:hint="eastAsia"/>
+          <w:sz w:val="24"/>
+          <w:szCs w:val="24"/>
+        </w:rPr>
+        <w:t>美股</w:t>
+      </w:r>
+      <w:r>
+        <w:rPr>
+          <w:sz w:val="24"/>
+          <w:szCs w:val="24"/>
+        </w:rPr>
+        <w:t>宏观</w:t>
+      </w:r>
+    </w:p>
+    <w:p>
+      <w:pPr>
+        <w:rPr>
+          <w:sz w:val="24"/>
+          <w:szCs w:val="24"/>
+        </w:rPr>
+      </w:pPr>
+      <w:r>
+        <w:rPr>
+          <w:rFonts w:hint="eastAsia"/>
+          <w:sz w:val="24"/>
+          <w:szCs w:val="24"/>
+        </w:rPr>
+        <w:t>美股股市</w:t>
+      </w:r>
+    </w:p>
+    <w:p>
+      <w:pPr>
+        <w:rPr>
+          <w:sz w:val="24"/>
+          <w:szCs w:val="24"/>
+        </w:rPr>
+      </w:pPr>
+      <w:r>
+        <w:rPr>
+          <w:rFonts w:hint="eastAsia"/>
+          <w:sz w:val="24"/>
+          <w:szCs w:val="24"/>
+        </w:rPr>
+        <w:t>美股</w:t>
+      </w:r>
+      <w:r>
+        <w:rPr>
+          <w:sz w:val="24"/>
+          <w:szCs w:val="24"/>
+        </w:rPr>
+        <w:t>行业</w:t>
+      </w:r>
+    </w:p>
+    <w:p>
+      <w:pPr>
+        <w:rPr>
+          <w:sz w:val="24"/>
+          <w:szCs w:val="24"/>
+        </w:rPr>
+      </w:pPr>
+      <w:r>
+        <w:rPr>
+          <w:rFonts w:hint="eastAsia"/>
+          <w:sz w:val="24"/>
+          <w:szCs w:val="24"/>
+        </w:rPr>
+        <w:t>京东新闻</w:t>
+      </w:r>
+    </w:p>
+    <w:p>
+      <w:pPr>
+        <w:rPr>
+          <w:sz w:val="24"/>
+          <w:szCs w:val="24"/>
+        </w:rPr>
+      </w:pPr>
+      <w:r>
+        <w:rPr>
+          <w:rFonts w:hint="eastAsia"/>
+          <w:sz w:val="24"/>
+          <w:szCs w:val="24"/>
+        </w:rPr>
+        <w:t>京东</w:t>
+      </w:r>
+      <w:r>
+        <w:rPr>
+          <w:sz w:val="24"/>
+          <w:szCs w:val="24"/>
+        </w:rPr>
+        <w:t>美股</w:t>
+      </w:r>
+    </w:p>
+    <w:p>
+      <w:pPr>
+        <w:rPr>
+          <w:sz w:val="24"/>
+          <w:szCs w:val="24"/>
+        </w:rPr>
+      </w:pPr>
+      <w:r>
+        <w:rPr>
+          <w:rFonts w:hint="eastAsia"/>
+          <w:sz w:val="24"/>
+          <w:szCs w:val="24"/>
+        </w:rPr>
+        <w:t>新三板</w:t>
+      </w:r>
+    </w:p>
+    <w:p>
+      <w:pPr>
+        <w:rPr>
+          <w:rFonts w:hint="eastAsia"/>
+          <w:sz w:val="24"/>
+          <w:szCs w:val="24"/>
+        </w:rPr>
+      </w:pPr>
+      <w:r>
+        <w:rPr>
+          <w:rFonts w:hint="eastAsia"/>
+          <w:sz w:val="24"/>
+          <w:szCs w:val="24"/>
+        </w:rPr>
+        <w:t>科技</w:t>
+      </w:r>
+      <w:r>
+        <w:rPr>
+          <w:sz w:val="24"/>
+          <w:szCs w:val="24"/>
+        </w:rPr>
+        <w:t>新闻</w:t>
+      </w:r>
       <w:bookmarkStart w:id="0" w:name="_GoBack"/>
       <w:bookmarkEnd w:id="0"/>
     </w:p>

--- a/docs/News_spiders_Document.docx
+++ b/docs/News_spiders_Document.docx
@@ -560,7 +560,7 @@
           <v:shape id="_x0000_i1025" type="#_x0000_t75" style="width:86.25pt;height:194.25pt" o:ole="">
             <v:imagedata r:id="rId5" o:title=""/>
           </v:shape>
-          <o:OLEObject Type="Embed" ProgID="Picture.PicObj.1" ShapeID="_x0000_i1025" DrawAspect="Content" ObjectID="_1532179967" r:id="rId6"/>
+          <o:OLEObject Type="Embed" ProgID="Picture.PicObj.1" ShapeID="_x0000_i1025" DrawAspect="Content" ObjectID="_1535199269" r:id="rId6"/>
         </w:object>
       </w:r>
     </w:p>
@@ -3367,7 +3367,7 @@
           <v:shape id="_x0000_i1026" type="#_x0000_t75" style="width:91.5pt;height:127.5pt" o:ole="">
             <v:imagedata r:id="rId7" o:title=""/>
           </v:shape>
-          <o:OLEObject Type="Embed" ProgID="Picture.PicObj.1" ShapeID="_x0000_i1026" DrawAspect="Content" ObjectID="_1532179968" r:id="rId8"/>
+          <o:OLEObject Type="Embed" ProgID="Picture.PicObj.1" ShapeID="_x0000_i1026" DrawAspect="Content" ObjectID="_1535199270" r:id="rId8"/>
         </w:object>
       </w:r>
     </w:p>
@@ -4652,7 +4652,6 @@
     <w:p>
       <w:pPr>
         <w:rPr>
-          <w:rFonts w:hint="eastAsia"/>
           <w:sz w:val="24"/>
           <w:szCs w:val="24"/>
         </w:rPr>
@@ -4671,9 +4670,343 @@
           <w:szCs w:val="24"/>
         </w:rPr>
         <w:t>新闻</w:t>
+      </w:r>
+    </w:p>
+    <w:p>
+      <w:pPr>
+        <w:rPr>
+          <w:sz w:val="24"/>
+          <w:szCs w:val="24"/>
+        </w:rPr>
+      </w:pPr>
+    </w:p>
+    <w:p>
+      <w:pPr>
+        <w:rPr>
+          <w:sz w:val="24"/>
+          <w:szCs w:val="24"/>
+        </w:rPr>
+      </w:pPr>
+      <w:r>
+        <w:rPr>
+          <w:rFonts w:hint="eastAsia"/>
+          <w:sz w:val="24"/>
+          <w:szCs w:val="24"/>
+        </w:rPr>
+        <w:t>特别注意要点：</w:t>
+      </w:r>
+    </w:p>
+    <w:p>
+      <w:pPr>
+        <w:rPr>
+          <w:sz w:val="24"/>
+          <w:szCs w:val="24"/>
+        </w:rPr>
+      </w:pPr>
+      <w:r>
+        <w:rPr>
+          <w:rFonts w:hint="eastAsia"/>
+          <w:sz w:val="24"/>
+          <w:szCs w:val="24"/>
+        </w:rPr>
+        <w:t>1</w:t>
+      </w:r>
+      <w:r>
+        <w:rPr>
+          <w:rFonts w:hint="eastAsia"/>
+          <w:sz w:val="24"/>
+          <w:szCs w:val="24"/>
+        </w:rPr>
+        <w:t>：</w:t>
+      </w:r>
+      <w:r>
+        <w:rPr>
+          <w:rFonts w:hint="eastAsia"/>
+          <w:sz w:val="24"/>
+          <w:szCs w:val="24"/>
+        </w:rPr>
+        <w:t xml:space="preserve"> </w:t>
+      </w:r>
+      <w:r>
+        <w:rPr>
+          <w:sz w:val="24"/>
+          <w:szCs w:val="24"/>
+        </w:rPr>
+        <w:t>url</w:t>
+      </w:r>
+      <w:r>
+        <w:rPr>
+          <w:sz w:val="24"/>
+          <w:szCs w:val="24"/>
+        </w:rPr>
+        <w:t>解析</w:t>
+      </w:r>
+    </w:p>
+    <w:p>
+      <w:pPr>
+        <w:rPr>
+          <w:sz w:val="24"/>
+          <w:szCs w:val="24"/>
+        </w:rPr>
+      </w:pPr>
+      <w:r>
+        <w:rPr>
+          <w:sz w:val="24"/>
+          <w:szCs w:val="24"/>
+        </w:rPr>
+        <w:t>2</w:t>
+      </w:r>
+      <w:r>
+        <w:rPr>
+          <w:rFonts w:hint="eastAsia"/>
+          <w:sz w:val="24"/>
+          <w:szCs w:val="24"/>
+        </w:rPr>
+        <w:t>：</w:t>
+      </w:r>
+      <w:r>
+        <w:rPr>
+          <w:sz w:val="24"/>
+          <w:szCs w:val="24"/>
+        </w:rPr>
+        <w:t>时间解析</w:t>
+      </w:r>
+    </w:p>
+    <w:p>
+      <w:pPr>
+        <w:rPr>
+          <w:sz w:val="24"/>
+          <w:szCs w:val="24"/>
+        </w:rPr>
+      </w:pPr>
+      <w:r>
+        <w:rPr>
+          <w:rFonts w:hint="eastAsia"/>
+          <w:sz w:val="24"/>
+          <w:szCs w:val="24"/>
+        </w:rPr>
+        <w:t>3</w:t>
+      </w:r>
+      <w:r>
+        <w:rPr>
+          <w:rFonts w:hint="eastAsia"/>
+          <w:sz w:val="24"/>
+          <w:szCs w:val="24"/>
+        </w:rPr>
+        <w:t>：</w:t>
+      </w:r>
+      <w:r>
+        <w:rPr>
+          <w:sz w:val="24"/>
+          <w:szCs w:val="24"/>
+        </w:rPr>
+        <w:t>新闻来源解析</w:t>
+      </w:r>
+    </w:p>
+    <w:p>
+      <w:pPr>
+        <w:rPr>
+          <w:sz w:val="24"/>
+          <w:szCs w:val="24"/>
+        </w:rPr>
+      </w:pPr>
+      <w:r>
+        <w:rPr>
+          <w:rFonts w:hint="eastAsia"/>
+          <w:sz w:val="24"/>
+          <w:szCs w:val="24"/>
+        </w:rPr>
+        <w:t>4</w:t>
+      </w:r>
+      <w:r>
+        <w:rPr>
+          <w:rFonts w:hint="eastAsia"/>
+          <w:sz w:val="24"/>
+          <w:szCs w:val="24"/>
+        </w:rPr>
+        <w:t>：</w:t>
+      </w:r>
+      <w:r>
+        <w:rPr>
+          <w:rFonts w:hint="eastAsia"/>
+          <w:sz w:val="24"/>
+          <w:szCs w:val="24"/>
+        </w:rPr>
+        <w:t xml:space="preserve"> </w:t>
+      </w:r>
+      <w:r>
+        <w:rPr>
+          <w:rFonts w:hint="eastAsia"/>
+          <w:sz w:val="24"/>
+          <w:szCs w:val="24"/>
+        </w:rPr>
+        <w:t>文本解析</w:t>
+      </w:r>
+    </w:p>
+    <w:p>
+      <w:pPr>
+        <w:rPr>
+          <w:sz w:val="24"/>
+          <w:szCs w:val="24"/>
+        </w:rPr>
+      </w:pPr>
+      <w:r>
+        <w:rPr>
+          <w:rFonts w:hint="eastAsia"/>
+          <w:sz w:val="24"/>
+          <w:szCs w:val="24"/>
+        </w:rPr>
+        <w:t>5</w:t>
+      </w:r>
+      <w:r>
+        <w:rPr>
+          <w:rFonts w:hint="eastAsia"/>
+          <w:sz w:val="24"/>
+          <w:szCs w:val="24"/>
+        </w:rPr>
+        <w:t>：</w:t>
+      </w:r>
+      <w:r>
+        <w:rPr>
+          <w:sz w:val="24"/>
+          <w:szCs w:val="24"/>
+        </w:rPr>
+        <w:t>过滤</w:t>
+      </w:r>
+    </w:p>
+    <w:p>
+      <w:pPr>
+        <w:rPr>
+          <w:sz w:val="24"/>
+          <w:szCs w:val="24"/>
+        </w:rPr>
+      </w:pPr>
+      <w:r>
+        <w:rPr>
+          <w:rFonts w:hint="eastAsia"/>
+          <w:sz w:val="24"/>
+          <w:szCs w:val="24"/>
+        </w:rPr>
+        <w:t>6</w:t>
+      </w:r>
+      <w:r>
+        <w:rPr>
+          <w:rFonts w:hint="eastAsia"/>
+          <w:sz w:val="24"/>
+          <w:szCs w:val="24"/>
+        </w:rPr>
+        <w:t>：统一</w:t>
+      </w:r>
+      <w:r>
+        <w:rPr>
+          <w:sz w:val="24"/>
+          <w:szCs w:val="24"/>
+        </w:rPr>
+        <w:t>环境文件传送</w:t>
+      </w:r>
+    </w:p>
+    <w:p>
+      <w:pPr>
+        <w:rPr>
+          <w:rFonts w:hint="eastAsia"/>
+          <w:sz w:val="24"/>
+          <w:szCs w:val="24"/>
+        </w:rPr>
+      </w:pPr>
+      <w:r>
+        <w:rPr>
+          <w:rFonts w:hint="eastAsia"/>
+          <w:sz w:val="24"/>
+          <w:szCs w:val="24"/>
+        </w:rPr>
+        <w:t>7</w:t>
+      </w:r>
+      <w:r>
+        <w:rPr>
+          <w:rFonts w:hint="eastAsia"/>
+          <w:sz w:val="24"/>
+          <w:szCs w:val="24"/>
+        </w:rPr>
+        <w:t>：</w:t>
+      </w:r>
+      <w:r>
+        <w:rPr>
+          <w:sz w:val="24"/>
+          <w:szCs w:val="24"/>
+        </w:rPr>
+        <w:t>部署问题</w:t>
+      </w:r>
+      <w:r>
+        <w:rPr>
+          <w:rFonts w:hint="eastAsia"/>
+          <w:sz w:val="24"/>
+          <w:szCs w:val="24"/>
+        </w:rPr>
+        <w:t>(</w:t>
+      </w:r>
+      <w:r>
+        <w:rPr>
+          <w:rFonts w:hint="eastAsia"/>
+          <w:sz w:val="24"/>
+          <w:szCs w:val="24"/>
+        </w:rPr>
+        <w:t>先</w:t>
+      </w:r>
+      <w:r>
+        <w:rPr>
+          <w:sz w:val="24"/>
+          <w:szCs w:val="24"/>
+        </w:rPr>
+        <w:t>scrapyd-deploy</w:t>
+      </w:r>
+      <w:r>
+        <w:rPr>
+          <w:rFonts w:hint="eastAsia"/>
+          <w:sz w:val="24"/>
+          <w:szCs w:val="24"/>
+        </w:rPr>
+        <w:t>部署</w:t>
+      </w:r>
+      <w:r>
+        <w:rPr>
+          <w:sz w:val="24"/>
+          <w:szCs w:val="24"/>
+        </w:rPr>
+        <w:t>，</w:t>
+      </w:r>
+      <w:r>
+        <w:rPr>
+          <w:rFonts w:hint="eastAsia"/>
+          <w:sz w:val="24"/>
+          <w:szCs w:val="24"/>
+        </w:rPr>
+        <w:t xml:space="preserve"> </w:t>
+      </w:r>
+      <w:r>
+        <w:rPr>
+          <w:rFonts w:hint="eastAsia"/>
+          <w:sz w:val="24"/>
+          <w:szCs w:val="24"/>
+        </w:rPr>
+        <w:t>再</w:t>
+      </w:r>
+      <w:r>
+        <w:rPr>
+          <w:sz w:val="24"/>
+          <w:szCs w:val="24"/>
+        </w:rPr>
+        <w:t>上传工程启动</w:t>
       </w:r>
       <w:bookmarkStart w:id="0" w:name="_GoBack"/>
       <w:bookmarkEnd w:id="0"/>
+      <w:r>
+        <w:rPr>
+          <w:rFonts w:hint="eastAsia"/>
+          <w:sz w:val="24"/>
+          <w:szCs w:val="24"/>
+        </w:rPr>
+        <w:t>)</w:t>
+      </w:r>
     </w:p>
     <w:sectPr>
       <w:pgSz w:w="11906" w:h="16838"/>

--- a/docs/News_spiders_Document.docx
+++ b/docs/News_spiders_Document.docx
@@ -77,12 +77,21 @@
         </w:rPr>
         <w:t xml:space="preserve">Python </w:t>
       </w:r>
-      <w:r>
-        <w:rPr>
-          <w:sz w:val="28"/>
-          <w:szCs w:val="28"/>
-        </w:rPr>
-        <w:t xml:space="preserve">Scrapy </w:t>
+      <w:proofErr w:type="spellStart"/>
+      <w:r>
+        <w:rPr>
+          <w:sz w:val="28"/>
+          <w:szCs w:val="28"/>
+        </w:rPr>
+        <w:t>Scrapy</w:t>
+      </w:r>
+      <w:proofErr w:type="spellEnd"/>
+      <w:r>
+        <w:rPr>
+          <w:sz w:val="28"/>
+          <w:szCs w:val="28"/>
+        </w:rPr>
+        <w:t xml:space="preserve"> </w:t>
       </w:r>
       <w:r>
         <w:rPr>
@@ -128,8 +137,17 @@
           <w:sz w:val="28"/>
           <w:szCs w:val="28"/>
         </w:rPr>
-        <w:t>解决为京东，智投</w:t>
-      </w:r>
+        <w:t>解决为京东，</w:t>
+      </w:r>
+      <w:proofErr w:type="gramStart"/>
+      <w:r>
+        <w:rPr>
+          <w:sz w:val="28"/>
+          <w:szCs w:val="28"/>
+        </w:rPr>
+        <w:t>智投</w:t>
+      </w:r>
+      <w:proofErr w:type="gramEnd"/>
       <w:r>
         <w:rPr>
           <w:sz w:val="28"/>
@@ -213,6 +231,7 @@
         </w:rPr>
         <w:t>先理解</w:t>
       </w:r>
+      <w:proofErr w:type="spellStart"/>
       <w:r>
         <w:rPr>
           <w:sz w:val="28"/>
@@ -220,6 +239,7 @@
         </w:rPr>
         <w:t>Scrapy</w:t>
       </w:r>
+      <w:proofErr w:type="spellEnd"/>
       <w:r>
         <w:rPr>
           <w:rFonts w:hint="eastAsia"/>
@@ -258,6 +278,7 @@
         </w:rPr>
         <w:t>是关于</w:t>
       </w:r>
+      <w:proofErr w:type="spellStart"/>
       <w:r>
         <w:rPr>
           <w:sz w:val="28"/>
@@ -265,6 +286,7 @@
         </w:rPr>
         <w:t>Scrapy</w:t>
       </w:r>
+      <w:proofErr w:type="spellEnd"/>
       <w:r>
         <w:rPr>
           <w:rFonts w:hint="eastAsia"/>
@@ -453,6 +475,7 @@
         </w:rPr>
         <w:t>基于</w:t>
       </w:r>
+      <w:proofErr w:type="spellStart"/>
       <w:r>
         <w:rPr>
           <w:sz w:val="28"/>
@@ -460,6 +483,7 @@
         </w:rPr>
         <w:t>Scrapy</w:t>
       </w:r>
+      <w:proofErr w:type="spellEnd"/>
       <w:r>
         <w:rPr>
           <w:rFonts w:hint="eastAsia"/>
@@ -498,6 +522,7 @@
         </w:rPr>
         <w:t>(</w:t>
       </w:r>
+      <w:proofErr w:type="spellStart"/>
       <w:r>
         <w:rPr>
           <w:sz w:val="28"/>
@@ -505,6 +530,7 @@
         </w:rPr>
         <w:t>news_spiders</w:t>
       </w:r>
+      <w:proofErr w:type="spellEnd"/>
       <w:r>
         <w:rPr>
           <w:rFonts w:hint="eastAsia"/>
@@ -560,7 +586,7 @@
           <v:shape id="_x0000_i1025" type="#_x0000_t75" style="width:86.25pt;height:194.25pt" o:ole="">
             <v:imagedata r:id="rId5" o:title=""/>
           </v:shape>
-          <o:OLEObject Type="Embed" ProgID="Picture.PicObj.1" ShapeID="_x0000_i1025" DrawAspect="Content" ObjectID="_1535199269" r:id="rId6"/>
+          <o:OLEObject Type="Embed" ProgID="Picture.PicObj.1" ShapeID="_x0000_i1025" DrawAspect="Content" ObjectID="_1535300671" r:id="rId6"/>
         </w:object>
       </w:r>
     </w:p>
@@ -626,6 +652,7 @@
         </w:rPr>
         <w:t>和</w:t>
       </w:r>
+      <w:proofErr w:type="spellStart"/>
       <w:r>
         <w:rPr>
           <w:rFonts w:hint="eastAsia"/>
@@ -634,6 +661,7 @@
         </w:rPr>
         <w:t>news_spiders</w:t>
       </w:r>
+      <w:proofErr w:type="spellEnd"/>
       <w:r>
         <w:rPr>
           <w:rFonts w:hint="eastAsia"/>
@@ -774,6 +802,7 @@
           <w:szCs w:val="28"/>
         </w:rPr>
       </w:pPr>
+      <w:proofErr w:type="spellStart"/>
       <w:r>
         <w:rPr>
           <w:rFonts w:hint="eastAsia"/>
@@ -782,6 +811,7 @@
         </w:rPr>
         <w:t>news_spiders</w:t>
       </w:r>
+      <w:proofErr w:type="spellEnd"/>
       <w:r>
         <w:rPr>
           <w:rFonts w:hint="eastAsia"/>
@@ -835,6 +865,7 @@
         </w:rPr>
         <w:t>是基于</w:t>
       </w:r>
+      <w:proofErr w:type="spellStart"/>
       <w:r>
         <w:rPr>
           <w:rFonts w:hint="eastAsia"/>
@@ -843,6 +874,7 @@
         </w:rPr>
         <w:t>parser_news</w:t>
       </w:r>
+      <w:proofErr w:type="spellEnd"/>
       <w:r>
         <w:rPr>
           <w:rFonts w:hint="eastAsia"/>
@@ -891,13 +923,23 @@
         </w:rPr>
         <w:t>：</w:t>
       </w:r>
-      <w:r>
-        <w:rPr>
-          <w:rFonts w:hint="eastAsia"/>
-          <w:sz w:val="28"/>
-          <w:szCs w:val="28"/>
-        </w:rPr>
-        <w:t>urlsresolver/</w:t>
+      <w:proofErr w:type="spellStart"/>
+      <w:r>
+        <w:rPr>
+          <w:rFonts w:hint="eastAsia"/>
+          <w:sz w:val="28"/>
+          <w:szCs w:val="28"/>
+        </w:rPr>
+        <w:t>urlsresolver</w:t>
+      </w:r>
+      <w:proofErr w:type="spellEnd"/>
+      <w:r>
+        <w:rPr>
+          <w:rFonts w:hint="eastAsia"/>
+          <w:sz w:val="28"/>
+          <w:szCs w:val="28"/>
+        </w:rPr>
+        <w:t>/</w:t>
       </w:r>
       <w:r>
         <w:rPr>
@@ -923,6 +965,7 @@
         </w:rPr>
         <w:t>主要</w:t>
       </w:r>
+      <w:proofErr w:type="spellStart"/>
       <w:r>
         <w:rPr>
           <w:rFonts w:hint="eastAsia"/>
@@ -936,7 +979,15 @@
           <w:sz w:val="28"/>
           <w:szCs w:val="28"/>
         </w:rPr>
-        <w:t xml:space="preserve">links </w:t>
+        <w:t>links</w:t>
+      </w:r>
+      <w:proofErr w:type="spellEnd"/>
+      <w:r>
+        <w:rPr>
+          <w:sz w:val="28"/>
+          <w:szCs w:val="28"/>
+        </w:rPr>
+        <w:t xml:space="preserve"> </w:t>
       </w:r>
       <w:r>
         <w:rPr>
@@ -971,6 +1022,7 @@
           <w:szCs w:val="28"/>
         </w:rPr>
       </w:pPr>
+      <w:proofErr w:type="spellStart"/>
       <w:r>
         <w:rPr>
           <w:sz w:val="28"/>
@@ -993,6 +1045,7 @@
         </w:rPr>
         <w:t>links</w:t>
       </w:r>
+      <w:proofErr w:type="spellEnd"/>
       <w:r>
         <w:rPr>
           <w:sz w:val="28"/>
@@ -1137,6 +1190,7 @@
         </w:rPr>
         <w:t>解析</w:t>
       </w:r>
+      <w:proofErr w:type="spellStart"/>
       <w:r>
         <w:rPr>
           <w:sz w:val="28"/>
@@ -1144,6 +1198,7 @@
         </w:rPr>
         <w:t>Scrapy</w:t>
       </w:r>
+      <w:proofErr w:type="spellEnd"/>
       <w:r>
         <w:rPr>
           <w:sz w:val="28"/>
@@ -1159,6 +1214,7 @@
         </w:rPr>
         <w:t>的</w:t>
       </w:r>
+      <w:proofErr w:type="spellStart"/>
       <w:r>
         <w:rPr>
           <w:rFonts w:hint="eastAsia"/>
@@ -1167,6 +1223,7 @@
         </w:rPr>
         <w:t>start_urls</w:t>
       </w:r>
+      <w:proofErr w:type="spellEnd"/>
       <w:r>
         <w:rPr>
           <w:rFonts w:hint="eastAsia"/>
@@ -1237,6 +1294,7 @@
         </w:rPr>
         <w:t>：</w:t>
       </w:r>
+      <w:proofErr w:type="spellStart"/>
       <w:r>
         <w:rPr>
           <w:sz w:val="28"/>
@@ -1244,6 +1302,7 @@
         </w:rPr>
         <w:t>middlewares</w:t>
       </w:r>
+      <w:proofErr w:type="spellEnd"/>
       <w:r>
         <w:rPr>
           <w:rFonts w:hint="eastAsia"/>
@@ -1351,6 +1410,7 @@
         </w:rPr>
         <w:t>用户代理，</w:t>
       </w:r>
+      <w:proofErr w:type="spellStart"/>
       <w:r>
         <w:rPr>
           <w:rFonts w:hint="eastAsia"/>
@@ -1359,6 +1419,7 @@
         </w:rPr>
         <w:t>ip</w:t>
       </w:r>
+      <w:proofErr w:type="spellEnd"/>
       <w:r>
         <w:rPr>
           <w:sz w:val="28"/>
@@ -1605,6 +1666,7 @@
         </w:rPr>
         <w:t>了</w:t>
       </w:r>
+      <w:proofErr w:type="spellStart"/>
       <w:r>
         <w:rPr>
           <w:rFonts w:hint="eastAsia"/>
@@ -1613,6 +1675,7 @@
         </w:rPr>
         <w:t>itemsresolver</w:t>
       </w:r>
+      <w:proofErr w:type="spellEnd"/>
       <w:r>
         <w:rPr>
           <w:rFonts w:hint="eastAsia"/>
@@ -1660,13 +1723,23 @@
         </w:rPr>
         <w:t>：</w:t>
       </w:r>
-      <w:r>
-        <w:rPr>
-          <w:rFonts w:hint="eastAsia"/>
-          <w:sz w:val="28"/>
-          <w:szCs w:val="28"/>
-        </w:rPr>
-        <w:t>itemsresolver/</w:t>
+      <w:proofErr w:type="spellStart"/>
+      <w:r>
+        <w:rPr>
+          <w:rFonts w:hint="eastAsia"/>
+          <w:sz w:val="28"/>
+          <w:szCs w:val="28"/>
+        </w:rPr>
+        <w:t>itemsresolver</w:t>
+      </w:r>
+      <w:proofErr w:type="spellEnd"/>
+      <w:r>
+        <w:rPr>
+          <w:rFonts w:hint="eastAsia"/>
+          <w:sz w:val="28"/>
+          <w:szCs w:val="28"/>
+        </w:rPr>
+        <w:t>/</w:t>
       </w:r>
       <w:r>
         <w:rPr>
@@ -1729,6 +1802,7 @@
           <w:szCs w:val="28"/>
         </w:rPr>
       </w:pPr>
+      <w:proofErr w:type="spellStart"/>
       <w:r>
         <w:rPr>
           <w:sz w:val="28"/>
@@ -1749,7 +1823,15 @@
           <w:sz w:val="28"/>
           <w:szCs w:val="28"/>
         </w:rPr>
-        <w:t>leresolver:</w:t>
+        <w:t>leresolver</w:t>
+      </w:r>
+      <w:proofErr w:type="spellEnd"/>
+      <w:r>
+        <w:rPr>
+          <w:sz w:val="28"/>
+          <w:szCs w:val="28"/>
+        </w:rPr>
+        <w:t>:</w:t>
       </w:r>
       <w:r>
         <w:rPr>
@@ -1789,6 +1871,7 @@
         </w:rPr>
         <w:t>主要</w:t>
       </w:r>
+      <w:proofErr w:type="spellStart"/>
       <w:r>
         <w:rPr>
           <w:rFonts w:hint="eastAsia"/>
@@ -1797,6 +1880,7 @@
         </w:rPr>
         <w:t>TitleResolver</w:t>
       </w:r>
+      <w:proofErr w:type="spellEnd"/>
       <w:r>
         <w:rPr>
           <w:rFonts w:hint="eastAsia"/>
@@ -1813,6 +1897,7 @@
           <w:szCs w:val="28"/>
         </w:rPr>
       </w:pPr>
+      <w:proofErr w:type="spellStart"/>
       <w:r>
         <w:rPr>
           <w:sz w:val="28"/>
@@ -1826,7 +1911,15 @@
           <w:sz w:val="28"/>
           <w:szCs w:val="28"/>
         </w:rPr>
-        <w:t>resolver:</w:t>
+        <w:t>resolver</w:t>
+      </w:r>
+      <w:proofErr w:type="spellEnd"/>
+      <w:r>
+        <w:rPr>
+          <w:sz w:val="28"/>
+          <w:szCs w:val="28"/>
+        </w:rPr>
+        <w:t>:</w:t>
       </w:r>
       <w:r>
         <w:rPr>
@@ -1858,6 +1951,7 @@
         </w:rPr>
         <w:t>主要</w:t>
       </w:r>
+      <w:proofErr w:type="spellStart"/>
       <w:r>
         <w:rPr>
           <w:sz w:val="28"/>
@@ -1865,6 +1959,7 @@
         </w:rPr>
         <w:t>DateResolver</w:t>
       </w:r>
+      <w:proofErr w:type="spellEnd"/>
       <w:r>
         <w:rPr>
           <w:rFonts w:hint="eastAsia"/>
@@ -1881,6 +1976,7 @@
           <w:szCs w:val="28"/>
         </w:rPr>
       </w:pPr>
+      <w:proofErr w:type="spellStart"/>
       <w:r>
         <w:rPr>
           <w:sz w:val="28"/>
@@ -1893,7 +1989,15 @@
           <w:sz w:val="28"/>
           <w:szCs w:val="28"/>
         </w:rPr>
-        <w:t>resolver:</w:t>
+        <w:t>resolver</w:t>
+      </w:r>
+      <w:proofErr w:type="spellEnd"/>
+      <w:r>
+        <w:rPr>
+          <w:sz w:val="28"/>
+          <w:szCs w:val="28"/>
+        </w:rPr>
+        <w:t>:</w:t>
       </w:r>
       <w:r>
         <w:rPr>
@@ -1933,6 +2037,7 @@
         </w:rPr>
         <w:t>主要</w:t>
       </w:r>
+      <w:proofErr w:type="spellStart"/>
       <w:r>
         <w:rPr>
           <w:rFonts w:hint="eastAsia"/>
@@ -1948,6 +2053,7 @@
         </w:rPr>
         <w:t>uthResolver</w:t>
       </w:r>
+      <w:proofErr w:type="spellEnd"/>
       <w:r>
         <w:rPr>
           <w:sz w:val="28"/>
@@ -1963,6 +2069,7 @@
           <w:szCs w:val="28"/>
         </w:rPr>
       </w:pPr>
+      <w:proofErr w:type="spellStart"/>
       <w:r>
         <w:rPr>
           <w:sz w:val="28"/>
@@ -1975,7 +2082,15 @@
           <w:sz w:val="28"/>
           <w:szCs w:val="28"/>
         </w:rPr>
-        <w:t>resolver:</w:t>
+        <w:t>resolver</w:t>
+      </w:r>
+      <w:proofErr w:type="spellEnd"/>
+      <w:r>
+        <w:rPr>
+          <w:sz w:val="28"/>
+          <w:szCs w:val="28"/>
+        </w:rPr>
+        <w:t>:</w:t>
       </w:r>
       <w:r>
         <w:rPr>
@@ -2045,6 +2160,7 @@
         </w:rPr>
         <w:t>主要</w:t>
       </w:r>
+      <w:proofErr w:type="spellStart"/>
       <w:r>
         <w:rPr>
           <w:rFonts w:hint="eastAsia"/>
@@ -2053,6 +2169,7 @@
         </w:rPr>
         <w:t>TextResolver</w:t>
       </w:r>
+      <w:proofErr w:type="spellEnd"/>
       <w:r>
         <w:rPr>
           <w:rFonts w:hint="eastAsia"/>
@@ -2118,6 +2235,7 @@
         </w:rPr>
         <w:t>是对</w:t>
       </w:r>
+      <w:proofErr w:type="spellStart"/>
       <w:r>
         <w:rPr>
           <w:rFonts w:hint="eastAsia"/>
@@ -2126,6 +2244,7 @@
         </w:rPr>
         <w:t>scrapy</w:t>
       </w:r>
+      <w:proofErr w:type="spellEnd"/>
       <w:r>
         <w:rPr>
           <w:rFonts w:hint="eastAsia"/>
@@ -2251,6 +2370,7 @@
         </w:rPr>
         <w:t>用来删除</w:t>
       </w:r>
+      <w:proofErr w:type="spellStart"/>
       <w:r>
         <w:rPr>
           <w:sz w:val="28"/>
@@ -2258,6 +2378,7 @@
         </w:rPr>
         <w:t>dom</w:t>
       </w:r>
+      <w:proofErr w:type="spellEnd"/>
       <w:r>
         <w:rPr>
           <w:rFonts w:hint="eastAsia"/>
@@ -2281,6 +2402,7 @@
         </w:rPr>
         <w:t>主要是</w:t>
       </w:r>
+      <w:proofErr w:type="spellStart"/>
       <w:r>
         <w:rPr>
           <w:rFonts w:hint="eastAsia"/>
@@ -2289,6 +2411,7 @@
         </w:rPr>
         <w:t>SlrExtension</w:t>
       </w:r>
+      <w:proofErr w:type="spellEnd"/>
       <w:r>
         <w:rPr>
           <w:rFonts w:hint="eastAsia"/>
@@ -2353,6 +2476,7 @@
         </w:rPr>
         <w:t xml:space="preserve"> </w:t>
       </w:r>
+      <w:proofErr w:type="spellStart"/>
       <w:r>
         <w:rPr>
           <w:rFonts w:hint="eastAsia"/>
@@ -2361,6 +2485,7 @@
         </w:rPr>
         <w:t>NewsExtractor</w:t>
       </w:r>
+      <w:proofErr w:type="spellEnd"/>
       <w:r>
         <w:rPr>
           <w:rFonts w:hint="eastAsia"/>
@@ -2407,12 +2532,21 @@
         </w:rPr>
         <w:t>：</w:t>
       </w:r>
-      <w:r>
-        <w:rPr>
-          <w:sz w:val="28"/>
-          <w:szCs w:val="28"/>
-        </w:rPr>
-        <w:t xml:space="preserve">conf/, </w:t>
+      <w:proofErr w:type="spellStart"/>
+      <w:r>
+        <w:rPr>
+          <w:sz w:val="28"/>
+          <w:szCs w:val="28"/>
+        </w:rPr>
+        <w:t>conf</w:t>
+      </w:r>
+      <w:proofErr w:type="spellEnd"/>
+      <w:r>
+        <w:rPr>
+          <w:sz w:val="28"/>
+          <w:szCs w:val="28"/>
+        </w:rPr>
+        <w:t xml:space="preserve">/, </w:t>
       </w:r>
       <w:r>
         <w:rPr>
@@ -2486,13 +2620,23 @@
         </w:rPr>
         <w:t>：</w:t>
       </w:r>
-      <w:r>
-        <w:rPr>
-          <w:rFonts w:hint="eastAsia"/>
-          <w:sz w:val="28"/>
-          <w:szCs w:val="28"/>
-        </w:rPr>
-        <w:t>contrib/</w:t>
+      <w:proofErr w:type="spellStart"/>
+      <w:r>
+        <w:rPr>
+          <w:rFonts w:hint="eastAsia"/>
+          <w:sz w:val="28"/>
+          <w:szCs w:val="28"/>
+        </w:rPr>
+        <w:t>contrib</w:t>
+      </w:r>
+      <w:proofErr w:type="spellEnd"/>
+      <w:r>
+        <w:rPr>
+          <w:rFonts w:hint="eastAsia"/>
+          <w:sz w:val="28"/>
+          <w:szCs w:val="28"/>
+        </w:rPr>
+        <w:t>/</w:t>
       </w:r>
       <w:r>
         <w:rPr>
@@ -2536,6 +2680,7 @@
           <w:szCs w:val="28"/>
         </w:rPr>
       </w:pPr>
+      <w:proofErr w:type="spellStart"/>
       <w:r>
         <w:rPr>
           <w:sz w:val="28"/>
@@ -2543,6 +2688,7 @@
         </w:rPr>
         <w:t>aws</w:t>
       </w:r>
+      <w:proofErr w:type="spellEnd"/>
       <w:r>
         <w:rPr>
           <w:rFonts w:hint="eastAsia"/>
@@ -2558,6 +2704,7 @@
         </w:rPr>
         <w:t>利用</w:t>
       </w:r>
+      <w:proofErr w:type="spellStart"/>
       <w:r>
         <w:rPr>
           <w:rFonts w:hint="eastAsia"/>
@@ -2566,6 +2713,7 @@
         </w:rPr>
         <w:t>boto</w:t>
       </w:r>
+      <w:proofErr w:type="spellEnd"/>
       <w:r>
         <w:rPr>
           <w:rFonts w:hint="eastAsia"/>
@@ -2607,6 +2755,7 @@
           <w:szCs w:val="28"/>
         </w:rPr>
       </w:pPr>
+      <w:proofErr w:type="spellStart"/>
       <w:r>
         <w:rPr>
           <w:sz w:val="28"/>
@@ -2614,6 +2763,7 @@
         </w:rPr>
         <w:t>Pyredis</w:t>
       </w:r>
+      <w:proofErr w:type="spellEnd"/>
       <w:r>
         <w:rPr>
           <w:rFonts w:hint="eastAsia"/>
@@ -2622,6 +2772,7 @@
         </w:rPr>
         <w:t>：</w:t>
       </w:r>
+      <w:proofErr w:type="spellStart"/>
       <w:r>
         <w:rPr>
           <w:rFonts w:hint="eastAsia"/>
@@ -2630,6 +2781,7 @@
         </w:rPr>
         <w:t>redis</w:t>
       </w:r>
+      <w:proofErr w:type="spellEnd"/>
       <w:r>
         <w:rPr>
           <w:rFonts w:hint="eastAsia"/>
@@ -2726,6 +2878,7 @@
         </w:rPr>
         <w:t>主要将</w:t>
       </w:r>
+      <w:proofErr w:type="spellStart"/>
       <w:r>
         <w:rPr>
           <w:rFonts w:hint="eastAsia"/>
@@ -2734,6 +2887,7 @@
         </w:rPr>
         <w:t>url</w:t>
       </w:r>
+      <w:proofErr w:type="spellEnd"/>
       <w:r>
         <w:rPr>
           <w:sz w:val="28"/>
@@ -2741,6 +2895,7 @@
         </w:rPr>
         <w:t>添加到</w:t>
       </w:r>
+      <w:proofErr w:type="spellStart"/>
       <w:r>
         <w:rPr>
           <w:rFonts w:hint="eastAsia"/>
@@ -2749,6 +2904,7 @@
         </w:rPr>
         <w:t>redis</w:t>
       </w:r>
+      <w:proofErr w:type="spellEnd"/>
       <w:r>
         <w:rPr>
           <w:rFonts w:hint="eastAsia"/>
@@ -2843,6 +2999,7 @@
         </w:rPr>
         <w:t>新闻推入</w:t>
       </w:r>
+      <w:proofErr w:type="spellStart"/>
       <w:r>
         <w:rPr>
           <w:rFonts w:hint="eastAsia"/>
@@ -2851,6 +3008,7 @@
         </w:rPr>
         <w:t>redis</w:t>
       </w:r>
+      <w:proofErr w:type="spellEnd"/>
       <w:r>
         <w:rPr>
           <w:sz w:val="28"/>
@@ -3082,6 +3240,7 @@
         </w:rPr>
         <w:t>新闻项目的配置和</w:t>
       </w:r>
+      <w:proofErr w:type="spellStart"/>
       <w:r>
         <w:rPr>
           <w:rFonts w:hint="eastAsia"/>
@@ -3090,6 +3249,7 @@
         </w:rPr>
         <w:t>scrapy</w:t>
       </w:r>
+      <w:proofErr w:type="spellEnd"/>
       <w:r>
         <w:rPr>
           <w:rFonts w:hint="eastAsia"/>
@@ -3124,12 +3284,21 @@
         </w:rPr>
         <w:t xml:space="preserve">11: </w:t>
       </w:r>
-      <w:r>
-        <w:rPr>
-          <w:sz w:val="28"/>
-          <w:szCs w:val="28"/>
-        </w:rPr>
-        <w:t xml:space="preserve">chema/, </w:t>
+      <w:proofErr w:type="spellStart"/>
+      <w:r>
+        <w:rPr>
+          <w:sz w:val="28"/>
+          <w:szCs w:val="28"/>
+        </w:rPr>
+        <w:t>chema</w:t>
+      </w:r>
+      <w:proofErr w:type="spellEnd"/>
+      <w:r>
+        <w:rPr>
+          <w:sz w:val="28"/>
+          <w:szCs w:val="28"/>
+        </w:rPr>
+        <w:t xml:space="preserve">/, </w:t>
       </w:r>
       <w:r>
         <w:rPr>
@@ -3367,7 +3536,7 @@
           <v:shape id="_x0000_i1026" type="#_x0000_t75" style="width:91.5pt;height:127.5pt" o:ole="">
             <v:imagedata r:id="rId7" o:title=""/>
           </v:shape>
-          <o:OLEObject Type="Embed" ProgID="Picture.PicObj.1" ShapeID="_x0000_i1026" DrawAspect="Content" ObjectID="_1535199270" r:id="rId8"/>
+          <o:OLEObject Type="Embed" ProgID="Picture.PicObj.1" ShapeID="_x0000_i1026" DrawAspect="Content" ObjectID="_1535300672" r:id="rId8"/>
         </w:object>
       </w:r>
     </w:p>
@@ -3417,8 +3586,17 @@
           <w:sz w:val="28"/>
           <w:szCs w:val="28"/>
         </w:rPr>
-        <w:t>/, run_jobs</w:t>
-      </w:r>
+        <w:t xml:space="preserve">/, </w:t>
+      </w:r>
+      <w:proofErr w:type="spellStart"/>
+      <w:r>
+        <w:rPr>
+          <w:sz w:val="28"/>
+          <w:szCs w:val="28"/>
+        </w:rPr>
+        <w:t>run_jobs</w:t>
+      </w:r>
+      <w:proofErr w:type="spellEnd"/>
       <w:r>
         <w:rPr>
           <w:rFonts w:hint="eastAsia"/>
@@ -3480,6 +3658,7 @@
         </w:rPr>
         <w:t>清除</w:t>
       </w:r>
+      <w:proofErr w:type="spellStart"/>
       <w:r>
         <w:rPr>
           <w:rFonts w:hint="eastAsia"/>
@@ -3488,6 +3667,7 @@
         </w:rPr>
         <w:t>redis</w:t>
       </w:r>
+      <w:proofErr w:type="spellEnd"/>
       <w:r>
         <w:rPr>
           <w:rFonts w:hint="eastAsia"/>
@@ -3602,6 +3782,7 @@
         </w:rPr>
         <w:t>将其推入</w:t>
       </w:r>
+      <w:proofErr w:type="spellStart"/>
       <w:r>
         <w:rPr>
           <w:rFonts w:hint="eastAsia"/>
@@ -3610,6 +3791,7 @@
         </w:rPr>
         <w:t>redis</w:t>
       </w:r>
+      <w:proofErr w:type="spellEnd"/>
       <w:r>
         <w:rPr>
           <w:rFonts w:hint="eastAsia"/>
@@ -3642,13 +3824,23 @@
         </w:rPr>
         <w:t>：</w:t>
       </w:r>
-      <w:r>
-        <w:rPr>
-          <w:rFonts w:hint="eastAsia"/>
-          <w:sz w:val="28"/>
-          <w:szCs w:val="28"/>
-        </w:rPr>
-        <w:t xml:space="preserve">sched/, </w:t>
+      <w:proofErr w:type="spellStart"/>
+      <w:r>
+        <w:rPr>
+          <w:rFonts w:hint="eastAsia"/>
+          <w:sz w:val="28"/>
+          <w:szCs w:val="28"/>
+        </w:rPr>
+        <w:t>sched</w:t>
+      </w:r>
+      <w:proofErr w:type="spellEnd"/>
+      <w:r>
+        <w:rPr>
+          <w:rFonts w:hint="eastAsia"/>
+          <w:sz w:val="28"/>
+          <w:szCs w:val="28"/>
+        </w:rPr>
+        <w:t xml:space="preserve">/, </w:t>
       </w:r>
       <w:r>
         <w:rPr>
@@ -3663,7 +3855,23 @@
           <w:sz w:val="28"/>
           <w:szCs w:val="28"/>
         </w:rPr>
-        <w:t>每个网站个时间段的新闻间隔时间并</w:t>
+        <w:t>每个网站</w:t>
+      </w:r>
+      <w:proofErr w:type="gramStart"/>
+      <w:r>
+        <w:rPr>
+          <w:sz w:val="28"/>
+          <w:szCs w:val="28"/>
+        </w:rPr>
+        <w:t>个</w:t>
+      </w:r>
+      <w:proofErr w:type="gramEnd"/>
+      <w:r>
+        <w:rPr>
+          <w:sz w:val="28"/>
+          <w:szCs w:val="28"/>
+        </w:rPr>
+        <w:t>时间段的新闻间隔时间并</w:t>
       </w:r>
       <w:r>
         <w:rPr>
@@ -3673,6 +3881,7 @@
         </w:rPr>
         <w:t>通过</w:t>
       </w:r>
+      <w:proofErr w:type="spellStart"/>
       <w:r>
         <w:rPr>
           <w:rFonts w:hint="eastAsia"/>
@@ -3688,6 +3897,7 @@
         </w:rPr>
         <w:t>d</w:t>
       </w:r>
+      <w:proofErr w:type="spellEnd"/>
       <w:r>
         <w:rPr>
           <w:sz w:val="28"/>
@@ -3746,23 +3956,48 @@
           <w:sz w:val="28"/>
           <w:szCs w:val="28"/>
         </w:rPr>
-        <w:t>每个网站个时间段的新闻间隔时间</w:t>
-      </w:r>
-    </w:p>
-    <w:p>
-      <w:pPr>
-        <w:rPr>
-          <w:sz w:val="28"/>
-          <w:szCs w:val="28"/>
-        </w:rPr>
-      </w:pPr>
-      <w:r>
-        <w:rPr>
-          <w:sz w:val="28"/>
-          <w:szCs w:val="28"/>
-        </w:rPr>
-        <w:t xml:space="preserve">  sched</w:t>
-      </w:r>
+        <w:t>每个网站</w:t>
+      </w:r>
+      <w:proofErr w:type="gramStart"/>
+      <w:r>
+        <w:rPr>
+          <w:sz w:val="28"/>
+          <w:szCs w:val="28"/>
+        </w:rPr>
+        <w:t>个</w:t>
+      </w:r>
+      <w:proofErr w:type="gramEnd"/>
+      <w:r>
+        <w:rPr>
+          <w:sz w:val="28"/>
+          <w:szCs w:val="28"/>
+        </w:rPr>
+        <w:t>时间段的新闻间隔时间</w:t>
+      </w:r>
+    </w:p>
+    <w:p>
+      <w:pPr>
+        <w:rPr>
+          <w:sz w:val="28"/>
+          <w:szCs w:val="28"/>
+        </w:rPr>
+      </w:pPr>
+      <w:r>
+        <w:rPr>
+          <w:sz w:val="28"/>
+          <w:szCs w:val="28"/>
+        </w:rPr>
+        <w:t xml:space="preserve">  </w:t>
+      </w:r>
+      <w:proofErr w:type="spellStart"/>
+      <w:r>
+        <w:rPr>
+          <w:sz w:val="28"/>
+          <w:szCs w:val="28"/>
+        </w:rPr>
+        <w:t>sched</w:t>
+      </w:r>
+      <w:proofErr w:type="spellEnd"/>
       <w:r>
         <w:rPr>
           <w:rFonts w:hint="eastAsia"/>
@@ -3970,6 +4205,7 @@
         </w:rPr>
         <w:t>：</w:t>
       </w:r>
+      <w:proofErr w:type="spellStart"/>
       <w:r>
         <w:rPr>
           <w:rFonts w:hint="eastAsia"/>
@@ -3978,6 +4214,7 @@
         </w:rPr>
         <w:t>utils</w:t>
       </w:r>
+      <w:proofErr w:type="spellEnd"/>
       <w:r>
         <w:rPr>
           <w:sz w:val="28"/>
@@ -4063,6 +4300,7 @@
         </w:rPr>
         <w:t>在</w:t>
       </w:r>
+      <w:proofErr w:type="spellStart"/>
       <w:r>
         <w:rPr>
           <w:rFonts w:hint="eastAsia"/>
@@ -4071,6 +4309,7 @@
         </w:rPr>
         <w:t>news_log</w:t>
       </w:r>
+      <w:proofErr w:type="spellEnd"/>
     </w:p>
     <w:p>
       <w:pPr>
@@ -4184,8 +4423,18 @@
           <w:sz w:val="24"/>
           <w:szCs w:val="24"/>
         </w:rPr>
-        <w:t>移动端新闻</w:t>
-      </w:r>
+        <w:t>移动</w:t>
+      </w:r>
+      <w:proofErr w:type="gramStart"/>
+      <w:r>
+        <w:rPr>
+          <w:rFonts w:hint="eastAsia"/>
+          <w:sz w:val="24"/>
+          <w:szCs w:val="24"/>
+        </w:rPr>
+        <w:t>端新闻</w:t>
+      </w:r>
+      <w:proofErr w:type="gramEnd"/>
       <w:r>
         <w:rPr>
           <w:sz w:val="24"/>
@@ -4699,6 +4948,7 @@
     <w:p>
       <w:pPr>
         <w:rPr>
+          <w:rFonts w:hint="eastAsia"/>
           <w:sz w:val="24"/>
           <w:szCs w:val="24"/>
         </w:rPr>
@@ -4727,6 +4977,7 @@
         </w:rPr>
         <w:t xml:space="preserve"> </w:t>
       </w:r>
+      <w:proofErr w:type="spellStart"/>
       <w:r>
         <w:rPr>
           <w:sz w:val="24"/>
@@ -4734,6 +4985,7 @@
         </w:rPr>
         <w:t>url</w:t>
       </w:r>
+      <w:proofErr w:type="spellEnd"/>
       <w:r>
         <w:rPr>
           <w:sz w:val="24"/>
@@ -4751,6 +5003,73 @@
       </w:pPr>
       <w:r>
         <w:rPr>
+          <w:rFonts w:hint="eastAsia"/>
+          <w:sz w:val="24"/>
+          <w:szCs w:val="24"/>
+        </w:rPr>
+        <w:t xml:space="preserve">Package: </w:t>
+      </w:r>
+      <w:proofErr w:type="spellStart"/>
+      <w:r>
+        <w:rPr>
+          <w:sz w:val="24"/>
+          <w:szCs w:val="24"/>
+        </w:rPr>
+        <w:t>news_spiders</w:t>
+      </w:r>
+      <w:proofErr w:type="spellEnd"/>
+      <w:r>
+        <w:rPr>
+          <w:rFonts w:hint="eastAsia"/>
+          <w:sz w:val="24"/>
+          <w:szCs w:val="24"/>
+        </w:rPr>
+        <w:t>/</w:t>
+      </w:r>
+      <w:proofErr w:type="spellStart"/>
+      <w:r>
+        <w:rPr>
+          <w:sz w:val="24"/>
+          <w:szCs w:val="24"/>
+        </w:rPr>
+        <w:t>news_spiders</w:t>
+      </w:r>
+      <w:proofErr w:type="spellEnd"/>
+      <w:r>
+        <w:rPr>
+          <w:rFonts w:hint="eastAsia"/>
+          <w:sz w:val="24"/>
+          <w:szCs w:val="24"/>
+        </w:rPr>
+        <w:t>/</w:t>
+      </w:r>
+      <w:proofErr w:type="spellStart"/>
+      <w:r>
+        <w:rPr>
+          <w:sz w:val="24"/>
+          <w:szCs w:val="24"/>
+        </w:rPr>
+        <w:t>urlsresolver</w:t>
+      </w:r>
+      <w:proofErr w:type="spellEnd"/>
+    </w:p>
+    <w:p>
+      <w:pPr>
+        <w:rPr>
+          <w:sz w:val="24"/>
+          <w:szCs w:val="24"/>
+        </w:rPr>
+      </w:pPr>
+    </w:p>
+    <w:p>
+      <w:pPr>
+        <w:rPr>
+          <w:sz w:val="24"/>
+          <w:szCs w:val="24"/>
+        </w:rPr>
+      </w:pPr>
+      <w:r>
+        <w:rPr>
           <w:sz w:val="24"/>
           <w:szCs w:val="24"/>
         </w:rPr>
@@ -4785,6 +5104,83 @@
           <w:sz w:val="24"/>
           <w:szCs w:val="24"/>
         </w:rPr>
+        <w:t xml:space="preserve">Package: </w:t>
+      </w:r>
+      <w:r>
+        <w:rPr>
+          <w:sz w:val="24"/>
+          <w:szCs w:val="24"/>
+        </w:rPr>
+        <w:t>news_spiders</w:t>
+      </w:r>
+      <w:r>
+        <w:rPr>
+          <w:rFonts w:hint="eastAsia"/>
+          <w:sz w:val="24"/>
+          <w:szCs w:val="24"/>
+        </w:rPr>
+        <w:t>/</w:t>
+      </w:r>
+      <w:r>
+        <w:rPr>
+          <w:sz w:val="24"/>
+          <w:szCs w:val="24"/>
+        </w:rPr>
+        <w:t>news_spiders</w:t>
+      </w:r>
+      <w:r>
+        <w:rPr>
+          <w:rFonts w:hint="eastAsia"/>
+          <w:sz w:val="24"/>
+          <w:szCs w:val="24"/>
+        </w:rPr>
+        <w:t>/</w:t>
+      </w:r>
+      <w:r>
+        <w:rPr>
+          <w:sz w:val="24"/>
+          <w:szCs w:val="24"/>
+        </w:rPr>
+        <w:t>itemsresolver</w:t>
+      </w:r>
+      <w:r>
+        <w:rPr>
+          <w:rFonts w:hint="eastAsia"/>
+          <w:sz w:val="24"/>
+          <w:szCs w:val="24"/>
+        </w:rPr>
+        <w:t>/</w:t>
+      </w:r>
+      <w:r>
+        <w:rPr>
+          <w:sz w:val="24"/>
+          <w:szCs w:val="24"/>
+        </w:rPr>
+        <w:t>dateresolver.py</w:t>
+      </w:r>
+    </w:p>
+    <w:p>
+      <w:pPr>
+        <w:rPr>
+          <w:rFonts w:hint="eastAsia"/>
+          <w:sz w:val="24"/>
+          <w:szCs w:val="24"/>
+        </w:rPr>
+      </w:pPr>
+    </w:p>
+    <w:p>
+      <w:pPr>
+        <w:rPr>
+          <w:sz w:val="24"/>
+          <w:szCs w:val="24"/>
+        </w:rPr>
+      </w:pPr>
+      <w:r>
+        <w:rPr>
+          <w:rFonts w:hint="eastAsia"/>
+          <w:sz w:val="24"/>
+          <w:szCs w:val="24"/>
+        </w:rPr>
         <w:t>3</w:t>
       </w:r>
       <w:r>
@@ -4816,6 +5212,98 @@
           <w:sz w:val="24"/>
           <w:szCs w:val="24"/>
         </w:rPr>
+        <w:t>Package:</w:t>
+      </w:r>
+      <w:r>
+        <w:rPr>
+          <w:sz w:val="24"/>
+          <w:szCs w:val="24"/>
+        </w:rPr>
+        <w:t xml:space="preserve"> </w:t>
+      </w:r>
+      <w:r>
+        <w:rPr>
+          <w:sz w:val="24"/>
+          <w:szCs w:val="24"/>
+        </w:rPr>
+        <w:t>news_spiders</w:t>
+      </w:r>
+      <w:r>
+        <w:rPr>
+          <w:rFonts w:hint="eastAsia"/>
+          <w:sz w:val="24"/>
+          <w:szCs w:val="24"/>
+        </w:rPr>
+        <w:t>/</w:t>
+      </w:r>
+      <w:r>
+        <w:rPr>
+          <w:sz w:val="24"/>
+          <w:szCs w:val="24"/>
+        </w:rPr>
+        <w:t>news_spiders</w:t>
+      </w:r>
+      <w:r>
+        <w:rPr>
+          <w:rFonts w:hint="eastAsia"/>
+          <w:sz w:val="24"/>
+          <w:szCs w:val="24"/>
+        </w:rPr>
+        <w:t>/</w:t>
+      </w:r>
+      <w:r>
+        <w:rPr>
+          <w:sz w:val="24"/>
+          <w:szCs w:val="24"/>
+        </w:rPr>
+        <w:t>itemsresolver</w:t>
+      </w:r>
+      <w:r>
+        <w:rPr>
+          <w:rFonts w:hint="eastAsia"/>
+          <w:sz w:val="24"/>
+          <w:szCs w:val="24"/>
+        </w:rPr>
+        <w:t>/</w:t>
+      </w:r>
+      <w:r>
+        <w:rPr>
+          <w:rFonts w:hint="eastAsia"/>
+          <w:sz w:val="24"/>
+          <w:szCs w:val="24"/>
+        </w:rPr>
+        <w:t>auth</w:t>
+      </w:r>
+      <w:r>
+        <w:rPr>
+          <w:sz w:val="24"/>
+          <w:szCs w:val="24"/>
+        </w:rPr>
+        <w:t>resolver.py</w:t>
+      </w:r>
+    </w:p>
+    <w:p>
+      <w:pPr>
+        <w:rPr>
+          <w:rFonts w:hint="eastAsia"/>
+          <w:sz w:val="24"/>
+          <w:szCs w:val="24"/>
+        </w:rPr>
+      </w:pPr>
+    </w:p>
+    <w:p>
+      <w:pPr>
+        <w:rPr>
+          <w:sz w:val="24"/>
+          <w:szCs w:val="24"/>
+        </w:rPr>
+      </w:pPr>
+      <w:r>
+        <w:rPr>
+          <w:rFonts w:hint="eastAsia"/>
+          <w:sz w:val="24"/>
+          <w:szCs w:val="24"/>
+        </w:rPr>
         <w:t>4</w:t>
       </w:r>
       <w:r>
@@ -4856,6 +5344,98 @@
           <w:sz w:val="24"/>
           <w:szCs w:val="24"/>
         </w:rPr>
+        <w:t>Package:</w:t>
+      </w:r>
+      <w:r>
+        <w:rPr>
+          <w:sz w:val="24"/>
+          <w:szCs w:val="24"/>
+        </w:rPr>
+        <w:t xml:space="preserve"> </w:t>
+      </w:r>
+      <w:r>
+        <w:rPr>
+          <w:sz w:val="24"/>
+          <w:szCs w:val="24"/>
+        </w:rPr>
+        <w:t>news_spiders</w:t>
+      </w:r>
+      <w:r>
+        <w:rPr>
+          <w:rFonts w:hint="eastAsia"/>
+          <w:sz w:val="24"/>
+          <w:szCs w:val="24"/>
+        </w:rPr>
+        <w:t>/</w:t>
+      </w:r>
+      <w:r>
+        <w:rPr>
+          <w:sz w:val="24"/>
+          <w:szCs w:val="24"/>
+        </w:rPr>
+        <w:t>news_spiders</w:t>
+      </w:r>
+      <w:r>
+        <w:rPr>
+          <w:rFonts w:hint="eastAsia"/>
+          <w:sz w:val="24"/>
+          <w:szCs w:val="24"/>
+        </w:rPr>
+        <w:t>/</w:t>
+      </w:r>
+      <w:r>
+        <w:rPr>
+          <w:sz w:val="24"/>
+          <w:szCs w:val="24"/>
+        </w:rPr>
+        <w:t>itemsresolver</w:t>
+      </w:r>
+      <w:r>
+        <w:rPr>
+          <w:rFonts w:hint="eastAsia"/>
+          <w:sz w:val="24"/>
+          <w:szCs w:val="24"/>
+        </w:rPr>
+        <w:t>/</w:t>
+      </w:r>
+      <w:r>
+        <w:rPr>
+          <w:rFonts w:hint="eastAsia"/>
+          <w:sz w:val="24"/>
+          <w:szCs w:val="24"/>
+        </w:rPr>
+        <w:t>text</w:t>
+      </w:r>
+      <w:r>
+        <w:rPr>
+          <w:sz w:val="24"/>
+          <w:szCs w:val="24"/>
+        </w:rPr>
+        <w:t>resolver.py</w:t>
+      </w:r>
+    </w:p>
+    <w:p>
+      <w:pPr>
+        <w:rPr>
+          <w:rFonts w:hint="eastAsia"/>
+          <w:sz w:val="24"/>
+          <w:szCs w:val="24"/>
+        </w:rPr>
+      </w:pPr>
+    </w:p>
+    <w:p>
+      <w:pPr>
+        <w:rPr>
+          <w:sz w:val="24"/>
+          <w:szCs w:val="24"/>
+        </w:rPr>
+      </w:pPr>
+      <w:r>
+        <w:rPr>
+          <w:rFonts w:hint="eastAsia"/>
+          <w:sz w:val="24"/>
+          <w:szCs w:val="24"/>
+        </w:rPr>
         <w:t>5</w:t>
       </w:r>
       <w:r>
@@ -4877,6 +5457,250 @@
     <w:p>
       <w:pPr>
         <w:rPr>
+          <w:rFonts w:hint="eastAsia"/>
+          <w:sz w:val="24"/>
+          <w:szCs w:val="24"/>
+        </w:rPr>
+      </w:pPr>
+      <w:r>
+        <w:rPr>
+          <w:rFonts w:hint="eastAsia"/>
+          <w:sz w:val="24"/>
+          <w:szCs w:val="24"/>
+        </w:rPr>
+        <w:t>Package:</w:t>
+      </w:r>
+      <w:r>
+        <w:rPr>
+          <w:rFonts w:hint="eastAsia"/>
+          <w:sz w:val="24"/>
+          <w:szCs w:val="24"/>
+        </w:rPr>
+        <w:t xml:space="preserve"> </w:t>
+      </w:r>
+      <w:proofErr w:type="spellStart"/>
+      <w:r>
+        <w:rPr>
+          <w:sz w:val="24"/>
+          <w:szCs w:val="24"/>
+        </w:rPr>
+        <w:t>news_spiders</w:t>
+      </w:r>
+      <w:proofErr w:type="spellEnd"/>
+      <w:r>
+        <w:rPr>
+          <w:sz w:val="24"/>
+          <w:szCs w:val="24"/>
+        </w:rPr>
+        <w:t>/</w:t>
+      </w:r>
+      <w:proofErr w:type="spellStart"/>
+      <w:r>
+        <w:rPr>
+          <w:sz w:val="24"/>
+          <w:szCs w:val="24"/>
+        </w:rPr>
+        <w:t>news_spiders</w:t>
+      </w:r>
+      <w:proofErr w:type="spellEnd"/>
+      <w:r>
+        <w:rPr>
+          <w:sz w:val="24"/>
+          <w:szCs w:val="24"/>
+        </w:rPr>
+        <w:t>/</w:t>
+      </w:r>
+      <w:proofErr w:type="spellStart"/>
+      <w:r>
+        <w:rPr>
+          <w:sz w:val="24"/>
+          <w:szCs w:val="24"/>
+        </w:rPr>
+        <w:t>utils</w:t>
+      </w:r>
+      <w:proofErr w:type="spellEnd"/>
+      <w:r>
+        <w:rPr>
+          <w:sz w:val="24"/>
+          <w:szCs w:val="24"/>
+        </w:rPr>
+        <w:t>/</w:t>
+      </w:r>
+      <w:r>
+        <w:rPr>
+          <w:sz w:val="24"/>
+          <w:szCs w:val="24"/>
+        </w:rPr>
+        <w:t>filter.py</w:t>
+      </w:r>
+      <w:r>
+        <w:rPr>
+          <w:sz w:val="24"/>
+          <w:szCs w:val="24"/>
+        </w:rPr>
+        <w:t>(</w:t>
+      </w:r>
+      <w:r>
+        <w:rPr>
+          <w:rFonts w:hint="eastAsia"/>
+          <w:sz w:val="24"/>
+          <w:szCs w:val="24"/>
+        </w:rPr>
+        <w:t>关键字</w:t>
+      </w:r>
+      <w:r>
+        <w:rPr>
+          <w:sz w:val="24"/>
+          <w:szCs w:val="24"/>
+        </w:rPr>
+        <w:t>过滤</w:t>
+      </w:r>
+      <w:r>
+        <w:rPr>
+          <w:sz w:val="24"/>
+          <w:szCs w:val="24"/>
+        </w:rPr>
+        <w:t>)</w:t>
+      </w:r>
+      <w:r>
+        <w:rPr>
+          <w:rFonts w:hint="eastAsia"/>
+          <w:sz w:val="24"/>
+          <w:szCs w:val="24"/>
+        </w:rPr>
+        <w:t>和</w:t>
+      </w:r>
+      <w:r>
+        <w:rPr>
+          <w:rFonts w:hint="eastAsia"/>
+          <w:sz w:val="24"/>
+          <w:szCs w:val="24"/>
+        </w:rPr>
+        <w:t xml:space="preserve"> </w:t>
+      </w:r>
+      <w:proofErr w:type="spellStart"/>
+      <w:r>
+        <w:rPr>
+          <w:sz w:val="24"/>
+          <w:szCs w:val="24"/>
+        </w:rPr>
+        <w:t>news_spiders</w:t>
+      </w:r>
+      <w:proofErr w:type="spellEnd"/>
+      <w:r>
+        <w:rPr>
+          <w:rFonts w:hint="eastAsia"/>
+          <w:sz w:val="24"/>
+          <w:szCs w:val="24"/>
+        </w:rPr>
+        <w:t>/</w:t>
+      </w:r>
+      <w:proofErr w:type="spellStart"/>
+      <w:r>
+        <w:rPr>
+          <w:sz w:val="24"/>
+          <w:szCs w:val="24"/>
+        </w:rPr>
+        <w:t>news_spiders</w:t>
+      </w:r>
+      <w:proofErr w:type="spellEnd"/>
+      <w:r>
+        <w:rPr>
+          <w:sz w:val="24"/>
+          <w:szCs w:val="24"/>
+        </w:rPr>
+        <w:t>/schema/</w:t>
+      </w:r>
+      <w:r>
+        <w:rPr>
+          <w:sz w:val="24"/>
+          <w:szCs w:val="24"/>
+        </w:rPr>
+        <w:t>dupefilter.py</w:t>
+      </w:r>
+      <w:r>
+        <w:rPr>
+          <w:sz w:val="24"/>
+          <w:szCs w:val="24"/>
+        </w:rPr>
+        <w:t>(</w:t>
+      </w:r>
+      <w:r>
+        <w:rPr>
+          <w:rFonts w:hint="eastAsia"/>
+          <w:sz w:val="24"/>
+          <w:szCs w:val="24"/>
+        </w:rPr>
+        <w:t>包括</w:t>
+      </w:r>
+      <w:r>
+        <w:rPr>
+          <w:sz w:val="24"/>
+          <w:szCs w:val="24"/>
+        </w:rPr>
+        <w:t>了</w:t>
+      </w:r>
+      <w:proofErr w:type="spellStart"/>
+      <w:r>
+        <w:rPr>
+          <w:rFonts w:hint="eastAsia"/>
+          <w:sz w:val="24"/>
+          <w:szCs w:val="24"/>
+        </w:rPr>
+        <w:t>redis</w:t>
+      </w:r>
+      <w:proofErr w:type="spellEnd"/>
+      <w:r>
+        <w:rPr>
+          <w:sz w:val="24"/>
+          <w:szCs w:val="24"/>
+        </w:rPr>
+        <w:t xml:space="preserve"> </w:t>
+      </w:r>
+      <w:proofErr w:type="spellStart"/>
+      <w:r>
+        <w:rPr>
+          <w:sz w:val="24"/>
+          <w:szCs w:val="24"/>
+        </w:rPr>
+        <w:t>url</w:t>
+      </w:r>
+      <w:proofErr w:type="spellEnd"/>
+      <w:r>
+        <w:rPr>
+          <w:sz w:val="24"/>
+          <w:szCs w:val="24"/>
+        </w:rPr>
+        <w:t xml:space="preserve"> </w:t>
+      </w:r>
+      <w:r>
+        <w:rPr>
+          <w:rFonts w:hint="eastAsia"/>
+          <w:sz w:val="24"/>
+          <w:szCs w:val="24"/>
+        </w:rPr>
+        <w:t>过滤</w:t>
+      </w:r>
+      <w:r>
+        <w:rPr>
+          <w:sz w:val="24"/>
+          <w:szCs w:val="24"/>
+        </w:rPr>
+        <w:t>)</w:t>
+      </w:r>
+    </w:p>
+    <w:p>
+      <w:pPr>
+        <w:rPr>
+          <w:rFonts w:hint="eastAsia"/>
+          <w:sz w:val="24"/>
+          <w:szCs w:val="24"/>
+        </w:rPr>
+      </w:pPr>
+    </w:p>
+    <w:p>
+      <w:pPr>
+        <w:rPr>
           <w:sz w:val="24"/>
           <w:szCs w:val="24"/>
         </w:rPr>
@@ -4919,6 +5743,136 @@
           <w:sz w:val="24"/>
           <w:szCs w:val="24"/>
         </w:rPr>
+        <w:t>Package:</w:t>
+      </w:r>
+      <w:r>
+        <w:rPr>
+          <w:sz w:val="24"/>
+          <w:szCs w:val="24"/>
+        </w:rPr>
+        <w:t xml:space="preserve"> </w:t>
+      </w:r>
+      <w:r>
+        <w:rPr>
+          <w:rFonts w:hint="eastAsia"/>
+          <w:sz w:val="24"/>
+          <w:szCs w:val="24"/>
+        </w:rPr>
+        <w:t>调度</w:t>
+      </w:r>
+      <w:r>
+        <w:rPr>
+          <w:sz w:val="24"/>
+          <w:szCs w:val="24"/>
+        </w:rPr>
+        <w:t>在</w:t>
+      </w:r>
+      <w:r>
+        <w:rPr>
+          <w:sz w:val="24"/>
+          <w:szCs w:val="24"/>
+        </w:rPr>
+        <w:t>news_spiders</w:t>
+      </w:r>
+      <w:r>
+        <w:rPr>
+          <w:rFonts w:hint="eastAsia"/>
+          <w:sz w:val="24"/>
+          <w:szCs w:val="24"/>
+        </w:rPr>
+        <w:t>/</w:t>
+      </w:r>
+      <w:r>
+        <w:rPr>
+          <w:sz w:val="24"/>
+          <w:szCs w:val="24"/>
+        </w:rPr>
+        <w:t>dispatcher/transfer</w:t>
+      </w:r>
+      <w:r>
+        <w:rPr>
+          <w:rFonts w:hint="eastAsia"/>
+          <w:sz w:val="24"/>
+          <w:szCs w:val="24"/>
+        </w:rPr>
+        <w:t>/</w:t>
+      </w:r>
+      <w:r>
+        <w:rPr>
+          <w:sz w:val="24"/>
+          <w:szCs w:val="24"/>
+        </w:rPr>
+        <w:t>sender.py</w:t>
+      </w:r>
+      <w:r>
+        <w:rPr>
+          <w:rFonts w:hint="eastAsia"/>
+          <w:sz w:val="24"/>
+          <w:szCs w:val="24"/>
+        </w:rPr>
+        <w:t>下</w:t>
+      </w:r>
+      <w:r>
+        <w:rPr>
+          <w:rFonts w:hint="eastAsia"/>
+          <w:sz w:val="24"/>
+          <w:szCs w:val="24"/>
+        </w:rPr>
+        <w:t>，</w:t>
+      </w:r>
+      <w:r>
+        <w:rPr>
+          <w:sz w:val="24"/>
+          <w:szCs w:val="24"/>
+        </w:rPr>
+        <w:t>基本</w:t>
+      </w:r>
+      <w:r>
+        <w:rPr>
+          <w:rFonts w:hint="eastAsia"/>
+          <w:sz w:val="24"/>
+          <w:szCs w:val="24"/>
+        </w:rPr>
+        <w:t>的</w:t>
+      </w:r>
+      <w:r>
+        <w:rPr>
+          <w:sz w:val="24"/>
+          <w:szCs w:val="24"/>
+        </w:rPr>
+        <w:t>文件传送在：</w:t>
+      </w:r>
+      <w:r>
+        <w:rPr>
+          <w:sz w:val="24"/>
+          <w:szCs w:val="24"/>
+        </w:rPr>
+        <w:t>news_spiders\news_spiders\contrib\transfer\smooth.py</w:t>
+      </w:r>
+    </w:p>
+    <w:p>
+      <w:pPr>
+        <w:rPr>
+          <w:rFonts w:hint="eastAsia"/>
+          <w:sz w:val="24"/>
+          <w:szCs w:val="24"/>
+        </w:rPr>
+      </w:pPr>
+    </w:p>
+    <w:p>
+      <w:pPr>
+        <w:rPr>
+          <w:sz w:val="24"/>
+          <w:szCs w:val="24"/>
+        </w:rPr>
+      </w:pPr>
+      <w:r>
+        <w:rPr>
+          <w:rFonts w:hint="eastAsia"/>
+          <w:sz w:val="24"/>
+          <w:szCs w:val="24"/>
+        </w:rPr>
+        <w:lastRenderedPageBreak/>
         <w:t>7</w:t>
       </w:r>
       <w:r>
@@ -4952,12 +5906,21 @@
         </w:rPr>
         <w:t>先</w:t>
       </w:r>
-      <w:r>
-        <w:rPr>
-          <w:sz w:val="24"/>
-          <w:szCs w:val="24"/>
-        </w:rPr>
-        <w:t>scrapyd-deploy</w:t>
+      <w:proofErr w:type="spellStart"/>
+      <w:r>
+        <w:rPr>
+          <w:sz w:val="24"/>
+          <w:szCs w:val="24"/>
+        </w:rPr>
+        <w:t>scrapyd</w:t>
+      </w:r>
+      <w:proofErr w:type="spellEnd"/>
+      <w:r>
+        <w:rPr>
+          <w:sz w:val="24"/>
+          <w:szCs w:val="24"/>
+        </w:rPr>
+        <w:t>-deploy</w:t>
       </w:r>
       <w:r>
         <w:rPr>
@@ -4995,17 +5958,346 @@
           <w:sz w:val="24"/>
           <w:szCs w:val="24"/>
         </w:rPr>
-        <w:t>上传工程启动</w:t>
+        <w:t>上</w:t>
+      </w:r>
+      <w:proofErr w:type="gramStart"/>
+      <w:r>
+        <w:rPr>
+          <w:sz w:val="24"/>
+          <w:szCs w:val="24"/>
+        </w:rPr>
+        <w:t>传工程</w:t>
+      </w:r>
+      <w:proofErr w:type="gramEnd"/>
+      <w:r>
+        <w:rPr>
+          <w:sz w:val="24"/>
+          <w:szCs w:val="24"/>
+        </w:rPr>
+        <w:t>启动</w:t>
+      </w:r>
+      <w:r>
+        <w:rPr>
+          <w:rFonts w:hint="eastAsia"/>
+          <w:sz w:val="24"/>
+          <w:szCs w:val="24"/>
+        </w:rPr>
+        <w:t>)</w:t>
+      </w:r>
+    </w:p>
+    <w:p>
+      <w:pPr>
+        <w:rPr>
+          <w:sz w:val="24"/>
+          <w:szCs w:val="24"/>
+        </w:rPr>
+      </w:pPr>
+      <w:r>
+        <w:rPr>
+          <w:rFonts w:hint="eastAsia"/>
+          <w:sz w:val="24"/>
+          <w:szCs w:val="24"/>
+        </w:rPr>
+        <w:t>说明：</w:t>
+      </w:r>
+      <w:r>
+        <w:rPr>
+          <w:rFonts w:hint="eastAsia"/>
+          <w:sz w:val="24"/>
+          <w:szCs w:val="24"/>
+        </w:rPr>
+        <w:t xml:space="preserve"> </w:t>
+      </w:r>
+      <w:r>
+        <w:rPr>
+          <w:rFonts w:hint="eastAsia"/>
+          <w:sz w:val="24"/>
+          <w:szCs w:val="24"/>
+        </w:rPr>
+        <w:t>一般</w:t>
+      </w:r>
+      <w:r>
+        <w:rPr>
+          <w:sz w:val="24"/>
+          <w:szCs w:val="24"/>
+        </w:rPr>
+        <w:t>有本机</w:t>
+      </w:r>
+      <w:r>
+        <w:rPr>
+          <w:rFonts w:hint="eastAsia"/>
+          <w:sz w:val="24"/>
+          <w:szCs w:val="24"/>
+        </w:rPr>
+        <w:t>通过</w:t>
+      </w:r>
+      <w:proofErr w:type="spellStart"/>
+      <w:r>
+        <w:rPr>
+          <w:rFonts w:hint="eastAsia"/>
+          <w:sz w:val="24"/>
+          <w:szCs w:val="24"/>
+        </w:rPr>
+        <w:t>scrapyd-deply</w:t>
+      </w:r>
+      <w:proofErr w:type="spellEnd"/>
+      <w:r>
+        <w:rPr>
+          <w:rFonts w:hint="eastAsia"/>
+          <w:sz w:val="24"/>
+          <w:szCs w:val="24"/>
+        </w:rPr>
+        <w:t xml:space="preserve"> </w:t>
+      </w:r>
+      <w:proofErr w:type="spellStart"/>
+      <w:r>
+        <w:rPr>
+          <w:sz w:val="24"/>
+          <w:szCs w:val="24"/>
+        </w:rPr>
+        <w:t>server_amazon_bj</w:t>
+      </w:r>
+      <w:proofErr w:type="spellEnd"/>
+      <w:r>
+        <w:rPr>
+          <w:sz w:val="24"/>
+          <w:szCs w:val="24"/>
+        </w:rPr>
+        <w:t xml:space="preserve"> –p </w:t>
+      </w:r>
+      <w:proofErr w:type="spellStart"/>
+      <w:r>
+        <w:rPr>
+          <w:sz w:val="24"/>
+          <w:szCs w:val="24"/>
+        </w:rPr>
+        <w:t>news_spiders</w:t>
+      </w:r>
+      <w:proofErr w:type="spellEnd"/>
+      <w:r>
+        <w:rPr>
+          <w:sz w:val="24"/>
+          <w:szCs w:val="24"/>
+        </w:rPr>
+        <w:t xml:space="preserve"> –v </w:t>
+      </w:r>
+      <w:proofErr w:type="spellStart"/>
+      <w:r>
+        <w:rPr>
+          <w:sz w:val="24"/>
+          <w:szCs w:val="24"/>
+        </w:rPr>
+        <w:t>news_spiders</w:t>
+      </w:r>
+      <w:r>
+        <w:rPr>
+          <w:sz w:val="24"/>
+          <w:szCs w:val="24"/>
+        </w:rPr>
+        <w:t>_formal</w:t>
+      </w:r>
+      <w:proofErr w:type="spellEnd"/>
+      <w:r>
+        <w:rPr>
+          <w:sz w:val="24"/>
+          <w:szCs w:val="24"/>
+        </w:rPr>
+        <w:t xml:space="preserve"> </w:t>
+      </w:r>
+      <w:r>
+        <w:rPr>
+          <w:rFonts w:hint="eastAsia"/>
+          <w:sz w:val="24"/>
+          <w:szCs w:val="24"/>
+        </w:rPr>
+        <w:t>将</w:t>
+      </w:r>
+      <w:r>
+        <w:rPr>
+          <w:sz w:val="24"/>
+          <w:szCs w:val="24"/>
+        </w:rPr>
+        <w:t>工程打包到</w:t>
+      </w:r>
+      <w:r>
+        <w:rPr>
+          <w:rFonts w:hint="eastAsia"/>
+          <w:sz w:val="24"/>
+          <w:szCs w:val="24"/>
+        </w:rPr>
+        <w:t xml:space="preserve"> </w:t>
+      </w:r>
+      <w:r>
+        <w:rPr>
+          <w:rFonts w:hint="eastAsia"/>
+          <w:sz w:val="24"/>
+          <w:szCs w:val="24"/>
+        </w:rPr>
+        <w:t>北京</w:t>
+      </w:r>
+      <w:r>
+        <w:rPr>
+          <w:sz w:val="24"/>
+          <w:szCs w:val="24"/>
+        </w:rPr>
+        <w:t>亚马逊</w:t>
+      </w:r>
+      <w:r>
+        <w:rPr>
+          <w:rFonts w:hint="eastAsia"/>
+          <w:sz w:val="24"/>
+          <w:szCs w:val="24"/>
+        </w:rPr>
+        <w:t xml:space="preserve"> 50</w:t>
+      </w:r>
+      <w:r>
+        <w:rPr>
+          <w:rFonts w:hint="eastAsia"/>
+          <w:sz w:val="24"/>
+          <w:szCs w:val="24"/>
+        </w:rPr>
+        <w:t>机器</w:t>
+      </w:r>
+      <w:r>
+        <w:rPr>
+          <w:rFonts w:hint="eastAsia"/>
+          <w:sz w:val="24"/>
+          <w:szCs w:val="24"/>
+        </w:rPr>
+        <w:t>(</w:t>
+      </w:r>
+      <w:r>
+        <w:rPr>
+          <w:rFonts w:hint="eastAsia"/>
+          <w:sz w:val="24"/>
+          <w:szCs w:val="24"/>
+        </w:rPr>
+        <w:t>部署</w:t>
+      </w:r>
+      <w:r>
+        <w:rPr>
+          <w:sz w:val="24"/>
+          <w:szCs w:val="24"/>
+        </w:rPr>
+        <w:t>了</w:t>
+      </w:r>
+      <w:proofErr w:type="spellStart"/>
+      <w:r>
+        <w:rPr>
+          <w:rFonts w:hint="eastAsia"/>
+          <w:sz w:val="24"/>
+          <w:szCs w:val="24"/>
+        </w:rPr>
+        <w:t>scrapyd</w:t>
+      </w:r>
+      <w:proofErr w:type="spellEnd"/>
+      <w:r>
+        <w:rPr>
+          <w:rFonts w:hint="eastAsia"/>
+          <w:sz w:val="24"/>
+          <w:szCs w:val="24"/>
+        </w:rPr>
+        <w:t>服务</w:t>
+      </w:r>
+      <w:r>
+        <w:rPr>
+          <w:rFonts w:hint="eastAsia"/>
+          <w:sz w:val="24"/>
+          <w:szCs w:val="24"/>
+        </w:rPr>
+        <w:t>)</w:t>
+      </w:r>
+      <w:r>
+        <w:rPr>
+          <w:rFonts w:hint="eastAsia"/>
+          <w:sz w:val="24"/>
+          <w:szCs w:val="24"/>
+        </w:rPr>
+        <w:t>，</w:t>
+      </w:r>
+      <w:r>
+        <w:rPr>
+          <w:rFonts w:hint="eastAsia"/>
+          <w:sz w:val="24"/>
+          <w:szCs w:val="24"/>
+        </w:rPr>
+        <w:t xml:space="preserve"> </w:t>
+      </w:r>
+      <w:r>
+        <w:rPr>
+          <w:rFonts w:hint="eastAsia"/>
+          <w:sz w:val="24"/>
+          <w:szCs w:val="24"/>
+        </w:rPr>
+        <w:t>然后</w:t>
+      </w:r>
+      <w:r>
+        <w:rPr>
+          <w:sz w:val="24"/>
+          <w:szCs w:val="24"/>
+        </w:rPr>
+        <w:t>在启</w:t>
       </w:r>
       <w:bookmarkStart w:id="0" w:name="_GoBack"/>
       <w:bookmarkEnd w:id="0"/>
       <w:r>
         <w:rPr>
-          <w:rFonts w:hint="eastAsia"/>
-          <w:sz w:val="24"/>
-          <w:szCs w:val="24"/>
-        </w:rPr>
-        <w:t>)</w:t>
+          <w:sz w:val="24"/>
+          <w:szCs w:val="24"/>
+        </w:rPr>
+        <w:t>动</w:t>
+      </w:r>
+      <w:r>
+        <w:rPr>
+          <w:rFonts w:hint="eastAsia"/>
+          <w:sz w:val="24"/>
+          <w:szCs w:val="24"/>
+        </w:rPr>
+        <w:t xml:space="preserve"> </w:t>
+      </w:r>
+      <w:r>
+        <w:rPr>
+          <w:sz w:val="24"/>
+          <w:szCs w:val="24"/>
+        </w:rPr>
+        <w:t>news_spiders</w:t>
+      </w:r>
+      <w:r>
+        <w:rPr>
+          <w:rFonts w:hint="eastAsia"/>
+          <w:sz w:val="24"/>
+          <w:szCs w:val="24"/>
+        </w:rPr>
+        <w:t>/</w:t>
+      </w:r>
+      <w:r>
+        <w:rPr>
+          <w:sz w:val="24"/>
+          <w:szCs w:val="24"/>
+        </w:rPr>
+        <w:t>dispatcher/app/</w:t>
+      </w:r>
+      <w:r>
+        <w:rPr>
+          <w:sz w:val="24"/>
+          <w:szCs w:val="24"/>
+        </w:rPr>
+        <w:t>run_jobs.py</w:t>
+      </w:r>
+      <w:r>
+        <w:rPr>
+          <w:rFonts w:hint="eastAsia"/>
+          <w:sz w:val="24"/>
+          <w:szCs w:val="24"/>
+        </w:rPr>
+        <w:t>脚本</w:t>
+      </w:r>
+      <w:r>
+        <w:rPr>
+          <w:sz w:val="24"/>
+          <w:szCs w:val="24"/>
+        </w:rPr>
+        <w:t>调度</w:t>
       </w:r>
     </w:p>
     <w:sectPr>

--- a/docs/News_spiders_Document.docx
+++ b/docs/News_spiders_Document.docx
@@ -77,7 +77,142 @@
         </w:rPr>
         <w:t xml:space="preserve">Python </w:t>
       </w:r>
-      <w:proofErr w:type="spellStart"/>
+      <w:r>
+        <w:rPr>
+          <w:sz w:val="28"/>
+          <w:szCs w:val="28"/>
+        </w:rPr>
+        <w:t xml:space="preserve">Scrapy </w:t>
+      </w:r>
+      <w:r>
+        <w:rPr>
+          <w:rFonts w:hint="eastAsia"/>
+          <w:sz w:val="28"/>
+          <w:szCs w:val="28"/>
+        </w:rPr>
+        <w:t>框架</w:t>
+      </w:r>
+      <w:r>
+        <w:rPr>
+          <w:sz w:val="28"/>
+          <w:szCs w:val="28"/>
+        </w:rPr>
+        <w:t>定制</w:t>
+      </w:r>
+      <w:r>
+        <w:rPr>
+          <w:rFonts w:hint="eastAsia"/>
+          <w:sz w:val="28"/>
+          <w:szCs w:val="28"/>
+        </w:rPr>
+        <w:t>，</w:t>
+      </w:r>
+      <w:r>
+        <w:rPr>
+          <w:rFonts w:hint="eastAsia"/>
+          <w:sz w:val="28"/>
+          <w:szCs w:val="28"/>
+        </w:rPr>
+        <w:t xml:space="preserve"> </w:t>
+      </w:r>
+      <w:r>
+        <w:rPr>
+          <w:rFonts w:hint="eastAsia"/>
+          <w:sz w:val="28"/>
+          <w:szCs w:val="28"/>
+        </w:rPr>
+        <w:t>主要</w:t>
+      </w:r>
+      <w:r>
+        <w:rPr>
+          <w:sz w:val="28"/>
+          <w:szCs w:val="28"/>
+        </w:rPr>
+        <w:t>解决为京东，智投</w:t>
+      </w:r>
+      <w:r>
+        <w:rPr>
+          <w:sz w:val="28"/>
+          <w:szCs w:val="28"/>
+        </w:rPr>
+        <w:t>App</w:t>
+      </w:r>
+      <w:r>
+        <w:rPr>
+          <w:rFonts w:hint="eastAsia"/>
+          <w:sz w:val="28"/>
+          <w:szCs w:val="28"/>
+        </w:rPr>
+        <w:t>提供</w:t>
+      </w:r>
+      <w:r>
+        <w:rPr>
+          <w:sz w:val="28"/>
+          <w:szCs w:val="28"/>
+        </w:rPr>
+        <w:t>财经类</w:t>
+      </w:r>
+      <w:r>
+        <w:rPr>
+          <w:rFonts w:hint="eastAsia"/>
+          <w:sz w:val="28"/>
+          <w:szCs w:val="28"/>
+        </w:rPr>
+        <w:t>新闻</w:t>
+      </w:r>
+      <w:r>
+        <w:rPr>
+          <w:sz w:val="28"/>
+          <w:szCs w:val="28"/>
+        </w:rPr>
+        <w:t>源资讯，</w:t>
+      </w:r>
+      <w:r>
+        <w:rPr>
+          <w:rFonts w:hint="eastAsia"/>
+          <w:sz w:val="28"/>
+          <w:szCs w:val="28"/>
+        </w:rPr>
+        <w:t xml:space="preserve"> </w:t>
+      </w:r>
+      <w:r>
+        <w:rPr>
+          <w:rFonts w:hint="eastAsia"/>
+          <w:sz w:val="28"/>
+          <w:szCs w:val="28"/>
+        </w:rPr>
+        <w:t>要</w:t>
+      </w:r>
+      <w:r>
+        <w:rPr>
+          <w:sz w:val="28"/>
+          <w:szCs w:val="28"/>
+        </w:rPr>
+        <w:t>理解改项目的相关开发，</w:t>
+      </w:r>
+      <w:r>
+        <w:rPr>
+          <w:rFonts w:hint="eastAsia"/>
+          <w:sz w:val="28"/>
+          <w:szCs w:val="28"/>
+        </w:rPr>
+        <w:t xml:space="preserve"> </w:t>
+      </w:r>
+      <w:r>
+        <w:rPr>
+          <w:rFonts w:hint="eastAsia"/>
+          <w:sz w:val="28"/>
+          <w:szCs w:val="28"/>
+        </w:rPr>
+        <w:t>需</w:t>
+      </w:r>
+      <w:r>
+        <w:rPr>
+          <w:sz w:val="28"/>
+          <w:szCs w:val="28"/>
+        </w:rPr>
+        <w:t>先理解</w:t>
+      </w:r>
       <w:r>
         <w:rPr>
           <w:sz w:val="28"/>
@@ -85,9 +220,24 @@
         </w:rPr>
         <w:t>Scrapy</w:t>
       </w:r>
-      <w:proofErr w:type="spellEnd"/>
-      <w:r>
-        <w:rPr>
+      <w:r>
+        <w:rPr>
+          <w:rFonts w:hint="eastAsia"/>
+          <w:sz w:val="28"/>
+          <w:szCs w:val="28"/>
+        </w:rPr>
+        <w:t>和</w:t>
+      </w:r>
+      <w:r>
+        <w:rPr>
+          <w:sz w:val="28"/>
+          <w:szCs w:val="28"/>
+        </w:rPr>
+        <w:t>相关流程，</w:t>
+      </w:r>
+      <w:r>
+        <w:rPr>
+          <w:rFonts w:hint="eastAsia"/>
           <w:sz w:val="28"/>
           <w:szCs w:val="28"/>
         </w:rPr>
@@ -99,139 +249,15 @@
           <w:sz w:val="28"/>
           <w:szCs w:val="28"/>
         </w:rPr>
-        <w:t>框架</w:t>
-      </w:r>
-      <w:r>
-        <w:rPr>
-          <w:sz w:val="28"/>
-          <w:szCs w:val="28"/>
-        </w:rPr>
-        <w:t>定制</w:t>
-      </w:r>
-      <w:r>
-        <w:rPr>
-          <w:rFonts w:hint="eastAsia"/>
-          <w:sz w:val="28"/>
-          <w:szCs w:val="28"/>
-        </w:rPr>
-        <w:t>，</w:t>
-      </w:r>
-      <w:r>
-        <w:rPr>
-          <w:rFonts w:hint="eastAsia"/>
-          <w:sz w:val="28"/>
-          <w:szCs w:val="28"/>
-        </w:rPr>
-        <w:t xml:space="preserve"> </w:t>
-      </w:r>
-      <w:r>
-        <w:rPr>
-          <w:rFonts w:hint="eastAsia"/>
-          <w:sz w:val="28"/>
-          <w:szCs w:val="28"/>
-        </w:rPr>
-        <w:t>主要</w:t>
-      </w:r>
-      <w:r>
-        <w:rPr>
-          <w:sz w:val="28"/>
-          <w:szCs w:val="28"/>
-        </w:rPr>
-        <w:t>解决为京东，</w:t>
-      </w:r>
-      <w:proofErr w:type="gramStart"/>
-      <w:r>
-        <w:rPr>
-          <w:sz w:val="28"/>
-          <w:szCs w:val="28"/>
-        </w:rPr>
-        <w:t>智投</w:t>
-      </w:r>
-      <w:proofErr w:type="gramEnd"/>
-      <w:r>
-        <w:rPr>
-          <w:sz w:val="28"/>
-          <w:szCs w:val="28"/>
-        </w:rPr>
-        <w:t>App</w:t>
-      </w:r>
-      <w:r>
-        <w:rPr>
-          <w:rFonts w:hint="eastAsia"/>
-          <w:sz w:val="28"/>
-          <w:szCs w:val="28"/>
-        </w:rPr>
-        <w:t>提供</w:t>
-      </w:r>
-      <w:r>
-        <w:rPr>
-          <w:sz w:val="28"/>
-          <w:szCs w:val="28"/>
-        </w:rPr>
-        <w:t>财经类</w:t>
-      </w:r>
-      <w:r>
-        <w:rPr>
-          <w:rFonts w:hint="eastAsia"/>
-          <w:sz w:val="28"/>
-          <w:szCs w:val="28"/>
-        </w:rPr>
-        <w:t>新闻</w:t>
-      </w:r>
-      <w:r>
-        <w:rPr>
-          <w:sz w:val="28"/>
-          <w:szCs w:val="28"/>
-        </w:rPr>
-        <w:t>源资讯，</w:t>
-      </w:r>
-      <w:r>
-        <w:rPr>
-          <w:rFonts w:hint="eastAsia"/>
-          <w:sz w:val="28"/>
-          <w:szCs w:val="28"/>
-        </w:rPr>
-        <w:t xml:space="preserve"> </w:t>
-      </w:r>
-      <w:r>
-        <w:rPr>
-          <w:rFonts w:hint="eastAsia"/>
-          <w:sz w:val="28"/>
-          <w:szCs w:val="28"/>
-        </w:rPr>
-        <w:t>要</w:t>
-      </w:r>
-      <w:r>
-        <w:rPr>
-          <w:sz w:val="28"/>
-          <w:szCs w:val="28"/>
-        </w:rPr>
-        <w:t>理解改项目的相关开发，</w:t>
-      </w:r>
-      <w:r>
-        <w:rPr>
-          <w:rFonts w:hint="eastAsia"/>
-          <w:sz w:val="28"/>
-          <w:szCs w:val="28"/>
-        </w:rPr>
-        <w:t xml:space="preserve"> </w:t>
-      </w:r>
-      <w:r>
-        <w:rPr>
-          <w:rFonts w:hint="eastAsia"/>
-          <w:sz w:val="28"/>
-          <w:szCs w:val="28"/>
-        </w:rPr>
-        <w:t>需</w:t>
-      </w:r>
-      <w:r>
-        <w:rPr>
-          <w:sz w:val="28"/>
-          <w:szCs w:val="28"/>
-        </w:rPr>
-        <w:t>先理解</w:t>
-      </w:r>
-      <w:proofErr w:type="spellStart"/>
+        <w:t>下面</w:t>
+      </w:r>
+      <w:r>
+        <w:rPr>
+          <w:sz w:val="28"/>
+          <w:szCs w:val="28"/>
+        </w:rPr>
+        <w:t>是关于</w:t>
+      </w:r>
       <w:r>
         <w:rPr>
           <w:sz w:val="28"/>
@@ -239,54 +265,6 @@
         </w:rPr>
         <w:t>Scrapy</w:t>
       </w:r>
-      <w:proofErr w:type="spellEnd"/>
-      <w:r>
-        <w:rPr>
-          <w:rFonts w:hint="eastAsia"/>
-          <w:sz w:val="28"/>
-          <w:szCs w:val="28"/>
-        </w:rPr>
-        <w:t>和</w:t>
-      </w:r>
-      <w:r>
-        <w:rPr>
-          <w:sz w:val="28"/>
-          <w:szCs w:val="28"/>
-        </w:rPr>
-        <w:t>相关流程，</w:t>
-      </w:r>
-      <w:r>
-        <w:rPr>
-          <w:rFonts w:hint="eastAsia"/>
-          <w:sz w:val="28"/>
-          <w:szCs w:val="28"/>
-        </w:rPr>
-        <w:t xml:space="preserve"> </w:t>
-      </w:r>
-      <w:r>
-        <w:rPr>
-          <w:rFonts w:hint="eastAsia"/>
-          <w:sz w:val="28"/>
-          <w:szCs w:val="28"/>
-        </w:rPr>
-        <w:t>下面</w:t>
-      </w:r>
-      <w:r>
-        <w:rPr>
-          <w:sz w:val="28"/>
-          <w:szCs w:val="28"/>
-        </w:rPr>
-        <w:t>是关于</w:t>
-      </w:r>
-      <w:proofErr w:type="spellStart"/>
-      <w:r>
-        <w:rPr>
-          <w:sz w:val="28"/>
-          <w:szCs w:val="28"/>
-        </w:rPr>
-        <w:t>Scrapy</w:t>
-      </w:r>
-      <w:proofErr w:type="spellEnd"/>
       <w:r>
         <w:rPr>
           <w:rFonts w:hint="eastAsia"/>
@@ -335,7 +313,7 @@
                     </pic:cNvPicPr>
                   </pic:nvPicPr>
                   <pic:blipFill>
-                    <a:blip r:embed="rId4">
+                    <a:blip r:embed="rId6">
                       <a:extLst>
                         <a:ext uri="{28A0092B-C50C-407E-A947-70E740481C1C}">
                           <a14:useLocalDpi xmlns:a14="http://schemas.microsoft.com/office/drawing/2010/main" val="0"/>
@@ -475,7 +453,6 @@
         </w:rPr>
         <w:t>基于</w:t>
       </w:r>
-      <w:proofErr w:type="spellStart"/>
       <w:r>
         <w:rPr>
           <w:sz w:val="28"/>
@@ -483,7 +460,6 @@
         </w:rPr>
         <w:t>Scrapy</w:t>
       </w:r>
-      <w:proofErr w:type="spellEnd"/>
       <w:r>
         <w:rPr>
           <w:rFonts w:hint="eastAsia"/>
@@ -522,7 +498,6 @@
         </w:rPr>
         <w:t>(</w:t>
       </w:r>
-      <w:proofErr w:type="spellStart"/>
       <w:r>
         <w:rPr>
           <w:sz w:val="28"/>
@@ -530,7 +505,6 @@
         </w:rPr>
         <w:t>news_spiders</w:t>
       </w:r>
-      <w:proofErr w:type="spellEnd"/>
       <w:r>
         <w:rPr>
           <w:rFonts w:hint="eastAsia"/>
@@ -584,9 +558,9 @@
             <o:lock v:ext="edit" aspectratio="t"/>
           </v:shapetype>
           <v:shape id="_x0000_i1025" type="#_x0000_t75" style="width:86.25pt;height:194.25pt" o:ole="">
-            <v:imagedata r:id="rId5" o:title=""/>
+            <v:imagedata r:id="rId7" o:title=""/>
           </v:shape>
-          <o:OLEObject Type="Embed" ProgID="Picture.PicObj.1" ShapeID="_x0000_i1025" DrawAspect="Content" ObjectID="_1535300671" r:id="rId6"/>
+          <o:OLEObject Type="Embed" ProgID="Picture.PicObj.1" ShapeID="_x0000_i1025" DrawAspect="Content" ObjectID="_1535361316" r:id="rId8"/>
         </w:object>
       </w:r>
     </w:p>
@@ -652,7 +626,6 @@
         </w:rPr>
         <w:t>和</w:t>
       </w:r>
-      <w:proofErr w:type="spellStart"/>
       <w:r>
         <w:rPr>
           <w:rFonts w:hint="eastAsia"/>
@@ -661,7 +634,6 @@
         </w:rPr>
         <w:t>news_spiders</w:t>
       </w:r>
-      <w:proofErr w:type="spellEnd"/>
       <w:r>
         <w:rPr>
           <w:rFonts w:hint="eastAsia"/>
@@ -802,7 +774,6 @@
           <w:szCs w:val="28"/>
         </w:rPr>
       </w:pPr>
-      <w:proofErr w:type="spellStart"/>
       <w:r>
         <w:rPr>
           <w:rFonts w:hint="eastAsia"/>
@@ -811,7 +782,6 @@
         </w:rPr>
         <w:t>news_spiders</w:t>
       </w:r>
-      <w:proofErr w:type="spellEnd"/>
       <w:r>
         <w:rPr>
           <w:rFonts w:hint="eastAsia"/>
@@ -865,7 +835,6 @@
         </w:rPr>
         <w:t>是基于</w:t>
       </w:r>
-      <w:proofErr w:type="spellStart"/>
       <w:r>
         <w:rPr>
           <w:rFonts w:hint="eastAsia"/>
@@ -874,7 +843,6 @@
         </w:rPr>
         <w:t>parser_news</w:t>
       </w:r>
-      <w:proofErr w:type="spellEnd"/>
       <w:r>
         <w:rPr>
           <w:rFonts w:hint="eastAsia"/>
@@ -923,16 +891,359 @@
         </w:rPr>
         <w:t>：</w:t>
       </w:r>
-      <w:proofErr w:type="spellStart"/>
-      <w:r>
-        <w:rPr>
-          <w:rFonts w:hint="eastAsia"/>
-          <w:sz w:val="28"/>
-          <w:szCs w:val="28"/>
-        </w:rPr>
-        <w:t>urlsresolver</w:t>
-      </w:r>
-      <w:proofErr w:type="spellEnd"/>
+      <w:r>
+        <w:rPr>
+          <w:rFonts w:hint="eastAsia"/>
+          <w:sz w:val="28"/>
+          <w:szCs w:val="28"/>
+        </w:rPr>
+        <w:t>urlsresolver/</w:t>
+      </w:r>
+      <w:r>
+        <w:rPr>
+          <w:rFonts w:hint="eastAsia"/>
+          <w:sz w:val="28"/>
+          <w:szCs w:val="28"/>
+        </w:rPr>
+        <w:t>，</w:t>
+      </w:r>
+      <w:r>
+        <w:rPr>
+          <w:rFonts w:hint="eastAsia"/>
+          <w:sz w:val="28"/>
+          <w:szCs w:val="28"/>
+        </w:rPr>
+        <w:t xml:space="preserve"> </w:t>
+      </w:r>
+      <w:r>
+        <w:rPr>
+          <w:rFonts w:hint="eastAsia"/>
+          <w:sz w:val="28"/>
+          <w:szCs w:val="28"/>
+        </w:rPr>
+        <w:t>主要</w:t>
+      </w:r>
+      <w:r>
+        <w:rPr>
+          <w:rFonts w:hint="eastAsia"/>
+          <w:sz w:val="28"/>
+          <w:szCs w:val="28"/>
+        </w:rPr>
+        <w:t>page</w:t>
+      </w:r>
+      <w:r>
+        <w:rPr>
+          <w:sz w:val="28"/>
+          <w:szCs w:val="28"/>
+        </w:rPr>
+        <w:t xml:space="preserve">links </w:t>
+      </w:r>
+      <w:r>
+        <w:rPr>
+          <w:rFonts w:hint="eastAsia"/>
+          <w:sz w:val="28"/>
+          <w:szCs w:val="28"/>
+        </w:rPr>
+        <w:t>和</w:t>
+      </w:r>
+      <w:r>
+        <w:rPr>
+          <w:rFonts w:hint="eastAsia"/>
+          <w:sz w:val="28"/>
+          <w:szCs w:val="28"/>
+        </w:rPr>
+        <w:t xml:space="preserve"> resolver</w:t>
+      </w:r>
+      <w:r>
+        <w:rPr>
+          <w:rFonts w:hint="eastAsia"/>
+          <w:sz w:val="28"/>
+          <w:szCs w:val="28"/>
+        </w:rPr>
+        <w:t>模块</w:t>
+      </w:r>
+    </w:p>
+    <w:p>
+      <w:pPr>
+        <w:ind w:firstLine="420"/>
+        <w:rPr>
+          <w:sz w:val="28"/>
+          <w:szCs w:val="28"/>
+        </w:rPr>
+      </w:pPr>
+      <w:r>
+        <w:rPr>
+          <w:sz w:val="28"/>
+          <w:szCs w:val="28"/>
+        </w:rPr>
+        <w:t>p</w:t>
+      </w:r>
+      <w:r>
+        <w:rPr>
+          <w:rFonts w:hint="eastAsia"/>
+          <w:sz w:val="28"/>
+          <w:szCs w:val="28"/>
+        </w:rPr>
+        <w:t>age</w:t>
+      </w:r>
+      <w:r>
+        <w:rPr>
+          <w:sz w:val="28"/>
+          <w:szCs w:val="28"/>
+        </w:rPr>
+        <w:t>links</w:t>
+      </w:r>
+      <w:r>
+        <w:rPr>
+          <w:sz w:val="28"/>
+          <w:szCs w:val="28"/>
+        </w:rPr>
+        <w:t xml:space="preserve"> </w:t>
+      </w:r>
+      <w:r>
+        <w:rPr>
+          <w:rFonts w:hint="eastAsia"/>
+          <w:sz w:val="28"/>
+          <w:szCs w:val="28"/>
+        </w:rPr>
+        <w:t>模块</w:t>
+      </w:r>
+      <w:r>
+        <w:rPr>
+          <w:sz w:val="28"/>
+          <w:szCs w:val="28"/>
+        </w:rPr>
+        <w:t>：</w:t>
+      </w:r>
+      <w:r>
+        <w:rPr>
+          <w:rFonts w:hint="eastAsia"/>
+          <w:sz w:val="28"/>
+          <w:szCs w:val="28"/>
+        </w:rPr>
+        <w:t>抓取</w:t>
+      </w:r>
+      <w:r>
+        <w:rPr>
+          <w:sz w:val="28"/>
+          <w:szCs w:val="28"/>
+        </w:rPr>
+        <w:t>一篇</w:t>
+      </w:r>
+      <w:r>
+        <w:rPr>
+          <w:sz w:val="28"/>
+          <w:szCs w:val="28"/>
+        </w:rPr>
+        <w:t>新闻时</w:t>
+      </w:r>
+      <w:r>
+        <w:rPr>
+          <w:rFonts w:hint="eastAsia"/>
+          <w:sz w:val="28"/>
+          <w:szCs w:val="28"/>
+        </w:rPr>
+        <w:t>可能会</w:t>
+      </w:r>
+      <w:r>
+        <w:rPr>
+          <w:sz w:val="28"/>
+          <w:szCs w:val="28"/>
+        </w:rPr>
+        <w:t>有多页，</w:t>
+      </w:r>
+      <w:r>
+        <w:rPr>
+          <w:rFonts w:hint="eastAsia"/>
+          <w:sz w:val="28"/>
+          <w:szCs w:val="28"/>
+        </w:rPr>
+        <w:t xml:space="preserve"> </w:t>
+      </w:r>
+      <w:r>
+        <w:rPr>
+          <w:rFonts w:hint="eastAsia"/>
+          <w:sz w:val="28"/>
+          <w:szCs w:val="28"/>
+        </w:rPr>
+        <w:t>提取并</w:t>
+      </w:r>
+      <w:r>
+        <w:rPr>
+          <w:sz w:val="28"/>
+          <w:szCs w:val="28"/>
+        </w:rPr>
+        <w:t>规范化相应链接</w:t>
+      </w:r>
+      <w:r>
+        <w:rPr>
+          <w:rFonts w:hint="eastAsia"/>
+          <w:sz w:val="28"/>
+          <w:szCs w:val="28"/>
+        </w:rPr>
+        <w:t>。</w:t>
+      </w:r>
+    </w:p>
+    <w:p>
+      <w:pPr>
+        <w:ind w:firstLine="420"/>
+        <w:rPr>
+          <w:sz w:val="28"/>
+          <w:szCs w:val="28"/>
+        </w:rPr>
+      </w:pPr>
+      <w:r>
+        <w:rPr>
+          <w:rFonts w:hint="eastAsia"/>
+          <w:sz w:val="28"/>
+          <w:szCs w:val="28"/>
+        </w:rPr>
+        <w:t>resolve</w:t>
+      </w:r>
+      <w:r>
+        <w:rPr>
+          <w:sz w:val="28"/>
+          <w:szCs w:val="28"/>
+        </w:rPr>
+        <w:t>r</w:t>
+      </w:r>
+      <w:r>
+        <w:rPr>
+          <w:sz w:val="28"/>
+          <w:szCs w:val="28"/>
+        </w:rPr>
+        <w:t xml:space="preserve"> </w:t>
+      </w:r>
+      <w:r>
+        <w:rPr>
+          <w:rFonts w:hint="eastAsia"/>
+          <w:sz w:val="28"/>
+          <w:szCs w:val="28"/>
+        </w:rPr>
+        <w:t>模块</w:t>
+      </w:r>
+      <w:r>
+        <w:rPr>
+          <w:sz w:val="28"/>
+          <w:szCs w:val="28"/>
+        </w:rPr>
+        <w:t>：</w:t>
+      </w:r>
+      <w:r>
+        <w:rPr>
+          <w:rFonts w:hint="eastAsia"/>
+          <w:sz w:val="28"/>
+          <w:szCs w:val="28"/>
+        </w:rPr>
+        <w:t>解析</w:t>
+      </w:r>
+      <w:r>
+        <w:rPr>
+          <w:sz w:val="28"/>
+          <w:szCs w:val="28"/>
+        </w:rPr>
+        <w:t>Scrapy</w:t>
+      </w:r>
+      <w:r>
+        <w:rPr>
+          <w:sz w:val="28"/>
+          <w:szCs w:val="28"/>
+        </w:rPr>
+        <w:t xml:space="preserve"> </w:t>
+      </w:r>
+      <w:r>
+        <w:rPr>
+          <w:rFonts w:hint="eastAsia"/>
+          <w:sz w:val="28"/>
+          <w:szCs w:val="28"/>
+        </w:rPr>
+        <w:t>的</w:t>
+      </w:r>
+      <w:r>
+        <w:rPr>
+          <w:rFonts w:hint="eastAsia"/>
+          <w:sz w:val="28"/>
+          <w:szCs w:val="28"/>
+        </w:rPr>
+        <w:t>start_urls</w:t>
+      </w:r>
+      <w:r>
+        <w:rPr>
+          <w:rFonts w:hint="eastAsia"/>
+          <w:sz w:val="28"/>
+          <w:szCs w:val="28"/>
+        </w:rPr>
+        <w:t>属性下各个</w:t>
+      </w:r>
+      <w:r>
+        <w:rPr>
+          <w:sz w:val="28"/>
+          <w:szCs w:val="28"/>
+        </w:rPr>
+        <w:t>链接下的具体子链接，</w:t>
+      </w:r>
+      <w:r>
+        <w:rPr>
+          <w:rFonts w:hint="eastAsia"/>
+          <w:sz w:val="28"/>
+          <w:szCs w:val="28"/>
+        </w:rPr>
+        <w:t xml:space="preserve"> </w:t>
+      </w:r>
+      <w:r>
+        <w:rPr>
+          <w:rFonts w:hint="eastAsia"/>
+          <w:sz w:val="28"/>
+          <w:szCs w:val="28"/>
+        </w:rPr>
+        <w:t>并</w:t>
+      </w:r>
+      <w:r>
+        <w:rPr>
+          <w:sz w:val="28"/>
+          <w:szCs w:val="28"/>
+        </w:rPr>
+        <w:t>规范化</w:t>
+      </w:r>
+    </w:p>
+    <w:p>
+      <w:pPr>
+        <w:rPr>
+          <w:sz w:val="28"/>
+          <w:szCs w:val="28"/>
+        </w:rPr>
+      </w:pPr>
+    </w:p>
+    <w:p>
+      <w:pPr>
+        <w:rPr>
+          <w:sz w:val="28"/>
+          <w:szCs w:val="28"/>
+        </w:rPr>
+      </w:pPr>
+      <w:r>
+        <w:rPr>
+          <w:rFonts w:hint="eastAsia"/>
+          <w:sz w:val="28"/>
+          <w:szCs w:val="28"/>
+        </w:rPr>
+        <w:t>4</w:t>
+      </w:r>
+      <w:r>
+        <w:rPr>
+          <w:rFonts w:hint="eastAsia"/>
+          <w:sz w:val="28"/>
+          <w:szCs w:val="28"/>
+        </w:rPr>
+        <w:t>：</w:t>
+      </w:r>
+      <w:r>
+        <w:rPr>
+          <w:sz w:val="28"/>
+          <w:szCs w:val="28"/>
+        </w:rPr>
+        <w:t>middlewares</w:t>
+      </w:r>
       <w:r>
         <w:rPr>
           <w:rFonts w:hint="eastAsia"/>
@@ -951,6 +1262,206 @@
       </w:r>
       <w:r>
         <w:rPr>
+          <w:sz w:val="28"/>
+          <w:szCs w:val="28"/>
+        </w:rPr>
+        <w:t>主要包括</w:t>
+      </w:r>
+      <w:r>
+        <w:rPr>
+          <w:rFonts w:hint="eastAsia"/>
+          <w:sz w:val="28"/>
+          <w:szCs w:val="28"/>
+        </w:rPr>
+        <w:t>downloader</w:t>
+      </w:r>
+      <w:r>
+        <w:rPr>
+          <w:rFonts w:hint="eastAsia"/>
+          <w:sz w:val="28"/>
+          <w:szCs w:val="28"/>
+        </w:rPr>
+        <w:t>中间件</w:t>
+      </w:r>
+      <w:r>
+        <w:rPr>
+          <w:sz w:val="28"/>
+          <w:szCs w:val="28"/>
+        </w:rPr>
+        <w:t>和</w:t>
+      </w:r>
+      <w:r>
+        <w:rPr>
+          <w:rFonts w:hint="eastAsia"/>
+          <w:sz w:val="28"/>
+          <w:szCs w:val="28"/>
+        </w:rPr>
+        <w:t>spider</w:t>
+      </w:r>
+      <w:r>
+        <w:rPr>
+          <w:sz w:val="28"/>
+          <w:szCs w:val="28"/>
+        </w:rPr>
+        <w:t>中间件</w:t>
+      </w:r>
+    </w:p>
+    <w:p>
+      <w:pPr>
+        <w:rPr>
+          <w:sz w:val="28"/>
+          <w:szCs w:val="28"/>
+        </w:rPr>
+      </w:pPr>
+      <w:r>
+        <w:rPr>
+          <w:sz w:val="28"/>
+          <w:szCs w:val="28"/>
+        </w:rPr>
+        <w:t>d</w:t>
+      </w:r>
+      <w:r>
+        <w:rPr>
+          <w:rFonts w:hint="eastAsia"/>
+          <w:sz w:val="28"/>
+          <w:szCs w:val="28"/>
+        </w:rPr>
+        <w:t>ownloader</w:t>
+      </w:r>
+      <w:r>
+        <w:rPr>
+          <w:rFonts w:hint="eastAsia"/>
+          <w:sz w:val="28"/>
+          <w:szCs w:val="28"/>
+        </w:rPr>
+        <w:t>：</w:t>
+      </w:r>
+      <w:r>
+        <w:rPr>
+          <w:rFonts w:hint="eastAsia"/>
+          <w:sz w:val="28"/>
+          <w:szCs w:val="28"/>
+        </w:rPr>
+        <w:t>包括</w:t>
+      </w:r>
+      <w:r>
+        <w:rPr>
+          <w:sz w:val="28"/>
+          <w:szCs w:val="28"/>
+        </w:rPr>
+        <w:t>用户代理，</w:t>
+      </w:r>
+      <w:r>
+        <w:rPr>
+          <w:rFonts w:hint="eastAsia"/>
+          <w:sz w:val="28"/>
+          <w:szCs w:val="28"/>
+        </w:rPr>
+        <w:t>ip</w:t>
+      </w:r>
+      <w:r>
+        <w:rPr>
+          <w:sz w:val="28"/>
+          <w:szCs w:val="28"/>
+        </w:rPr>
+        <w:t>代理等中间件</w:t>
+      </w:r>
+    </w:p>
+    <w:p>
+      <w:pPr>
+        <w:rPr>
+          <w:sz w:val="28"/>
+          <w:szCs w:val="28"/>
+        </w:rPr>
+      </w:pPr>
+      <w:r>
+        <w:rPr>
+          <w:rFonts w:hint="eastAsia"/>
+          <w:sz w:val="28"/>
+          <w:szCs w:val="28"/>
+        </w:rPr>
+        <w:t>spider</w:t>
+      </w:r>
+      <w:r>
+        <w:rPr>
+          <w:rFonts w:hint="eastAsia"/>
+          <w:sz w:val="28"/>
+          <w:szCs w:val="28"/>
+        </w:rPr>
+        <w:t>：</w:t>
+      </w:r>
+      <w:r>
+        <w:rPr>
+          <w:sz w:val="28"/>
+          <w:szCs w:val="28"/>
+        </w:rPr>
+        <w:t>暂时</w:t>
+      </w:r>
+      <w:r>
+        <w:rPr>
+          <w:rFonts w:hint="eastAsia"/>
+          <w:sz w:val="28"/>
+          <w:szCs w:val="28"/>
+        </w:rPr>
+        <w:t>未用</w:t>
+      </w:r>
+    </w:p>
+    <w:p>
+      <w:pPr>
+        <w:rPr>
+          <w:sz w:val="28"/>
+          <w:szCs w:val="28"/>
+        </w:rPr>
+      </w:pPr>
+    </w:p>
+    <w:p>
+      <w:pPr>
+        <w:rPr>
+          <w:sz w:val="28"/>
+          <w:szCs w:val="28"/>
+        </w:rPr>
+      </w:pPr>
+      <w:r>
+        <w:rPr>
+          <w:rFonts w:hint="eastAsia"/>
+          <w:sz w:val="28"/>
+          <w:szCs w:val="28"/>
+        </w:rPr>
+        <w:t>5</w:t>
+      </w:r>
+      <w:r>
+        <w:rPr>
+          <w:rFonts w:hint="eastAsia"/>
+          <w:sz w:val="28"/>
+          <w:szCs w:val="28"/>
+        </w:rPr>
+        <w:t>：</w:t>
+      </w:r>
+      <w:r>
+        <w:rPr>
+          <w:rFonts w:hint="eastAsia"/>
+          <w:sz w:val="28"/>
+          <w:szCs w:val="28"/>
+        </w:rPr>
+        <w:t>pipelines/</w:t>
+      </w:r>
+      <w:r>
+        <w:rPr>
+          <w:rFonts w:hint="eastAsia"/>
+          <w:sz w:val="28"/>
+          <w:szCs w:val="28"/>
+        </w:rPr>
+        <w:t>，具体解析</w:t>
+      </w:r>
+      <w:r>
+        <w:rPr>
+          <w:sz w:val="28"/>
+          <w:szCs w:val="28"/>
+        </w:rPr>
+        <w:t>相应的抓取字段，</w:t>
+      </w:r>
+      <w:r>
+        <w:rPr>
           <w:rFonts w:hint="eastAsia"/>
           <w:sz w:val="28"/>
           <w:szCs w:val="28"/>
@@ -963,915 +1474,321 @@
           <w:sz w:val="28"/>
           <w:szCs w:val="28"/>
         </w:rPr>
+        <w:t>包括形成</w:t>
+      </w:r>
+      <w:r>
+        <w:rPr>
+          <w:sz w:val="28"/>
+          <w:szCs w:val="28"/>
+        </w:rPr>
+        <w:t>文件</w:t>
+      </w:r>
+      <w:r>
+        <w:rPr>
+          <w:rFonts w:hint="eastAsia"/>
+          <w:sz w:val="28"/>
+          <w:szCs w:val="28"/>
+        </w:rPr>
+        <w:t>，</w:t>
+      </w:r>
+      <w:r>
+        <w:rPr>
+          <w:rFonts w:hint="eastAsia"/>
+          <w:sz w:val="28"/>
+          <w:szCs w:val="28"/>
+        </w:rPr>
+        <w:t xml:space="preserve"> </w:t>
+      </w:r>
+      <w:r>
+        <w:rPr>
+          <w:rFonts w:hint="eastAsia"/>
+          <w:sz w:val="28"/>
+          <w:szCs w:val="28"/>
+        </w:rPr>
+        <w:t>上传</w:t>
+      </w:r>
+      <w:r>
+        <w:rPr>
+          <w:sz w:val="28"/>
+          <w:szCs w:val="28"/>
+        </w:rPr>
+        <w:t xml:space="preserve">S3, </w:t>
+      </w:r>
+      <w:r>
+        <w:rPr>
+          <w:rFonts w:hint="eastAsia"/>
+          <w:sz w:val="28"/>
+          <w:szCs w:val="28"/>
+        </w:rPr>
+        <w:t>插入</w:t>
+      </w:r>
+      <w:r>
+        <w:rPr>
+          <w:sz w:val="28"/>
+          <w:szCs w:val="28"/>
+        </w:rPr>
+        <w:t>mongo</w:t>
+      </w:r>
+      <w:r>
+        <w:rPr>
+          <w:rFonts w:hint="eastAsia"/>
+          <w:sz w:val="28"/>
+          <w:szCs w:val="28"/>
+        </w:rPr>
+        <w:t>等</w:t>
+      </w:r>
+      <w:r>
+        <w:rPr>
+          <w:sz w:val="28"/>
+          <w:szCs w:val="28"/>
+        </w:rPr>
+        <w:t>功能。</w:t>
+      </w:r>
+      <w:r>
+        <w:rPr>
+          <w:rFonts w:hint="eastAsia"/>
+          <w:sz w:val="28"/>
+          <w:szCs w:val="28"/>
+        </w:rPr>
+        <w:t>对</w:t>
+      </w:r>
+      <w:r>
+        <w:rPr>
+          <w:sz w:val="28"/>
+          <w:szCs w:val="28"/>
+        </w:rPr>
+        <w:t>具体的</w:t>
+      </w:r>
+      <w:r>
+        <w:rPr>
+          <w:rFonts w:hint="eastAsia"/>
+          <w:sz w:val="28"/>
+          <w:szCs w:val="28"/>
+        </w:rPr>
+        <w:t>新闻</w:t>
+      </w:r>
+      <w:r>
+        <w:rPr>
+          <w:sz w:val="28"/>
+          <w:szCs w:val="28"/>
+        </w:rPr>
+        <w:t>字段的解析</w:t>
+      </w:r>
+      <w:r>
+        <w:rPr>
+          <w:rFonts w:hint="eastAsia"/>
+          <w:sz w:val="28"/>
+          <w:szCs w:val="28"/>
+        </w:rPr>
+        <w:t>，</w:t>
+      </w:r>
+      <w:r>
+        <w:rPr>
+          <w:rFonts w:hint="eastAsia"/>
+          <w:sz w:val="28"/>
+          <w:szCs w:val="28"/>
+        </w:rPr>
+        <w:t xml:space="preserve"> </w:t>
+      </w:r>
+      <w:r>
+        <w:rPr>
+          <w:rFonts w:hint="eastAsia"/>
+          <w:sz w:val="28"/>
+          <w:szCs w:val="28"/>
+        </w:rPr>
+        <w:t>使用</w:t>
+      </w:r>
+      <w:r>
+        <w:rPr>
+          <w:sz w:val="28"/>
+          <w:szCs w:val="28"/>
+        </w:rPr>
+        <w:t>了</w:t>
+      </w:r>
+      <w:r>
+        <w:rPr>
+          <w:rFonts w:hint="eastAsia"/>
+          <w:sz w:val="28"/>
+          <w:szCs w:val="28"/>
+        </w:rPr>
+        <w:t>itemsresolver</w:t>
+      </w:r>
+      <w:r>
+        <w:rPr>
+          <w:rFonts w:hint="eastAsia"/>
+          <w:sz w:val="28"/>
+          <w:szCs w:val="28"/>
+        </w:rPr>
+        <w:t>中</w:t>
+      </w:r>
+      <w:r>
+        <w:rPr>
+          <w:sz w:val="28"/>
+          <w:szCs w:val="28"/>
+        </w:rPr>
+        <w:t>的各个模块。</w:t>
+      </w:r>
+    </w:p>
+    <w:p>
+      <w:pPr>
+        <w:rPr>
+          <w:sz w:val="28"/>
+          <w:szCs w:val="28"/>
+        </w:rPr>
+      </w:pPr>
+    </w:p>
+    <w:p>
+      <w:pPr>
+        <w:rPr>
+          <w:sz w:val="28"/>
+          <w:szCs w:val="28"/>
+        </w:rPr>
+      </w:pPr>
+      <w:r>
+        <w:rPr>
+          <w:rFonts w:hint="eastAsia"/>
+          <w:sz w:val="28"/>
+          <w:szCs w:val="28"/>
+        </w:rPr>
+        <w:t>6</w:t>
+      </w:r>
+      <w:r>
+        <w:rPr>
+          <w:rFonts w:hint="eastAsia"/>
+          <w:sz w:val="28"/>
+          <w:szCs w:val="28"/>
+        </w:rPr>
+        <w:t>：</w:t>
+      </w:r>
+      <w:r>
+        <w:rPr>
+          <w:rFonts w:hint="eastAsia"/>
+          <w:sz w:val="28"/>
+          <w:szCs w:val="28"/>
+        </w:rPr>
+        <w:t>itemsresolver/</w:t>
+      </w:r>
+      <w:r>
+        <w:rPr>
+          <w:rFonts w:hint="eastAsia"/>
+          <w:sz w:val="28"/>
+          <w:szCs w:val="28"/>
+        </w:rPr>
+        <w:t>，</w:t>
+      </w:r>
+      <w:r>
+        <w:rPr>
+          <w:rFonts w:hint="eastAsia"/>
+          <w:sz w:val="28"/>
+          <w:szCs w:val="28"/>
+        </w:rPr>
+        <w:t>提供</w:t>
+      </w:r>
+      <w:r>
+        <w:rPr>
+          <w:sz w:val="28"/>
+          <w:szCs w:val="28"/>
+        </w:rPr>
+        <w:t>解析</w:t>
+      </w:r>
+      <w:r>
+        <w:rPr>
+          <w:rFonts w:hint="eastAsia"/>
+          <w:sz w:val="28"/>
+          <w:szCs w:val="28"/>
+        </w:rPr>
+        <w:t>新闻</w:t>
+      </w:r>
+      <w:r>
+        <w:rPr>
+          <w:sz w:val="28"/>
+          <w:szCs w:val="28"/>
+        </w:rPr>
+        <w:t>各字段的</w:t>
+      </w:r>
+      <w:r>
+        <w:rPr>
+          <w:rFonts w:hint="eastAsia"/>
+          <w:sz w:val="28"/>
+          <w:szCs w:val="28"/>
+        </w:rPr>
+        <w:t>模块</w:t>
+      </w:r>
+      <w:r>
+        <w:rPr>
+          <w:sz w:val="28"/>
+          <w:szCs w:val="28"/>
+        </w:rPr>
+        <w:t>：</w:t>
+      </w:r>
+    </w:p>
+    <w:p>
+      <w:pPr>
+        <w:rPr>
+          <w:sz w:val="28"/>
+          <w:szCs w:val="28"/>
+        </w:rPr>
+      </w:pPr>
+      <w:r>
+        <w:rPr>
+          <w:sz w:val="28"/>
+          <w:szCs w:val="28"/>
+        </w:rPr>
+        <w:t>t</w:t>
+      </w:r>
+      <w:r>
+        <w:rPr>
+          <w:rFonts w:hint="eastAsia"/>
+          <w:sz w:val="28"/>
+          <w:szCs w:val="28"/>
+        </w:rPr>
+        <w:t>it</w:t>
+      </w:r>
+      <w:r>
+        <w:rPr>
+          <w:sz w:val="28"/>
+          <w:szCs w:val="28"/>
+        </w:rPr>
+        <w:t>leresolver:</w:t>
+      </w:r>
+      <w:r>
+        <w:rPr>
+          <w:sz w:val="28"/>
+          <w:szCs w:val="28"/>
+        </w:rPr>
+        <w:t xml:space="preserve"> </w:t>
+      </w:r>
+      <w:r>
+        <w:rPr>
+          <w:rFonts w:hint="eastAsia"/>
+          <w:sz w:val="28"/>
+          <w:szCs w:val="28"/>
+        </w:rPr>
+        <w:t>解析</w:t>
+      </w:r>
+      <w:r>
+        <w:rPr>
+          <w:sz w:val="28"/>
+          <w:szCs w:val="28"/>
+        </w:rPr>
+        <w:t>新闻标题字段的模块</w:t>
+      </w:r>
+      <w:r>
+        <w:rPr>
+          <w:rFonts w:hint="eastAsia"/>
+          <w:sz w:val="28"/>
+          <w:szCs w:val="28"/>
+        </w:rPr>
+        <w:t>，</w:t>
+      </w:r>
+      <w:r>
+        <w:rPr>
+          <w:rFonts w:hint="eastAsia"/>
+          <w:sz w:val="28"/>
+          <w:szCs w:val="28"/>
+        </w:rPr>
         <w:t>主要</w:t>
       </w:r>
-      <w:proofErr w:type="spellStart"/>
-      <w:r>
-        <w:rPr>
-          <w:rFonts w:hint="eastAsia"/>
-          <w:sz w:val="28"/>
-          <w:szCs w:val="28"/>
-        </w:rPr>
-        <w:t>page</w:t>
-      </w:r>
-      <w:r>
-        <w:rPr>
-          <w:sz w:val="28"/>
-          <w:szCs w:val="28"/>
-        </w:rPr>
-        <w:t>links</w:t>
-      </w:r>
-      <w:proofErr w:type="spellEnd"/>
-      <w:r>
-        <w:rPr>
-          <w:sz w:val="28"/>
-          <w:szCs w:val="28"/>
-        </w:rPr>
-        <w:t xml:space="preserve"> </w:t>
-      </w:r>
-      <w:r>
-        <w:rPr>
-          <w:rFonts w:hint="eastAsia"/>
-          <w:sz w:val="28"/>
-          <w:szCs w:val="28"/>
-        </w:rPr>
-        <w:t>和</w:t>
-      </w:r>
-      <w:r>
-        <w:rPr>
-          <w:rFonts w:hint="eastAsia"/>
-          <w:sz w:val="28"/>
-          <w:szCs w:val="28"/>
-        </w:rPr>
-        <w:t xml:space="preserve"> resolver</w:t>
-      </w:r>
-      <w:r>
-        <w:rPr>
-          <w:rFonts w:hint="eastAsia"/>
-          <w:sz w:val="28"/>
-          <w:szCs w:val="28"/>
-        </w:rPr>
-        <w:t>模块</w:t>
-      </w:r>
-    </w:p>
-    <w:p>
-      <w:pPr>
-        <w:ind w:firstLine="420"/>
-        <w:rPr>
-          <w:sz w:val="28"/>
-          <w:szCs w:val="28"/>
-        </w:rPr>
-      </w:pPr>
-      <w:proofErr w:type="spellStart"/>
-      <w:r>
-        <w:rPr>
-          <w:sz w:val="28"/>
-          <w:szCs w:val="28"/>
-        </w:rPr>
-        <w:t>p</w:t>
-      </w:r>
-      <w:r>
-        <w:rPr>
-          <w:rFonts w:hint="eastAsia"/>
-          <w:sz w:val="28"/>
-          <w:szCs w:val="28"/>
-        </w:rPr>
-        <w:t>age</w:t>
-      </w:r>
-      <w:r>
-        <w:rPr>
-          <w:sz w:val="28"/>
-          <w:szCs w:val="28"/>
-        </w:rPr>
-        <w:t>links</w:t>
-      </w:r>
-      <w:proofErr w:type="spellEnd"/>
-      <w:r>
-        <w:rPr>
-          <w:sz w:val="28"/>
-          <w:szCs w:val="28"/>
-        </w:rPr>
-        <w:t xml:space="preserve"> </w:t>
-      </w:r>
-      <w:r>
-        <w:rPr>
-          <w:rFonts w:hint="eastAsia"/>
-          <w:sz w:val="28"/>
-          <w:szCs w:val="28"/>
-        </w:rPr>
-        <w:t>模块</w:t>
-      </w:r>
-      <w:r>
-        <w:rPr>
-          <w:sz w:val="28"/>
-          <w:szCs w:val="28"/>
-        </w:rPr>
-        <w:t>：</w:t>
-      </w:r>
-      <w:r>
-        <w:rPr>
-          <w:rFonts w:hint="eastAsia"/>
-          <w:sz w:val="28"/>
-          <w:szCs w:val="28"/>
-        </w:rPr>
-        <w:t>抓取</w:t>
-      </w:r>
-      <w:r>
-        <w:rPr>
-          <w:sz w:val="28"/>
-          <w:szCs w:val="28"/>
-        </w:rPr>
-        <w:t>一篇</w:t>
-      </w:r>
-      <w:r>
-        <w:rPr>
-          <w:sz w:val="28"/>
-          <w:szCs w:val="28"/>
-        </w:rPr>
-        <w:t>新闻时</w:t>
-      </w:r>
-      <w:r>
-        <w:rPr>
-          <w:rFonts w:hint="eastAsia"/>
-          <w:sz w:val="28"/>
-          <w:szCs w:val="28"/>
-        </w:rPr>
-        <w:t>可能会</w:t>
-      </w:r>
-      <w:r>
-        <w:rPr>
-          <w:sz w:val="28"/>
-          <w:szCs w:val="28"/>
-        </w:rPr>
-        <w:t>有多页，</w:t>
-      </w:r>
-      <w:r>
-        <w:rPr>
-          <w:rFonts w:hint="eastAsia"/>
-          <w:sz w:val="28"/>
-          <w:szCs w:val="28"/>
-        </w:rPr>
-        <w:t xml:space="preserve"> </w:t>
-      </w:r>
-      <w:r>
-        <w:rPr>
-          <w:rFonts w:hint="eastAsia"/>
-          <w:sz w:val="28"/>
-          <w:szCs w:val="28"/>
-        </w:rPr>
-        <w:t>提取并</w:t>
-      </w:r>
-      <w:r>
-        <w:rPr>
-          <w:sz w:val="28"/>
-          <w:szCs w:val="28"/>
-        </w:rPr>
-        <w:t>规范化相应链接</w:t>
-      </w:r>
-      <w:r>
-        <w:rPr>
-          <w:rFonts w:hint="eastAsia"/>
-          <w:sz w:val="28"/>
-          <w:szCs w:val="28"/>
-        </w:rPr>
-        <w:t>。</w:t>
-      </w:r>
-    </w:p>
-    <w:p>
-      <w:pPr>
-        <w:ind w:firstLine="420"/>
-        <w:rPr>
-          <w:sz w:val="28"/>
-          <w:szCs w:val="28"/>
-        </w:rPr>
-      </w:pPr>
-      <w:r>
-        <w:rPr>
-          <w:rFonts w:hint="eastAsia"/>
-          <w:sz w:val="28"/>
-          <w:szCs w:val="28"/>
-        </w:rPr>
-        <w:t>resolve</w:t>
-      </w:r>
-      <w:r>
-        <w:rPr>
-          <w:sz w:val="28"/>
-          <w:szCs w:val="28"/>
-        </w:rPr>
-        <w:t>r</w:t>
-      </w:r>
-      <w:r>
-        <w:rPr>
-          <w:sz w:val="28"/>
-          <w:szCs w:val="28"/>
-        </w:rPr>
-        <w:t xml:space="preserve"> </w:t>
-      </w:r>
-      <w:r>
-        <w:rPr>
-          <w:rFonts w:hint="eastAsia"/>
-          <w:sz w:val="28"/>
-          <w:szCs w:val="28"/>
-        </w:rPr>
-        <w:t>模块</w:t>
-      </w:r>
-      <w:r>
-        <w:rPr>
-          <w:sz w:val="28"/>
-          <w:szCs w:val="28"/>
-        </w:rPr>
-        <w:t>：</w:t>
-      </w:r>
-      <w:r>
-        <w:rPr>
-          <w:rFonts w:hint="eastAsia"/>
-          <w:sz w:val="28"/>
-          <w:szCs w:val="28"/>
-        </w:rPr>
-        <w:t>解析</w:t>
-      </w:r>
-      <w:proofErr w:type="spellStart"/>
-      <w:r>
-        <w:rPr>
-          <w:sz w:val="28"/>
-          <w:szCs w:val="28"/>
-        </w:rPr>
-        <w:t>Scrapy</w:t>
-      </w:r>
-      <w:proofErr w:type="spellEnd"/>
-      <w:r>
-        <w:rPr>
-          <w:sz w:val="28"/>
-          <w:szCs w:val="28"/>
-        </w:rPr>
-        <w:t xml:space="preserve"> </w:t>
-      </w:r>
-      <w:r>
-        <w:rPr>
-          <w:rFonts w:hint="eastAsia"/>
-          <w:sz w:val="28"/>
-          <w:szCs w:val="28"/>
-        </w:rPr>
-        <w:t>的</w:t>
-      </w:r>
-      <w:proofErr w:type="spellStart"/>
-      <w:r>
-        <w:rPr>
-          <w:rFonts w:hint="eastAsia"/>
-          <w:sz w:val="28"/>
-          <w:szCs w:val="28"/>
-        </w:rPr>
-        <w:t>start_urls</w:t>
-      </w:r>
-      <w:proofErr w:type="spellEnd"/>
-      <w:r>
-        <w:rPr>
-          <w:rFonts w:hint="eastAsia"/>
-          <w:sz w:val="28"/>
-          <w:szCs w:val="28"/>
-        </w:rPr>
-        <w:t>属性下各个</w:t>
-      </w:r>
-      <w:r>
-        <w:rPr>
-          <w:sz w:val="28"/>
-          <w:szCs w:val="28"/>
-        </w:rPr>
-        <w:t>链接下的具体子链接，</w:t>
-      </w:r>
-      <w:r>
-        <w:rPr>
-          <w:rFonts w:hint="eastAsia"/>
-          <w:sz w:val="28"/>
-          <w:szCs w:val="28"/>
-        </w:rPr>
-        <w:t xml:space="preserve"> </w:t>
-      </w:r>
-      <w:r>
-        <w:rPr>
-          <w:rFonts w:hint="eastAsia"/>
-          <w:sz w:val="28"/>
-          <w:szCs w:val="28"/>
-        </w:rPr>
-        <w:t>并</w:t>
-      </w:r>
-      <w:r>
-        <w:rPr>
-          <w:sz w:val="28"/>
-          <w:szCs w:val="28"/>
-        </w:rPr>
-        <w:t>规范化</w:t>
-      </w:r>
-    </w:p>
-    <w:p>
-      <w:pPr>
-        <w:rPr>
-          <w:sz w:val="28"/>
-          <w:szCs w:val="28"/>
-        </w:rPr>
-      </w:pPr>
-    </w:p>
-    <w:p>
-      <w:pPr>
-        <w:rPr>
-          <w:sz w:val="28"/>
-          <w:szCs w:val="28"/>
-        </w:rPr>
-      </w:pPr>
-      <w:r>
-        <w:rPr>
-          <w:rFonts w:hint="eastAsia"/>
-          <w:sz w:val="28"/>
-          <w:szCs w:val="28"/>
-        </w:rPr>
-        <w:t>4</w:t>
-      </w:r>
-      <w:r>
-        <w:rPr>
-          <w:rFonts w:hint="eastAsia"/>
-          <w:sz w:val="28"/>
-          <w:szCs w:val="28"/>
-        </w:rPr>
-        <w:t>：</w:t>
-      </w:r>
-      <w:proofErr w:type="spellStart"/>
-      <w:r>
-        <w:rPr>
-          <w:sz w:val="28"/>
-          <w:szCs w:val="28"/>
-        </w:rPr>
-        <w:t>middlewares</w:t>
-      </w:r>
-      <w:proofErr w:type="spellEnd"/>
-      <w:r>
-        <w:rPr>
-          <w:rFonts w:hint="eastAsia"/>
-          <w:sz w:val="28"/>
-          <w:szCs w:val="28"/>
-        </w:rPr>
-        <w:t>/</w:t>
-      </w:r>
-      <w:r>
-        <w:rPr>
-          <w:rFonts w:hint="eastAsia"/>
-          <w:sz w:val="28"/>
-          <w:szCs w:val="28"/>
-        </w:rPr>
-        <w:t>，</w:t>
-      </w:r>
-      <w:r>
-        <w:rPr>
-          <w:sz w:val="28"/>
-          <w:szCs w:val="28"/>
-        </w:rPr>
-        <w:t>主要包括</w:t>
-      </w:r>
-      <w:r>
-        <w:rPr>
-          <w:rFonts w:hint="eastAsia"/>
-          <w:sz w:val="28"/>
-          <w:szCs w:val="28"/>
-        </w:rPr>
-        <w:t>downloader</w:t>
-      </w:r>
-      <w:r>
-        <w:rPr>
-          <w:rFonts w:hint="eastAsia"/>
-          <w:sz w:val="28"/>
-          <w:szCs w:val="28"/>
-        </w:rPr>
-        <w:t>中间件</w:t>
-      </w:r>
-      <w:r>
-        <w:rPr>
-          <w:sz w:val="28"/>
-          <w:szCs w:val="28"/>
-        </w:rPr>
-        <w:t>和</w:t>
-      </w:r>
-      <w:r>
-        <w:rPr>
-          <w:rFonts w:hint="eastAsia"/>
-          <w:sz w:val="28"/>
-          <w:szCs w:val="28"/>
-        </w:rPr>
-        <w:t>spider</w:t>
-      </w:r>
-      <w:r>
-        <w:rPr>
-          <w:sz w:val="28"/>
-          <w:szCs w:val="28"/>
-        </w:rPr>
-        <w:t>中间件</w:t>
-      </w:r>
-    </w:p>
-    <w:p>
-      <w:pPr>
-        <w:rPr>
-          <w:sz w:val="28"/>
-          <w:szCs w:val="28"/>
-        </w:rPr>
-      </w:pPr>
-      <w:r>
-        <w:rPr>
-          <w:sz w:val="28"/>
-          <w:szCs w:val="28"/>
-        </w:rPr>
-        <w:t>d</w:t>
-      </w:r>
-      <w:r>
-        <w:rPr>
-          <w:rFonts w:hint="eastAsia"/>
-          <w:sz w:val="28"/>
-          <w:szCs w:val="28"/>
-        </w:rPr>
-        <w:t>ownloader</w:t>
-      </w:r>
-      <w:r>
-        <w:rPr>
-          <w:rFonts w:hint="eastAsia"/>
-          <w:sz w:val="28"/>
-          <w:szCs w:val="28"/>
-        </w:rPr>
-        <w:t>：</w:t>
-      </w:r>
-      <w:r>
-        <w:rPr>
-          <w:rFonts w:hint="eastAsia"/>
-          <w:sz w:val="28"/>
-          <w:szCs w:val="28"/>
-        </w:rPr>
-        <w:t>包括</w:t>
-      </w:r>
-      <w:r>
-        <w:rPr>
-          <w:sz w:val="28"/>
-          <w:szCs w:val="28"/>
-        </w:rPr>
-        <w:t>用户代理，</w:t>
-      </w:r>
-      <w:proofErr w:type="spellStart"/>
-      <w:r>
-        <w:rPr>
-          <w:rFonts w:hint="eastAsia"/>
-          <w:sz w:val="28"/>
-          <w:szCs w:val="28"/>
-        </w:rPr>
-        <w:t>ip</w:t>
-      </w:r>
-      <w:proofErr w:type="spellEnd"/>
-      <w:r>
-        <w:rPr>
-          <w:sz w:val="28"/>
-          <w:szCs w:val="28"/>
-        </w:rPr>
-        <w:t>代理等中间件</w:t>
-      </w:r>
-    </w:p>
-    <w:p>
-      <w:pPr>
-        <w:rPr>
-          <w:sz w:val="28"/>
-          <w:szCs w:val="28"/>
-        </w:rPr>
-      </w:pPr>
-      <w:r>
-        <w:rPr>
-          <w:rFonts w:hint="eastAsia"/>
-          <w:sz w:val="28"/>
-          <w:szCs w:val="28"/>
-        </w:rPr>
-        <w:t>spider</w:t>
-      </w:r>
-      <w:r>
-        <w:rPr>
-          <w:rFonts w:hint="eastAsia"/>
-          <w:sz w:val="28"/>
-          <w:szCs w:val="28"/>
-        </w:rPr>
-        <w:t>：</w:t>
-      </w:r>
-      <w:r>
-        <w:rPr>
-          <w:sz w:val="28"/>
-          <w:szCs w:val="28"/>
-        </w:rPr>
-        <w:t>暂时</w:t>
-      </w:r>
-      <w:r>
-        <w:rPr>
-          <w:rFonts w:hint="eastAsia"/>
-          <w:sz w:val="28"/>
-          <w:szCs w:val="28"/>
-        </w:rPr>
-        <w:t>未用</w:t>
-      </w:r>
-    </w:p>
-    <w:p>
-      <w:pPr>
-        <w:rPr>
-          <w:sz w:val="28"/>
-          <w:szCs w:val="28"/>
-        </w:rPr>
-      </w:pPr>
-    </w:p>
-    <w:p>
-      <w:pPr>
-        <w:rPr>
-          <w:sz w:val="28"/>
-          <w:szCs w:val="28"/>
-        </w:rPr>
-      </w:pPr>
-      <w:r>
-        <w:rPr>
-          <w:rFonts w:hint="eastAsia"/>
-          <w:sz w:val="28"/>
-          <w:szCs w:val="28"/>
-        </w:rPr>
-        <w:t>5</w:t>
-      </w:r>
-      <w:r>
-        <w:rPr>
-          <w:rFonts w:hint="eastAsia"/>
-          <w:sz w:val="28"/>
-          <w:szCs w:val="28"/>
-        </w:rPr>
-        <w:t>：</w:t>
-      </w:r>
-      <w:r>
-        <w:rPr>
-          <w:rFonts w:hint="eastAsia"/>
-          <w:sz w:val="28"/>
-          <w:szCs w:val="28"/>
-        </w:rPr>
-        <w:t>pipelines/</w:t>
-      </w:r>
-      <w:r>
-        <w:rPr>
-          <w:rFonts w:hint="eastAsia"/>
-          <w:sz w:val="28"/>
-          <w:szCs w:val="28"/>
-        </w:rPr>
-        <w:t>，具体解析</w:t>
-      </w:r>
-      <w:r>
-        <w:rPr>
-          <w:sz w:val="28"/>
-          <w:szCs w:val="28"/>
-        </w:rPr>
-        <w:t>相应的抓取字段，</w:t>
-      </w:r>
-      <w:r>
-        <w:rPr>
-          <w:rFonts w:hint="eastAsia"/>
-          <w:sz w:val="28"/>
-          <w:szCs w:val="28"/>
-        </w:rPr>
-        <w:t xml:space="preserve"> </w:t>
-      </w:r>
-      <w:r>
-        <w:rPr>
-          <w:rFonts w:hint="eastAsia"/>
-          <w:sz w:val="28"/>
-          <w:szCs w:val="28"/>
-        </w:rPr>
-        <w:t>包括形成</w:t>
-      </w:r>
-      <w:r>
-        <w:rPr>
-          <w:sz w:val="28"/>
-          <w:szCs w:val="28"/>
-        </w:rPr>
-        <w:t>文件</w:t>
-      </w:r>
-      <w:r>
-        <w:rPr>
-          <w:rFonts w:hint="eastAsia"/>
-          <w:sz w:val="28"/>
-          <w:szCs w:val="28"/>
-        </w:rPr>
-        <w:t>，</w:t>
-      </w:r>
-      <w:r>
-        <w:rPr>
-          <w:rFonts w:hint="eastAsia"/>
-          <w:sz w:val="28"/>
-          <w:szCs w:val="28"/>
-        </w:rPr>
-        <w:t xml:space="preserve"> </w:t>
-      </w:r>
-      <w:r>
-        <w:rPr>
-          <w:rFonts w:hint="eastAsia"/>
-          <w:sz w:val="28"/>
-          <w:szCs w:val="28"/>
-        </w:rPr>
-        <w:t>上传</w:t>
-      </w:r>
-      <w:r>
-        <w:rPr>
-          <w:sz w:val="28"/>
-          <w:szCs w:val="28"/>
-        </w:rPr>
-        <w:t xml:space="preserve">S3, </w:t>
-      </w:r>
-      <w:r>
-        <w:rPr>
-          <w:rFonts w:hint="eastAsia"/>
-          <w:sz w:val="28"/>
-          <w:szCs w:val="28"/>
-        </w:rPr>
-        <w:t>插入</w:t>
-      </w:r>
-      <w:r>
-        <w:rPr>
-          <w:sz w:val="28"/>
-          <w:szCs w:val="28"/>
-        </w:rPr>
-        <w:t>mongo</w:t>
-      </w:r>
-      <w:r>
-        <w:rPr>
-          <w:rFonts w:hint="eastAsia"/>
-          <w:sz w:val="28"/>
-          <w:szCs w:val="28"/>
-        </w:rPr>
-        <w:t>等</w:t>
-      </w:r>
-      <w:r>
-        <w:rPr>
-          <w:sz w:val="28"/>
-          <w:szCs w:val="28"/>
-        </w:rPr>
-        <w:t>功能。</w:t>
-      </w:r>
-      <w:r>
-        <w:rPr>
-          <w:rFonts w:hint="eastAsia"/>
-          <w:sz w:val="28"/>
-          <w:szCs w:val="28"/>
-        </w:rPr>
-        <w:t>对</w:t>
-      </w:r>
-      <w:r>
-        <w:rPr>
-          <w:sz w:val="28"/>
-          <w:szCs w:val="28"/>
-        </w:rPr>
-        <w:t>具体的</w:t>
-      </w:r>
-      <w:r>
-        <w:rPr>
-          <w:rFonts w:hint="eastAsia"/>
-          <w:sz w:val="28"/>
-          <w:szCs w:val="28"/>
-        </w:rPr>
-        <w:t>新闻</w:t>
-      </w:r>
-      <w:r>
-        <w:rPr>
-          <w:sz w:val="28"/>
-          <w:szCs w:val="28"/>
-        </w:rPr>
-        <w:t>字段的解析</w:t>
-      </w:r>
-      <w:r>
-        <w:rPr>
-          <w:rFonts w:hint="eastAsia"/>
-          <w:sz w:val="28"/>
-          <w:szCs w:val="28"/>
-        </w:rPr>
-        <w:t>，</w:t>
-      </w:r>
-      <w:r>
-        <w:rPr>
-          <w:rFonts w:hint="eastAsia"/>
-          <w:sz w:val="28"/>
-          <w:szCs w:val="28"/>
-        </w:rPr>
-        <w:t xml:space="preserve"> </w:t>
-      </w:r>
-      <w:r>
-        <w:rPr>
-          <w:rFonts w:hint="eastAsia"/>
-          <w:sz w:val="28"/>
-          <w:szCs w:val="28"/>
-        </w:rPr>
-        <w:t>使用</w:t>
-      </w:r>
-      <w:r>
-        <w:rPr>
-          <w:sz w:val="28"/>
-          <w:szCs w:val="28"/>
-        </w:rPr>
-        <w:t>了</w:t>
-      </w:r>
-      <w:proofErr w:type="spellStart"/>
-      <w:r>
-        <w:rPr>
-          <w:rFonts w:hint="eastAsia"/>
-          <w:sz w:val="28"/>
-          <w:szCs w:val="28"/>
-        </w:rPr>
-        <w:t>itemsresolver</w:t>
-      </w:r>
-      <w:proofErr w:type="spellEnd"/>
-      <w:r>
-        <w:rPr>
-          <w:rFonts w:hint="eastAsia"/>
-          <w:sz w:val="28"/>
-          <w:szCs w:val="28"/>
-        </w:rPr>
-        <w:t>中</w:t>
-      </w:r>
-      <w:r>
-        <w:rPr>
-          <w:sz w:val="28"/>
-          <w:szCs w:val="28"/>
-        </w:rPr>
-        <w:t>的各个模块。</w:t>
-      </w:r>
-    </w:p>
-    <w:p>
-      <w:pPr>
-        <w:rPr>
-          <w:sz w:val="28"/>
-          <w:szCs w:val="28"/>
-        </w:rPr>
-      </w:pPr>
-    </w:p>
-    <w:p>
-      <w:pPr>
-        <w:rPr>
-          <w:sz w:val="28"/>
-          <w:szCs w:val="28"/>
-        </w:rPr>
-      </w:pPr>
-      <w:r>
-        <w:rPr>
-          <w:rFonts w:hint="eastAsia"/>
-          <w:sz w:val="28"/>
-          <w:szCs w:val="28"/>
-        </w:rPr>
-        <w:t>6</w:t>
-      </w:r>
-      <w:r>
-        <w:rPr>
-          <w:rFonts w:hint="eastAsia"/>
-          <w:sz w:val="28"/>
-          <w:szCs w:val="28"/>
-        </w:rPr>
-        <w:t>：</w:t>
-      </w:r>
-      <w:proofErr w:type="spellStart"/>
-      <w:r>
-        <w:rPr>
-          <w:rFonts w:hint="eastAsia"/>
-          <w:sz w:val="28"/>
-          <w:szCs w:val="28"/>
-        </w:rPr>
-        <w:t>itemsresolver</w:t>
-      </w:r>
-      <w:proofErr w:type="spellEnd"/>
-      <w:r>
-        <w:rPr>
-          <w:rFonts w:hint="eastAsia"/>
-          <w:sz w:val="28"/>
-          <w:szCs w:val="28"/>
-        </w:rPr>
-        <w:t>/</w:t>
-      </w:r>
-      <w:r>
-        <w:rPr>
-          <w:rFonts w:hint="eastAsia"/>
-          <w:sz w:val="28"/>
-          <w:szCs w:val="28"/>
-        </w:rPr>
-        <w:t>，</w:t>
-      </w:r>
-      <w:r>
-        <w:rPr>
-          <w:rFonts w:hint="eastAsia"/>
-          <w:sz w:val="28"/>
-          <w:szCs w:val="28"/>
-        </w:rPr>
-        <w:t>提供</w:t>
-      </w:r>
-      <w:r>
-        <w:rPr>
-          <w:sz w:val="28"/>
-          <w:szCs w:val="28"/>
-        </w:rPr>
-        <w:t>解析</w:t>
-      </w:r>
-      <w:r>
-        <w:rPr>
-          <w:rFonts w:hint="eastAsia"/>
-          <w:sz w:val="28"/>
-          <w:szCs w:val="28"/>
-        </w:rPr>
-        <w:t>新闻</w:t>
-      </w:r>
-      <w:r>
-        <w:rPr>
-          <w:sz w:val="28"/>
-          <w:szCs w:val="28"/>
-        </w:rPr>
-        <w:t>各字段的</w:t>
-      </w:r>
-      <w:r>
-        <w:rPr>
-          <w:rFonts w:hint="eastAsia"/>
-          <w:sz w:val="28"/>
-          <w:szCs w:val="28"/>
-        </w:rPr>
-        <w:t>模块</w:t>
-      </w:r>
-      <w:r>
-        <w:rPr>
-          <w:sz w:val="28"/>
-          <w:szCs w:val="28"/>
-        </w:rPr>
-        <w:t>：</w:t>
-      </w:r>
-    </w:p>
-    <w:p>
-      <w:pPr>
-        <w:rPr>
-          <w:sz w:val="28"/>
-          <w:szCs w:val="28"/>
-        </w:rPr>
-      </w:pPr>
-      <w:proofErr w:type="spellStart"/>
-      <w:r>
-        <w:rPr>
-          <w:sz w:val="28"/>
-          <w:szCs w:val="28"/>
-        </w:rPr>
-        <w:t>t</w:t>
-      </w:r>
-      <w:r>
-        <w:rPr>
-          <w:rFonts w:hint="eastAsia"/>
-          <w:sz w:val="28"/>
-          <w:szCs w:val="28"/>
-        </w:rPr>
-        <w:t>it</w:t>
-      </w:r>
-      <w:r>
-        <w:rPr>
-          <w:sz w:val="28"/>
-          <w:szCs w:val="28"/>
-        </w:rPr>
-        <w:t>leresolver</w:t>
-      </w:r>
-      <w:proofErr w:type="spellEnd"/>
-      <w:r>
-        <w:rPr>
-          <w:sz w:val="28"/>
-          <w:szCs w:val="28"/>
-        </w:rPr>
-        <w:t>:</w:t>
-      </w:r>
-      <w:r>
-        <w:rPr>
-          <w:sz w:val="28"/>
-          <w:szCs w:val="28"/>
-        </w:rPr>
-        <w:t xml:space="preserve"> </w:t>
-      </w:r>
-      <w:r>
-        <w:rPr>
-          <w:rFonts w:hint="eastAsia"/>
-          <w:sz w:val="28"/>
-          <w:szCs w:val="28"/>
-        </w:rPr>
-        <w:t>解析</w:t>
-      </w:r>
-      <w:r>
-        <w:rPr>
-          <w:sz w:val="28"/>
-          <w:szCs w:val="28"/>
-        </w:rPr>
-        <w:t>新闻标题字段的模块</w:t>
-      </w:r>
-      <w:r>
-        <w:rPr>
-          <w:rFonts w:hint="eastAsia"/>
-          <w:sz w:val="28"/>
-          <w:szCs w:val="28"/>
-        </w:rPr>
-        <w:t>，</w:t>
-      </w:r>
-      <w:r>
-        <w:rPr>
-          <w:rFonts w:hint="eastAsia"/>
-          <w:sz w:val="28"/>
-          <w:szCs w:val="28"/>
-        </w:rPr>
-        <w:t>主要</w:t>
-      </w:r>
-      <w:proofErr w:type="spellStart"/>
       <w:r>
         <w:rPr>
           <w:rFonts w:hint="eastAsia"/>
@@ -1880,7 +1797,6 @@
         </w:rPr>
         <w:t>TitleResolver</w:t>
       </w:r>
-      <w:proofErr w:type="spellEnd"/>
       <w:r>
         <w:rPr>
           <w:rFonts w:hint="eastAsia"/>
@@ -1897,7 +1813,6 @@
           <w:szCs w:val="28"/>
         </w:rPr>
       </w:pPr>
-      <w:proofErr w:type="spellStart"/>
       <w:r>
         <w:rPr>
           <w:sz w:val="28"/>
@@ -1911,15 +1826,7 @@
           <w:sz w:val="28"/>
           <w:szCs w:val="28"/>
         </w:rPr>
-        <w:t>resolver</w:t>
-      </w:r>
-      <w:proofErr w:type="spellEnd"/>
-      <w:r>
-        <w:rPr>
-          <w:sz w:val="28"/>
-          <w:szCs w:val="28"/>
-        </w:rPr>
-        <w:t>:</w:t>
+        <w:t>resolver:</w:t>
       </w:r>
       <w:r>
         <w:rPr>
@@ -1951,7 +1858,6 @@
         </w:rPr>
         <w:t>主要</w:t>
       </w:r>
-      <w:proofErr w:type="spellStart"/>
       <w:r>
         <w:rPr>
           <w:sz w:val="28"/>
@@ -1959,7 +1865,6 @@
         </w:rPr>
         <w:t>DateResolver</w:t>
       </w:r>
-      <w:proofErr w:type="spellEnd"/>
       <w:r>
         <w:rPr>
           <w:rFonts w:hint="eastAsia"/>
@@ -1976,7 +1881,6 @@
           <w:szCs w:val="28"/>
         </w:rPr>
       </w:pPr>
-      <w:proofErr w:type="spellStart"/>
       <w:r>
         <w:rPr>
           <w:sz w:val="28"/>
@@ -1989,15 +1893,7 @@
           <w:sz w:val="28"/>
           <w:szCs w:val="28"/>
         </w:rPr>
-        <w:t>resolver</w:t>
-      </w:r>
-      <w:proofErr w:type="spellEnd"/>
-      <w:r>
-        <w:rPr>
-          <w:sz w:val="28"/>
-          <w:szCs w:val="28"/>
-        </w:rPr>
-        <w:t>:</w:t>
+        <w:t>resolver:</w:t>
       </w:r>
       <w:r>
         <w:rPr>
@@ -2037,7 +1933,6 @@
         </w:rPr>
         <w:t>主要</w:t>
       </w:r>
-      <w:proofErr w:type="spellStart"/>
       <w:r>
         <w:rPr>
           <w:rFonts w:hint="eastAsia"/>
@@ -2053,7 +1948,6 @@
         </w:rPr>
         <w:t>uthResolver</w:t>
       </w:r>
-      <w:proofErr w:type="spellEnd"/>
       <w:r>
         <w:rPr>
           <w:sz w:val="28"/>
@@ -2069,7 +1963,6 @@
           <w:szCs w:val="28"/>
         </w:rPr>
       </w:pPr>
-      <w:proofErr w:type="spellStart"/>
       <w:r>
         <w:rPr>
           <w:sz w:val="28"/>
@@ -2082,15 +1975,7 @@
           <w:sz w:val="28"/>
           <w:szCs w:val="28"/>
         </w:rPr>
-        <w:t>resolver</w:t>
-      </w:r>
-      <w:proofErr w:type="spellEnd"/>
-      <w:r>
-        <w:rPr>
-          <w:sz w:val="28"/>
-          <w:szCs w:val="28"/>
-        </w:rPr>
-        <w:t>:</w:t>
+        <w:t>resolver:</w:t>
       </w:r>
       <w:r>
         <w:rPr>
@@ -2160,7 +2045,6 @@
         </w:rPr>
         <w:t>主要</w:t>
       </w:r>
-      <w:proofErr w:type="spellStart"/>
       <w:r>
         <w:rPr>
           <w:rFonts w:hint="eastAsia"/>
@@ -2169,7 +2053,6 @@
         </w:rPr>
         <w:t>TextResolver</w:t>
       </w:r>
-      <w:proofErr w:type="spellEnd"/>
       <w:r>
         <w:rPr>
           <w:rFonts w:hint="eastAsia"/>
@@ -2235,7 +2118,6 @@
         </w:rPr>
         <w:t>是对</w:t>
       </w:r>
-      <w:proofErr w:type="spellStart"/>
       <w:r>
         <w:rPr>
           <w:rFonts w:hint="eastAsia"/>
@@ -2244,7 +2126,6 @@
         </w:rPr>
         <w:t>scrapy</w:t>
       </w:r>
-      <w:proofErr w:type="spellEnd"/>
       <w:r>
         <w:rPr>
           <w:rFonts w:hint="eastAsia"/>
@@ -2370,7 +2251,6 @@
         </w:rPr>
         <w:t>用来删除</w:t>
       </w:r>
-      <w:proofErr w:type="spellStart"/>
       <w:r>
         <w:rPr>
           <w:sz w:val="28"/>
@@ -2378,7 +2258,6 @@
         </w:rPr>
         <w:t>dom</w:t>
       </w:r>
-      <w:proofErr w:type="spellEnd"/>
       <w:r>
         <w:rPr>
           <w:rFonts w:hint="eastAsia"/>
@@ -2402,7 +2281,6 @@
         </w:rPr>
         <w:t>主要是</w:t>
       </w:r>
-      <w:proofErr w:type="spellStart"/>
       <w:r>
         <w:rPr>
           <w:rFonts w:hint="eastAsia"/>
@@ -2411,7 +2289,6 @@
         </w:rPr>
         <w:t>SlrExtension</w:t>
       </w:r>
-      <w:proofErr w:type="spellEnd"/>
       <w:r>
         <w:rPr>
           <w:rFonts w:hint="eastAsia"/>
@@ -2476,7 +2353,6 @@
         </w:rPr>
         <w:t xml:space="preserve"> </w:t>
       </w:r>
-      <w:proofErr w:type="spellStart"/>
       <w:r>
         <w:rPr>
           <w:rFonts w:hint="eastAsia"/>
@@ -2485,7 +2361,6 @@
         </w:rPr>
         <w:t>NewsExtractor</w:t>
       </w:r>
-      <w:proofErr w:type="spellEnd"/>
       <w:r>
         <w:rPr>
           <w:rFonts w:hint="eastAsia"/>
@@ -2532,21 +2407,12 @@
         </w:rPr>
         <w:t>：</w:t>
       </w:r>
-      <w:proofErr w:type="spellStart"/>
-      <w:r>
-        <w:rPr>
-          <w:sz w:val="28"/>
-          <w:szCs w:val="28"/>
-        </w:rPr>
-        <w:t>conf</w:t>
-      </w:r>
-      <w:proofErr w:type="spellEnd"/>
-      <w:r>
-        <w:rPr>
-          <w:sz w:val="28"/>
-          <w:szCs w:val="28"/>
-        </w:rPr>
-        <w:t xml:space="preserve">/, </w:t>
+      <w:r>
+        <w:rPr>
+          <w:sz w:val="28"/>
+          <w:szCs w:val="28"/>
+        </w:rPr>
+        <w:t xml:space="preserve">conf/, </w:t>
       </w:r>
       <w:r>
         <w:rPr>
@@ -2620,23 +2486,13 @@
         </w:rPr>
         <w:t>：</w:t>
       </w:r>
-      <w:proofErr w:type="spellStart"/>
-      <w:r>
-        <w:rPr>
-          <w:rFonts w:hint="eastAsia"/>
-          <w:sz w:val="28"/>
-          <w:szCs w:val="28"/>
-        </w:rPr>
-        <w:t>contrib</w:t>
-      </w:r>
-      <w:proofErr w:type="spellEnd"/>
-      <w:r>
-        <w:rPr>
-          <w:rFonts w:hint="eastAsia"/>
-          <w:sz w:val="28"/>
-          <w:szCs w:val="28"/>
-        </w:rPr>
-        <w:t>/</w:t>
+      <w:r>
+        <w:rPr>
+          <w:rFonts w:hint="eastAsia"/>
+          <w:sz w:val="28"/>
+          <w:szCs w:val="28"/>
+        </w:rPr>
+        <w:t>contrib/</w:t>
       </w:r>
       <w:r>
         <w:rPr>
@@ -2680,7 +2536,6 @@
           <w:szCs w:val="28"/>
         </w:rPr>
       </w:pPr>
-      <w:proofErr w:type="spellStart"/>
       <w:r>
         <w:rPr>
           <w:sz w:val="28"/>
@@ -2688,7 +2543,6 @@
         </w:rPr>
         <w:t>aws</w:t>
       </w:r>
-      <w:proofErr w:type="spellEnd"/>
       <w:r>
         <w:rPr>
           <w:rFonts w:hint="eastAsia"/>
@@ -2704,7 +2558,6 @@
         </w:rPr>
         <w:t>利用</w:t>
       </w:r>
-      <w:proofErr w:type="spellStart"/>
       <w:r>
         <w:rPr>
           <w:rFonts w:hint="eastAsia"/>
@@ -2713,7 +2566,6 @@
         </w:rPr>
         <w:t>boto</w:t>
       </w:r>
-      <w:proofErr w:type="spellEnd"/>
       <w:r>
         <w:rPr>
           <w:rFonts w:hint="eastAsia"/>
@@ -2755,7 +2607,6 @@
           <w:szCs w:val="28"/>
         </w:rPr>
       </w:pPr>
-      <w:proofErr w:type="spellStart"/>
       <w:r>
         <w:rPr>
           <w:sz w:val="28"/>
@@ -2763,7 +2614,6 @@
         </w:rPr>
         <w:t>Pyredis</w:t>
       </w:r>
-      <w:proofErr w:type="spellEnd"/>
       <w:r>
         <w:rPr>
           <w:rFonts w:hint="eastAsia"/>
@@ -2772,7 +2622,6 @@
         </w:rPr>
         <w:t>：</w:t>
       </w:r>
-      <w:proofErr w:type="spellStart"/>
       <w:r>
         <w:rPr>
           <w:rFonts w:hint="eastAsia"/>
@@ -2781,7 +2630,6 @@
         </w:rPr>
         <w:t>redis</w:t>
       </w:r>
-      <w:proofErr w:type="spellEnd"/>
       <w:r>
         <w:rPr>
           <w:rFonts w:hint="eastAsia"/>
@@ -2878,7 +2726,6 @@
         </w:rPr>
         <w:t>主要将</w:t>
       </w:r>
-      <w:proofErr w:type="spellStart"/>
       <w:r>
         <w:rPr>
           <w:rFonts w:hint="eastAsia"/>
@@ -2887,7 +2734,6 @@
         </w:rPr>
         <w:t>url</w:t>
       </w:r>
-      <w:proofErr w:type="spellEnd"/>
       <w:r>
         <w:rPr>
           <w:sz w:val="28"/>
@@ -2895,7 +2741,6 @@
         </w:rPr>
         <w:t>添加到</w:t>
       </w:r>
-      <w:proofErr w:type="spellStart"/>
       <w:r>
         <w:rPr>
           <w:rFonts w:hint="eastAsia"/>
@@ -2904,7 +2749,6 @@
         </w:rPr>
         <w:t>redis</w:t>
       </w:r>
-      <w:proofErr w:type="spellEnd"/>
       <w:r>
         <w:rPr>
           <w:rFonts w:hint="eastAsia"/>
@@ -2999,7 +2843,6 @@
         </w:rPr>
         <w:t>新闻推入</w:t>
       </w:r>
-      <w:proofErr w:type="spellStart"/>
       <w:r>
         <w:rPr>
           <w:rFonts w:hint="eastAsia"/>
@@ -3008,7 +2851,6 @@
         </w:rPr>
         <w:t>redis</w:t>
       </w:r>
-      <w:proofErr w:type="spellEnd"/>
       <w:r>
         <w:rPr>
           <w:sz w:val="28"/>
@@ -3240,7 +3082,6 @@
         </w:rPr>
         <w:t>新闻项目的配置和</w:t>
       </w:r>
-      <w:proofErr w:type="spellStart"/>
       <w:r>
         <w:rPr>
           <w:rFonts w:hint="eastAsia"/>
@@ -3249,7 +3090,6 @@
         </w:rPr>
         <w:t>scrapy</w:t>
       </w:r>
-      <w:proofErr w:type="spellEnd"/>
       <w:r>
         <w:rPr>
           <w:rFonts w:hint="eastAsia"/>
@@ -3284,21 +3124,12 @@
         </w:rPr>
         <w:t xml:space="preserve">11: </w:t>
       </w:r>
-      <w:proofErr w:type="spellStart"/>
-      <w:r>
-        <w:rPr>
-          <w:sz w:val="28"/>
-          <w:szCs w:val="28"/>
-        </w:rPr>
-        <w:t>chema</w:t>
-      </w:r>
-      <w:proofErr w:type="spellEnd"/>
-      <w:r>
-        <w:rPr>
-          <w:sz w:val="28"/>
-          <w:szCs w:val="28"/>
-        </w:rPr>
-        <w:t xml:space="preserve">/, </w:t>
+      <w:r>
+        <w:rPr>
+          <w:sz w:val="28"/>
+          <w:szCs w:val="28"/>
+        </w:rPr>
+        <w:t xml:space="preserve">chema/, </w:t>
       </w:r>
       <w:r>
         <w:rPr>
@@ -3534,9 +3365,9 @@
         </w:rPr>
         <w:object w:dxaOrig="1830" w:dyaOrig="2760">
           <v:shape id="_x0000_i1026" type="#_x0000_t75" style="width:91.5pt;height:127.5pt" o:ole="">
-            <v:imagedata r:id="rId7" o:title=""/>
+            <v:imagedata r:id="rId9" o:title=""/>
           </v:shape>
-          <o:OLEObject Type="Embed" ProgID="Picture.PicObj.1" ShapeID="_x0000_i1026" DrawAspect="Content" ObjectID="_1535300672" r:id="rId8"/>
+          <o:OLEObject Type="Embed" ProgID="Picture.PicObj.1" ShapeID="_x0000_i1026" DrawAspect="Content" ObjectID="_1535361317" r:id="rId10"/>
         </w:object>
       </w:r>
     </w:p>
@@ -3586,320 +3417,577 @@
           <w:sz w:val="28"/>
           <w:szCs w:val="28"/>
         </w:rPr>
+        <w:t>/, run_jobs</w:t>
+      </w:r>
+      <w:r>
+        <w:rPr>
+          <w:rFonts w:hint="eastAsia"/>
+          <w:sz w:val="28"/>
+          <w:szCs w:val="28"/>
+        </w:rPr>
+        <w:t>所有</w:t>
+      </w:r>
+      <w:r>
+        <w:rPr>
+          <w:sz w:val="28"/>
+          <w:szCs w:val="28"/>
+        </w:rPr>
+        <w:t>任务启动的模块</w:t>
+      </w:r>
+      <w:r>
+        <w:rPr>
+          <w:rFonts w:hint="eastAsia"/>
+          <w:sz w:val="28"/>
+          <w:szCs w:val="28"/>
+        </w:rPr>
+        <w:t>:</w:t>
+      </w:r>
+    </w:p>
+    <w:p>
+      <w:pPr>
+        <w:rPr>
+          <w:sz w:val="28"/>
+          <w:szCs w:val="28"/>
+        </w:rPr>
+      </w:pPr>
+      <w:r>
+        <w:rPr>
+          <w:rFonts w:hint="eastAsia"/>
+          <w:sz w:val="28"/>
+          <w:szCs w:val="28"/>
+        </w:rPr>
+        <w:t>3:</w:t>
+      </w:r>
+      <w:r>
+        <w:rPr>
+          <w:sz w:val="28"/>
+          <w:szCs w:val="28"/>
+        </w:rPr>
+        <w:t xml:space="preserve"> cleaner/, </w:t>
+      </w:r>
+      <w:r>
+        <w:rPr>
+          <w:rFonts w:hint="eastAsia"/>
+          <w:sz w:val="28"/>
+          <w:szCs w:val="28"/>
+        </w:rPr>
+        <w:t>定时</w:t>
+      </w:r>
+      <w:r>
+        <w:rPr>
+          <w:sz w:val="28"/>
+          <w:szCs w:val="28"/>
+        </w:rPr>
+        <w:t>清除</w:t>
+      </w:r>
+      <w:r>
+        <w:rPr>
+          <w:rFonts w:hint="eastAsia"/>
+          <w:sz w:val="28"/>
+          <w:szCs w:val="28"/>
+        </w:rPr>
+        <w:t>redis</w:t>
+      </w:r>
+      <w:r>
+        <w:rPr>
+          <w:rFonts w:hint="eastAsia"/>
+          <w:sz w:val="28"/>
+          <w:szCs w:val="28"/>
+        </w:rPr>
+        <w:t>过多</w:t>
+      </w:r>
+      <w:r>
+        <w:rPr>
+          <w:sz w:val="28"/>
+          <w:szCs w:val="28"/>
+        </w:rPr>
+        <w:t>的</w:t>
+      </w:r>
+      <w:r>
+        <w:rPr>
+          <w:rFonts w:hint="eastAsia"/>
+          <w:sz w:val="28"/>
+          <w:szCs w:val="28"/>
+        </w:rPr>
+        <w:t>键值</w:t>
+      </w:r>
+    </w:p>
+    <w:p>
+      <w:pPr>
+        <w:rPr>
+          <w:sz w:val="28"/>
+          <w:szCs w:val="28"/>
+        </w:rPr>
+      </w:pPr>
+      <w:r>
+        <w:rPr>
+          <w:rFonts w:hint="eastAsia"/>
+          <w:sz w:val="28"/>
+          <w:szCs w:val="28"/>
+        </w:rPr>
+        <w:t>4</w:t>
+      </w:r>
+      <w:r>
+        <w:rPr>
+          <w:rFonts w:hint="eastAsia"/>
+          <w:sz w:val="28"/>
+          <w:szCs w:val="28"/>
+        </w:rPr>
+        <w:t>：</w:t>
+      </w:r>
+      <w:r>
+        <w:rPr>
+          <w:rFonts w:hint="eastAsia"/>
+          <w:sz w:val="28"/>
+          <w:szCs w:val="28"/>
+        </w:rPr>
+        <w:t>pro</w:t>
+      </w:r>
+      <w:r>
+        <w:rPr>
+          <w:sz w:val="28"/>
+          <w:szCs w:val="28"/>
+        </w:rPr>
+        <w:t>xy/</w:t>
+      </w:r>
+      <w:r>
+        <w:rPr>
+          <w:rFonts w:hint="eastAsia"/>
+          <w:sz w:val="28"/>
+          <w:szCs w:val="28"/>
+        </w:rPr>
+        <w:t>，定时</w:t>
+      </w:r>
+      <w:r>
+        <w:rPr>
+          <w:sz w:val="28"/>
+          <w:szCs w:val="28"/>
+        </w:rPr>
+        <w:t>抓取</w:t>
+      </w:r>
+      <w:r>
+        <w:rPr>
+          <w:sz w:val="28"/>
+          <w:szCs w:val="28"/>
+        </w:rPr>
+        <w:t>IP</w:t>
+      </w:r>
+      <w:r>
+        <w:rPr>
+          <w:sz w:val="28"/>
+          <w:szCs w:val="28"/>
+        </w:rPr>
+        <w:t>代理，</w:t>
+      </w:r>
+      <w:r>
+        <w:rPr>
+          <w:rFonts w:hint="eastAsia"/>
+          <w:sz w:val="28"/>
+          <w:szCs w:val="28"/>
+        </w:rPr>
+        <w:t xml:space="preserve"> </w:t>
+      </w:r>
+      <w:r>
+        <w:rPr>
+          <w:rFonts w:hint="eastAsia"/>
+          <w:sz w:val="28"/>
+          <w:szCs w:val="28"/>
+        </w:rPr>
+        <w:t>并</w:t>
+      </w:r>
+      <w:r>
+        <w:rPr>
+          <w:sz w:val="28"/>
+          <w:szCs w:val="28"/>
+        </w:rPr>
+        <w:t>将其推入</w:t>
+      </w:r>
+      <w:r>
+        <w:rPr>
+          <w:rFonts w:hint="eastAsia"/>
+          <w:sz w:val="28"/>
+          <w:szCs w:val="28"/>
+        </w:rPr>
+        <w:t>redis</w:t>
+      </w:r>
+      <w:r>
+        <w:rPr>
+          <w:rFonts w:hint="eastAsia"/>
+          <w:sz w:val="28"/>
+          <w:szCs w:val="28"/>
+        </w:rPr>
+        <w:t>队列</w:t>
+      </w:r>
+    </w:p>
+    <w:p>
+      <w:pPr>
+        <w:rPr>
+          <w:sz w:val="28"/>
+          <w:szCs w:val="28"/>
+        </w:rPr>
+      </w:pPr>
+      <w:r>
+        <w:rPr>
+          <w:rFonts w:hint="eastAsia"/>
+          <w:sz w:val="28"/>
+          <w:szCs w:val="28"/>
+        </w:rPr>
+        <w:t>5</w:t>
+      </w:r>
+      <w:r>
+        <w:rPr>
+          <w:rFonts w:hint="eastAsia"/>
+          <w:sz w:val="28"/>
+          <w:szCs w:val="28"/>
+        </w:rPr>
+        <w:t>：</w:t>
+      </w:r>
+      <w:r>
+        <w:rPr>
+          <w:rFonts w:hint="eastAsia"/>
+          <w:sz w:val="28"/>
+          <w:szCs w:val="28"/>
+        </w:rPr>
+        <w:t xml:space="preserve">sched/, </w:t>
+      </w:r>
+      <w:r>
+        <w:rPr>
+          <w:rFonts w:hint="eastAsia"/>
+          <w:sz w:val="28"/>
+          <w:szCs w:val="28"/>
+        </w:rPr>
+        <w:t>计算</w:t>
+      </w:r>
+      <w:r>
+        <w:rPr>
+          <w:sz w:val="28"/>
+          <w:szCs w:val="28"/>
+        </w:rPr>
+        <w:t>每个网站个时间段的新闻间隔时间并</w:t>
+      </w:r>
+      <w:r>
+        <w:rPr>
+          <w:rFonts w:hint="eastAsia"/>
+          <w:sz w:val="28"/>
+          <w:szCs w:val="28"/>
+        </w:rPr>
+        <w:t>通过</w:t>
+      </w:r>
+      <w:r>
+        <w:rPr>
+          <w:rFonts w:hint="eastAsia"/>
+          <w:sz w:val="28"/>
+          <w:szCs w:val="28"/>
+        </w:rPr>
+        <w:t>scrapy</w:t>
+      </w:r>
+      <w:r>
+        <w:rPr>
+          <w:sz w:val="28"/>
+          <w:szCs w:val="28"/>
+        </w:rPr>
+        <w:t>d</w:t>
+      </w:r>
+      <w:r>
+        <w:rPr>
+          <w:sz w:val="28"/>
+          <w:szCs w:val="28"/>
+        </w:rPr>
+        <w:t>调度</w:t>
+      </w:r>
+      <w:r>
+        <w:rPr>
+          <w:rFonts w:hint="eastAsia"/>
+          <w:sz w:val="28"/>
+          <w:szCs w:val="28"/>
+        </w:rPr>
+        <w:t>该</w:t>
+      </w:r>
+      <w:r>
+        <w:rPr>
+          <w:sz w:val="28"/>
+          <w:szCs w:val="28"/>
+        </w:rPr>
+        <w:t>新闻项目</w:t>
+      </w:r>
+      <w:r>
+        <w:rPr>
+          <w:rFonts w:hint="eastAsia"/>
+          <w:sz w:val="28"/>
+          <w:szCs w:val="28"/>
+        </w:rPr>
+        <w:t>：</w:t>
+      </w:r>
+    </w:p>
+    <w:p>
+      <w:pPr>
+        <w:rPr>
+          <w:sz w:val="28"/>
+          <w:szCs w:val="28"/>
+        </w:rPr>
+      </w:pPr>
+      <w:r>
+        <w:rPr>
+          <w:sz w:val="28"/>
+          <w:szCs w:val="28"/>
+        </w:rPr>
+        <w:t xml:space="preserve">  base: </w:t>
+      </w:r>
+      <w:r>
+        <w:rPr>
+          <w:rFonts w:hint="eastAsia"/>
+          <w:sz w:val="28"/>
+          <w:szCs w:val="28"/>
+        </w:rPr>
+        <w:t>计算</w:t>
+      </w:r>
+      <w:r>
+        <w:rPr>
+          <w:sz w:val="28"/>
+          <w:szCs w:val="28"/>
+        </w:rPr>
+        <w:t>每个网站个时间段的新闻间隔时间</w:t>
+      </w:r>
+    </w:p>
+    <w:p>
+      <w:pPr>
+        <w:rPr>
+          <w:sz w:val="28"/>
+          <w:szCs w:val="28"/>
+        </w:rPr>
+      </w:pPr>
+      <w:r>
+        <w:rPr>
+          <w:sz w:val="28"/>
+          <w:szCs w:val="28"/>
+        </w:rPr>
+        <w:t xml:space="preserve">  sched</w:t>
+      </w:r>
+      <w:r>
+        <w:rPr>
+          <w:rFonts w:hint="eastAsia"/>
+          <w:sz w:val="28"/>
+          <w:szCs w:val="28"/>
+        </w:rPr>
+        <w:t>：</w:t>
+      </w:r>
+      <w:r>
+        <w:rPr>
+          <w:sz w:val="28"/>
+          <w:szCs w:val="28"/>
+        </w:rPr>
+        <w:t>根据计算的间隔时间分开调度各个网站</w:t>
+      </w:r>
+    </w:p>
+    <w:p>
+      <w:pPr>
+        <w:rPr>
+          <w:sz w:val="28"/>
+          <w:szCs w:val="28"/>
+        </w:rPr>
+      </w:pPr>
+      <w:r>
+        <w:rPr>
+          <w:rFonts w:hint="eastAsia"/>
+          <w:sz w:val="28"/>
+          <w:szCs w:val="28"/>
+        </w:rPr>
+        <w:t>6</w:t>
+      </w:r>
+      <w:r>
+        <w:rPr>
+          <w:rFonts w:hint="eastAsia"/>
+          <w:sz w:val="28"/>
+          <w:szCs w:val="28"/>
+        </w:rPr>
+        <w:t>：</w:t>
+      </w:r>
+      <w:r>
+        <w:rPr>
+          <w:rFonts w:hint="eastAsia"/>
+          <w:sz w:val="28"/>
+          <w:szCs w:val="28"/>
+        </w:rPr>
+        <w:t xml:space="preserve">transfer/, </w:t>
+      </w:r>
+      <w:r>
+        <w:rPr>
+          <w:rFonts w:hint="eastAsia"/>
+          <w:sz w:val="28"/>
+          <w:szCs w:val="28"/>
+        </w:rPr>
+        <w:t>从</w:t>
+      </w:r>
+      <w:r>
+        <w:rPr>
+          <w:sz w:val="28"/>
+          <w:szCs w:val="28"/>
+        </w:rPr>
+        <w:t>队列</w:t>
+      </w:r>
+      <w:r>
+        <w:rPr>
+          <w:rFonts w:hint="eastAsia"/>
+          <w:sz w:val="28"/>
+          <w:szCs w:val="28"/>
+        </w:rPr>
+        <w:t>接收</w:t>
+      </w:r>
+      <w:r>
+        <w:rPr>
+          <w:sz w:val="28"/>
+          <w:szCs w:val="28"/>
+        </w:rPr>
+        <w:t>消息产生文件，推送文件</w:t>
+      </w:r>
+    </w:p>
+    <w:p>
+      <w:pPr>
+        <w:ind w:firstLineChars="100" w:firstLine="280"/>
+        <w:rPr>
+          <w:sz w:val="28"/>
+          <w:szCs w:val="28"/>
+        </w:rPr>
+      </w:pPr>
+      <w:r>
+        <w:rPr>
+          <w:sz w:val="28"/>
+          <w:szCs w:val="28"/>
+        </w:rPr>
+        <w:t>r</w:t>
+      </w:r>
+      <w:r>
+        <w:rPr>
+          <w:rFonts w:hint="eastAsia"/>
+          <w:sz w:val="28"/>
+          <w:szCs w:val="28"/>
+        </w:rPr>
+        <w:t>eceiver:</w:t>
+      </w:r>
+      <w:r>
+        <w:rPr>
+          <w:sz w:val="28"/>
+          <w:szCs w:val="28"/>
+        </w:rPr>
+        <w:t xml:space="preserve"> </w:t>
+      </w:r>
+      <w:r>
+        <w:rPr>
+          <w:rFonts w:hint="eastAsia"/>
+          <w:sz w:val="28"/>
+          <w:szCs w:val="28"/>
+        </w:rPr>
+        <w:t>接收新加坡</w:t>
+      </w:r>
+      <w:r>
+        <w:rPr>
+          <w:sz w:val="28"/>
+          <w:szCs w:val="28"/>
+        </w:rPr>
+        <w:t>亚马逊</w:t>
+      </w:r>
+    </w:p>
+    <w:p>
+      <w:pPr>
+        <w:ind w:firstLineChars="100" w:firstLine="280"/>
+        <w:rPr>
+          <w:sz w:val="28"/>
+          <w:szCs w:val="28"/>
+        </w:rPr>
+      </w:pPr>
+      <w:r>
+        <w:rPr>
+          <w:sz w:val="28"/>
+          <w:szCs w:val="28"/>
+        </w:rPr>
+        <w:t>s</w:t>
+      </w:r>
+      <w:r>
+        <w:rPr>
+          <w:sz w:val="28"/>
+          <w:szCs w:val="28"/>
+        </w:rPr>
+        <w:t>ender:</w:t>
+      </w:r>
+      <w:r>
+        <w:rPr>
+          <w:sz w:val="28"/>
+          <w:szCs w:val="28"/>
+        </w:rPr>
+        <w:t xml:space="preserve"> </w:t>
+      </w:r>
+      <w:r>
+        <w:rPr>
+          <w:rFonts w:hint="eastAsia"/>
+          <w:sz w:val="28"/>
+          <w:szCs w:val="28"/>
+        </w:rPr>
+        <w:t>推送</w:t>
+      </w:r>
+      <w:r>
+        <w:rPr>
+          <w:sz w:val="28"/>
+          <w:szCs w:val="28"/>
+        </w:rPr>
+        <w:t>新闻文件到</w:t>
+      </w:r>
+      <w:r>
+        <w:rPr>
+          <w:sz w:val="28"/>
+          <w:szCs w:val="28"/>
+        </w:rPr>
+        <w:t>NLP</w:t>
+      </w:r>
+      <w:r>
+        <w:rPr>
+          <w:rFonts w:hint="eastAsia"/>
+          <w:sz w:val="28"/>
+          <w:szCs w:val="28"/>
+        </w:rPr>
+        <w:t>服务器</w:t>
+      </w:r>
+    </w:p>
+    <w:p>
+      <w:pPr>
+        <w:rPr>
+          <w:sz w:val="28"/>
+          <w:szCs w:val="28"/>
+        </w:rPr>
+      </w:pPr>
+      <w:r>
+        <w:rPr>
+          <w:rFonts w:hint="eastAsia"/>
+          <w:sz w:val="28"/>
+          <w:szCs w:val="28"/>
+        </w:rPr>
+        <w:t>7</w:t>
+      </w:r>
+      <w:r>
+        <w:rPr>
+          <w:rFonts w:hint="eastAsia"/>
+          <w:sz w:val="28"/>
+          <w:szCs w:val="28"/>
+        </w:rPr>
+        <w:t>：</w:t>
+      </w:r>
+      <w:r>
+        <w:rPr>
+          <w:rFonts w:hint="eastAsia"/>
+          <w:sz w:val="28"/>
+          <w:szCs w:val="28"/>
+        </w:rPr>
+        <w:t>utils</w:t>
+      </w:r>
+      <w:r>
+        <w:rPr>
+          <w:sz w:val="28"/>
+          <w:szCs w:val="28"/>
+        </w:rPr>
         <w:t xml:space="preserve">/, </w:t>
       </w:r>
-      <w:proofErr w:type="spellStart"/>
-      <w:r>
-        <w:rPr>
-          <w:sz w:val="28"/>
-          <w:szCs w:val="28"/>
-        </w:rPr>
-        <w:t>run_jobs</w:t>
-      </w:r>
-      <w:proofErr w:type="spellEnd"/>
-      <w:r>
-        <w:rPr>
-          <w:rFonts w:hint="eastAsia"/>
-          <w:sz w:val="28"/>
-          <w:szCs w:val="28"/>
-        </w:rPr>
-        <w:t>所有</w:t>
-      </w:r>
-      <w:r>
-        <w:rPr>
-          <w:sz w:val="28"/>
-          <w:szCs w:val="28"/>
-        </w:rPr>
-        <w:t>任务启动的模块</w:t>
-      </w:r>
-      <w:r>
-        <w:rPr>
-          <w:rFonts w:hint="eastAsia"/>
-          <w:sz w:val="28"/>
-          <w:szCs w:val="28"/>
-        </w:rPr>
-        <w:t>:</w:t>
-      </w:r>
-    </w:p>
-    <w:p>
-      <w:pPr>
-        <w:rPr>
-          <w:sz w:val="28"/>
-          <w:szCs w:val="28"/>
-        </w:rPr>
-      </w:pPr>
-      <w:r>
-        <w:rPr>
-          <w:rFonts w:hint="eastAsia"/>
-          <w:sz w:val="28"/>
-          <w:szCs w:val="28"/>
-        </w:rPr>
-        <w:t>3:</w:t>
-      </w:r>
-      <w:r>
-        <w:rPr>
-          <w:sz w:val="28"/>
-          <w:szCs w:val="28"/>
-        </w:rPr>
-        <w:t xml:space="preserve"> cleaner/, </w:t>
-      </w:r>
-      <w:r>
-        <w:rPr>
-          <w:rFonts w:hint="eastAsia"/>
-          <w:sz w:val="28"/>
-          <w:szCs w:val="28"/>
-        </w:rPr>
-        <w:t>定时</w:t>
-      </w:r>
-      <w:r>
-        <w:rPr>
-          <w:sz w:val="28"/>
-          <w:szCs w:val="28"/>
-        </w:rPr>
-        <w:t>清除</w:t>
-      </w:r>
-      <w:proofErr w:type="spellStart"/>
-      <w:r>
-        <w:rPr>
-          <w:rFonts w:hint="eastAsia"/>
-          <w:sz w:val="28"/>
-          <w:szCs w:val="28"/>
-        </w:rPr>
-        <w:t>redis</w:t>
-      </w:r>
-      <w:proofErr w:type="spellEnd"/>
-      <w:r>
-        <w:rPr>
-          <w:rFonts w:hint="eastAsia"/>
-          <w:sz w:val="28"/>
-          <w:szCs w:val="28"/>
-        </w:rPr>
-        <w:t>过多</w:t>
-      </w:r>
-      <w:r>
-        <w:rPr>
-          <w:sz w:val="28"/>
-          <w:szCs w:val="28"/>
-        </w:rPr>
-        <w:t>的</w:t>
-      </w:r>
-      <w:r>
-        <w:rPr>
-          <w:rFonts w:hint="eastAsia"/>
-          <w:sz w:val="28"/>
-          <w:szCs w:val="28"/>
-        </w:rPr>
-        <w:t>键值</w:t>
-      </w:r>
-    </w:p>
-    <w:p>
-      <w:pPr>
-        <w:rPr>
-          <w:sz w:val="28"/>
-          <w:szCs w:val="28"/>
-        </w:rPr>
-      </w:pPr>
-      <w:r>
-        <w:rPr>
-          <w:rFonts w:hint="eastAsia"/>
-          <w:sz w:val="28"/>
-          <w:szCs w:val="28"/>
-        </w:rPr>
-        <w:t>4</w:t>
-      </w:r>
-      <w:r>
-        <w:rPr>
-          <w:rFonts w:hint="eastAsia"/>
-          <w:sz w:val="28"/>
-          <w:szCs w:val="28"/>
-        </w:rPr>
-        <w:t>：</w:t>
-      </w:r>
-      <w:r>
-        <w:rPr>
-          <w:rFonts w:hint="eastAsia"/>
-          <w:sz w:val="28"/>
-          <w:szCs w:val="28"/>
-        </w:rPr>
-        <w:t>pro</w:t>
-      </w:r>
-      <w:r>
-        <w:rPr>
-          <w:sz w:val="28"/>
-          <w:szCs w:val="28"/>
-        </w:rPr>
-        <w:t>xy/</w:t>
-      </w:r>
-      <w:r>
-        <w:rPr>
-          <w:rFonts w:hint="eastAsia"/>
-          <w:sz w:val="28"/>
-          <w:szCs w:val="28"/>
-        </w:rPr>
-        <w:t>，定时</w:t>
-      </w:r>
-      <w:r>
-        <w:rPr>
-          <w:sz w:val="28"/>
-          <w:szCs w:val="28"/>
-        </w:rPr>
-        <w:t>抓取</w:t>
-      </w:r>
-      <w:r>
-        <w:rPr>
-          <w:sz w:val="28"/>
-          <w:szCs w:val="28"/>
-        </w:rPr>
-        <w:t>IP</w:t>
-      </w:r>
-      <w:r>
-        <w:rPr>
-          <w:sz w:val="28"/>
-          <w:szCs w:val="28"/>
-        </w:rPr>
-        <w:t>代理，</w:t>
-      </w:r>
-      <w:r>
-        <w:rPr>
-          <w:rFonts w:hint="eastAsia"/>
-          <w:sz w:val="28"/>
-          <w:szCs w:val="28"/>
-        </w:rPr>
-        <w:t xml:space="preserve"> </w:t>
-      </w:r>
-      <w:r>
-        <w:rPr>
-          <w:rFonts w:hint="eastAsia"/>
-          <w:sz w:val="28"/>
-          <w:szCs w:val="28"/>
-        </w:rPr>
-        <w:t>并</w:t>
-      </w:r>
-      <w:r>
-        <w:rPr>
-          <w:sz w:val="28"/>
-          <w:szCs w:val="28"/>
-        </w:rPr>
-        <w:t>将其推入</w:t>
-      </w:r>
-      <w:proofErr w:type="spellStart"/>
-      <w:r>
-        <w:rPr>
-          <w:rFonts w:hint="eastAsia"/>
-          <w:sz w:val="28"/>
-          <w:szCs w:val="28"/>
-        </w:rPr>
-        <w:t>redis</w:t>
-      </w:r>
-      <w:proofErr w:type="spellEnd"/>
-      <w:r>
-        <w:rPr>
-          <w:rFonts w:hint="eastAsia"/>
-          <w:sz w:val="28"/>
-          <w:szCs w:val="28"/>
-        </w:rPr>
-        <w:t>队列</w:t>
-      </w:r>
-    </w:p>
-    <w:p>
-      <w:pPr>
-        <w:rPr>
-          <w:sz w:val="28"/>
-          <w:szCs w:val="28"/>
-        </w:rPr>
-      </w:pPr>
-      <w:r>
-        <w:rPr>
-          <w:rFonts w:hint="eastAsia"/>
-          <w:sz w:val="28"/>
-          <w:szCs w:val="28"/>
-        </w:rPr>
-        <w:t>5</w:t>
-      </w:r>
-      <w:r>
-        <w:rPr>
-          <w:rFonts w:hint="eastAsia"/>
-          <w:sz w:val="28"/>
-          <w:szCs w:val="28"/>
-        </w:rPr>
-        <w:t>：</w:t>
-      </w:r>
-      <w:proofErr w:type="spellStart"/>
-      <w:r>
-        <w:rPr>
-          <w:rFonts w:hint="eastAsia"/>
-          <w:sz w:val="28"/>
-          <w:szCs w:val="28"/>
-        </w:rPr>
-        <w:t>sched</w:t>
-      </w:r>
-      <w:proofErr w:type="spellEnd"/>
-      <w:r>
-        <w:rPr>
-          <w:rFonts w:hint="eastAsia"/>
-          <w:sz w:val="28"/>
-          <w:szCs w:val="28"/>
-        </w:rPr>
-        <w:t xml:space="preserve">/, </w:t>
-      </w:r>
-      <w:r>
-        <w:rPr>
-          <w:rFonts w:hint="eastAsia"/>
-          <w:sz w:val="28"/>
-          <w:szCs w:val="28"/>
-        </w:rPr>
-        <w:t>计算</w:t>
-      </w:r>
-      <w:r>
-        <w:rPr>
-          <w:sz w:val="28"/>
-          <w:szCs w:val="28"/>
-        </w:rPr>
-        <w:t>每个网站</w:t>
-      </w:r>
-      <w:proofErr w:type="gramStart"/>
-      <w:r>
-        <w:rPr>
-          <w:sz w:val="28"/>
-          <w:szCs w:val="28"/>
-        </w:rPr>
-        <w:t>个</w:t>
-      </w:r>
-      <w:proofErr w:type="gramEnd"/>
-      <w:r>
-        <w:rPr>
-          <w:sz w:val="28"/>
-          <w:szCs w:val="28"/>
-        </w:rPr>
-        <w:t>时间段的新闻间隔时间并</w:t>
-      </w:r>
-      <w:r>
-        <w:rPr>
-          <w:rFonts w:hint="eastAsia"/>
-          <w:sz w:val="28"/>
-          <w:szCs w:val="28"/>
-        </w:rPr>
-        <w:t>通过</w:t>
-      </w:r>
-      <w:proofErr w:type="spellStart"/>
-      <w:r>
-        <w:rPr>
-          <w:rFonts w:hint="eastAsia"/>
-          <w:sz w:val="28"/>
-          <w:szCs w:val="28"/>
-        </w:rPr>
-        <w:t>scrapy</w:t>
-      </w:r>
-      <w:r>
-        <w:rPr>
-          <w:sz w:val="28"/>
-          <w:szCs w:val="28"/>
-        </w:rPr>
-        <w:t>d</w:t>
-      </w:r>
-      <w:proofErr w:type="spellEnd"/>
-      <w:r>
-        <w:rPr>
+      <w:r>
+        <w:rPr>
+          <w:rFonts w:hint="eastAsia"/>
           <w:sz w:val="28"/>
           <w:szCs w:val="28"/>
         </w:rPr>
@@ -3907,173 +3995,10 @@
       </w:r>
       <w:r>
         <w:rPr>
-          <w:rFonts w:hint="eastAsia"/>
-          <w:sz w:val="28"/>
-          <w:szCs w:val="28"/>
-        </w:rPr>
-        <w:t>该</w:t>
-      </w:r>
-      <w:r>
-        <w:rPr>
-          <w:sz w:val="28"/>
-          <w:szCs w:val="28"/>
-        </w:rPr>
-        <w:t>新闻项目</w:t>
-      </w:r>
-      <w:r>
-        <w:rPr>
-          <w:rFonts w:hint="eastAsia"/>
-          <w:sz w:val="28"/>
-          <w:szCs w:val="28"/>
-        </w:rPr>
-        <w:t>：</w:t>
-      </w:r>
-    </w:p>
-    <w:p>
-      <w:pPr>
-        <w:rPr>
-          <w:sz w:val="28"/>
-          <w:szCs w:val="28"/>
-        </w:rPr>
-      </w:pPr>
-      <w:r>
-        <w:rPr>
-          <w:sz w:val="28"/>
-          <w:szCs w:val="28"/>
-        </w:rPr>
-        <w:t xml:space="preserve">  base: </w:t>
-      </w:r>
-      <w:r>
-        <w:rPr>
-          <w:rFonts w:hint="eastAsia"/>
-          <w:sz w:val="28"/>
-          <w:szCs w:val="28"/>
-        </w:rPr>
-        <w:t>计算</w:t>
-      </w:r>
-      <w:r>
-        <w:rPr>
-          <w:sz w:val="28"/>
-          <w:szCs w:val="28"/>
-        </w:rPr>
-        <w:t>每个网站</w:t>
-      </w:r>
-      <w:proofErr w:type="gramStart"/>
-      <w:r>
-        <w:rPr>
-          <w:sz w:val="28"/>
-          <w:szCs w:val="28"/>
-        </w:rPr>
-        <w:t>个</w:t>
-      </w:r>
-      <w:proofErr w:type="gramEnd"/>
-      <w:r>
-        <w:rPr>
-          <w:sz w:val="28"/>
-          <w:szCs w:val="28"/>
-        </w:rPr>
-        <w:t>时间段的新闻间隔时间</w:t>
-      </w:r>
-    </w:p>
-    <w:p>
-      <w:pPr>
-        <w:rPr>
-          <w:sz w:val="28"/>
-          <w:szCs w:val="28"/>
-        </w:rPr>
-      </w:pPr>
-      <w:r>
-        <w:rPr>
-          <w:sz w:val="28"/>
-          <w:szCs w:val="28"/>
-        </w:rPr>
-        <w:t xml:space="preserve">  </w:t>
-      </w:r>
-      <w:proofErr w:type="spellStart"/>
-      <w:r>
-        <w:rPr>
-          <w:sz w:val="28"/>
-          <w:szCs w:val="28"/>
-        </w:rPr>
-        <w:t>sched</w:t>
-      </w:r>
-      <w:proofErr w:type="spellEnd"/>
-      <w:r>
-        <w:rPr>
-          <w:rFonts w:hint="eastAsia"/>
-          <w:sz w:val="28"/>
-          <w:szCs w:val="28"/>
-        </w:rPr>
-        <w:t>：</w:t>
-      </w:r>
-      <w:r>
-        <w:rPr>
-          <w:sz w:val="28"/>
-          <w:szCs w:val="28"/>
-        </w:rPr>
-        <w:t>根据计算的间隔时间分开调度各个网站</w:t>
-      </w:r>
-    </w:p>
-    <w:p>
-      <w:pPr>
-        <w:rPr>
-          <w:sz w:val="28"/>
-          <w:szCs w:val="28"/>
-        </w:rPr>
-      </w:pPr>
-      <w:r>
-        <w:rPr>
-          <w:rFonts w:hint="eastAsia"/>
-          <w:sz w:val="28"/>
-          <w:szCs w:val="28"/>
-        </w:rPr>
-        <w:t>6</w:t>
-      </w:r>
-      <w:r>
-        <w:rPr>
-          <w:rFonts w:hint="eastAsia"/>
-          <w:sz w:val="28"/>
-          <w:szCs w:val="28"/>
-        </w:rPr>
-        <w:t>：</w:t>
-      </w:r>
-      <w:r>
-        <w:rPr>
-          <w:rFonts w:hint="eastAsia"/>
-          <w:sz w:val="28"/>
-          <w:szCs w:val="28"/>
-        </w:rPr>
-        <w:t xml:space="preserve">transfer/, </w:t>
-      </w:r>
-      <w:r>
-        <w:rPr>
-          <w:rFonts w:hint="eastAsia"/>
-          <w:sz w:val="28"/>
-          <w:szCs w:val="28"/>
-        </w:rPr>
-        <w:t>从</w:t>
-      </w:r>
-      <w:r>
-        <w:rPr>
-          <w:sz w:val="28"/>
-          <w:szCs w:val="28"/>
-        </w:rPr>
-        <w:t>队列</w:t>
-      </w:r>
-      <w:r>
-        <w:rPr>
-          <w:rFonts w:hint="eastAsia"/>
-          <w:sz w:val="28"/>
-          <w:szCs w:val="28"/>
-        </w:rPr>
-        <w:t>接收</w:t>
-      </w:r>
-      <w:r>
-        <w:rPr>
-          <w:sz w:val="28"/>
-          <w:szCs w:val="28"/>
-        </w:rPr>
-        <w:t>消息产生文件，推送文件</w:t>
+          <w:sz w:val="28"/>
+          <w:szCs w:val="28"/>
+        </w:rPr>
+        <w:t>所需的工具</w:t>
       </w:r>
     </w:p>
     <w:p>
@@ -4084,168 +4009,6 @@
           <w:szCs w:val="28"/>
         </w:rPr>
       </w:pPr>
-      <w:r>
-        <w:rPr>
-          <w:sz w:val="28"/>
-          <w:szCs w:val="28"/>
-        </w:rPr>
-        <w:t>r</w:t>
-      </w:r>
-      <w:r>
-        <w:rPr>
-          <w:rFonts w:hint="eastAsia"/>
-          <w:sz w:val="28"/>
-          <w:szCs w:val="28"/>
-        </w:rPr>
-        <w:t>eceiver:</w:t>
-      </w:r>
-      <w:r>
-        <w:rPr>
-          <w:sz w:val="28"/>
-          <w:szCs w:val="28"/>
-        </w:rPr>
-        <w:t xml:space="preserve"> </w:t>
-      </w:r>
-      <w:r>
-        <w:rPr>
-          <w:rFonts w:hint="eastAsia"/>
-          <w:sz w:val="28"/>
-          <w:szCs w:val="28"/>
-        </w:rPr>
-        <w:t>接收新加坡</w:t>
-      </w:r>
-      <w:r>
-        <w:rPr>
-          <w:sz w:val="28"/>
-          <w:szCs w:val="28"/>
-        </w:rPr>
-        <w:t>亚马逊</w:t>
-      </w:r>
-    </w:p>
-    <w:p>
-      <w:pPr>
-        <w:ind w:firstLineChars="100" w:firstLine="280"/>
-        <w:rPr>
-          <w:sz w:val="28"/>
-          <w:szCs w:val="28"/>
-        </w:rPr>
-      </w:pPr>
-      <w:r>
-        <w:rPr>
-          <w:sz w:val="28"/>
-          <w:szCs w:val="28"/>
-        </w:rPr>
-        <w:t>s</w:t>
-      </w:r>
-      <w:r>
-        <w:rPr>
-          <w:sz w:val="28"/>
-          <w:szCs w:val="28"/>
-        </w:rPr>
-        <w:t>ender:</w:t>
-      </w:r>
-      <w:r>
-        <w:rPr>
-          <w:sz w:val="28"/>
-          <w:szCs w:val="28"/>
-        </w:rPr>
-        <w:t xml:space="preserve"> </w:t>
-      </w:r>
-      <w:r>
-        <w:rPr>
-          <w:rFonts w:hint="eastAsia"/>
-          <w:sz w:val="28"/>
-          <w:szCs w:val="28"/>
-        </w:rPr>
-        <w:t>推送</w:t>
-      </w:r>
-      <w:r>
-        <w:rPr>
-          <w:sz w:val="28"/>
-          <w:szCs w:val="28"/>
-        </w:rPr>
-        <w:t>新闻文件到</w:t>
-      </w:r>
-      <w:r>
-        <w:rPr>
-          <w:sz w:val="28"/>
-          <w:szCs w:val="28"/>
-        </w:rPr>
-        <w:t>NLP</w:t>
-      </w:r>
-      <w:r>
-        <w:rPr>
-          <w:rFonts w:hint="eastAsia"/>
-          <w:sz w:val="28"/>
-          <w:szCs w:val="28"/>
-        </w:rPr>
-        <w:t>服务器</w:t>
-      </w:r>
-    </w:p>
-    <w:p>
-      <w:pPr>
-        <w:rPr>
-          <w:sz w:val="28"/>
-          <w:szCs w:val="28"/>
-        </w:rPr>
-      </w:pPr>
-      <w:r>
-        <w:rPr>
-          <w:rFonts w:hint="eastAsia"/>
-          <w:sz w:val="28"/>
-          <w:szCs w:val="28"/>
-        </w:rPr>
-        <w:t>7</w:t>
-      </w:r>
-      <w:r>
-        <w:rPr>
-          <w:rFonts w:hint="eastAsia"/>
-          <w:sz w:val="28"/>
-          <w:szCs w:val="28"/>
-        </w:rPr>
-        <w:t>：</w:t>
-      </w:r>
-      <w:proofErr w:type="spellStart"/>
-      <w:r>
-        <w:rPr>
-          <w:rFonts w:hint="eastAsia"/>
-          <w:sz w:val="28"/>
-          <w:szCs w:val="28"/>
-        </w:rPr>
-        <w:t>utils</w:t>
-      </w:r>
-      <w:proofErr w:type="spellEnd"/>
-      <w:r>
-        <w:rPr>
-          <w:sz w:val="28"/>
-          <w:szCs w:val="28"/>
-        </w:rPr>
-        <w:t xml:space="preserve">/, </w:t>
-      </w:r>
-      <w:r>
-        <w:rPr>
-          <w:rFonts w:hint="eastAsia"/>
-          <w:sz w:val="28"/>
-          <w:szCs w:val="28"/>
-        </w:rPr>
-        <w:t>调度</w:t>
-      </w:r>
-      <w:r>
-        <w:rPr>
-          <w:sz w:val="28"/>
-          <w:szCs w:val="28"/>
-        </w:rPr>
-        <w:t>所需的工具</w:t>
-      </w:r>
-    </w:p>
-    <w:p>
-      <w:pPr>
-        <w:ind w:firstLineChars="100" w:firstLine="280"/>
-        <w:rPr>
-          <w:sz w:val="28"/>
-          <w:szCs w:val="28"/>
-        </w:rPr>
-      </w:pPr>
     </w:p>
     <w:p>
       <w:pPr>
@@ -4300,7 +4063,6 @@
         </w:rPr>
         <w:t>在</w:t>
       </w:r>
-      <w:proofErr w:type="spellStart"/>
       <w:r>
         <w:rPr>
           <w:rFonts w:hint="eastAsia"/>
@@ -4309,7 +4071,6 @@
         </w:rPr>
         <w:t>news_log</w:t>
       </w:r>
-      <w:proofErr w:type="spellEnd"/>
     </w:p>
     <w:p>
       <w:pPr>
@@ -4423,18 +4184,8 @@
           <w:sz w:val="24"/>
           <w:szCs w:val="24"/>
         </w:rPr>
-        <w:t>移动</w:t>
-      </w:r>
-      <w:proofErr w:type="gramStart"/>
-      <w:r>
-        <w:rPr>
-          <w:rFonts w:hint="eastAsia"/>
-          <w:sz w:val="24"/>
-          <w:szCs w:val="24"/>
-        </w:rPr>
-        <w:t>端新闻</w:t>
-      </w:r>
-      <w:proofErr w:type="gramEnd"/>
+        <w:t>移动端新闻</w:t>
+      </w:r>
       <w:r>
         <w:rPr>
           <w:sz w:val="24"/>
@@ -4948,7 +4699,6 @@
     <w:p>
       <w:pPr>
         <w:rPr>
-          <w:rFonts w:hint="eastAsia"/>
           <w:sz w:val="24"/>
           <w:szCs w:val="24"/>
         </w:rPr>
@@ -4977,7 +4727,6 @@
         </w:rPr>
         <w:t xml:space="preserve"> </w:t>
       </w:r>
-      <w:proofErr w:type="spellStart"/>
       <w:r>
         <w:rPr>
           <w:sz w:val="24"/>
@@ -4985,7 +4734,6 @@
         </w:rPr>
         <w:t>url</w:t>
       </w:r>
-      <w:proofErr w:type="spellEnd"/>
       <w:r>
         <w:rPr>
           <w:sz w:val="24"/>
@@ -4997,6 +4745,172 @@
     <w:p>
       <w:pPr>
         <w:rPr>
+          <w:rFonts w:hint="eastAsia"/>
+          <w:sz w:val="24"/>
+          <w:szCs w:val="24"/>
+        </w:rPr>
+      </w:pPr>
+      <w:r>
+        <w:rPr>
+          <w:rFonts w:hint="eastAsia"/>
+          <w:sz w:val="24"/>
+          <w:szCs w:val="24"/>
+        </w:rPr>
+        <w:t>说明</w:t>
+      </w:r>
+      <w:r>
+        <w:rPr>
+          <w:sz w:val="24"/>
+          <w:szCs w:val="24"/>
+        </w:rPr>
+        <w:t>：</w:t>
+      </w:r>
+      <w:r>
+        <w:rPr>
+          <w:rFonts w:hint="eastAsia"/>
+          <w:sz w:val="24"/>
+          <w:szCs w:val="24"/>
+        </w:rPr>
+        <w:t>首先</w:t>
+      </w:r>
+      <w:r>
+        <w:rPr>
+          <w:sz w:val="24"/>
+          <w:szCs w:val="24"/>
+        </w:rPr>
+        <w:t>从网站</w:t>
+      </w:r>
+      <w:r>
+        <w:rPr>
+          <w:rFonts w:hint="eastAsia"/>
+          <w:sz w:val="24"/>
+          <w:szCs w:val="24"/>
+        </w:rPr>
+        <w:t>拿到</w:t>
+      </w:r>
+      <w:r>
+        <w:rPr>
+          <w:sz w:val="24"/>
+          <w:szCs w:val="24"/>
+        </w:rPr>
+        <w:t>初步的</w:t>
+      </w:r>
+      <w:r>
+        <w:rPr>
+          <w:sz w:val="24"/>
+          <w:szCs w:val="24"/>
+        </w:rPr>
+        <w:t xml:space="preserve">url, </w:t>
+      </w:r>
+      <w:r>
+        <w:rPr>
+          <w:rFonts w:hint="eastAsia"/>
+          <w:sz w:val="24"/>
+          <w:szCs w:val="24"/>
+        </w:rPr>
+        <w:t>由于</w:t>
+      </w:r>
+      <w:r>
+        <w:rPr>
+          <w:sz w:val="24"/>
+          <w:szCs w:val="24"/>
+        </w:rPr>
+        <w:t>这些</w:t>
+      </w:r>
+      <w:r>
+        <w:rPr>
+          <w:sz w:val="24"/>
+          <w:szCs w:val="24"/>
+        </w:rPr>
+        <w:t>urls</w:t>
+      </w:r>
+      <w:r>
+        <w:rPr>
+          <w:rFonts w:hint="eastAsia"/>
+          <w:sz w:val="24"/>
+          <w:szCs w:val="24"/>
+        </w:rPr>
+        <w:t>可能</w:t>
+      </w:r>
+      <w:r>
+        <w:rPr>
+          <w:sz w:val="24"/>
+          <w:szCs w:val="24"/>
+        </w:rPr>
+        <w:t>不规范</w:t>
+      </w:r>
+      <w:r>
+        <w:rPr>
+          <w:rFonts w:hint="eastAsia"/>
+          <w:sz w:val="24"/>
+          <w:szCs w:val="24"/>
+        </w:rPr>
+        <w:t>，</w:t>
+      </w:r>
+      <w:r>
+        <w:rPr>
+          <w:rFonts w:hint="eastAsia"/>
+          <w:sz w:val="24"/>
+          <w:szCs w:val="24"/>
+        </w:rPr>
+        <w:t xml:space="preserve"> </w:t>
+      </w:r>
+      <w:r>
+        <w:rPr>
+          <w:rFonts w:hint="eastAsia"/>
+          <w:sz w:val="24"/>
+          <w:szCs w:val="24"/>
+        </w:rPr>
+        <w:t>所以</w:t>
+      </w:r>
+      <w:r>
+        <w:rPr>
+          <w:sz w:val="24"/>
+          <w:szCs w:val="24"/>
+        </w:rPr>
+        <w:t>必须</w:t>
+      </w:r>
+      <w:r>
+        <w:rPr>
+          <w:rFonts w:hint="eastAsia"/>
+          <w:sz w:val="24"/>
+          <w:szCs w:val="24"/>
+        </w:rPr>
+        <w:t>统一</w:t>
+      </w:r>
+      <w:r>
+        <w:rPr>
+          <w:sz w:val="24"/>
+          <w:szCs w:val="24"/>
+        </w:rPr>
+        <w:t>已处理已形成</w:t>
+      </w:r>
+      <w:r>
+        <w:rPr>
+          <w:sz w:val="24"/>
+          <w:szCs w:val="24"/>
+        </w:rPr>
+        <w:t>”</w:t>
+      </w:r>
+      <w:r>
+        <w:rPr>
+          <w:rFonts w:hint="eastAsia"/>
+          <w:sz w:val="24"/>
+          <w:szCs w:val="24"/>
+        </w:rPr>
+        <w:t>http</w:t>
+      </w:r>
+      <w:r>
+        <w:rPr>
+          <w:sz w:val="24"/>
+          <w:szCs w:val="24"/>
+        </w:rPr>
+        <w:t>……..”</w:t>
+      </w:r>
+    </w:p>
+    <w:p>
+      <w:pPr>
+        <w:rPr>
           <w:sz w:val="24"/>
           <w:szCs w:val="24"/>
         </w:rPr>
@@ -5009,7 +4923,6 @@
         </w:rPr>
         <w:t xml:space="preserve">Package: </w:t>
       </w:r>
-      <w:proofErr w:type="spellStart"/>
       <w:r>
         <w:rPr>
           <w:sz w:val="24"/>
@@ -5017,7 +4930,6 @@
         </w:rPr>
         <w:t>news_spiders</w:t>
       </w:r>
-      <w:proofErr w:type="spellEnd"/>
       <w:r>
         <w:rPr>
           <w:rFonts w:hint="eastAsia"/>
@@ -5026,7 +4938,6 @@
         </w:rPr>
         <w:t>/</w:t>
       </w:r>
-      <w:proofErr w:type="spellStart"/>
       <w:r>
         <w:rPr>
           <w:sz w:val="24"/>
@@ -5034,7 +4945,6 @@
         </w:rPr>
         <w:t>news_spiders</w:t>
       </w:r>
-      <w:proofErr w:type="spellEnd"/>
       <w:r>
         <w:rPr>
           <w:rFonts w:hint="eastAsia"/>
@@ -5043,7 +4953,6 @@
         </w:rPr>
         <w:t>/</w:t>
       </w:r>
-      <w:proofErr w:type="spellStart"/>
       <w:r>
         <w:rPr>
           <w:sz w:val="24"/>
@@ -5051,7 +4960,6 @@
         </w:rPr>
         <w:t>urlsresolver</w:t>
       </w:r>
-      <w:proofErr w:type="spellEnd"/>
     </w:p>
     <w:p>
       <w:pPr>
@@ -5094,6 +5002,114 @@
     <w:p>
       <w:pPr>
         <w:rPr>
+          <w:rFonts w:hint="eastAsia"/>
+          <w:sz w:val="24"/>
+          <w:szCs w:val="24"/>
+        </w:rPr>
+      </w:pPr>
+      <w:r>
+        <w:rPr>
+          <w:rFonts w:hint="eastAsia"/>
+          <w:sz w:val="24"/>
+          <w:szCs w:val="24"/>
+        </w:rPr>
+        <w:t>说明：</w:t>
+      </w:r>
+      <w:r>
+        <w:rPr>
+          <w:sz w:val="24"/>
+          <w:szCs w:val="24"/>
+        </w:rPr>
+        <w:t>由于</w:t>
+      </w:r>
+      <w:r>
+        <w:rPr>
+          <w:rFonts w:hint="eastAsia"/>
+          <w:sz w:val="24"/>
+          <w:szCs w:val="24"/>
+        </w:rPr>
+        <w:t>各网站网页时间的写法</w:t>
+      </w:r>
+      <w:r>
+        <w:rPr>
+          <w:sz w:val="24"/>
+          <w:szCs w:val="24"/>
+        </w:rPr>
+        <w:t>不一样，</w:t>
+      </w:r>
+      <w:r>
+        <w:rPr>
+          <w:rFonts w:hint="eastAsia"/>
+          <w:sz w:val="24"/>
+          <w:szCs w:val="24"/>
+        </w:rPr>
+        <w:t xml:space="preserve"> </w:t>
+      </w:r>
+      <w:r>
+        <w:rPr>
+          <w:rFonts w:hint="eastAsia"/>
+          <w:sz w:val="24"/>
+          <w:szCs w:val="24"/>
+        </w:rPr>
+        <w:t>必须</w:t>
+      </w:r>
+      <w:r>
+        <w:rPr>
+          <w:rFonts w:hint="eastAsia"/>
+          <w:sz w:val="24"/>
+          <w:szCs w:val="24"/>
+        </w:rPr>
+        <w:t>将时间</w:t>
+      </w:r>
+      <w:r>
+        <w:rPr>
+          <w:sz w:val="24"/>
+          <w:szCs w:val="24"/>
+        </w:rPr>
+        <w:t>转换成</w:t>
+      </w:r>
+      <w:r>
+        <w:rPr>
+          <w:rFonts w:hint="eastAsia"/>
+          <w:sz w:val="24"/>
+          <w:szCs w:val="24"/>
+        </w:rPr>
+        <w:t>14</w:t>
+      </w:r>
+      <w:r>
+        <w:rPr>
+          <w:rFonts w:hint="eastAsia"/>
+          <w:sz w:val="24"/>
+          <w:szCs w:val="24"/>
+        </w:rPr>
+        <w:t>位</w:t>
+      </w:r>
+      <w:r>
+        <w:rPr>
+          <w:sz w:val="24"/>
+          <w:szCs w:val="24"/>
+        </w:rPr>
+        <w:t>字符串</w:t>
+      </w:r>
+      <w:r>
+        <w:rPr>
+          <w:rFonts w:hint="eastAsia"/>
+          <w:sz w:val="24"/>
+          <w:szCs w:val="24"/>
+        </w:rPr>
+        <w:t>：</w:t>
+      </w:r>
+      <w:r>
+        <w:rPr>
+          <w:sz w:val="24"/>
+          <w:szCs w:val="24"/>
+        </w:rPr>
+        <w:t>“2160914100525”</w:t>
+      </w:r>
+    </w:p>
+    <w:p>
+      <w:pPr>
+        <w:rPr>
           <w:sz w:val="24"/>
           <w:szCs w:val="24"/>
         </w:rPr>
@@ -5162,7 +5178,6 @@
     <w:p>
       <w:pPr>
         <w:rPr>
-          <w:rFonts w:hint="eastAsia"/>
           <w:sz w:val="24"/>
           <w:szCs w:val="24"/>
         </w:rPr>
@@ -5202,6 +5217,351 @@
     <w:p>
       <w:pPr>
         <w:rPr>
+          <w:rFonts w:hint="eastAsia"/>
+          <w:sz w:val="24"/>
+          <w:szCs w:val="24"/>
+        </w:rPr>
+      </w:pPr>
+      <w:r>
+        <w:rPr>
+          <w:rFonts w:hint="eastAsia"/>
+          <w:sz w:val="24"/>
+          <w:szCs w:val="24"/>
+        </w:rPr>
+        <w:t>说明</w:t>
+      </w:r>
+      <w:r>
+        <w:rPr>
+          <w:sz w:val="24"/>
+          <w:szCs w:val="24"/>
+        </w:rPr>
+        <w:t>：</w:t>
+      </w:r>
+      <w:r>
+        <w:rPr>
+          <w:rFonts w:hint="eastAsia"/>
+          <w:sz w:val="24"/>
+          <w:szCs w:val="24"/>
+        </w:rPr>
+        <w:t>新闻来源有时</w:t>
+      </w:r>
+      <w:r>
+        <w:rPr>
+          <w:sz w:val="24"/>
+          <w:szCs w:val="24"/>
+        </w:rPr>
+        <w:t>与发布时间在同个标签，</w:t>
+      </w:r>
+      <w:r>
+        <w:rPr>
+          <w:rFonts w:hint="eastAsia"/>
+          <w:sz w:val="24"/>
+          <w:szCs w:val="24"/>
+        </w:rPr>
+        <w:t xml:space="preserve"> </w:t>
+      </w:r>
+      <w:r>
+        <w:rPr>
+          <w:rFonts w:hint="eastAsia"/>
+          <w:sz w:val="24"/>
+          <w:szCs w:val="24"/>
+        </w:rPr>
+        <w:t>有时在</w:t>
+      </w:r>
+      <w:r>
+        <w:rPr>
+          <w:sz w:val="24"/>
+          <w:szCs w:val="24"/>
+        </w:rPr>
+        <w:t>不同标签内</w:t>
+      </w:r>
+      <w:r>
+        <w:rPr>
+          <w:rFonts w:hint="eastAsia"/>
+          <w:sz w:val="24"/>
+          <w:szCs w:val="24"/>
+        </w:rPr>
+        <w:t>，</w:t>
+      </w:r>
+      <w:r>
+        <w:rPr>
+          <w:rFonts w:hint="eastAsia"/>
+          <w:sz w:val="24"/>
+          <w:szCs w:val="24"/>
+        </w:rPr>
+        <w:t xml:space="preserve"> </w:t>
+      </w:r>
+      <w:r>
+        <w:rPr>
+          <w:rFonts w:hint="eastAsia"/>
+          <w:sz w:val="24"/>
+          <w:szCs w:val="24"/>
+        </w:rPr>
+        <w:t>不同标签</w:t>
+      </w:r>
+      <w:r>
+        <w:rPr>
+          <w:sz w:val="24"/>
+          <w:szCs w:val="24"/>
+        </w:rPr>
+        <w:t>处理起来会相对好一点，</w:t>
+      </w:r>
+      <w:r>
+        <w:rPr>
+          <w:rFonts w:hint="eastAsia"/>
+          <w:sz w:val="24"/>
+          <w:szCs w:val="24"/>
+        </w:rPr>
+        <w:t xml:space="preserve"> </w:t>
+      </w:r>
+      <w:r>
+        <w:rPr>
+          <w:rFonts w:hint="eastAsia"/>
+          <w:sz w:val="24"/>
+          <w:szCs w:val="24"/>
+        </w:rPr>
+        <w:t>如果在</w:t>
+      </w:r>
+      <w:r>
+        <w:rPr>
+          <w:sz w:val="24"/>
+          <w:szCs w:val="24"/>
+        </w:rPr>
+        <w:t>同一标签，</w:t>
+      </w:r>
+      <w:r>
+        <w:rPr>
+          <w:rFonts w:hint="eastAsia"/>
+          <w:sz w:val="24"/>
+          <w:szCs w:val="24"/>
+        </w:rPr>
+        <w:t xml:space="preserve"> </w:t>
+      </w:r>
+      <w:r>
+        <w:rPr>
+          <w:rFonts w:hint="eastAsia"/>
+          <w:sz w:val="24"/>
+          <w:szCs w:val="24"/>
+        </w:rPr>
+        <w:t>属于</w:t>
+      </w:r>
+      <w:r>
+        <w:rPr>
+          <w:sz w:val="24"/>
+          <w:szCs w:val="24"/>
+        </w:rPr>
+        <w:t>”</w:t>
+      </w:r>
+      <w:r>
+        <w:rPr>
+          <w:rFonts w:hint="eastAsia"/>
+          <w:sz w:val="24"/>
+          <w:szCs w:val="24"/>
+        </w:rPr>
+        <w:t>时间</w:t>
+      </w:r>
+      <w:r>
+        <w:rPr>
+          <w:rFonts w:hint="eastAsia"/>
+          <w:sz w:val="24"/>
+          <w:szCs w:val="24"/>
+        </w:rPr>
+        <w:t xml:space="preserve">  </w:t>
+      </w:r>
+      <w:r>
+        <w:rPr>
+          <w:rFonts w:hint="eastAsia"/>
+          <w:sz w:val="24"/>
+          <w:szCs w:val="24"/>
+        </w:rPr>
+        <w:t>新闻</w:t>
+      </w:r>
+      <w:r>
+        <w:rPr>
+          <w:sz w:val="24"/>
+          <w:szCs w:val="24"/>
+        </w:rPr>
+        <w:t>来源</w:t>
+      </w:r>
+      <w:r>
+        <w:rPr>
+          <w:sz w:val="24"/>
+          <w:szCs w:val="24"/>
+        </w:rPr>
+        <w:t>”</w:t>
+      </w:r>
+      <w:r>
+        <w:rPr>
+          <w:rFonts w:hint="eastAsia"/>
+          <w:sz w:val="24"/>
+          <w:szCs w:val="24"/>
+        </w:rPr>
+        <w:t>，</w:t>
+      </w:r>
+      <w:r>
+        <w:rPr>
+          <w:rFonts w:hint="eastAsia"/>
+          <w:sz w:val="24"/>
+          <w:szCs w:val="24"/>
+        </w:rPr>
+        <w:t xml:space="preserve"> </w:t>
+      </w:r>
+      <w:r>
+        <w:rPr>
+          <w:rFonts w:hint="eastAsia"/>
+          <w:sz w:val="24"/>
+          <w:szCs w:val="24"/>
+        </w:rPr>
+        <w:t>还是</w:t>
+      </w:r>
+      <w:r>
+        <w:rPr>
+          <w:sz w:val="24"/>
+          <w:szCs w:val="24"/>
+        </w:rPr>
+        <w:t>”</w:t>
+      </w:r>
+      <w:r>
+        <w:rPr>
+          <w:rFonts w:hint="eastAsia"/>
+          <w:sz w:val="24"/>
+          <w:szCs w:val="24"/>
+        </w:rPr>
+        <w:t>新闻</w:t>
+      </w:r>
+      <w:r>
+        <w:rPr>
+          <w:sz w:val="24"/>
+          <w:szCs w:val="24"/>
+        </w:rPr>
+        <w:t>来源</w:t>
+      </w:r>
+      <w:r>
+        <w:rPr>
+          <w:rFonts w:hint="eastAsia"/>
+          <w:sz w:val="24"/>
+          <w:szCs w:val="24"/>
+        </w:rPr>
+        <w:t xml:space="preserve"> </w:t>
+      </w:r>
+      <w:r>
+        <w:rPr>
+          <w:sz w:val="24"/>
+          <w:szCs w:val="24"/>
+        </w:rPr>
+        <w:t xml:space="preserve"> </w:t>
+      </w:r>
+      <w:r>
+        <w:rPr>
+          <w:rFonts w:hint="eastAsia"/>
+          <w:sz w:val="24"/>
+          <w:szCs w:val="24"/>
+        </w:rPr>
+        <w:t>时间</w:t>
+      </w:r>
+      <w:r>
+        <w:rPr>
+          <w:sz w:val="24"/>
+          <w:szCs w:val="24"/>
+        </w:rPr>
+        <w:t>”</w:t>
+      </w:r>
+      <w:r>
+        <w:rPr>
+          <w:rFonts w:hint="eastAsia"/>
+          <w:sz w:val="24"/>
+          <w:szCs w:val="24"/>
+        </w:rPr>
+        <w:t>，</w:t>
+      </w:r>
+      <w:r>
+        <w:rPr>
+          <w:rFonts w:hint="eastAsia"/>
+          <w:sz w:val="24"/>
+          <w:szCs w:val="24"/>
+        </w:rPr>
+        <w:t xml:space="preserve"> </w:t>
+      </w:r>
+      <w:r>
+        <w:rPr>
+          <w:rFonts w:hint="eastAsia"/>
+          <w:sz w:val="24"/>
+          <w:szCs w:val="24"/>
+        </w:rPr>
+        <w:t>只需要</w:t>
+      </w:r>
+      <w:r>
+        <w:rPr>
+          <w:sz w:val="24"/>
+          <w:szCs w:val="24"/>
+        </w:rPr>
+        <w:t>改动</w:t>
+      </w:r>
+      <w:r>
+        <w:rPr>
+          <w:rFonts w:hint="eastAsia"/>
+          <w:sz w:val="24"/>
+          <w:szCs w:val="24"/>
+        </w:rPr>
+        <w:t>pyq</w:t>
+      </w:r>
+      <w:r>
+        <w:rPr>
+          <w:sz w:val="24"/>
+          <w:szCs w:val="24"/>
+        </w:rPr>
+        <w:t>_date_author</w:t>
+      </w:r>
+      <w:r>
+        <w:rPr>
+          <w:rFonts w:hint="eastAsia"/>
+          <w:sz w:val="24"/>
+          <w:szCs w:val="24"/>
+        </w:rPr>
+        <w:t>还是</w:t>
+      </w:r>
+      <w:r>
+        <w:rPr>
+          <w:rFonts w:hint="eastAsia"/>
+          <w:sz w:val="24"/>
+          <w:szCs w:val="24"/>
+        </w:rPr>
+        <w:t>pyq_author_date</w:t>
+      </w:r>
+      <w:r>
+        <w:rPr>
+          <w:rFonts w:hint="eastAsia"/>
+          <w:sz w:val="24"/>
+          <w:szCs w:val="24"/>
+        </w:rPr>
+        <w:t>。</w:t>
+      </w:r>
+      <w:r>
+        <w:rPr>
+          <w:sz w:val="24"/>
+          <w:szCs w:val="24"/>
+        </w:rPr>
+        <w:t>具体</w:t>
+      </w:r>
+      <w:r>
+        <w:rPr>
+          <w:rFonts w:hint="eastAsia"/>
+          <w:sz w:val="24"/>
+          <w:szCs w:val="24"/>
+        </w:rPr>
+        <w:t>参考</w:t>
+      </w:r>
+      <w:r>
+        <w:rPr>
+          <w:sz w:val="24"/>
+          <w:szCs w:val="24"/>
+        </w:rPr>
+        <w:t>代码的解决方案</w:t>
+      </w:r>
+    </w:p>
+    <w:p>
+      <w:pPr>
+        <w:rPr>
           <w:sz w:val="24"/>
           <w:szCs w:val="24"/>
         </w:rPr>
@@ -5285,7 +5645,6 @@
     <w:p>
       <w:pPr>
         <w:rPr>
-          <w:rFonts w:hint="eastAsia"/>
           <w:sz w:val="24"/>
           <w:szCs w:val="24"/>
         </w:rPr>
@@ -5334,6 +5693,247 @@
     <w:p>
       <w:pPr>
         <w:rPr>
+          <w:rFonts w:hint="eastAsia"/>
+          <w:sz w:val="24"/>
+          <w:szCs w:val="24"/>
+        </w:rPr>
+      </w:pPr>
+      <w:r>
+        <w:rPr>
+          <w:rFonts w:hint="eastAsia"/>
+          <w:sz w:val="24"/>
+          <w:szCs w:val="24"/>
+        </w:rPr>
+        <w:t>说明：</w:t>
+      </w:r>
+      <w:r>
+        <w:rPr>
+          <w:sz w:val="24"/>
+          <w:szCs w:val="24"/>
+        </w:rPr>
+        <w:t>新闻文本解析，</w:t>
+      </w:r>
+      <w:r>
+        <w:rPr>
+          <w:rFonts w:hint="eastAsia"/>
+          <w:sz w:val="24"/>
+          <w:szCs w:val="24"/>
+        </w:rPr>
+        <w:t xml:space="preserve"> </w:t>
+      </w:r>
+      <w:r>
+        <w:rPr>
+          <w:rFonts w:hint="eastAsia"/>
+          <w:sz w:val="24"/>
+          <w:szCs w:val="24"/>
+        </w:rPr>
+        <w:t>每段新闻</w:t>
+      </w:r>
+      <w:r>
+        <w:rPr>
+          <w:sz w:val="24"/>
+          <w:szCs w:val="24"/>
+        </w:rPr>
+        <w:t>需要用</w:t>
+      </w:r>
+      <w:r>
+        <w:rPr>
+          <w:sz w:val="24"/>
+          <w:szCs w:val="24"/>
+        </w:rPr>
+        <w:t>“#&amp;#”</w:t>
+      </w:r>
+      <w:r>
+        <w:rPr>
+          <w:rFonts w:hint="eastAsia"/>
+          <w:sz w:val="24"/>
+          <w:szCs w:val="24"/>
+        </w:rPr>
+        <w:t>来</w:t>
+      </w:r>
+      <w:r>
+        <w:rPr>
+          <w:sz w:val="24"/>
+          <w:szCs w:val="24"/>
+        </w:rPr>
+        <w:t>区分</w:t>
+      </w:r>
+      <w:r>
+        <w:rPr>
+          <w:rFonts w:hint="eastAsia"/>
+          <w:sz w:val="24"/>
+          <w:szCs w:val="24"/>
+        </w:rPr>
+        <w:t>；</w:t>
+      </w:r>
+      <w:r>
+        <w:rPr>
+          <w:sz w:val="24"/>
+          <w:szCs w:val="24"/>
+        </w:rPr>
+        <w:t>有</w:t>
+      </w:r>
+      <w:r>
+        <w:rPr>
+          <w:rFonts w:hint="eastAsia"/>
+          <w:sz w:val="24"/>
+          <w:szCs w:val="24"/>
+        </w:rPr>
+        <w:t>时</w:t>
+      </w:r>
+      <w:r>
+        <w:rPr>
+          <w:sz w:val="24"/>
+          <w:szCs w:val="24"/>
+        </w:rPr>
+        <w:t>文本</w:t>
+      </w:r>
+      <w:r>
+        <w:rPr>
+          <w:rFonts w:hint="eastAsia"/>
+          <w:sz w:val="24"/>
+          <w:szCs w:val="24"/>
+        </w:rPr>
+        <w:t>中含有</w:t>
+      </w:r>
+      <w:r>
+        <w:rPr>
+          <w:sz w:val="24"/>
+          <w:szCs w:val="24"/>
+        </w:rPr>
+        <w:t>一些冗余文本（</w:t>
+      </w:r>
+      <w:r>
+        <w:rPr>
+          <w:rFonts w:hint="eastAsia"/>
+          <w:sz w:val="24"/>
+          <w:szCs w:val="24"/>
+        </w:rPr>
+        <w:t>比</w:t>
+      </w:r>
+      <w:r>
+        <w:rPr>
+          <w:sz w:val="24"/>
+          <w:szCs w:val="24"/>
+        </w:rPr>
+        <w:t>如：腾讯财经新闻</w:t>
+      </w:r>
+      <w:r>
+        <w:rPr>
+          <w:rFonts w:hint="eastAsia"/>
+          <w:sz w:val="24"/>
+          <w:szCs w:val="24"/>
+        </w:rPr>
+        <w:t>的</w:t>
+      </w:r>
+      <w:r>
+        <w:rPr>
+          <w:sz w:val="24"/>
+          <w:szCs w:val="24"/>
+        </w:rPr>
+        <w:t>很多新闻</w:t>
+      </w:r>
+      <w:r>
+        <w:rPr>
+          <w:rFonts w:hint="eastAsia"/>
+          <w:sz w:val="24"/>
+          <w:szCs w:val="24"/>
+        </w:rPr>
+        <w:t>末尾</w:t>
+      </w:r>
+      <w:r>
+        <w:rPr>
+          <w:sz w:val="24"/>
+          <w:szCs w:val="24"/>
+        </w:rPr>
+        <w:t>会来一段</w:t>
+      </w:r>
+      <w:r>
+        <w:rPr>
+          <w:sz w:val="24"/>
+          <w:szCs w:val="24"/>
+        </w:rPr>
+        <w:t>”</w:t>
+      </w:r>
+      <w:r>
+        <w:rPr>
+          <w:rFonts w:hint="eastAsia"/>
+          <w:sz w:val="24"/>
+          <w:szCs w:val="24"/>
+        </w:rPr>
+        <w:t>微信</w:t>
+      </w:r>
+      <w:r>
+        <w:rPr>
+          <w:sz w:val="24"/>
+          <w:szCs w:val="24"/>
+        </w:rPr>
+        <w:t>扫一扫</w:t>
+      </w:r>
+      <w:r>
+        <w:rPr>
+          <w:sz w:val="24"/>
+          <w:szCs w:val="24"/>
+        </w:rPr>
+        <w:t>”, “</w:t>
+      </w:r>
+      <w:r>
+        <w:rPr>
+          <w:rFonts w:hint="eastAsia"/>
+          <w:sz w:val="24"/>
+          <w:szCs w:val="24"/>
+        </w:rPr>
+        <w:t>扫描</w:t>
+      </w:r>
+      <w:r>
+        <w:rPr>
+          <w:sz w:val="24"/>
+          <w:szCs w:val="24"/>
+        </w:rPr>
+        <w:t>二维码</w:t>
+      </w:r>
+      <w:r>
+        <w:rPr>
+          <w:sz w:val="24"/>
+          <w:szCs w:val="24"/>
+        </w:rPr>
+        <w:t xml:space="preserve">”, </w:t>
+      </w:r>
+      <w:r>
+        <w:rPr>
+          <w:rFonts w:hint="eastAsia"/>
+          <w:sz w:val="24"/>
+          <w:szCs w:val="24"/>
+        </w:rPr>
+        <w:lastRenderedPageBreak/>
+        <w:t>那么</w:t>
+      </w:r>
+      <w:r>
+        <w:rPr>
+          <w:sz w:val="24"/>
+          <w:szCs w:val="24"/>
+        </w:rPr>
+        <w:t>我们只需要保留该字样前面的文本即可）</w:t>
+      </w:r>
+      <w:r>
+        <w:rPr>
+          <w:rFonts w:hint="eastAsia"/>
+          <w:sz w:val="24"/>
+          <w:szCs w:val="24"/>
+        </w:rPr>
+        <w:t>，</w:t>
+      </w:r>
+      <w:r>
+        <w:rPr>
+          <w:sz w:val="24"/>
+          <w:szCs w:val="24"/>
+        </w:rPr>
+        <w:t>具体的实现逻辑可参照代码。</w:t>
+      </w:r>
+    </w:p>
+    <w:p>
+      <w:pPr>
+        <w:rPr>
           <w:sz w:val="24"/>
           <w:szCs w:val="24"/>
         </w:rPr>
@@ -5396,40 +5996,432 @@
           <w:sz w:val="24"/>
           <w:szCs w:val="24"/>
         </w:rPr>
+        <w:t>/text</w:t>
+      </w:r>
+      <w:r>
+        <w:rPr>
+          <w:sz w:val="24"/>
+          <w:szCs w:val="24"/>
+        </w:rPr>
+        <w:t>resolver.py</w:t>
+      </w:r>
+    </w:p>
+    <w:p>
+      <w:pPr>
+        <w:rPr>
+          <w:sz w:val="24"/>
+          <w:szCs w:val="24"/>
+        </w:rPr>
+      </w:pPr>
+    </w:p>
+    <w:p>
+      <w:pPr>
+        <w:rPr>
+          <w:sz w:val="24"/>
+          <w:szCs w:val="24"/>
+        </w:rPr>
+      </w:pPr>
+      <w:r>
+        <w:rPr>
+          <w:rFonts w:hint="eastAsia"/>
+          <w:sz w:val="24"/>
+          <w:szCs w:val="24"/>
+        </w:rPr>
+        <w:t>5</w:t>
+      </w:r>
+      <w:r>
+        <w:rPr>
+          <w:rFonts w:hint="eastAsia"/>
+          <w:sz w:val="24"/>
+          <w:szCs w:val="24"/>
+        </w:rPr>
+        <w:t>：</w:t>
+      </w:r>
+      <w:r>
+        <w:rPr>
+          <w:sz w:val="24"/>
+          <w:szCs w:val="24"/>
+        </w:rPr>
+        <w:t>过滤</w:t>
+      </w:r>
+    </w:p>
+    <w:p>
+      <w:pPr>
+        <w:rPr>
+          <w:rFonts w:hint="eastAsia"/>
+          <w:sz w:val="24"/>
+          <w:szCs w:val="24"/>
+        </w:rPr>
+      </w:pPr>
+      <w:r>
+        <w:rPr>
+          <w:rFonts w:hint="eastAsia"/>
+          <w:sz w:val="24"/>
+          <w:szCs w:val="24"/>
+        </w:rPr>
+        <w:t>说明：</w:t>
+      </w:r>
+      <w:r>
+        <w:rPr>
+          <w:sz w:val="24"/>
+          <w:szCs w:val="24"/>
+        </w:rPr>
+        <w:t>这里包括关键字</w:t>
+      </w:r>
+      <w:r>
+        <w:rPr>
+          <w:rFonts w:hint="eastAsia"/>
+          <w:sz w:val="24"/>
+          <w:szCs w:val="24"/>
+        </w:rPr>
+        <w:t>（可见</w:t>
+      </w:r>
+      <w:r>
+        <w:rPr>
+          <w:sz w:val="24"/>
+          <w:szCs w:val="24"/>
+        </w:rPr>
+        <w:t>配置文件</w:t>
+      </w:r>
+      <w:r>
+        <w:rPr>
+          <w:rFonts w:hint="eastAsia"/>
+          <w:sz w:val="24"/>
+          <w:szCs w:val="24"/>
+        </w:rPr>
+        <w:t>）</w:t>
+      </w:r>
+      <w:r>
+        <w:rPr>
+          <w:sz w:val="24"/>
+          <w:szCs w:val="24"/>
+        </w:rPr>
+        <w:t>过滤和</w:t>
+      </w:r>
+      <w:r>
+        <w:rPr>
+          <w:sz w:val="24"/>
+          <w:szCs w:val="24"/>
+        </w:rPr>
+        <w:t>url</w:t>
+      </w:r>
+      <w:r>
+        <w:rPr>
+          <w:sz w:val="24"/>
+          <w:szCs w:val="24"/>
+        </w:rPr>
+        <w:t>过滤</w:t>
+      </w:r>
+      <w:r>
+        <w:rPr>
+          <w:rFonts w:hint="eastAsia"/>
+          <w:sz w:val="24"/>
+          <w:szCs w:val="24"/>
+        </w:rPr>
+        <w:t>(</w:t>
+      </w:r>
+      <w:r>
+        <w:rPr>
+          <w:rFonts w:hint="eastAsia"/>
+          <w:sz w:val="24"/>
+          <w:szCs w:val="24"/>
+        </w:rPr>
+        <w:t>即相同</w:t>
+      </w:r>
+      <w:r>
+        <w:rPr>
+          <w:sz w:val="24"/>
+          <w:szCs w:val="24"/>
+        </w:rPr>
+        <w:t>的</w:t>
+      </w:r>
+      <w:r>
+        <w:rPr>
+          <w:sz w:val="24"/>
+          <w:szCs w:val="24"/>
+        </w:rPr>
+        <w:t>url</w:t>
+      </w:r>
+      <w:r>
+        <w:rPr>
+          <w:sz w:val="24"/>
+          <w:szCs w:val="24"/>
+        </w:rPr>
+        <w:t>在下一次不在抓取</w:t>
+      </w:r>
+      <w:r>
+        <w:rPr>
+          <w:rFonts w:hint="eastAsia"/>
+          <w:sz w:val="24"/>
+          <w:szCs w:val="24"/>
+        </w:rPr>
+        <w:t>)</w:t>
+      </w:r>
+    </w:p>
+    <w:p>
+      <w:pPr>
+        <w:rPr>
+          <w:sz w:val="24"/>
+          <w:szCs w:val="24"/>
+        </w:rPr>
+      </w:pPr>
+      <w:r>
+        <w:rPr>
+          <w:rFonts w:hint="eastAsia"/>
+          <w:sz w:val="24"/>
+          <w:szCs w:val="24"/>
+        </w:rPr>
+        <w:t>Package:</w:t>
+      </w:r>
+      <w:r>
+        <w:rPr>
+          <w:rFonts w:hint="eastAsia"/>
+          <w:sz w:val="24"/>
+          <w:szCs w:val="24"/>
+        </w:rPr>
+        <w:t xml:space="preserve"> </w:t>
+      </w:r>
+      <w:r>
+        <w:rPr>
+          <w:sz w:val="24"/>
+          <w:szCs w:val="24"/>
+        </w:rPr>
+        <w:t>news_spiders/news_spiders/utils/</w:t>
+      </w:r>
+      <w:r>
+        <w:rPr>
+          <w:sz w:val="24"/>
+          <w:szCs w:val="24"/>
+        </w:rPr>
+        <w:t>filter.py</w:t>
+      </w:r>
+      <w:r>
+        <w:rPr>
+          <w:sz w:val="24"/>
+          <w:szCs w:val="24"/>
+        </w:rPr>
+        <w:t>(</w:t>
+      </w:r>
+      <w:r>
+        <w:rPr>
+          <w:rFonts w:hint="eastAsia"/>
+          <w:sz w:val="24"/>
+          <w:szCs w:val="24"/>
+        </w:rPr>
+        <w:t>关键字</w:t>
+      </w:r>
+      <w:r>
+        <w:rPr>
+          <w:sz w:val="24"/>
+          <w:szCs w:val="24"/>
+        </w:rPr>
+        <w:t>过滤</w:t>
+      </w:r>
+      <w:r>
+        <w:rPr>
+          <w:sz w:val="24"/>
+          <w:szCs w:val="24"/>
+        </w:rPr>
+        <w:t>)</w:t>
+      </w:r>
+      <w:r>
+        <w:rPr>
+          <w:rFonts w:hint="eastAsia"/>
+          <w:sz w:val="24"/>
+          <w:szCs w:val="24"/>
+        </w:rPr>
+        <w:t>和</w:t>
+      </w:r>
+      <w:r>
+        <w:rPr>
+          <w:rFonts w:hint="eastAsia"/>
+          <w:sz w:val="24"/>
+          <w:szCs w:val="24"/>
+        </w:rPr>
+        <w:t xml:space="preserve"> </w:t>
+      </w:r>
+      <w:r>
+        <w:rPr>
+          <w:sz w:val="24"/>
+          <w:szCs w:val="24"/>
+        </w:rPr>
+        <w:t>news_spiders</w:t>
+      </w:r>
+      <w:r>
+        <w:rPr>
+          <w:rFonts w:hint="eastAsia"/>
+          <w:sz w:val="24"/>
+          <w:szCs w:val="24"/>
+        </w:rPr>
         <w:t>/</w:t>
       </w:r>
       <w:r>
         <w:rPr>
-          <w:rFonts w:hint="eastAsia"/>
-          <w:sz w:val="24"/>
-          <w:szCs w:val="24"/>
-        </w:rPr>
-        <w:t>text</w:t>
-      </w:r>
-      <w:r>
-        <w:rPr>
-          <w:sz w:val="24"/>
-          <w:szCs w:val="24"/>
-        </w:rPr>
-        <w:t>resolver.py</w:t>
-      </w:r>
-    </w:p>
-    <w:p>
-      <w:pPr>
-        <w:rPr>
-          <w:rFonts w:hint="eastAsia"/>
-          <w:sz w:val="24"/>
-          <w:szCs w:val="24"/>
-        </w:rPr>
-      </w:pPr>
-    </w:p>
-    <w:p>
-      <w:pPr>
-        <w:rPr>
-          <w:sz w:val="24"/>
-          <w:szCs w:val="24"/>
-        </w:rPr>
-      </w:pPr>
+          <w:sz w:val="24"/>
+          <w:szCs w:val="24"/>
+        </w:rPr>
+        <w:t>news_spiders/schema/</w:t>
+      </w:r>
+      <w:r>
+        <w:rPr>
+          <w:sz w:val="24"/>
+          <w:szCs w:val="24"/>
+        </w:rPr>
+        <w:t>dupefilter.py</w:t>
+      </w:r>
+      <w:r>
+        <w:rPr>
+          <w:sz w:val="24"/>
+          <w:szCs w:val="24"/>
+        </w:rPr>
+        <w:t>(</w:t>
+      </w:r>
+      <w:r>
+        <w:rPr>
+          <w:rFonts w:hint="eastAsia"/>
+          <w:sz w:val="24"/>
+          <w:szCs w:val="24"/>
+        </w:rPr>
+        <w:t>包括</w:t>
+      </w:r>
+      <w:r>
+        <w:rPr>
+          <w:sz w:val="24"/>
+          <w:szCs w:val="24"/>
+        </w:rPr>
+        <w:t>了</w:t>
+      </w:r>
+      <w:r>
+        <w:rPr>
+          <w:rFonts w:hint="eastAsia"/>
+          <w:sz w:val="24"/>
+          <w:szCs w:val="24"/>
+        </w:rPr>
+        <w:t>redis</w:t>
+      </w:r>
+      <w:r>
+        <w:rPr>
+          <w:sz w:val="24"/>
+          <w:szCs w:val="24"/>
+        </w:rPr>
+        <w:t xml:space="preserve"> url </w:t>
+      </w:r>
+      <w:r>
+        <w:rPr>
+          <w:rFonts w:hint="eastAsia"/>
+          <w:sz w:val="24"/>
+          <w:szCs w:val="24"/>
+        </w:rPr>
+        <w:t>过滤</w:t>
+      </w:r>
+      <w:r>
+        <w:rPr>
+          <w:sz w:val="24"/>
+          <w:szCs w:val="24"/>
+        </w:rPr>
+        <w:t>)</w:t>
+      </w:r>
+    </w:p>
+    <w:p>
+      <w:pPr>
+        <w:rPr>
+          <w:sz w:val="24"/>
+          <w:szCs w:val="24"/>
+        </w:rPr>
+      </w:pPr>
+    </w:p>
+    <w:p>
+      <w:pPr>
+        <w:rPr>
+          <w:sz w:val="24"/>
+          <w:szCs w:val="24"/>
+        </w:rPr>
+      </w:pPr>
+      <w:r>
+        <w:rPr>
+          <w:rFonts w:hint="eastAsia"/>
+          <w:sz w:val="24"/>
+          <w:szCs w:val="24"/>
+        </w:rPr>
+        <w:t>6</w:t>
+      </w:r>
+      <w:r>
+        <w:rPr>
+          <w:rFonts w:hint="eastAsia"/>
+          <w:sz w:val="24"/>
+          <w:szCs w:val="24"/>
+        </w:rPr>
+        <w:t>：统一</w:t>
+      </w:r>
+      <w:r>
+        <w:rPr>
+          <w:sz w:val="24"/>
+          <w:szCs w:val="24"/>
+        </w:rPr>
+        <w:t>环境文件传送</w:t>
+      </w:r>
+    </w:p>
+    <w:p>
+      <w:pPr>
+        <w:rPr>
+          <w:sz w:val="24"/>
+          <w:szCs w:val="24"/>
+        </w:rPr>
+      </w:pPr>
+      <w:r>
+        <w:rPr>
+          <w:rFonts w:hint="eastAsia"/>
+          <w:sz w:val="24"/>
+          <w:szCs w:val="24"/>
+        </w:rPr>
+        <w:t>说明：</w:t>
+      </w:r>
+      <w:r>
+        <w:rPr>
+          <w:sz w:val="24"/>
+          <w:szCs w:val="24"/>
+        </w:rPr>
+        <w:t>这里有两种情况</w:t>
+      </w:r>
+      <w:r>
+        <w:rPr>
+          <w:rFonts w:hint="eastAsia"/>
+          <w:sz w:val="24"/>
+          <w:szCs w:val="24"/>
+        </w:rPr>
+        <w:t>：</w:t>
+      </w:r>
+    </w:p>
+    <w:p>
+      <w:pPr>
+        <w:rPr>
+          <w:sz w:val="24"/>
+          <w:szCs w:val="24"/>
+        </w:rPr>
+      </w:pPr>
+      <w:r>
+        <w:rPr>
+          <w:sz w:val="24"/>
+          <w:szCs w:val="24"/>
+        </w:rPr>
+        <w:tab/>
+        <w:t xml:space="preserve">A: </w:t>
+      </w:r>
+      <w:r>
+        <w:rPr>
+          <w:rFonts w:hint="eastAsia"/>
+          <w:sz w:val="24"/>
+          <w:szCs w:val="24"/>
+        </w:rPr>
+        <w:t>北京</w:t>
+      </w:r>
+      <w:r>
+        <w:rPr>
+          <w:sz w:val="24"/>
+          <w:szCs w:val="24"/>
+        </w:rPr>
+        <w:t>亚马逊</w:t>
+      </w:r>
       <w:r>
         <w:rPr>
           <w:rFonts w:hint="eastAsia"/>
@@ -5444,6 +6436,366 @@
           <w:sz w:val="24"/>
           <w:szCs w:val="24"/>
         </w:rPr>
+        <w:t>4</w:t>
+      </w:r>
+      <w:r>
+        <w:rPr>
+          <w:rFonts w:hint="eastAsia"/>
+          <w:sz w:val="24"/>
+          <w:szCs w:val="24"/>
+        </w:rPr>
+        <w:t>.223</w:t>
+      </w:r>
+      <w:r>
+        <w:rPr>
+          <w:sz w:val="24"/>
+          <w:szCs w:val="24"/>
+        </w:rPr>
+        <w:t>.52.50</w:t>
+      </w:r>
+      <w:r>
+        <w:rPr>
+          <w:rFonts w:hint="eastAsia"/>
+          <w:sz w:val="24"/>
+          <w:szCs w:val="24"/>
+        </w:rPr>
+        <w:t>（新闻</w:t>
+      </w:r>
+      <w:r>
+        <w:rPr>
+          <w:sz w:val="24"/>
+          <w:szCs w:val="24"/>
+        </w:rPr>
+        <w:t>抓取服务器</w:t>
+      </w:r>
+      <w:r>
+        <w:rPr>
+          <w:rFonts w:hint="eastAsia"/>
+          <w:sz w:val="24"/>
+          <w:szCs w:val="24"/>
+        </w:rPr>
+        <w:t>）传到</w:t>
+      </w:r>
+      <w:r>
+        <w:rPr>
+          <w:rFonts w:hint="eastAsia"/>
+          <w:sz w:val="24"/>
+          <w:szCs w:val="24"/>
+        </w:rPr>
+        <w:t xml:space="preserve"> 54</w:t>
+      </w:r>
+      <w:r>
+        <w:rPr>
+          <w:rFonts w:hint="eastAsia"/>
+          <w:sz w:val="24"/>
+          <w:szCs w:val="24"/>
+        </w:rPr>
+        <w:t>.223</w:t>
+      </w:r>
+      <w:r>
+        <w:rPr>
+          <w:sz w:val="24"/>
+          <w:szCs w:val="24"/>
+        </w:rPr>
+        <w:t>.46.84(</w:t>
+      </w:r>
+      <w:r>
+        <w:rPr>
+          <w:rFonts w:hint="eastAsia"/>
+          <w:sz w:val="24"/>
+          <w:szCs w:val="24"/>
+        </w:rPr>
+        <w:t>文本</w:t>
+      </w:r>
+      <w:r>
+        <w:rPr>
+          <w:sz w:val="24"/>
+          <w:szCs w:val="24"/>
+        </w:rPr>
+        <w:t>分析服务器</w:t>
+      </w:r>
+      <w:r>
+        <w:rPr>
+          <w:sz w:val="24"/>
+          <w:szCs w:val="24"/>
+        </w:rPr>
+        <w:t>)</w:t>
+      </w:r>
+      <w:r>
+        <w:rPr>
+          <w:rFonts w:hint="eastAsia"/>
+          <w:sz w:val="24"/>
+          <w:szCs w:val="24"/>
+        </w:rPr>
+        <w:t>，</w:t>
+      </w:r>
+      <w:r>
+        <w:rPr>
+          <w:rFonts w:hint="eastAsia"/>
+          <w:sz w:val="24"/>
+          <w:szCs w:val="24"/>
+        </w:rPr>
+        <w:t xml:space="preserve"> </w:t>
+      </w:r>
+      <w:r>
+        <w:rPr>
+          <w:rFonts w:hint="eastAsia"/>
+          <w:sz w:val="24"/>
+          <w:szCs w:val="24"/>
+        </w:rPr>
+        <w:t>将文件</w:t>
+      </w:r>
+      <w:r>
+        <w:rPr>
+          <w:sz w:val="24"/>
+          <w:szCs w:val="24"/>
+        </w:rPr>
+        <w:t>用相同目录</w:t>
+      </w:r>
+      <w:r>
+        <w:rPr>
+          <w:rFonts w:hint="eastAsia"/>
+          <w:sz w:val="24"/>
+          <w:szCs w:val="24"/>
+        </w:rPr>
+        <w:t>从</w:t>
+      </w:r>
+      <w:r>
+        <w:rPr>
+          <w:rFonts w:hint="eastAsia"/>
+          <w:sz w:val="24"/>
+          <w:szCs w:val="24"/>
+        </w:rPr>
+        <w:t>50</w:t>
+      </w:r>
+      <w:r>
+        <w:rPr>
+          <w:sz w:val="24"/>
+          <w:szCs w:val="24"/>
+        </w:rPr>
+        <w:t>传</w:t>
+      </w:r>
+      <w:r>
+        <w:rPr>
+          <w:rFonts w:hint="eastAsia"/>
+          <w:sz w:val="24"/>
+          <w:szCs w:val="24"/>
+        </w:rPr>
+        <w:t>到</w:t>
+      </w:r>
+      <w:r>
+        <w:rPr>
+          <w:rFonts w:hint="eastAsia"/>
+          <w:sz w:val="24"/>
+          <w:szCs w:val="24"/>
+        </w:rPr>
+        <w:t>84</w:t>
+      </w:r>
+      <w:r>
+        <w:rPr>
+          <w:rFonts w:hint="eastAsia"/>
+          <w:sz w:val="24"/>
+          <w:szCs w:val="24"/>
+        </w:rPr>
+        <w:t>上</w:t>
+      </w:r>
+    </w:p>
+    <w:p>
+      <w:pPr>
+        <w:rPr>
+          <w:sz w:val="24"/>
+          <w:szCs w:val="24"/>
+        </w:rPr>
+      </w:pPr>
+    </w:p>
+    <w:p>
+      <w:pPr>
+        <w:rPr>
+          <w:sz w:val="24"/>
+          <w:szCs w:val="24"/>
+        </w:rPr>
+      </w:pPr>
+      <w:r>
+        <w:rPr>
+          <w:sz w:val="24"/>
+          <w:szCs w:val="24"/>
+        </w:rPr>
+        <w:tab/>
+        <w:t xml:space="preserve">B: </w:t>
+      </w:r>
+      <w:r>
+        <w:rPr>
+          <w:rFonts w:hint="eastAsia"/>
+          <w:sz w:val="24"/>
+          <w:szCs w:val="24"/>
+        </w:rPr>
+        <w:t>新加坡</w:t>
+      </w:r>
+      <w:r>
+        <w:rPr>
+          <w:sz w:val="24"/>
+          <w:szCs w:val="24"/>
+        </w:rPr>
+        <w:t>亚马逊</w:t>
+      </w:r>
+      <w:r>
+        <w:rPr>
+          <w:rFonts w:hint="eastAsia"/>
+          <w:sz w:val="24"/>
+          <w:szCs w:val="24"/>
+        </w:rPr>
+        <w:t xml:space="preserve"> 54.251.56.190</w:t>
+      </w:r>
+      <w:r>
+        <w:rPr>
+          <w:rFonts w:hint="eastAsia"/>
+          <w:sz w:val="24"/>
+          <w:szCs w:val="24"/>
+        </w:rPr>
+        <w:t>将</w:t>
+      </w:r>
+      <w:r>
+        <w:rPr>
+          <w:sz w:val="24"/>
+          <w:szCs w:val="24"/>
+        </w:rPr>
+        <w:t>分析后的文本</w:t>
+      </w:r>
+      <w:r>
+        <w:rPr>
+          <w:rFonts w:hint="eastAsia"/>
+          <w:sz w:val="24"/>
+          <w:szCs w:val="24"/>
+        </w:rPr>
+        <w:t>推入</w:t>
+      </w:r>
+      <w:r>
+        <w:rPr>
+          <w:sz w:val="24"/>
+          <w:szCs w:val="24"/>
+        </w:rPr>
+        <w:t>redis</w:t>
+      </w:r>
+      <w:r>
+        <w:rPr>
+          <w:rFonts w:hint="eastAsia"/>
+          <w:sz w:val="24"/>
+          <w:szCs w:val="24"/>
+        </w:rPr>
+        <w:t>队列里</w:t>
+      </w:r>
+      <w:r>
+        <w:rPr>
+          <w:sz w:val="24"/>
+          <w:szCs w:val="24"/>
+        </w:rPr>
+        <w:t>，</w:t>
+      </w:r>
+      <w:r>
+        <w:rPr>
+          <w:rFonts w:hint="eastAsia"/>
+          <w:sz w:val="24"/>
+          <w:szCs w:val="24"/>
+        </w:rPr>
+        <w:t xml:space="preserve"> </w:t>
+      </w:r>
+      <w:r>
+        <w:rPr>
+          <w:rFonts w:hint="eastAsia"/>
+          <w:sz w:val="24"/>
+          <w:szCs w:val="24"/>
+        </w:rPr>
+        <w:t>然后</w:t>
+      </w:r>
+      <w:r>
+        <w:rPr>
+          <w:sz w:val="24"/>
+          <w:szCs w:val="24"/>
+        </w:rPr>
+        <w:t>在北京亚马逊这边将文本信息解析出来，生成文件，</w:t>
+      </w:r>
+      <w:r>
+        <w:rPr>
+          <w:rFonts w:hint="eastAsia"/>
+          <w:sz w:val="24"/>
+          <w:szCs w:val="24"/>
+        </w:rPr>
+        <w:t xml:space="preserve"> </w:t>
+      </w:r>
+      <w:r>
+        <w:rPr>
+          <w:rFonts w:hint="eastAsia"/>
+          <w:sz w:val="24"/>
+          <w:szCs w:val="24"/>
+        </w:rPr>
+        <w:t>最终</w:t>
+      </w:r>
+      <w:r>
+        <w:rPr>
+          <w:sz w:val="24"/>
+          <w:szCs w:val="24"/>
+        </w:rPr>
+        <w:t>按照</w:t>
+      </w:r>
+      <w:r>
+        <w:rPr>
+          <w:sz w:val="24"/>
+          <w:szCs w:val="24"/>
+        </w:rPr>
+        <w:t>A</w:t>
+      </w:r>
+      <w:r>
+        <w:rPr>
+          <w:sz w:val="24"/>
+          <w:szCs w:val="24"/>
+        </w:rPr>
+        <w:t>的方式传到</w:t>
+      </w:r>
+      <w:r>
+        <w:rPr>
+          <w:rFonts w:hint="eastAsia"/>
+          <w:sz w:val="24"/>
+          <w:szCs w:val="24"/>
+        </w:rPr>
+        <w:t>84</w:t>
+      </w:r>
+      <w:r>
+        <w:rPr>
+          <w:rFonts w:hint="eastAsia"/>
+          <w:sz w:val="24"/>
+          <w:szCs w:val="24"/>
+        </w:rPr>
+        <w:t>上</w:t>
+      </w:r>
+    </w:p>
+    <w:p>
+      <w:pPr>
+        <w:rPr>
+          <w:rFonts w:hint="eastAsia"/>
+          <w:sz w:val="24"/>
+          <w:szCs w:val="24"/>
+        </w:rPr>
+      </w:pPr>
+      <w:r>
+        <w:rPr>
+          <w:sz w:val="24"/>
+          <w:szCs w:val="24"/>
+        </w:rPr>
+        <w:tab/>
+      </w:r>
+      <w:r>
+        <w:rPr>
+          <w:rFonts w:hint="eastAsia"/>
+          <w:sz w:val="24"/>
+          <w:szCs w:val="24"/>
+        </w:rPr>
+        <w:t>注意</w:t>
+      </w:r>
+      <w:r>
+        <w:rPr>
+          <w:sz w:val="24"/>
+          <w:szCs w:val="24"/>
+        </w:rPr>
         <w:t>：</w:t>
       </w:r>
       <w:r>
@@ -5451,13 +6803,28 @@
           <w:sz w:val="24"/>
           <w:szCs w:val="24"/>
         </w:rPr>
-        <w:t>过滤</w:t>
-      </w:r>
-    </w:p>
-    <w:p>
-      <w:pPr>
-        <w:rPr>
-          <w:rFonts w:hint="eastAsia"/>
+        <w:t>B</w:t>
+      </w:r>
+      <w:r>
+        <w:rPr>
+          <w:sz w:val="24"/>
+          <w:szCs w:val="24"/>
+        </w:rPr>
+        <w:t>不是最主要的</w:t>
+      </w:r>
+    </w:p>
+    <w:p>
+      <w:pPr>
+        <w:rPr>
+          <w:rFonts w:hint="eastAsia"/>
+          <w:sz w:val="24"/>
+          <w:szCs w:val="24"/>
+        </w:rPr>
+      </w:pPr>
+    </w:p>
+    <w:p>
+      <w:pPr>
+        <w:rPr>
           <w:sz w:val="24"/>
           <w:szCs w:val="24"/>
         </w:rPr>
@@ -5472,13 +6839,26 @@
       </w:r>
       <w:r>
         <w:rPr>
-          <w:rFonts w:hint="eastAsia"/>
           <w:sz w:val="24"/>
           <w:szCs w:val="24"/>
         </w:rPr>
         <w:t xml:space="preserve"> </w:t>
       </w:r>
-      <w:proofErr w:type="spellStart"/>
+      <w:r>
+        <w:rPr>
+          <w:rFonts w:hint="eastAsia"/>
+          <w:sz w:val="24"/>
+          <w:szCs w:val="24"/>
+        </w:rPr>
+        <w:t>调度</w:t>
+      </w:r>
+      <w:r>
+        <w:rPr>
+          <w:sz w:val="24"/>
+          <w:szCs w:val="24"/>
+        </w:rPr>
+        <w:t>在</w:t>
+      </w:r>
       <w:r>
         <w:rPr>
           <w:sz w:val="24"/>
@@ -5486,15 +6866,374 @@
         </w:rPr>
         <w:t>news_spiders</w:t>
       </w:r>
-      <w:proofErr w:type="spellEnd"/>
-      <w:r>
-        <w:rPr>
+      <w:r>
+        <w:rPr>
+          <w:rFonts w:hint="eastAsia"/>
           <w:sz w:val="24"/>
           <w:szCs w:val="24"/>
         </w:rPr>
         <w:t>/</w:t>
       </w:r>
-      <w:proofErr w:type="spellStart"/>
+      <w:r>
+        <w:rPr>
+          <w:sz w:val="24"/>
+          <w:szCs w:val="24"/>
+        </w:rPr>
+        <w:t>dispatcher/transfer</w:t>
+      </w:r>
+      <w:r>
+        <w:rPr>
+          <w:rFonts w:hint="eastAsia"/>
+          <w:sz w:val="24"/>
+          <w:szCs w:val="24"/>
+        </w:rPr>
+        <w:t>/</w:t>
+      </w:r>
+      <w:r>
+        <w:rPr>
+          <w:sz w:val="24"/>
+          <w:szCs w:val="24"/>
+        </w:rPr>
+        <w:t>sender.py</w:t>
+      </w:r>
+      <w:r>
+        <w:rPr>
+          <w:rFonts w:hint="eastAsia"/>
+          <w:sz w:val="24"/>
+          <w:szCs w:val="24"/>
+        </w:rPr>
+        <w:t>下</w:t>
+      </w:r>
+      <w:r>
+        <w:rPr>
+          <w:rFonts w:hint="eastAsia"/>
+          <w:sz w:val="24"/>
+          <w:szCs w:val="24"/>
+        </w:rPr>
+        <w:t>，</w:t>
+      </w:r>
+      <w:r>
+        <w:rPr>
+          <w:sz w:val="24"/>
+          <w:szCs w:val="24"/>
+        </w:rPr>
+        <w:t>基本</w:t>
+      </w:r>
+      <w:r>
+        <w:rPr>
+          <w:rFonts w:hint="eastAsia"/>
+          <w:sz w:val="24"/>
+          <w:szCs w:val="24"/>
+        </w:rPr>
+        <w:t>的</w:t>
+      </w:r>
+      <w:r>
+        <w:rPr>
+          <w:sz w:val="24"/>
+          <w:szCs w:val="24"/>
+        </w:rPr>
+        <w:t>文件传送在：</w:t>
+      </w:r>
+      <w:r>
+        <w:rPr>
+          <w:sz w:val="24"/>
+          <w:szCs w:val="24"/>
+        </w:rPr>
+        <w:t>news_spiders\news_spiders\contrib\transfer\smooth.py</w:t>
+      </w:r>
+    </w:p>
+    <w:p>
+      <w:pPr>
+        <w:rPr>
+          <w:sz w:val="24"/>
+          <w:szCs w:val="24"/>
+        </w:rPr>
+      </w:pPr>
+    </w:p>
+    <w:p>
+      <w:pPr>
+        <w:rPr>
+          <w:sz w:val="24"/>
+          <w:szCs w:val="24"/>
+        </w:rPr>
+      </w:pPr>
+      <w:r>
+        <w:rPr>
+          <w:rFonts w:hint="eastAsia"/>
+          <w:sz w:val="24"/>
+          <w:szCs w:val="24"/>
+        </w:rPr>
+        <w:t>7</w:t>
+      </w:r>
+      <w:r>
+        <w:rPr>
+          <w:rFonts w:hint="eastAsia"/>
+          <w:sz w:val="24"/>
+          <w:szCs w:val="24"/>
+        </w:rPr>
+        <w:t>：</w:t>
+      </w:r>
+      <w:r>
+        <w:rPr>
+          <w:sz w:val="24"/>
+          <w:szCs w:val="24"/>
+        </w:rPr>
+        <w:t>部署问题</w:t>
+      </w:r>
+      <w:r>
+        <w:rPr>
+          <w:rFonts w:hint="eastAsia"/>
+          <w:sz w:val="24"/>
+          <w:szCs w:val="24"/>
+        </w:rPr>
+        <w:t>(</w:t>
+      </w:r>
+      <w:r>
+        <w:rPr>
+          <w:rFonts w:hint="eastAsia"/>
+          <w:sz w:val="24"/>
+          <w:szCs w:val="24"/>
+        </w:rPr>
+        <w:t>先</w:t>
+      </w:r>
+      <w:r>
+        <w:rPr>
+          <w:sz w:val="24"/>
+          <w:szCs w:val="24"/>
+        </w:rPr>
+        <w:t>scrapyd-deploy</w:t>
+      </w:r>
+      <w:r>
+        <w:rPr>
+          <w:rFonts w:hint="eastAsia"/>
+          <w:sz w:val="24"/>
+          <w:szCs w:val="24"/>
+        </w:rPr>
+        <w:t>部署</w:t>
+      </w:r>
+      <w:r>
+        <w:rPr>
+          <w:sz w:val="24"/>
+          <w:szCs w:val="24"/>
+        </w:rPr>
+        <w:t>，</w:t>
+      </w:r>
+      <w:r>
+        <w:rPr>
+          <w:rFonts w:hint="eastAsia"/>
+          <w:sz w:val="24"/>
+          <w:szCs w:val="24"/>
+        </w:rPr>
+        <w:t xml:space="preserve"> </w:t>
+      </w:r>
+      <w:r>
+        <w:rPr>
+          <w:rFonts w:hint="eastAsia"/>
+          <w:sz w:val="24"/>
+          <w:szCs w:val="24"/>
+        </w:rPr>
+        <w:t>再</w:t>
+      </w:r>
+      <w:r>
+        <w:rPr>
+          <w:sz w:val="24"/>
+          <w:szCs w:val="24"/>
+        </w:rPr>
+        <w:t>上传工程启动</w:t>
+      </w:r>
+      <w:r>
+        <w:rPr>
+          <w:rFonts w:hint="eastAsia"/>
+          <w:sz w:val="24"/>
+          <w:szCs w:val="24"/>
+        </w:rPr>
+        <w:t>项目</w:t>
+      </w:r>
+      <w:r>
+        <w:rPr>
+          <w:rFonts w:hint="eastAsia"/>
+          <w:sz w:val="24"/>
+          <w:szCs w:val="24"/>
+        </w:rPr>
+        <w:t>)</w:t>
+      </w:r>
+    </w:p>
+    <w:p>
+      <w:pPr>
+        <w:rPr>
+          <w:sz w:val="24"/>
+          <w:szCs w:val="24"/>
+        </w:rPr>
+      </w:pPr>
+      <w:r>
+        <w:rPr>
+          <w:rFonts w:hint="eastAsia"/>
+          <w:sz w:val="24"/>
+          <w:szCs w:val="24"/>
+        </w:rPr>
+        <w:t>说明：</w:t>
+      </w:r>
+      <w:r>
+        <w:rPr>
+          <w:rFonts w:hint="eastAsia"/>
+          <w:sz w:val="24"/>
+          <w:szCs w:val="24"/>
+        </w:rPr>
+        <w:t xml:space="preserve"> </w:t>
+      </w:r>
+      <w:r>
+        <w:rPr>
+          <w:rFonts w:hint="eastAsia"/>
+          <w:sz w:val="24"/>
+          <w:szCs w:val="24"/>
+        </w:rPr>
+        <w:t>一般</w:t>
+      </w:r>
+      <w:r>
+        <w:rPr>
+          <w:sz w:val="24"/>
+          <w:szCs w:val="24"/>
+        </w:rPr>
+        <w:t>有本机</w:t>
+      </w:r>
+      <w:r>
+        <w:rPr>
+          <w:rFonts w:hint="eastAsia"/>
+          <w:sz w:val="24"/>
+          <w:szCs w:val="24"/>
+        </w:rPr>
+        <w:t>和</w:t>
+      </w:r>
+      <w:r>
+        <w:rPr>
+          <w:sz w:val="24"/>
+          <w:szCs w:val="24"/>
+        </w:rPr>
+        <w:t>北京亚马逊</w:t>
+      </w:r>
+      <w:r>
+        <w:rPr>
+          <w:rFonts w:hint="eastAsia"/>
+          <w:sz w:val="24"/>
+          <w:szCs w:val="24"/>
+        </w:rPr>
+        <w:t xml:space="preserve"> </w:t>
+      </w:r>
+      <w:r>
+        <w:rPr>
+          <w:rFonts w:hint="eastAsia"/>
+          <w:sz w:val="24"/>
+          <w:szCs w:val="24"/>
+        </w:rPr>
+        <w:t>54.223</w:t>
+      </w:r>
+      <w:r>
+        <w:rPr>
+          <w:sz w:val="24"/>
+          <w:szCs w:val="24"/>
+        </w:rPr>
+        <w:t>.52.50</w:t>
+      </w:r>
+      <w:r>
+        <w:rPr>
+          <w:rFonts w:hint="eastAsia"/>
+          <w:sz w:val="24"/>
+          <w:szCs w:val="24"/>
+        </w:rPr>
+        <w:t>机器</w:t>
+      </w:r>
+      <w:r>
+        <w:rPr>
+          <w:sz w:val="24"/>
+          <w:szCs w:val="24"/>
+        </w:rPr>
+        <w:t>分别部署</w:t>
+      </w:r>
+      <w:r>
+        <w:rPr>
+          <w:rFonts w:hint="eastAsia"/>
+          <w:sz w:val="24"/>
+          <w:szCs w:val="24"/>
+        </w:rPr>
+        <w:t>scrapyd</w:t>
+      </w:r>
+      <w:r>
+        <w:rPr>
+          <w:rFonts w:hint="eastAsia"/>
+          <w:sz w:val="24"/>
+          <w:szCs w:val="24"/>
+        </w:rPr>
+        <w:t>服务</w:t>
+      </w:r>
+      <w:r>
+        <w:rPr>
+          <w:sz w:val="24"/>
+          <w:szCs w:val="24"/>
+        </w:rPr>
+        <w:t>，</w:t>
+      </w:r>
+      <w:r>
+        <w:rPr>
+          <w:rFonts w:hint="eastAsia"/>
+          <w:sz w:val="24"/>
+          <w:szCs w:val="24"/>
+        </w:rPr>
+        <w:t xml:space="preserve"> </w:t>
+      </w:r>
+      <w:r>
+        <w:rPr>
+          <w:rFonts w:hint="eastAsia"/>
+          <w:sz w:val="24"/>
+          <w:szCs w:val="24"/>
+        </w:rPr>
+        <w:t>然后</w:t>
+      </w:r>
+      <w:r>
+        <w:rPr>
+          <w:sz w:val="24"/>
+          <w:szCs w:val="24"/>
+        </w:rPr>
+        <w:t>在本机上通过</w:t>
+      </w:r>
+    </w:p>
+    <w:p>
+      <w:pPr>
+        <w:ind w:firstLine="420"/>
+        <w:rPr>
+          <w:sz w:val="24"/>
+          <w:szCs w:val="24"/>
+        </w:rPr>
+      </w:pPr>
+      <w:r>
+        <w:rPr>
+          <w:rFonts w:hint="eastAsia"/>
+          <w:sz w:val="24"/>
+          <w:szCs w:val="24"/>
+        </w:rPr>
+        <w:t>s</w:t>
+      </w:r>
+      <w:r>
+        <w:rPr>
+          <w:rFonts w:hint="eastAsia"/>
+          <w:sz w:val="24"/>
+          <w:szCs w:val="24"/>
+        </w:rPr>
+        <w:t xml:space="preserve">crapyd-deply </w:t>
+      </w:r>
+      <w:r>
+        <w:rPr>
+          <w:sz w:val="24"/>
+          <w:szCs w:val="24"/>
+        </w:rPr>
+        <w:t>server_amazon_bj –p news_spiders</w:t>
+      </w:r>
+      <w:r>
+        <w:rPr>
+          <w:sz w:val="24"/>
+          <w:szCs w:val="24"/>
+        </w:rPr>
+        <w:t xml:space="preserve"> –v </w:t>
+      </w:r>
       <w:r>
         <w:rPr>
           <w:sz w:val="24"/>
@@ -5502,39 +7241,78 @@
         </w:rPr>
         <w:t>news_spiders</w:t>
       </w:r>
-      <w:proofErr w:type="spellEnd"/>
-      <w:r>
-        <w:rPr>
-          <w:sz w:val="24"/>
-          <w:szCs w:val="24"/>
-        </w:rPr>
-        <w:t>/</w:t>
-      </w:r>
-      <w:proofErr w:type="spellStart"/>
-      <w:r>
-        <w:rPr>
-          <w:sz w:val="24"/>
-          <w:szCs w:val="24"/>
-        </w:rPr>
-        <w:t>utils</w:t>
-      </w:r>
-      <w:proofErr w:type="spellEnd"/>
-      <w:r>
-        <w:rPr>
-          <w:sz w:val="24"/>
-          <w:szCs w:val="24"/>
-        </w:rPr>
-        <w:t>/</w:t>
-      </w:r>
-      <w:r>
-        <w:rPr>
-          <w:sz w:val="24"/>
-          <w:szCs w:val="24"/>
-        </w:rPr>
-        <w:t>filter.py</w:t>
-      </w:r>
-      <w:r>
-        <w:rPr>
+      <w:r>
+        <w:rPr>
+          <w:sz w:val="24"/>
+          <w:szCs w:val="24"/>
+        </w:rPr>
+        <w:t xml:space="preserve">_formal </w:t>
+      </w:r>
+    </w:p>
+    <w:p>
+      <w:pPr>
+        <w:rPr>
+          <w:sz w:val="24"/>
+          <w:szCs w:val="24"/>
+        </w:rPr>
+      </w:pPr>
+      <w:r>
+        <w:rPr>
+          <w:rFonts w:hint="eastAsia"/>
+          <w:sz w:val="24"/>
+          <w:szCs w:val="24"/>
+        </w:rPr>
+        <w:t>将</w:t>
+      </w:r>
+      <w:r>
+        <w:rPr>
+          <w:sz w:val="24"/>
+          <w:szCs w:val="24"/>
+        </w:rPr>
+        <w:t>工程打包到</w:t>
+      </w:r>
+      <w:r>
+        <w:rPr>
+          <w:rFonts w:hint="eastAsia"/>
+          <w:sz w:val="24"/>
+          <w:szCs w:val="24"/>
+        </w:rPr>
+        <w:t xml:space="preserve"> </w:t>
+      </w:r>
+      <w:r>
+        <w:rPr>
+          <w:rFonts w:hint="eastAsia"/>
+          <w:sz w:val="24"/>
+          <w:szCs w:val="24"/>
+        </w:rPr>
+        <w:t>北京</w:t>
+      </w:r>
+      <w:r>
+        <w:rPr>
+          <w:sz w:val="24"/>
+          <w:szCs w:val="24"/>
+        </w:rPr>
+        <w:t>亚马逊</w:t>
+      </w:r>
+      <w:r>
+        <w:rPr>
+          <w:rFonts w:hint="eastAsia"/>
+          <w:sz w:val="24"/>
+          <w:szCs w:val="24"/>
+        </w:rPr>
+        <w:t xml:space="preserve"> 50</w:t>
+      </w:r>
+      <w:r>
+        <w:rPr>
+          <w:rFonts w:hint="eastAsia"/>
+          <w:sz w:val="24"/>
+          <w:szCs w:val="24"/>
+        </w:rPr>
+        <w:t>机器</w:t>
+      </w:r>
+      <w:r>
+        <w:rPr>
+          <w:rFonts w:hint="eastAsia"/>
           <w:sz w:val="24"/>
           <w:szCs w:val="24"/>
         </w:rPr>
@@ -5546,17 +7324,34 @@
           <w:sz w:val="24"/>
           <w:szCs w:val="24"/>
         </w:rPr>
-        <w:t>关键字</w:t>
-      </w:r>
-      <w:r>
-        <w:rPr>
-          <w:sz w:val="24"/>
-          <w:szCs w:val="24"/>
-        </w:rPr>
-        <w:t>过滤</w:t>
-      </w:r>
-      <w:r>
-        <w:rPr>
+        <w:t>部署</w:t>
+      </w:r>
+      <w:r>
+        <w:rPr>
+          <w:sz w:val="24"/>
+          <w:szCs w:val="24"/>
+        </w:rPr>
+        <w:t>了</w:t>
+      </w:r>
+      <w:r>
+        <w:rPr>
+          <w:rFonts w:hint="eastAsia"/>
+          <w:sz w:val="24"/>
+          <w:szCs w:val="24"/>
+        </w:rPr>
+        <w:t>scrapyd</w:t>
+      </w:r>
+      <w:r>
+        <w:rPr>
+          <w:rFonts w:hint="eastAsia"/>
+          <w:sz w:val="24"/>
+          <w:szCs w:val="24"/>
+        </w:rPr>
+        <w:t>服务</w:t>
+      </w:r>
+      <w:r>
+        <w:rPr>
+          <w:rFonts w:hint="eastAsia"/>
           <w:sz w:val="24"/>
           <w:szCs w:val="24"/>
         </w:rPr>
@@ -5568,7 +7363,7 @@
           <w:sz w:val="24"/>
           <w:szCs w:val="24"/>
         </w:rPr>
-        <w:t>和</w:t>
+        <w:t>，</w:t>
       </w:r>
       <w:r>
         <w:rPr>
@@ -5578,239 +7373,28 @@
         </w:rPr>
         <w:t xml:space="preserve"> </w:t>
       </w:r>
-      <w:proofErr w:type="spellStart"/>
-      <w:r>
-        <w:rPr>
-          <w:sz w:val="24"/>
-          <w:szCs w:val="24"/>
-        </w:rPr>
-        <w:t>news_spiders</w:t>
-      </w:r>
-      <w:proofErr w:type="spellEnd"/>
-      <w:r>
-        <w:rPr>
-          <w:rFonts w:hint="eastAsia"/>
-          <w:sz w:val="24"/>
-          <w:szCs w:val="24"/>
-        </w:rPr>
-        <w:t>/</w:t>
-      </w:r>
-      <w:proofErr w:type="spellStart"/>
-      <w:r>
-        <w:rPr>
-          <w:sz w:val="24"/>
-          <w:szCs w:val="24"/>
-        </w:rPr>
-        <w:t>news_spiders</w:t>
-      </w:r>
-      <w:proofErr w:type="spellEnd"/>
-      <w:r>
-        <w:rPr>
-          <w:sz w:val="24"/>
-          <w:szCs w:val="24"/>
-        </w:rPr>
-        <w:t>/schema/</w:t>
-      </w:r>
-      <w:r>
-        <w:rPr>
-          <w:sz w:val="24"/>
-          <w:szCs w:val="24"/>
-        </w:rPr>
-        <w:t>dupefilter.py</w:t>
-      </w:r>
-      <w:r>
-        <w:rPr>
-          <w:sz w:val="24"/>
-          <w:szCs w:val="24"/>
-        </w:rPr>
-        <w:t>(</w:t>
-      </w:r>
-      <w:r>
-        <w:rPr>
-          <w:rFonts w:hint="eastAsia"/>
-          <w:sz w:val="24"/>
-          <w:szCs w:val="24"/>
-        </w:rPr>
-        <w:t>包括</w:t>
-      </w:r>
-      <w:r>
-        <w:rPr>
-          <w:sz w:val="24"/>
-          <w:szCs w:val="24"/>
-        </w:rPr>
-        <w:t>了</w:t>
-      </w:r>
-      <w:proofErr w:type="spellStart"/>
-      <w:r>
-        <w:rPr>
-          <w:rFonts w:hint="eastAsia"/>
-          <w:sz w:val="24"/>
-          <w:szCs w:val="24"/>
-        </w:rPr>
-        <w:t>redis</w:t>
-      </w:r>
-      <w:proofErr w:type="spellEnd"/>
-      <w:r>
-        <w:rPr>
-          <w:sz w:val="24"/>
-          <w:szCs w:val="24"/>
-        </w:rPr>
-        <w:t xml:space="preserve"> </w:t>
-      </w:r>
-      <w:proofErr w:type="spellStart"/>
-      <w:r>
-        <w:rPr>
-          <w:sz w:val="24"/>
-          <w:szCs w:val="24"/>
-        </w:rPr>
-        <w:t>url</w:t>
-      </w:r>
-      <w:proofErr w:type="spellEnd"/>
-      <w:r>
-        <w:rPr>
-          <w:sz w:val="24"/>
-          <w:szCs w:val="24"/>
-        </w:rPr>
-        <w:t xml:space="preserve"> </w:t>
-      </w:r>
-      <w:r>
-        <w:rPr>
-          <w:rFonts w:hint="eastAsia"/>
-          <w:sz w:val="24"/>
-          <w:szCs w:val="24"/>
-        </w:rPr>
-        <w:t>过滤</w:t>
-      </w:r>
-      <w:r>
-        <w:rPr>
-          <w:sz w:val="24"/>
-          <w:szCs w:val="24"/>
-        </w:rPr>
-        <w:t>)</w:t>
-      </w:r>
-    </w:p>
-    <w:p>
-      <w:pPr>
-        <w:rPr>
-          <w:rFonts w:hint="eastAsia"/>
-          <w:sz w:val="24"/>
-          <w:szCs w:val="24"/>
-        </w:rPr>
-      </w:pPr>
-    </w:p>
-    <w:p>
-      <w:pPr>
-        <w:rPr>
-          <w:sz w:val="24"/>
-          <w:szCs w:val="24"/>
-        </w:rPr>
-      </w:pPr>
-      <w:r>
-        <w:rPr>
-          <w:rFonts w:hint="eastAsia"/>
-          <w:sz w:val="24"/>
-          <w:szCs w:val="24"/>
-        </w:rPr>
-        <w:t>6</w:t>
-      </w:r>
-      <w:r>
-        <w:rPr>
-          <w:rFonts w:hint="eastAsia"/>
-          <w:sz w:val="24"/>
-          <w:szCs w:val="24"/>
-        </w:rPr>
-        <w:t>：统一</w:t>
-      </w:r>
-      <w:r>
-        <w:rPr>
-          <w:sz w:val="24"/>
-          <w:szCs w:val="24"/>
-        </w:rPr>
-        <w:t>环境文件传送</w:t>
-      </w:r>
-    </w:p>
-    <w:p>
-      <w:pPr>
-        <w:rPr>
-          <w:rFonts w:hint="eastAsia"/>
-          <w:sz w:val="24"/>
-          <w:szCs w:val="24"/>
-        </w:rPr>
-      </w:pPr>
-      <w:r>
-        <w:rPr>
-          <w:rFonts w:hint="eastAsia"/>
-          <w:sz w:val="24"/>
-          <w:szCs w:val="24"/>
-        </w:rPr>
-        <w:t>Package:</w:t>
-      </w:r>
-      <w:r>
-        <w:rPr>
-          <w:sz w:val="24"/>
-          <w:szCs w:val="24"/>
-        </w:rPr>
-        <w:t xml:space="preserve"> </w:t>
-      </w:r>
-      <w:r>
-        <w:rPr>
-          <w:rFonts w:hint="eastAsia"/>
-          <w:sz w:val="24"/>
-          <w:szCs w:val="24"/>
-        </w:rPr>
-        <w:t>调度</w:t>
-      </w:r>
-      <w:r>
-        <w:rPr>
-          <w:sz w:val="24"/>
-          <w:szCs w:val="24"/>
-        </w:rPr>
-        <w:t>在</w:t>
-      </w:r>
-      <w:r>
-        <w:rPr>
-          <w:sz w:val="24"/>
-          <w:szCs w:val="24"/>
-        </w:rPr>
-        <w:t>news_spiders</w:t>
-      </w:r>
-      <w:r>
-        <w:rPr>
-          <w:rFonts w:hint="eastAsia"/>
-          <w:sz w:val="24"/>
-          <w:szCs w:val="24"/>
-        </w:rPr>
-        <w:t>/</w:t>
-      </w:r>
-      <w:r>
-        <w:rPr>
-          <w:sz w:val="24"/>
-          <w:szCs w:val="24"/>
-        </w:rPr>
-        <w:t>dispatcher/transfer</w:t>
-      </w:r>
-      <w:r>
-        <w:rPr>
-          <w:rFonts w:hint="eastAsia"/>
-          <w:sz w:val="24"/>
-          <w:szCs w:val="24"/>
-        </w:rPr>
-        <w:t>/</w:t>
-      </w:r>
-      <w:r>
-        <w:rPr>
-          <w:sz w:val="24"/>
-          <w:szCs w:val="24"/>
-        </w:rPr>
-        <w:t>sender.py</w:t>
-      </w:r>
-      <w:r>
-        <w:rPr>
-          <w:rFonts w:hint="eastAsia"/>
-          <w:sz w:val="24"/>
-          <w:szCs w:val="24"/>
-        </w:rPr>
-        <w:t>下</w:t>
+      <w:r>
+        <w:rPr>
+          <w:rFonts w:hint="eastAsia"/>
+          <w:sz w:val="24"/>
+          <w:szCs w:val="24"/>
+        </w:rPr>
+        <w:t>然后</w:t>
+      </w:r>
+      <w:r>
+        <w:rPr>
+          <w:rFonts w:hint="eastAsia"/>
+          <w:sz w:val="24"/>
+          <w:szCs w:val="24"/>
+        </w:rPr>
+        <w:t>上传</w:t>
+      </w:r>
+      <w:r>
+        <w:rPr>
+          <w:sz w:val="24"/>
+          <w:szCs w:val="24"/>
+        </w:rPr>
+        <w:t>工程在指定目录</w:t>
       </w:r>
       <w:r>
         <w:rPr>
@@ -5819,424 +7403,6 @@
           <w:szCs w:val="24"/>
         </w:rPr>
         <w:t>，</w:t>
-      </w:r>
-      <w:r>
-        <w:rPr>
-          <w:sz w:val="24"/>
-          <w:szCs w:val="24"/>
-        </w:rPr>
-        <w:t>基本</w:t>
-      </w:r>
-      <w:r>
-        <w:rPr>
-          <w:rFonts w:hint="eastAsia"/>
-          <w:sz w:val="24"/>
-          <w:szCs w:val="24"/>
-        </w:rPr>
-        <w:t>的</w:t>
-      </w:r>
-      <w:r>
-        <w:rPr>
-          <w:sz w:val="24"/>
-          <w:szCs w:val="24"/>
-        </w:rPr>
-        <w:t>文件传送在：</w:t>
-      </w:r>
-      <w:r>
-        <w:rPr>
-          <w:sz w:val="24"/>
-          <w:szCs w:val="24"/>
-        </w:rPr>
-        <w:t>news_spiders\news_spiders\contrib\transfer\smooth.py</w:t>
-      </w:r>
-    </w:p>
-    <w:p>
-      <w:pPr>
-        <w:rPr>
-          <w:rFonts w:hint="eastAsia"/>
-          <w:sz w:val="24"/>
-          <w:szCs w:val="24"/>
-        </w:rPr>
-      </w:pPr>
-    </w:p>
-    <w:p>
-      <w:pPr>
-        <w:rPr>
-          <w:sz w:val="24"/>
-          <w:szCs w:val="24"/>
-        </w:rPr>
-      </w:pPr>
-      <w:r>
-        <w:rPr>
-          <w:rFonts w:hint="eastAsia"/>
-          <w:sz w:val="24"/>
-          <w:szCs w:val="24"/>
-        </w:rPr>
-        <w:lastRenderedPageBreak/>
-        <w:t>7</w:t>
-      </w:r>
-      <w:r>
-        <w:rPr>
-          <w:rFonts w:hint="eastAsia"/>
-          <w:sz w:val="24"/>
-          <w:szCs w:val="24"/>
-        </w:rPr>
-        <w:t>：</w:t>
-      </w:r>
-      <w:r>
-        <w:rPr>
-          <w:sz w:val="24"/>
-          <w:szCs w:val="24"/>
-        </w:rPr>
-        <w:t>部署问题</w:t>
-      </w:r>
-      <w:r>
-        <w:rPr>
-          <w:rFonts w:hint="eastAsia"/>
-          <w:sz w:val="24"/>
-          <w:szCs w:val="24"/>
-        </w:rPr>
-        <w:t>(</w:t>
-      </w:r>
-      <w:r>
-        <w:rPr>
-          <w:rFonts w:hint="eastAsia"/>
-          <w:sz w:val="24"/>
-          <w:szCs w:val="24"/>
-        </w:rPr>
-        <w:t>先</w:t>
-      </w:r>
-      <w:proofErr w:type="spellStart"/>
-      <w:r>
-        <w:rPr>
-          <w:sz w:val="24"/>
-          <w:szCs w:val="24"/>
-        </w:rPr>
-        <w:t>scrapyd</w:t>
-      </w:r>
-      <w:proofErr w:type="spellEnd"/>
-      <w:r>
-        <w:rPr>
-          <w:sz w:val="24"/>
-          <w:szCs w:val="24"/>
-        </w:rPr>
-        <w:t>-deploy</w:t>
-      </w:r>
-      <w:r>
-        <w:rPr>
-          <w:rFonts w:hint="eastAsia"/>
-          <w:sz w:val="24"/>
-          <w:szCs w:val="24"/>
-        </w:rPr>
-        <w:t>部署</w:t>
-      </w:r>
-      <w:r>
-        <w:rPr>
-          <w:sz w:val="24"/>
-          <w:szCs w:val="24"/>
-        </w:rPr>
-        <w:t>，</w:t>
-      </w:r>
-      <w:r>
-        <w:rPr>
-          <w:rFonts w:hint="eastAsia"/>
-          <w:sz w:val="24"/>
-          <w:szCs w:val="24"/>
-        </w:rPr>
-        <w:t xml:space="preserve"> </w:t>
-      </w:r>
-      <w:r>
-        <w:rPr>
-          <w:rFonts w:hint="eastAsia"/>
-          <w:sz w:val="24"/>
-          <w:szCs w:val="24"/>
-        </w:rPr>
-        <w:t>再</w:t>
-      </w:r>
-      <w:r>
-        <w:rPr>
-          <w:sz w:val="24"/>
-          <w:szCs w:val="24"/>
-        </w:rPr>
-        <w:t>上</w:t>
-      </w:r>
-      <w:proofErr w:type="gramStart"/>
-      <w:r>
-        <w:rPr>
-          <w:sz w:val="24"/>
-          <w:szCs w:val="24"/>
-        </w:rPr>
-        <w:t>传工程</w:t>
-      </w:r>
-      <w:proofErr w:type="gramEnd"/>
-      <w:r>
-        <w:rPr>
-          <w:sz w:val="24"/>
-          <w:szCs w:val="24"/>
-        </w:rPr>
-        <w:t>启动</w:t>
-      </w:r>
-      <w:r>
-        <w:rPr>
-          <w:rFonts w:hint="eastAsia"/>
-          <w:sz w:val="24"/>
-          <w:szCs w:val="24"/>
-        </w:rPr>
-        <w:t>)</w:t>
-      </w:r>
-    </w:p>
-    <w:p>
-      <w:pPr>
-        <w:rPr>
-          <w:sz w:val="24"/>
-          <w:szCs w:val="24"/>
-        </w:rPr>
-      </w:pPr>
-      <w:r>
-        <w:rPr>
-          <w:rFonts w:hint="eastAsia"/>
-          <w:sz w:val="24"/>
-          <w:szCs w:val="24"/>
-        </w:rPr>
-        <w:t>说明：</w:t>
-      </w:r>
-      <w:r>
-        <w:rPr>
-          <w:rFonts w:hint="eastAsia"/>
-          <w:sz w:val="24"/>
-          <w:szCs w:val="24"/>
-        </w:rPr>
-        <w:t xml:space="preserve"> </w:t>
-      </w:r>
-      <w:r>
-        <w:rPr>
-          <w:rFonts w:hint="eastAsia"/>
-          <w:sz w:val="24"/>
-          <w:szCs w:val="24"/>
-        </w:rPr>
-        <w:t>一般</w:t>
-      </w:r>
-      <w:r>
-        <w:rPr>
-          <w:sz w:val="24"/>
-          <w:szCs w:val="24"/>
-        </w:rPr>
-        <w:t>有本机</w:t>
-      </w:r>
-      <w:r>
-        <w:rPr>
-          <w:rFonts w:hint="eastAsia"/>
-          <w:sz w:val="24"/>
-          <w:szCs w:val="24"/>
-        </w:rPr>
-        <w:t>通过</w:t>
-      </w:r>
-      <w:proofErr w:type="spellStart"/>
-      <w:r>
-        <w:rPr>
-          <w:rFonts w:hint="eastAsia"/>
-          <w:sz w:val="24"/>
-          <w:szCs w:val="24"/>
-        </w:rPr>
-        <w:t>scrapyd-deply</w:t>
-      </w:r>
-      <w:proofErr w:type="spellEnd"/>
-      <w:r>
-        <w:rPr>
-          <w:rFonts w:hint="eastAsia"/>
-          <w:sz w:val="24"/>
-          <w:szCs w:val="24"/>
-        </w:rPr>
-        <w:t xml:space="preserve"> </w:t>
-      </w:r>
-      <w:proofErr w:type="spellStart"/>
-      <w:r>
-        <w:rPr>
-          <w:sz w:val="24"/>
-          <w:szCs w:val="24"/>
-        </w:rPr>
-        <w:t>server_amazon_bj</w:t>
-      </w:r>
-      <w:proofErr w:type="spellEnd"/>
-      <w:r>
-        <w:rPr>
-          <w:sz w:val="24"/>
-          <w:szCs w:val="24"/>
-        </w:rPr>
-        <w:t xml:space="preserve"> –p </w:t>
-      </w:r>
-      <w:proofErr w:type="spellStart"/>
-      <w:r>
-        <w:rPr>
-          <w:sz w:val="24"/>
-          <w:szCs w:val="24"/>
-        </w:rPr>
-        <w:t>news_spiders</w:t>
-      </w:r>
-      <w:proofErr w:type="spellEnd"/>
-      <w:r>
-        <w:rPr>
-          <w:sz w:val="24"/>
-          <w:szCs w:val="24"/>
-        </w:rPr>
-        <w:t xml:space="preserve"> –v </w:t>
-      </w:r>
-      <w:proofErr w:type="spellStart"/>
-      <w:r>
-        <w:rPr>
-          <w:sz w:val="24"/>
-          <w:szCs w:val="24"/>
-        </w:rPr>
-        <w:t>news_spiders</w:t>
-      </w:r>
-      <w:r>
-        <w:rPr>
-          <w:sz w:val="24"/>
-          <w:szCs w:val="24"/>
-        </w:rPr>
-        <w:t>_formal</w:t>
-      </w:r>
-      <w:proofErr w:type="spellEnd"/>
-      <w:r>
-        <w:rPr>
-          <w:sz w:val="24"/>
-          <w:szCs w:val="24"/>
-        </w:rPr>
-        <w:t xml:space="preserve"> </w:t>
-      </w:r>
-      <w:r>
-        <w:rPr>
-          <w:rFonts w:hint="eastAsia"/>
-          <w:sz w:val="24"/>
-          <w:szCs w:val="24"/>
-        </w:rPr>
-        <w:t>将</w:t>
-      </w:r>
-      <w:r>
-        <w:rPr>
-          <w:sz w:val="24"/>
-          <w:szCs w:val="24"/>
-        </w:rPr>
-        <w:t>工程打包到</w:t>
-      </w:r>
-      <w:r>
-        <w:rPr>
-          <w:rFonts w:hint="eastAsia"/>
-          <w:sz w:val="24"/>
-          <w:szCs w:val="24"/>
-        </w:rPr>
-        <w:t xml:space="preserve"> </w:t>
-      </w:r>
-      <w:r>
-        <w:rPr>
-          <w:rFonts w:hint="eastAsia"/>
-          <w:sz w:val="24"/>
-          <w:szCs w:val="24"/>
-        </w:rPr>
-        <w:t>北京</w:t>
-      </w:r>
-      <w:r>
-        <w:rPr>
-          <w:sz w:val="24"/>
-          <w:szCs w:val="24"/>
-        </w:rPr>
-        <w:t>亚马逊</w:t>
-      </w:r>
-      <w:r>
-        <w:rPr>
-          <w:rFonts w:hint="eastAsia"/>
-          <w:sz w:val="24"/>
-          <w:szCs w:val="24"/>
-        </w:rPr>
-        <w:t xml:space="preserve"> 50</w:t>
-      </w:r>
-      <w:r>
-        <w:rPr>
-          <w:rFonts w:hint="eastAsia"/>
-          <w:sz w:val="24"/>
-          <w:szCs w:val="24"/>
-        </w:rPr>
-        <w:t>机器</w:t>
-      </w:r>
-      <w:r>
-        <w:rPr>
-          <w:rFonts w:hint="eastAsia"/>
-          <w:sz w:val="24"/>
-          <w:szCs w:val="24"/>
-        </w:rPr>
-        <w:t>(</w:t>
-      </w:r>
-      <w:r>
-        <w:rPr>
-          <w:rFonts w:hint="eastAsia"/>
-          <w:sz w:val="24"/>
-          <w:szCs w:val="24"/>
-        </w:rPr>
-        <w:t>部署</w:t>
-      </w:r>
-      <w:r>
-        <w:rPr>
-          <w:sz w:val="24"/>
-          <w:szCs w:val="24"/>
-        </w:rPr>
-        <w:t>了</w:t>
-      </w:r>
-      <w:proofErr w:type="spellStart"/>
-      <w:r>
-        <w:rPr>
-          <w:rFonts w:hint="eastAsia"/>
-          <w:sz w:val="24"/>
-          <w:szCs w:val="24"/>
-        </w:rPr>
-        <w:t>scrapyd</w:t>
-      </w:r>
-      <w:proofErr w:type="spellEnd"/>
-      <w:r>
-        <w:rPr>
-          <w:rFonts w:hint="eastAsia"/>
-          <w:sz w:val="24"/>
-          <w:szCs w:val="24"/>
-        </w:rPr>
-        <w:t>服务</w:t>
-      </w:r>
-      <w:r>
-        <w:rPr>
-          <w:rFonts w:hint="eastAsia"/>
-          <w:sz w:val="24"/>
-          <w:szCs w:val="24"/>
-        </w:rPr>
-        <w:t>)</w:t>
-      </w:r>
-      <w:r>
-        <w:rPr>
-          <w:rFonts w:hint="eastAsia"/>
-          <w:sz w:val="24"/>
-          <w:szCs w:val="24"/>
-        </w:rPr>
-        <w:t>，</w:t>
-      </w:r>
-      <w:r>
-        <w:rPr>
-          <w:rFonts w:hint="eastAsia"/>
-          <w:sz w:val="24"/>
-          <w:szCs w:val="24"/>
-        </w:rPr>
-        <w:t xml:space="preserve"> </w:t>
-      </w:r>
-      <w:r>
-        <w:rPr>
-          <w:rFonts w:hint="eastAsia"/>
-          <w:sz w:val="24"/>
-          <w:szCs w:val="24"/>
-        </w:rPr>
-        <w:t>然后</w:t>
-      </w:r>
-      <w:r>
-        <w:rPr>
-          <w:sz w:val="24"/>
-          <w:szCs w:val="24"/>
-        </w:rPr>
-        <w:t>在启</w:t>
       </w:r>
       <w:bookmarkStart w:id="0" w:name="_GoBack"/>
       <w:bookmarkEnd w:id="0"/>
@@ -6245,7 +7411,7 @@
           <w:sz w:val="24"/>
           <w:szCs w:val="24"/>
         </w:rPr>
-        <w:t>动</w:t>
+        <w:t>启动</w:t>
       </w:r>
       <w:r>
         <w:rPr>
@@ -6308,6 +7474,44 @@
     </w:sectPr>
   </w:body>
 </w:document>
+</file>
+
+<file path=word/endnotes.xml><?xml version="1.0" encoding="utf-8"?>
+<w:endnotes xmlns:wpc="http://schemas.microsoft.com/office/word/2010/wordprocessingCanvas" xmlns:mc="http://schemas.openxmlformats.org/markup-compatibility/2006" xmlns:o="urn:schemas-microsoft-com:office:office" xmlns:r="http://schemas.openxmlformats.org/officeDocument/2006/relationships" xmlns:m="http://schemas.openxmlformats.org/officeDocument/2006/math" xmlns:v="urn:schemas-microsoft-com:vml" xmlns:wp14="http://schemas.microsoft.com/office/word/2010/wordprocessingDrawing" xmlns:wp="http://schemas.openxmlformats.org/drawingml/2006/wordprocessingDrawing" xmlns:w10="urn:schemas-microsoft-com:office:word" xmlns:w="http://schemas.openxmlformats.org/wordprocessingml/2006/main" xmlns:w14="http://schemas.microsoft.com/office/word/2010/wordml" xmlns:w15="http://schemas.microsoft.com/office/word/2012/wordml" xmlns:wpg="http://schemas.microsoft.com/office/word/2010/wordprocessingGroup" xmlns:wpi="http://schemas.microsoft.com/office/word/2010/wordprocessingInk" xmlns:wne="http://schemas.microsoft.com/office/word/2006/wordml" xmlns:wps="http://schemas.microsoft.com/office/word/2010/wordprocessingShape" mc:Ignorable="w14 w15 wp14">
+  <w:endnote w:type="separator" w:id="-1">
+    <w:p>
+      <w:r>
+        <w:separator/>
+      </w:r>
+    </w:p>
+  </w:endnote>
+  <w:endnote w:type="continuationSeparator" w:id="0">
+    <w:p>
+      <w:r>
+        <w:continuationSeparator/>
+      </w:r>
+    </w:p>
+  </w:endnote>
+</w:endnotes>
+</file>
+
+<file path=word/footnotes.xml><?xml version="1.0" encoding="utf-8"?>
+<w:footnotes xmlns:wpc="http://schemas.microsoft.com/office/word/2010/wordprocessingCanvas" xmlns:mc="http://schemas.openxmlformats.org/markup-compatibility/2006" xmlns:o="urn:schemas-microsoft-com:office:office" xmlns:r="http://schemas.openxmlformats.org/officeDocument/2006/relationships" xmlns:m="http://schemas.openxmlformats.org/officeDocument/2006/math" xmlns:v="urn:schemas-microsoft-com:vml" xmlns:wp14="http://schemas.microsoft.com/office/word/2010/wordprocessingDrawing" xmlns:wp="http://schemas.openxmlformats.org/drawingml/2006/wordprocessingDrawing" xmlns:w10="urn:schemas-microsoft-com:office:word" xmlns:w="http://schemas.openxmlformats.org/wordprocessingml/2006/main" xmlns:w14="http://schemas.microsoft.com/office/word/2010/wordml" xmlns:w15="http://schemas.microsoft.com/office/word/2012/wordml" xmlns:wpg="http://schemas.microsoft.com/office/word/2010/wordprocessingGroup" xmlns:wpi="http://schemas.microsoft.com/office/word/2010/wordprocessingInk" xmlns:wne="http://schemas.microsoft.com/office/word/2006/wordml" xmlns:wps="http://schemas.microsoft.com/office/word/2010/wordprocessingShape" mc:Ignorable="w14 w15 wp14">
+  <w:footnote w:type="separator" w:id="-1">
+    <w:p>
+      <w:r>
+        <w:separator/>
+      </w:r>
+    </w:p>
+  </w:footnote>
+  <w:footnote w:type="continuationSeparator" w:id="0">
+    <w:p>
+      <w:r>
+        <w:continuationSeparator/>
+      </w:r>
+    </w:p>
+  </w:footnote>
+</w:footnotes>
 </file>
 
 <file path=word/styles.xml><?xml version="1.0" encoding="utf-8"?>
@@ -6759,6 +7963,71 @@
       <w:szCs w:val="20"/>
     </w:rPr>
   </w:style>
+  <w:style w:type="paragraph" w:styleId="a3">
+    <w:name w:val="header"/>
+    <w:basedOn w:val="a"/>
+    <w:link w:val="Char"/>
+    <w:uiPriority w:val="99"/>
+    <w:unhideWhenUsed/>
+    <w:rsid w:val="002F6D86"/>
+    <w:pPr>
+      <w:pBdr>
+        <w:bottom w:val="single" w:sz="6" w:space="1" w:color="auto"/>
+      </w:pBdr>
+      <w:tabs>
+        <w:tab w:val="center" w:pos="4153"/>
+        <w:tab w:val="right" w:pos="8306"/>
+      </w:tabs>
+      <w:snapToGrid w:val="0"/>
+      <w:jc w:val="center"/>
+    </w:pPr>
+    <w:rPr>
+      <w:sz w:val="18"/>
+      <w:szCs w:val="18"/>
+    </w:rPr>
+  </w:style>
+  <w:style w:type="character" w:customStyle="1" w:styleId="Char">
+    <w:name w:val="页眉 Char"/>
+    <w:basedOn w:val="a0"/>
+    <w:link w:val="a3"/>
+    <w:uiPriority w:val="99"/>
+    <w:rsid w:val="002F6D86"/>
+    <w:rPr>
+      <w:sz w:val="18"/>
+      <w:szCs w:val="18"/>
+    </w:rPr>
+  </w:style>
+  <w:style w:type="paragraph" w:styleId="a4">
+    <w:name w:val="footer"/>
+    <w:basedOn w:val="a"/>
+    <w:link w:val="Char0"/>
+    <w:uiPriority w:val="99"/>
+    <w:unhideWhenUsed/>
+    <w:rsid w:val="002F6D86"/>
+    <w:pPr>
+      <w:tabs>
+        <w:tab w:val="center" w:pos="4153"/>
+        <w:tab w:val="right" w:pos="8306"/>
+      </w:tabs>
+      <w:snapToGrid w:val="0"/>
+      <w:jc w:val="left"/>
+    </w:pPr>
+    <w:rPr>
+      <w:sz w:val="18"/>
+      <w:szCs w:val="18"/>
+    </w:rPr>
+  </w:style>
+  <w:style w:type="character" w:customStyle="1" w:styleId="Char0">
+    <w:name w:val="页脚 Char"/>
+    <w:basedOn w:val="a0"/>
+    <w:link w:val="a4"/>
+    <w:uiPriority w:val="99"/>
+    <w:rsid w:val="002F6D86"/>
+    <w:rPr>
+      <w:sz w:val="18"/>
+      <w:szCs w:val="18"/>
+    </w:rPr>
+  </w:style>
 </w:styles>
 </file>
 
